--- a/lab6doc.docx
+++ b/lab6doc.docx
@@ -5514,7 +5514,7 @@
         <w:gridCol w:w="800"/>
         <w:gridCol w:w="845"/>
         <w:gridCol w:w="620"/>
-        <w:gridCol w:w="660"/>
+        <w:gridCol w:w="649"/>
         <w:gridCol w:w="800"/>
         <w:gridCol w:w="800"/>
         <w:gridCol w:w="660"/>
@@ -6318,14 +6318,14 @@
               <w:rPr>
                 <w:sz w:val="28"/>
               </w:rPr>
-              <w:t xml:space="preserve"> </w:t>
-            </w:r>
-            <w:r>
-              <w:rPr>
-                <w:sz w:val="28"/>
-              </w:rPr>
               <w:t>25</w:t>
             </w:r>
+            <w:r>
+              <w:rPr>
+                <w:sz w:val="28"/>
+              </w:rPr>
+              <w:t>.67</w:t>
+            </w:r>
           </w:p>
         </w:tc>
         <w:tc>
@@ -6364,12 +6364,16 @@
               <w:spacing w:after="0" w:line="259" w:lineRule="auto"/>
               <w:ind w:left="0" w:firstLine="0"/>
               <w:jc w:val="left"/>
-            </w:pPr>
-            <w:r>
-              <w:rPr>
-                <w:sz w:val="28"/>
-              </w:rPr>
-              <w:t>37.5</w:t>
+              <w:rPr>
+                <w:lang w:val="ru-RU"/>
+              </w:rPr>
+            </w:pPr>
+            <w:r>
+              <w:rPr>
+                <w:sz w:val="28"/>
+                <w:lang w:val="ru-RU"/>
+              </w:rPr>
+              <w:t>40</w:t>
             </w:r>
           </w:p>
         </w:tc>
@@ -7203,6 +7207,9 @@
         <w:ind w:left="-4" w:right="1409"/>
       </w:pPr>
       <w:r>
+        <w:rPr>
+          <w:noProof/>
+        </w:rPr>
         <w:lastRenderedPageBreak/>
         <w:drawing>
           <wp:inline distT="0" distB="0" distL="0" distR="0" wp14:anchorId="03809377" wp14:editId="45B888B2">
@@ -7245,61 +7252,26 @@
       <w:pPr>
         <w:spacing w:line="346" w:lineRule="auto"/>
         <w:ind w:left="-4" w:right="1409"/>
-      </w:pPr>
-      <w:r>
-        <w:rPr>
-          <w:noProof/>
-        </w:rPr>
-        <w:drawing>
-          <wp:inline distT="0" distB="0" distL="0" distR="0" wp14:anchorId="6EA29CBD" wp14:editId="6E6F3AEA">
-            <wp:extent cx="4658007" cy="5152445"/>
-            <wp:effectExtent l="0" t="0" r="9525" b="0"/>
-            <wp:docPr id="559448014" name="Рисунок 1"/>
-            <wp:cNvGraphicFramePr>
-              <a:graphicFrameLocks xmlns:a="http://schemas.openxmlformats.org/drawingml/2006/main" noChangeAspect="1"/>
-            </wp:cNvGraphicFramePr>
-            <a:graphic xmlns:a="http://schemas.openxmlformats.org/drawingml/2006/main">
-              <a:graphicData uri="http://schemas.openxmlformats.org/drawingml/2006/picture">
-                <pic:pic xmlns:pic="http://schemas.openxmlformats.org/drawingml/2006/picture">
-                  <pic:nvPicPr>
-                    <pic:cNvPr id="559448014" name="Рисунок 559448014"/>
-                    <pic:cNvPicPr/>
-                  </pic:nvPicPr>
-                  <pic:blipFill>
-                    <a:blip r:embed="rId11">
-                      <a:extLst>
-                        <a:ext uri="{28A0092B-C50C-407E-A947-70E740481C1C}">
-                          <a14:useLocalDpi xmlns:a14="http://schemas.microsoft.com/office/drawing/2010/main" val="0"/>
-                        </a:ext>
-                      </a:extLst>
-                    </a:blip>
-                    <a:stretch>
-                      <a:fillRect/>
-                    </a:stretch>
-                  </pic:blipFill>
-                  <pic:spPr>
-                    <a:xfrm>
-                      <a:off x="0" y="0"/>
-                      <a:ext cx="4702527" cy="5201690"/>
-                    </a:xfrm>
-                    <a:prstGeom prst="rect">
-                      <a:avLst/>
-                    </a:prstGeom>
-                  </pic:spPr>
-                </pic:pic>
-              </a:graphicData>
-            </a:graphic>
-          </wp:inline>
-        </w:drawing>
-      </w:r>
+        <w:rPr>
+          <w:lang w:val="ru-RU"/>
+        </w:rPr>
+      </w:pPr>
     </w:p>
     <w:p>
       <w:pPr>
         <w:spacing w:line="346" w:lineRule="auto"/>
         <w:ind w:left="-4" w:right="1409"/>
-      </w:pPr>
-      <w:r>
-        <w:lastRenderedPageBreak/>
+        <w:rPr>
+          <w:lang w:val="ru-RU"/>
+        </w:rPr>
+      </w:pPr>
+    </w:p>
+    <w:p>
+      <w:pPr>
+        <w:spacing w:line="346" w:lineRule="auto"/>
+        <w:ind w:left="-4" w:right="1409"/>
+      </w:pPr>
+      <w:r>
         <w:t xml:space="preserve">1.4. Установите значения частоты источника </w:t>
       </w:r>
       <w:r>
@@ -7593,6 +7565,7 @@
           <w:sz w:val="41"/>
           <w:vertAlign w:val="superscript"/>
         </w:rPr>
+        <w:lastRenderedPageBreak/>
         <w:t xml:space="preserve">= </w:t>
       </w:r>
       <w:r>
@@ -8577,7 +8550,7 @@
               <w:rPr>
                 <w:sz w:val="28"/>
               </w:rPr>
-              <w:t xml:space="preserve"> 0.75</w:t>
+              <w:t xml:space="preserve"> 0.25</w:t>
             </w:r>
           </w:p>
         </w:tc>
@@ -8649,7 +8622,7 @@
               <w:rPr>
                 <w:sz w:val="28"/>
               </w:rPr>
-              <w:t>0.023</w:t>
+              <w:t xml:space="preserve"> 3.8</w:t>
             </w:r>
           </w:p>
         </w:tc>
@@ -8670,7 +8643,10 @@
               <w:jc w:val="left"/>
             </w:pPr>
             <w:r>
-              <w:t>7.56</w:t>
+              <w:rPr>
+                <w:sz w:val="28"/>
+              </w:rPr>
+              <w:t xml:space="preserve"> 0.4</w:t>
             </w:r>
           </w:p>
         </w:tc>
@@ -8694,13 +8670,7 @@
               <w:rPr>
                 <w:sz w:val="28"/>
               </w:rPr>
-              <w:t xml:space="preserve"> </w:t>
-            </w:r>
-            <w:r>
-              <w:rPr>
-                <w:sz w:val="28"/>
-              </w:rPr>
-              <w:t>13</w:t>
+              <w:t xml:space="preserve"> 6.4</w:t>
             </w:r>
           </w:p>
         </w:tc>
@@ -8724,7 +8694,7 @@
               <w:rPr>
                 <w:sz w:val="28"/>
               </w:rPr>
-              <w:t>319.77</w:t>
+              <w:t xml:space="preserve"> 106.6</w:t>
             </w:r>
           </w:p>
         </w:tc>
@@ -8748,13 +8718,7 @@
               <w:rPr>
                 <w:sz w:val="28"/>
               </w:rPr>
-              <w:t xml:space="preserve"> </w:t>
-            </w:r>
-            <w:r>
-              <w:rPr>
-                <w:sz w:val="28"/>
-              </w:rPr>
-              <w:t>568.6</w:t>
+              <w:t>1705.46</w:t>
             </w:r>
           </w:p>
         </w:tc>
@@ -8778,13 +8742,7 @@
               <w:rPr>
                 <w:sz w:val="28"/>
               </w:rPr>
-              <w:t xml:space="preserve"> </w:t>
-            </w:r>
-            <w:r>
-              <w:rPr>
-                <w:sz w:val="28"/>
-              </w:rPr>
-              <w:t>248.8</w:t>
+              <w:t xml:space="preserve"> 1598.86</w:t>
             </w:r>
           </w:p>
         </w:tc>
@@ -8856,12 +8814,15 @@
               <w:spacing w:after="0" w:line="259" w:lineRule="auto"/>
               <w:ind w:left="0" w:firstLine="0"/>
               <w:jc w:val="left"/>
-            </w:pPr>
-            <w:r>
-              <w:rPr>
-                <w:sz w:val="28"/>
-              </w:rPr>
-              <w:t xml:space="preserve"> 1</w:t>
+              <w:rPr>
+                <w:sz w:val="28"/>
+              </w:rPr>
+            </w:pPr>
+            <w:r>
+              <w:rPr>
+                <w:sz w:val="28"/>
+              </w:rPr>
+              <w:t xml:space="preserve"> 0.4</w:t>
             </w:r>
           </w:p>
         </w:tc>
@@ -8880,6 +8841,9 @@
               <w:spacing w:after="0" w:line="259" w:lineRule="auto"/>
               <w:ind w:left="0" w:firstLine="0"/>
               <w:jc w:val="left"/>
+              <w:rPr>
+                <w:sz w:val="28"/>
+              </w:rPr>
             </w:pPr>
             <w:r>
               <w:rPr>
@@ -8904,6 +8868,9 @@
               <w:spacing w:after="0" w:line="259" w:lineRule="auto"/>
               <w:ind w:left="0" w:firstLine="0"/>
               <w:jc w:val="left"/>
+              <w:rPr>
+                <w:sz w:val="28"/>
+              </w:rPr>
             </w:pPr>
             <w:r>
               <w:rPr>
@@ -8928,12 +8895,15 @@
               <w:spacing w:after="0" w:line="259" w:lineRule="auto"/>
               <w:ind w:left="0" w:firstLine="0"/>
               <w:jc w:val="left"/>
-            </w:pPr>
-            <w:r>
-              <w:rPr>
-                <w:sz w:val="28"/>
-              </w:rPr>
-              <w:t>0.06</w:t>
+              <w:rPr>
+                <w:sz w:val="28"/>
+              </w:rPr>
+            </w:pPr>
+            <w:r>
+              <w:rPr>
+                <w:sz w:val="28"/>
+              </w:rPr>
+              <w:t xml:space="preserve"> 6.78</w:t>
             </w:r>
           </w:p>
         </w:tc>
@@ -8952,12 +8922,15 @@
               <w:spacing w:after="0" w:line="259" w:lineRule="auto"/>
               <w:ind w:left="0" w:firstLine="0"/>
               <w:jc w:val="left"/>
-            </w:pPr>
-            <w:r>
-              <w:rPr>
-                <w:sz w:val="28"/>
-              </w:rPr>
-              <w:t>25.67</w:t>
+              <w:rPr>
+                <w:sz w:val="28"/>
+              </w:rPr>
+            </w:pPr>
+            <w:r>
+              <w:rPr>
+                <w:sz w:val="28"/>
+              </w:rPr>
+              <w:t xml:space="preserve"> 1.17</w:t>
             </w:r>
           </w:p>
         </w:tc>
@@ -8976,12 +8949,15 @@
               <w:spacing w:after="0" w:line="259" w:lineRule="auto"/>
               <w:ind w:left="0" w:firstLine="0"/>
               <w:jc w:val="left"/>
-            </w:pPr>
-            <w:r>
-              <w:rPr>
-                <w:sz w:val="28"/>
-              </w:rPr>
-              <w:t xml:space="preserve"> 25</w:t>
+              <w:rPr>
+                <w:sz w:val="28"/>
+              </w:rPr>
+            </w:pPr>
+            <w:r>
+              <w:rPr>
+                <w:sz w:val="28"/>
+              </w:rPr>
+              <w:t xml:space="preserve"> 7.13</w:t>
             </w:r>
           </w:p>
         </w:tc>
@@ -9000,18 +8976,15 @@
               <w:spacing w:after="0" w:line="259" w:lineRule="auto"/>
               <w:ind w:left="0" w:firstLine="0"/>
               <w:jc w:val="left"/>
-            </w:pPr>
-            <w:r>
-              <w:rPr>
-                <w:sz w:val="28"/>
-              </w:rPr>
-              <w:t xml:space="preserve"> </w:t>
-            </w:r>
-            <w:r>
-              <w:rPr>
-                <w:sz w:val="28"/>
-              </w:rPr>
-              <w:t>426.4</w:t>
+              <w:rPr>
+                <w:sz w:val="28"/>
+              </w:rPr>
+            </w:pPr>
+            <w:r>
+              <w:rPr>
+                <w:sz w:val="28"/>
+              </w:rPr>
+              <w:t xml:space="preserve"> 170.56</w:t>
             </w:r>
           </w:p>
         </w:tc>
@@ -9028,20 +9001,17 @@
           <w:p>
             <w:pPr>
               <w:spacing w:after="0" w:line="259" w:lineRule="auto"/>
-              <w:ind w:left="12" w:firstLine="0"/>
-              <w:jc w:val="center"/>
-            </w:pPr>
-            <w:r>
-              <w:rPr>
-                <w:sz w:val="28"/>
-              </w:rPr>
-              <w:t>426.4</w:t>
-            </w:r>
-            <w:r>
-              <w:rPr>
-                <w:sz w:val="28"/>
-              </w:rPr>
-              <w:t xml:space="preserve"> </w:t>
+              <w:ind w:left="0" w:firstLine="0"/>
+              <w:jc w:val="left"/>
+              <w:rPr>
+                <w:sz w:val="28"/>
+              </w:rPr>
+            </w:pPr>
+            <w:r>
+              <w:rPr>
+                <w:sz w:val="28"/>
+              </w:rPr>
+              <w:t xml:space="preserve"> 1066</w:t>
             </w:r>
           </w:p>
         </w:tc>
@@ -9060,18 +9030,15 @@
               <w:spacing w:after="0" w:line="259" w:lineRule="auto"/>
               <w:ind w:left="0" w:firstLine="0"/>
               <w:jc w:val="left"/>
-            </w:pPr>
-            <w:r>
-              <w:rPr>
-                <w:sz w:val="28"/>
-              </w:rPr>
-              <w:t xml:space="preserve"> </w:t>
-            </w:r>
-            <w:r>
-              <w:rPr>
-                <w:sz w:val="28"/>
-              </w:rPr>
-              <w:t>0</w:t>
+              <w:rPr>
+                <w:sz w:val="28"/>
+              </w:rPr>
+            </w:pPr>
+            <w:r>
+              <w:rPr>
+                <w:sz w:val="28"/>
+              </w:rPr>
+              <w:t>895.44</w:t>
             </w:r>
           </w:p>
         </w:tc>
@@ -9090,6 +9057,9 @@
               <w:spacing w:after="0" w:line="259" w:lineRule="auto"/>
               <w:ind w:left="0" w:firstLine="0"/>
               <w:jc w:val="left"/>
+              <w:rPr>
+                <w:sz w:val="28"/>
+              </w:rPr>
             </w:pPr>
             <w:r>
               <w:rPr>
@@ -9114,6 +9084,9 @@
               <w:spacing w:after="0" w:line="259" w:lineRule="auto"/>
               <w:ind w:left="0" w:firstLine="0"/>
               <w:jc w:val="left"/>
+              <w:rPr>
+                <w:sz w:val="28"/>
+              </w:rPr>
             </w:pPr>
             <w:r>
               <w:rPr>
@@ -9143,12 +9116,15 @@
               <w:spacing w:after="0" w:line="259" w:lineRule="auto"/>
               <w:ind w:left="0" w:firstLine="0"/>
               <w:jc w:val="left"/>
-            </w:pPr>
-            <w:r>
-              <w:rPr>
-                <w:sz w:val="28"/>
-              </w:rPr>
-              <w:t xml:space="preserve"> 1.25</w:t>
+              <w:rPr>
+                <w:sz w:val="28"/>
+              </w:rPr>
+            </w:pPr>
+            <w:r>
+              <w:rPr>
+                <w:sz w:val="28"/>
+              </w:rPr>
+              <w:t xml:space="preserve"> 0.5</w:t>
             </w:r>
           </w:p>
         </w:tc>
@@ -9167,6 +9143,9 @@
               <w:spacing w:after="0" w:line="259" w:lineRule="auto"/>
               <w:ind w:left="0" w:firstLine="0"/>
               <w:jc w:val="left"/>
+              <w:rPr>
+                <w:sz w:val="28"/>
+              </w:rPr>
             </w:pPr>
             <w:r>
               <w:rPr>
@@ -9191,6 +9170,9 @@
               <w:spacing w:after="0" w:line="259" w:lineRule="auto"/>
               <w:ind w:left="0" w:firstLine="0"/>
               <w:jc w:val="left"/>
+              <w:rPr>
+                <w:sz w:val="28"/>
+              </w:rPr>
             </w:pPr>
             <w:r>
               <w:rPr>
@@ -9215,9 +9197,15 @@
               <w:spacing w:after="0" w:line="259" w:lineRule="auto"/>
               <w:ind w:left="0" w:firstLine="0"/>
               <w:jc w:val="left"/>
-            </w:pPr>
-            <w:r>
-              <w:t>0.03</w:t>
+              <w:rPr>
+                <w:sz w:val="28"/>
+              </w:rPr>
+            </w:pPr>
+            <w:r>
+              <w:rPr>
+                <w:sz w:val="28"/>
+              </w:rPr>
+              <w:t xml:space="preserve"> 9.47</w:t>
             </w:r>
           </w:p>
         </w:tc>
@@ -9236,18 +9224,15 @@
               <w:spacing w:after="0" w:line="259" w:lineRule="auto"/>
               <w:ind w:left="0" w:firstLine="0"/>
               <w:jc w:val="left"/>
-            </w:pPr>
-            <w:r>
-              <w:rPr>
-                <w:sz w:val="28"/>
-              </w:rPr>
-              <w:t xml:space="preserve"> </w:t>
-            </w:r>
-            <w:r>
-              <w:rPr>
-                <w:sz w:val="28"/>
-              </w:rPr>
-              <w:t>16</w:t>
+              <w:rPr>
+                <w:sz w:val="28"/>
+              </w:rPr>
+            </w:pPr>
+            <w:r>
+              <w:rPr>
+                <w:sz w:val="28"/>
+              </w:rPr>
+              <w:t xml:space="preserve"> 2</w:t>
             </w:r>
           </w:p>
         </w:tc>
@@ -9266,12 +9251,15 @@
               <w:spacing w:after="0" w:line="259" w:lineRule="auto"/>
               <w:ind w:left="0" w:firstLine="0"/>
               <w:jc w:val="left"/>
-            </w:pPr>
-            <w:r>
-              <w:rPr>
-                <w:sz w:val="28"/>
-              </w:rPr>
-              <w:t xml:space="preserve"> 1.75</w:t>
+              <w:rPr>
+                <w:sz w:val="28"/>
+              </w:rPr>
+            </w:pPr>
+            <w:r>
+              <w:rPr>
+                <w:sz w:val="28"/>
+              </w:rPr>
+              <w:t xml:space="preserve"> 7.97</w:t>
             </w:r>
           </w:p>
         </w:tc>
@@ -9290,18 +9278,15 @@
               <w:spacing w:after="0" w:line="259" w:lineRule="auto"/>
               <w:ind w:left="0" w:firstLine="0"/>
               <w:jc w:val="left"/>
-            </w:pPr>
-            <w:r>
-              <w:rPr>
-                <w:sz w:val="28"/>
-              </w:rPr>
-              <w:t xml:space="preserve"> </w:t>
-            </w:r>
-            <w:r>
-              <w:rPr>
-                <w:sz w:val="28"/>
-              </w:rPr>
-              <w:t>533</w:t>
+              <w:rPr>
+                <w:sz w:val="28"/>
+              </w:rPr>
+            </w:pPr>
+            <w:r>
+              <w:rPr>
+                <w:sz w:val="28"/>
+              </w:rPr>
+              <w:t xml:space="preserve"> 213.2</w:t>
             </w:r>
           </w:p>
         </w:tc>
@@ -9320,18 +9305,15 @@
               <w:spacing w:after="0" w:line="259" w:lineRule="auto"/>
               <w:ind w:left="0" w:firstLine="0"/>
               <w:jc w:val="left"/>
-            </w:pPr>
-            <w:r>
-              <w:rPr>
-                <w:sz w:val="28"/>
-              </w:rPr>
-              <w:t xml:space="preserve"> </w:t>
-            </w:r>
-            <w:r>
-              <w:rPr>
-                <w:sz w:val="28"/>
-              </w:rPr>
-              <w:t>341.1</w:t>
+              <w:rPr>
+                <w:sz w:val="28"/>
+              </w:rPr>
+            </w:pPr>
+            <w:r>
+              <w:rPr>
+                <w:sz w:val="28"/>
+              </w:rPr>
+              <w:t xml:space="preserve"> 858.83</w:t>
             </w:r>
           </w:p>
         </w:tc>
@@ -9350,18 +9332,15 @@
               <w:spacing w:after="0" w:line="259" w:lineRule="auto"/>
               <w:ind w:left="0" w:firstLine="0"/>
               <w:jc w:val="left"/>
-            </w:pPr>
-            <w:r>
-              <w:rPr>
-                <w:sz w:val="28"/>
-              </w:rPr>
-              <w:t xml:space="preserve"> </w:t>
-            </w:r>
-            <w:r>
-              <w:rPr>
-                <w:sz w:val="28"/>
-              </w:rPr>
-              <w:t>192</w:t>
+              <w:rPr>
+                <w:sz w:val="28"/>
+              </w:rPr>
+            </w:pPr>
+            <w:r>
+              <w:rPr>
+                <w:sz w:val="28"/>
+              </w:rPr>
+              <w:t xml:space="preserve"> 645.6</w:t>
             </w:r>
           </w:p>
         </w:tc>
@@ -9380,6 +9359,9 @@
               <w:spacing w:after="0" w:line="259" w:lineRule="auto"/>
               <w:ind w:left="0" w:firstLine="0"/>
               <w:jc w:val="left"/>
+              <w:rPr>
+                <w:sz w:val="28"/>
+              </w:rPr>
             </w:pPr>
             <w:r>
               <w:rPr>
@@ -9404,6 +9386,9 @@
               <w:spacing w:after="0" w:line="259" w:lineRule="auto"/>
               <w:ind w:left="0" w:firstLine="0"/>
               <w:jc w:val="left"/>
+              <w:rPr>
+                <w:sz w:val="28"/>
+              </w:rPr>
             </w:pPr>
             <w:r>
               <w:rPr>
@@ -9438,7 +9423,7 @@
               <w:rPr>
                 <w:sz w:val="28"/>
               </w:rPr>
-              <w:t xml:space="preserve"> 1.5</w:t>
+              <w:t xml:space="preserve"> 0.75</w:t>
             </w:r>
           </w:p>
         </w:tc>
@@ -9510,7 +9495,7 @@
               <w:rPr>
                 <w:sz w:val="28"/>
               </w:rPr>
-              <w:t>15.74</w:t>
+              <w:t>0.023</w:t>
             </w:r>
           </w:p>
         </w:tc>
@@ -9531,10 +9516,7 @@
               <w:jc w:val="left"/>
             </w:pPr>
             <w:r>
-              <w:rPr>
-                <w:sz w:val="28"/>
-              </w:rPr>
-              <w:t xml:space="preserve"> 10.2</w:t>
+              <w:t>7.56</w:t>
             </w:r>
           </w:p>
         </w:tc>
@@ -9558,7 +9540,7 @@
               <w:rPr>
                 <w:sz w:val="28"/>
               </w:rPr>
-              <w:t xml:space="preserve"> 4.4</w:t>
+              <w:t xml:space="preserve"> 13</w:t>
             </w:r>
           </w:p>
         </w:tc>
@@ -9582,13 +9564,7 @@
               <w:rPr>
                 <w:sz w:val="28"/>
               </w:rPr>
-              <w:t xml:space="preserve"> </w:t>
-            </w:r>
-            <w:r>
-              <w:rPr>
-                <w:sz w:val="28"/>
-              </w:rPr>
-              <w:t>639.55</w:t>
+              <w:t>319.77</w:t>
             </w:r>
           </w:p>
         </w:tc>
@@ -9612,13 +9588,7 @@
               <w:rPr>
                 <w:sz w:val="28"/>
               </w:rPr>
-              <w:t xml:space="preserve"> </w:t>
-            </w:r>
-            <w:r>
-              <w:rPr>
-                <w:sz w:val="28"/>
-              </w:rPr>
-              <w:t>284.3</w:t>
+              <w:t xml:space="preserve"> 568.6</w:t>
             </w:r>
           </w:p>
         </w:tc>
@@ -9642,7 +9612,7 @@
               <w:rPr>
                 <w:sz w:val="28"/>
               </w:rPr>
-              <w:t>355.25</w:t>
+              <w:t xml:space="preserve"> 248.8</w:t>
             </w:r>
           </w:p>
         </w:tc>
@@ -9685,6 +9655,9 @@
               <w:spacing w:after="0" w:line="259" w:lineRule="auto"/>
               <w:ind w:left="0" w:firstLine="0"/>
               <w:jc w:val="left"/>
+              <w:rPr>
+                <w:sz w:val="28"/>
+              </w:rPr>
             </w:pPr>
             <w:r>
               <w:rPr>
@@ -9719,7 +9692,7 @@
               <w:rPr>
                 <w:sz w:val="28"/>
               </w:rPr>
-              <w:t xml:space="preserve"> 0.4</w:t>
+              <w:t xml:space="preserve"> 1</w:t>
             </w:r>
           </w:p>
         </w:tc>
@@ -9791,7 +9764,7 @@
               <w:rPr>
                 <w:sz w:val="28"/>
               </w:rPr>
-              <w:t xml:space="preserve"> 6.78</w:t>
+              <w:t>0.06</w:t>
             </w:r>
           </w:p>
         </w:tc>
@@ -9815,7 +9788,7 @@
               <w:rPr>
                 <w:sz w:val="28"/>
               </w:rPr>
-              <w:t xml:space="preserve"> 1.17</w:t>
+              <w:t>25.67</w:t>
             </w:r>
           </w:p>
         </w:tc>
@@ -9839,7 +9812,7 @@
               <w:rPr>
                 <w:sz w:val="28"/>
               </w:rPr>
-              <w:t xml:space="preserve"> 7.13</w:t>
+              <w:t xml:space="preserve"> 25</w:t>
             </w:r>
           </w:p>
         </w:tc>
@@ -9863,13 +9836,7 @@
               <w:rPr>
                 <w:sz w:val="28"/>
               </w:rPr>
-              <w:t xml:space="preserve"> </w:t>
-            </w:r>
-            <w:r>
-              <w:rPr>
-                <w:sz w:val="28"/>
-              </w:rPr>
-              <w:t>170.56</w:t>
+              <w:t xml:space="preserve"> 426.4</w:t>
             </w:r>
           </w:p>
         </w:tc>
@@ -9886,20 +9853,14 @@
           <w:p>
             <w:pPr>
               <w:spacing w:after="0" w:line="259" w:lineRule="auto"/>
-              <w:ind w:left="0" w:firstLine="0"/>
-              <w:jc w:val="left"/>
-            </w:pPr>
-            <w:r>
-              <w:rPr>
-                <w:sz w:val="28"/>
-              </w:rPr>
-              <w:t xml:space="preserve"> </w:t>
-            </w:r>
-            <w:r>
-              <w:rPr>
-                <w:sz w:val="28"/>
-              </w:rPr>
-              <w:t>1066</w:t>
+              <w:ind w:left="12" w:firstLine="0"/>
+              <w:jc w:val="center"/>
+            </w:pPr>
+            <w:r>
+              <w:rPr>
+                <w:sz w:val="28"/>
+              </w:rPr>
+              <w:t xml:space="preserve">426.4 </w:t>
             </w:r>
           </w:p>
         </w:tc>
@@ -9923,7 +9884,7 @@
               <w:rPr>
                 <w:sz w:val="28"/>
               </w:rPr>
-              <w:t>895.44</w:t>
+              <w:t xml:space="preserve"> 0</w:t>
             </w:r>
           </w:p>
         </w:tc>
@@ -10000,7 +9961,7 @@
               <w:rPr>
                 <w:sz w:val="28"/>
               </w:rPr>
-              <w:t xml:space="preserve"> 2</w:t>
+              <w:t xml:space="preserve"> 1.25</w:t>
             </w:r>
           </w:p>
         </w:tc>
@@ -10069,10 +10030,7 @@
               <w:jc w:val="left"/>
             </w:pPr>
             <w:r>
-              <w:rPr>
-                <w:sz w:val="28"/>
-              </w:rPr>
-              <w:t xml:space="preserve"> 9</w:t>
+              <w:t>0.03</w:t>
             </w:r>
           </w:p>
         </w:tc>
@@ -10096,7 +10054,7 @@
               <w:rPr>
                 <w:sz w:val="28"/>
               </w:rPr>
-              <w:t xml:space="preserve"> 7.84</w:t>
+              <w:t xml:space="preserve"> 16</w:t>
             </w:r>
           </w:p>
         </w:tc>
@@ -10120,7 +10078,7 @@
               <w:rPr>
                 <w:sz w:val="28"/>
               </w:rPr>
-              <w:t xml:space="preserve"> 1.9</w:t>
+              <w:t xml:space="preserve"> 1.75</w:t>
             </w:r>
           </w:p>
         </w:tc>
@@ -10144,13 +10102,7 @@
               <w:rPr>
                 <w:sz w:val="28"/>
               </w:rPr>
-              <w:t xml:space="preserve"> </w:t>
-            </w:r>
-            <w:r>
-              <w:rPr>
-                <w:sz w:val="28"/>
-              </w:rPr>
-              <w:t>852.5</w:t>
+              <w:t xml:space="preserve"> 533</w:t>
             </w:r>
           </w:p>
         </w:tc>
@@ -10174,13 +10126,7 @@
               <w:rPr>
                 <w:sz w:val="28"/>
               </w:rPr>
-              <w:t xml:space="preserve"> </w:t>
-            </w:r>
-            <w:r>
-              <w:rPr>
-                <w:sz w:val="28"/>
-              </w:rPr>
-              <w:t>213.4</w:t>
+              <w:t xml:space="preserve"> 341.1</w:t>
             </w:r>
           </w:p>
         </w:tc>
@@ -10204,13 +10150,7 @@
               <w:rPr>
                 <w:sz w:val="28"/>
               </w:rPr>
-              <w:t xml:space="preserve"> </w:t>
-            </w:r>
-            <w:r>
-              <w:rPr>
-                <w:sz w:val="28"/>
-              </w:rPr>
-              <w:t>639.1</w:t>
+              <w:t xml:space="preserve"> 192</w:t>
             </w:r>
           </w:p>
         </w:tc>
@@ -10287,7 +10227,7 @@
               <w:rPr>
                 <w:sz w:val="28"/>
               </w:rPr>
-              <w:t xml:space="preserve"> 0.25</w:t>
+              <w:t xml:space="preserve"> 1.5</w:t>
             </w:r>
           </w:p>
         </w:tc>
@@ -10359,7 +10299,7 @@
               <w:rPr>
                 <w:sz w:val="28"/>
               </w:rPr>
-              <w:t xml:space="preserve"> 3.8</w:t>
+              <w:t>15.74</w:t>
             </w:r>
           </w:p>
         </w:tc>
@@ -10383,7 +10323,7 @@
               <w:rPr>
                 <w:sz w:val="28"/>
               </w:rPr>
-              <w:t xml:space="preserve"> 0.4</w:t>
+              <w:t xml:space="preserve"> 10.2</w:t>
             </w:r>
           </w:p>
         </w:tc>
@@ -10407,7 +10347,7 @@
               <w:rPr>
                 <w:sz w:val="28"/>
               </w:rPr>
-              <w:t xml:space="preserve"> 6.4</w:t>
+              <w:t xml:space="preserve"> 4.4</w:t>
             </w:r>
           </w:p>
         </w:tc>
@@ -10431,13 +10371,7 @@
               <w:rPr>
                 <w:sz w:val="28"/>
               </w:rPr>
-              <w:t xml:space="preserve"> </w:t>
-            </w:r>
-            <w:r>
-              <w:rPr>
-                <w:sz w:val="28"/>
-              </w:rPr>
-              <w:t>106.6</w:t>
+              <w:t xml:space="preserve"> 639.55</w:t>
             </w:r>
           </w:p>
         </w:tc>
@@ -10461,7 +10395,7 @@
               <w:rPr>
                 <w:sz w:val="28"/>
               </w:rPr>
-              <w:t>1705.46</w:t>
+              <w:t xml:space="preserve"> 284.3</w:t>
             </w:r>
           </w:p>
         </w:tc>
@@ -10485,13 +10419,7 @@
               <w:rPr>
                 <w:sz w:val="28"/>
               </w:rPr>
-              <w:t xml:space="preserve"> </w:t>
-            </w:r>
-            <w:r>
-              <w:rPr>
-                <w:sz w:val="28"/>
-              </w:rPr>
-              <w:t>1598.86</w:t>
+              <w:t>355.25</w:t>
             </w:r>
           </w:p>
         </w:tc>
@@ -10568,7 +10496,7 @@
               <w:rPr>
                 <w:sz w:val="28"/>
               </w:rPr>
-              <w:t xml:space="preserve"> 0.5</w:t>
+              <w:t xml:space="preserve"> 2</w:t>
             </w:r>
           </w:p>
         </w:tc>
@@ -10640,7 +10568,7 @@
               <w:rPr>
                 <w:sz w:val="28"/>
               </w:rPr>
-              <w:t xml:space="preserve"> 9.47</w:t>
+              <w:t xml:space="preserve"> 9</w:t>
             </w:r>
           </w:p>
         </w:tc>
@@ -10664,7 +10592,7 @@
               <w:rPr>
                 <w:sz w:val="28"/>
               </w:rPr>
-              <w:t xml:space="preserve"> 2</w:t>
+              <w:t xml:space="preserve"> 7.84</w:t>
             </w:r>
           </w:p>
         </w:tc>
@@ -10688,7 +10616,7 @@
               <w:rPr>
                 <w:sz w:val="28"/>
               </w:rPr>
-              <w:t xml:space="preserve"> 7.97</w:t>
+              <w:t xml:space="preserve"> 1.9</w:t>
             </w:r>
           </w:p>
         </w:tc>
@@ -10712,13 +10640,7 @@
               <w:rPr>
                 <w:sz w:val="28"/>
               </w:rPr>
-              <w:t xml:space="preserve"> </w:t>
-            </w:r>
-            <w:r>
-              <w:rPr>
-                <w:sz w:val="28"/>
-              </w:rPr>
-              <w:t>213.2</w:t>
+              <w:t xml:space="preserve"> 852.5</w:t>
             </w:r>
           </w:p>
         </w:tc>
@@ -10742,13 +10664,7 @@
               <w:rPr>
                 <w:sz w:val="28"/>
               </w:rPr>
-              <w:t xml:space="preserve"> </w:t>
-            </w:r>
-            <w:r>
-              <w:rPr>
-                <w:sz w:val="28"/>
-              </w:rPr>
-              <w:t>858.83</w:t>
+              <w:t xml:space="preserve"> 213.4</w:t>
             </w:r>
           </w:p>
         </w:tc>
@@ -10772,13 +10688,7 @@
               <w:rPr>
                 <w:sz w:val="28"/>
               </w:rPr>
-              <w:t xml:space="preserve"> </w:t>
-            </w:r>
-            <w:r>
-              <w:rPr>
-                <w:sz w:val="28"/>
-              </w:rPr>
-              <w:t>645.6</w:t>
+              <w:t xml:space="preserve"> 639.1</w:t>
             </w:r>
           </w:p>
         </w:tc>
@@ -10843,9 +10753,9 @@
       </w:pPr>
       <w:r>
         <w:rPr>
+          <w:noProof/>
           <w:sz w:val="28"/>
         </w:rPr>
-        <w:lastRenderedPageBreak/>
         <w:drawing>
           <wp:inline distT="0" distB="0" distL="0" distR="0" wp14:anchorId="1539A310" wp14:editId="5F3149D8">
             <wp:extent cx="6144482" cy="3248478"/>
@@ -10862,7 +10772,7 @@
                     <pic:cNvPicPr/>
                   </pic:nvPicPr>
                   <pic:blipFill>
-                    <a:blip r:embed="rId12"/>
+                    <a:blip r:embed="rId11"/>
                     <a:stretch>
                       <a:fillRect/>
                     </a:stretch>
@@ -10891,14 +10801,687 @@
       </w:pPr>
       <w:r>
         <w:rPr>
+          <w:sz w:val="28"/>
+        </w:rPr>
+        <w:t xml:space="preserve"> </w:t>
+      </w:r>
+    </w:p>
+    <w:p>
+      <w:pPr>
+        <w:spacing w:after="0" w:line="305" w:lineRule="auto"/>
+        <w:ind w:left="-4" w:right="1409"/>
+        <w:jc w:val="left"/>
+      </w:pPr>
+      <w:r>
+        <w:t xml:space="preserve">2.2 По данным таблицы 2 постройте частотные характеристики </w:t>
+      </w:r>
+      <w:r>
+        <w:rPr>
+          <w:i/>
+          <w:sz w:val="26"/>
+        </w:rPr>
+        <w:t>I</w:t>
+      </w:r>
+      <w:r>
+        <w:rPr>
+          <w:rFonts w:ascii="Segoe UI Symbol" w:eastAsia="Segoe UI Symbol" w:hAnsi="Segoe UI Symbol" w:cs="Segoe UI Symbol"/>
+          <w:sz w:val="35"/>
+        </w:rPr>
+        <w:t>(</w:t>
+      </w:r>
+      <w:r>
+        <w:rPr>
+          <w:i/>
+          <w:sz w:val="26"/>
+        </w:rPr>
+        <w:t xml:space="preserve">f </w:t>
+      </w:r>
+      <w:r>
+        <w:rPr>
+          <w:rFonts w:ascii="Segoe UI Symbol" w:eastAsia="Segoe UI Symbol" w:hAnsi="Segoe UI Symbol" w:cs="Segoe UI Symbol"/>
+          <w:sz w:val="35"/>
+        </w:rPr>
+        <w:t>)</w:t>
+      </w:r>
+      <w:r>
+        <w:rPr>
+          <w:sz w:val="26"/>
+        </w:rPr>
+        <w:t xml:space="preserve">, </w:t>
+      </w:r>
+      <w:r>
+        <w:rPr>
+          <w:i/>
+          <w:sz w:val="26"/>
+        </w:rPr>
+        <w:t>U</w:t>
+      </w:r>
+      <w:r>
+        <w:rPr>
+          <w:i/>
+          <w:sz w:val="23"/>
+          <w:vertAlign w:val="subscript"/>
+        </w:rPr>
+        <w:t>C</w:t>
+      </w:r>
+      <w:r>
+        <w:rPr>
+          <w:rFonts w:ascii="Segoe UI Symbol" w:eastAsia="Segoe UI Symbol" w:hAnsi="Segoe UI Symbol" w:cs="Segoe UI Symbol"/>
+          <w:sz w:val="35"/>
+        </w:rPr>
+        <w:t>(</w:t>
+      </w:r>
+      <w:r>
+        <w:rPr>
+          <w:i/>
+          <w:sz w:val="26"/>
+        </w:rPr>
+        <w:t xml:space="preserve">f </w:t>
+      </w:r>
+      <w:r>
+        <w:rPr>
+          <w:rFonts w:ascii="Segoe UI Symbol" w:eastAsia="Segoe UI Symbol" w:hAnsi="Segoe UI Symbol" w:cs="Segoe UI Symbol"/>
+          <w:sz w:val="35"/>
+        </w:rPr>
+        <w:t>)</w:t>
+      </w:r>
+      <w:r>
+        <w:rPr>
+          <w:sz w:val="26"/>
+        </w:rPr>
+        <w:t xml:space="preserve">, </w:t>
+      </w:r>
+      <w:r>
+        <w:rPr>
+          <w:i/>
+          <w:sz w:val="26"/>
+        </w:rPr>
+        <w:t>U</w:t>
+      </w:r>
+      <w:r>
+        <w:rPr>
+          <w:i/>
+          <w:sz w:val="23"/>
+          <w:vertAlign w:val="subscript"/>
+        </w:rPr>
+        <w:t>L</w:t>
+      </w:r>
+      <w:r>
+        <w:rPr>
+          <w:sz w:val="26"/>
+        </w:rPr>
+        <w:t xml:space="preserve">( </w:t>
+      </w:r>
+      <w:r>
+        <w:rPr>
+          <w:i/>
+          <w:sz w:val="26"/>
+        </w:rPr>
+        <w:t xml:space="preserve">f </w:t>
+      </w:r>
+      <w:r>
+        <w:rPr>
+          <w:sz w:val="26"/>
+        </w:rPr>
+        <w:t xml:space="preserve">), </w:t>
+      </w:r>
+      <w:r>
+        <w:rPr>
+          <w:i/>
+          <w:sz w:val="26"/>
+        </w:rPr>
+        <w:t>X</w:t>
+      </w:r>
+      <w:r>
+        <w:rPr>
+          <w:i/>
+          <w:sz w:val="23"/>
+          <w:vertAlign w:val="subscript"/>
+        </w:rPr>
+        <w:t>L</w:t>
+      </w:r>
+      <w:r>
+        <w:rPr>
+          <w:rFonts w:ascii="Segoe UI Symbol" w:eastAsia="Segoe UI Symbol" w:hAnsi="Segoe UI Symbol" w:cs="Segoe UI Symbol"/>
+          <w:sz w:val="35"/>
+        </w:rPr>
+        <w:t>(</w:t>
+      </w:r>
+      <w:r>
+        <w:rPr>
+          <w:i/>
+          <w:sz w:val="26"/>
+        </w:rPr>
+        <w:t xml:space="preserve">f </w:t>
+      </w:r>
+      <w:r>
+        <w:rPr>
+          <w:rFonts w:ascii="Segoe UI Symbol" w:eastAsia="Segoe UI Symbol" w:hAnsi="Segoe UI Symbol" w:cs="Segoe UI Symbol"/>
+          <w:sz w:val="35"/>
+        </w:rPr>
+        <w:t>)</w:t>
+      </w:r>
+      <w:r>
+        <w:rPr>
+          <w:sz w:val="26"/>
+        </w:rPr>
+        <w:t xml:space="preserve">, </w:t>
+      </w:r>
+      <w:r>
+        <w:rPr>
+          <w:i/>
+          <w:sz w:val="26"/>
+        </w:rPr>
+        <w:t>X</w:t>
+      </w:r>
+      <w:r>
+        <w:rPr>
+          <w:i/>
+          <w:sz w:val="23"/>
+          <w:vertAlign w:val="subscript"/>
+        </w:rPr>
+        <w:t>C</w:t>
+      </w:r>
+      <w:r>
+        <w:rPr>
+          <w:sz w:val="26"/>
+        </w:rPr>
+        <w:t xml:space="preserve">( </w:t>
+      </w:r>
+      <w:r>
+        <w:rPr>
+          <w:i/>
+          <w:sz w:val="26"/>
+        </w:rPr>
+        <w:t xml:space="preserve">f </w:t>
+      </w:r>
+      <w:r>
+        <w:rPr>
+          <w:sz w:val="26"/>
+        </w:rPr>
+        <w:t xml:space="preserve">), </w:t>
+      </w:r>
+      <w:r>
+        <w:rPr>
+          <w:i/>
+          <w:sz w:val="26"/>
+        </w:rPr>
+        <w:t>X</w:t>
+      </w:r>
+      <w:r>
+        <w:rPr>
+          <w:rFonts w:ascii="Segoe UI Symbol" w:eastAsia="Segoe UI Symbol" w:hAnsi="Segoe UI Symbol" w:cs="Segoe UI Symbol"/>
+          <w:sz w:val="35"/>
+        </w:rPr>
+        <w:t>(</w:t>
+      </w:r>
+      <w:r>
+        <w:rPr>
+          <w:i/>
+          <w:sz w:val="26"/>
+        </w:rPr>
+        <w:t xml:space="preserve">f </w:t>
+      </w:r>
+      <w:r>
+        <w:rPr>
+          <w:rFonts w:ascii="Segoe UI Symbol" w:eastAsia="Segoe UI Symbol" w:hAnsi="Segoe UI Symbol" w:cs="Segoe UI Symbol"/>
+          <w:sz w:val="35"/>
+        </w:rPr>
+        <w:t>)</w:t>
+      </w:r>
+      <w:r>
+        <w:rPr>
+          <w:sz w:val="26"/>
+        </w:rPr>
+        <w:t>.</w:t>
+      </w:r>
+      <w:r>
+        <w:t xml:space="preserve"> </w:t>
+      </w:r>
+      <w:r>
+        <w:tab/>
+        <w:t xml:space="preserve">Для </w:t>
+      </w:r>
+      <w:r>
+        <w:tab/>
+        <w:t xml:space="preserve">анализа </w:t>
+      </w:r>
+      <w:r>
+        <w:tab/>
+        <w:t xml:space="preserve">частотных </w:t>
+      </w:r>
+      <w:r>
+        <w:lastRenderedPageBreak/>
+        <w:t xml:space="preserve">характеристик, желательно построить кривые </w:t>
+      </w:r>
+      <w:r>
+        <w:rPr>
+          <w:i/>
+          <w:sz w:val="26"/>
+        </w:rPr>
+        <w:t>I</w:t>
+      </w:r>
+      <w:r>
+        <w:rPr>
+          <w:rFonts w:ascii="Segoe UI Symbol" w:eastAsia="Segoe UI Symbol" w:hAnsi="Segoe UI Symbol" w:cs="Segoe UI Symbol"/>
+          <w:sz w:val="35"/>
+        </w:rPr>
+        <w:t>(</w:t>
+      </w:r>
+      <w:r>
+        <w:rPr>
+          <w:i/>
+          <w:sz w:val="26"/>
+        </w:rPr>
+        <w:t xml:space="preserve">f </w:t>
+      </w:r>
+      <w:r>
+        <w:rPr>
+          <w:rFonts w:ascii="Segoe UI Symbol" w:eastAsia="Segoe UI Symbol" w:hAnsi="Segoe UI Symbol" w:cs="Segoe UI Symbol"/>
+          <w:sz w:val="35"/>
+        </w:rPr>
+        <w:t>)</w:t>
+      </w:r>
+      <w:r>
+        <w:rPr>
+          <w:sz w:val="26"/>
+        </w:rPr>
+        <w:t xml:space="preserve">, </w:t>
+      </w:r>
+      <w:r>
+        <w:rPr>
+          <w:i/>
+          <w:sz w:val="26"/>
+        </w:rPr>
+        <w:t>U</w:t>
+      </w:r>
+      <w:r>
+        <w:rPr>
+          <w:i/>
+          <w:sz w:val="23"/>
+          <w:vertAlign w:val="subscript"/>
+        </w:rPr>
+        <w:t>C</w:t>
+      </w:r>
+      <w:r>
+        <w:rPr>
+          <w:rFonts w:ascii="Segoe UI Symbol" w:eastAsia="Segoe UI Symbol" w:hAnsi="Segoe UI Symbol" w:cs="Segoe UI Symbol"/>
+          <w:sz w:val="35"/>
+        </w:rPr>
+        <w:t>(</w:t>
+      </w:r>
+      <w:r>
+        <w:rPr>
+          <w:i/>
+          <w:sz w:val="26"/>
+        </w:rPr>
+        <w:t xml:space="preserve">f </w:t>
+      </w:r>
+      <w:r>
+        <w:rPr>
+          <w:rFonts w:ascii="Segoe UI Symbol" w:eastAsia="Segoe UI Symbol" w:hAnsi="Segoe UI Symbol" w:cs="Segoe UI Symbol"/>
+          <w:sz w:val="35"/>
+        </w:rPr>
+        <w:t>)</w:t>
+      </w:r>
+      <w:r>
+        <w:rPr>
+          <w:sz w:val="26"/>
+        </w:rPr>
+        <w:t xml:space="preserve">, </w:t>
+      </w:r>
+      <w:r>
+        <w:rPr>
+          <w:i/>
+          <w:sz w:val="26"/>
+        </w:rPr>
+        <w:t>U</w:t>
+      </w:r>
+      <w:r>
+        <w:rPr>
+          <w:i/>
+          <w:sz w:val="23"/>
+          <w:vertAlign w:val="subscript"/>
+        </w:rPr>
+        <w:t>L</w:t>
+      </w:r>
+      <w:r>
+        <w:rPr>
+          <w:sz w:val="26"/>
+        </w:rPr>
+        <w:t xml:space="preserve">( </w:t>
+      </w:r>
+      <w:r>
+        <w:rPr>
+          <w:i/>
+          <w:sz w:val="26"/>
+        </w:rPr>
+        <w:t xml:space="preserve">f </w:t>
+      </w:r>
+      <w:r>
+        <w:rPr>
+          <w:sz w:val="26"/>
+        </w:rPr>
+        <w:t>)</w:t>
+      </w:r>
+      <w:r>
+        <w:t xml:space="preserve"> на одном графике, на другом графике кривые </w:t>
+      </w:r>
+      <w:r>
+        <w:rPr>
+          <w:i/>
+          <w:sz w:val="26"/>
+        </w:rPr>
+        <w:t>X</w:t>
+      </w:r>
+      <w:r>
+        <w:rPr>
+          <w:i/>
+          <w:sz w:val="23"/>
+          <w:vertAlign w:val="subscript"/>
+        </w:rPr>
+        <w:t>L</w:t>
+      </w:r>
+      <w:r>
+        <w:rPr>
+          <w:rFonts w:ascii="Segoe UI Symbol" w:eastAsia="Segoe UI Symbol" w:hAnsi="Segoe UI Symbol" w:cs="Segoe UI Symbol"/>
+          <w:sz w:val="35"/>
+        </w:rPr>
+        <w:t>(</w:t>
+      </w:r>
+      <w:r>
+        <w:rPr>
+          <w:i/>
+          <w:sz w:val="26"/>
+        </w:rPr>
+        <w:t xml:space="preserve">f </w:t>
+      </w:r>
+      <w:r>
+        <w:rPr>
+          <w:rFonts w:ascii="Segoe UI Symbol" w:eastAsia="Segoe UI Symbol" w:hAnsi="Segoe UI Symbol" w:cs="Segoe UI Symbol"/>
+          <w:sz w:val="35"/>
+        </w:rPr>
+        <w:t>)</w:t>
+      </w:r>
+      <w:r>
+        <w:rPr>
+          <w:sz w:val="26"/>
+        </w:rPr>
+        <w:t xml:space="preserve">, </w:t>
+      </w:r>
+      <w:r>
+        <w:rPr>
+          <w:i/>
+          <w:sz w:val="26"/>
+        </w:rPr>
+        <w:t>X</w:t>
+      </w:r>
+      <w:r>
+        <w:rPr>
+          <w:i/>
+          <w:sz w:val="23"/>
+          <w:vertAlign w:val="subscript"/>
+        </w:rPr>
+        <w:t>C</w:t>
+      </w:r>
+      <w:r>
+        <w:rPr>
+          <w:sz w:val="26"/>
+        </w:rPr>
+        <w:t xml:space="preserve">( </w:t>
+      </w:r>
+      <w:r>
+        <w:rPr>
+          <w:i/>
+          <w:sz w:val="26"/>
+        </w:rPr>
+        <w:t xml:space="preserve">f </w:t>
+      </w:r>
+      <w:r>
+        <w:rPr>
+          <w:sz w:val="26"/>
+        </w:rPr>
+        <w:t xml:space="preserve">), </w:t>
+      </w:r>
+      <w:r>
+        <w:rPr>
+          <w:i/>
+          <w:sz w:val="26"/>
+        </w:rPr>
+        <w:t>X</w:t>
+      </w:r>
+      <w:r>
+        <w:rPr>
+          <w:rFonts w:ascii="Segoe UI Symbol" w:eastAsia="Segoe UI Symbol" w:hAnsi="Segoe UI Symbol" w:cs="Segoe UI Symbol"/>
+          <w:sz w:val="35"/>
+        </w:rPr>
+        <w:t>(</w:t>
+      </w:r>
+      <w:r>
+        <w:rPr>
+          <w:i/>
+          <w:sz w:val="26"/>
+        </w:rPr>
+        <w:t xml:space="preserve">f </w:t>
+      </w:r>
+      <w:r>
+        <w:rPr>
+          <w:rFonts w:ascii="Segoe UI Symbol" w:eastAsia="Segoe UI Symbol" w:hAnsi="Segoe UI Symbol" w:cs="Segoe UI Symbol"/>
+          <w:sz w:val="35"/>
+        </w:rPr>
+        <w:t>)</w:t>
+      </w:r>
+      <w:r>
+        <w:rPr>
+          <w:sz w:val="26"/>
+        </w:rPr>
+        <w:t>.</w:t>
+      </w:r>
+      <w:r>
+        <w:t xml:space="preserve"> </w:t>
+      </w:r>
+    </w:p>
+    <w:p>
+      <w:pPr>
+        <w:spacing w:line="358" w:lineRule="auto"/>
+        <w:ind w:left="-4" w:right="1409"/>
+        <w:rPr>
+          <w:lang w:val="ru-RU"/>
+        </w:rPr>
+      </w:pPr>
+      <w:r>
+        <w:t xml:space="preserve">2.3 По резонансной кривой тока </w:t>
+      </w:r>
+      <w:r>
+        <w:rPr>
+          <w:i/>
+          <w:sz w:val="27"/>
+        </w:rPr>
+        <w:t>I</w:t>
+      </w:r>
+      <w:r>
+        <w:rPr>
+          <w:rFonts w:ascii="Segoe UI Symbol" w:eastAsia="Segoe UI Symbol" w:hAnsi="Segoe UI Symbol" w:cs="Segoe UI Symbol"/>
+          <w:sz w:val="35"/>
+        </w:rPr>
+        <w:t>(</w:t>
+      </w:r>
+      <w:r>
+        <w:rPr>
+          <w:i/>
+          <w:sz w:val="27"/>
+        </w:rPr>
+        <w:t xml:space="preserve">f </w:t>
+      </w:r>
+      <w:r>
+        <w:rPr>
+          <w:rFonts w:ascii="Segoe UI Symbol" w:eastAsia="Segoe UI Symbol" w:hAnsi="Segoe UI Symbol" w:cs="Segoe UI Symbol"/>
+          <w:sz w:val="35"/>
+        </w:rPr>
+        <w:t>)</w:t>
+      </w:r>
+      <w:r>
+        <w:t xml:space="preserve"> определите нижнюю и верхнюю граничные частоты полосы пропускания </w:t>
+      </w:r>
+      <w:r>
+        <w:rPr>
+          <w:i/>
+          <w:sz w:val="28"/>
+        </w:rPr>
+        <w:t>f</w:t>
+      </w:r>
+      <w:r>
+        <w:rPr>
+          <w:sz w:val="25"/>
+          <w:vertAlign w:val="subscript"/>
+        </w:rPr>
+        <w:t>1</w:t>
+      </w:r>
+      <w:r>
+        <w:rPr>
+          <w:sz w:val="28"/>
+        </w:rPr>
+        <w:t xml:space="preserve">, </w:t>
+      </w:r>
+      <w:r>
+        <w:rPr>
+          <w:i/>
+          <w:sz w:val="28"/>
+        </w:rPr>
+        <w:t>f</w:t>
+      </w:r>
+      <w:r>
+        <w:rPr>
+          <w:sz w:val="25"/>
+          <w:vertAlign w:val="subscript"/>
+        </w:rPr>
+        <w:t>2</w:t>
+      </w:r>
+      <w:r>
+        <w:t xml:space="preserve">, при которых </w:t>
+      </w:r>
+      <w:r>
+        <w:rPr>
+          <w:i/>
+          <w:sz w:val="26"/>
+        </w:rPr>
+        <w:t xml:space="preserve">I </w:t>
+      </w:r>
+      <w:r>
+        <w:rPr>
+          <w:rFonts w:ascii="Segoe UI Symbol" w:eastAsia="Segoe UI Symbol" w:hAnsi="Segoe UI Symbol" w:cs="Segoe UI Symbol"/>
+          <w:sz w:val="26"/>
+        </w:rPr>
+        <w:t xml:space="preserve">= </w:t>
+      </w:r>
+      <w:r>
+        <w:rPr>
+          <w:sz w:val="26"/>
+        </w:rPr>
+        <w:t>0,707</w:t>
+      </w:r>
+      <w:r>
+        <w:rPr>
+          <w:i/>
+          <w:sz w:val="26"/>
+        </w:rPr>
+        <w:t>I</w:t>
+      </w:r>
+      <w:r>
+        <w:rPr>
+          <w:sz w:val="23"/>
+          <w:vertAlign w:val="subscript"/>
+        </w:rPr>
+        <w:t xml:space="preserve">0 </w:t>
+      </w:r>
+      <w:r>
+        <w:t xml:space="preserve">, вычислите добротность контура, затухание контура.   2.4 Для трех значений частот </w:t>
+      </w:r>
+      <w:r>
+        <w:rPr>
+          <w:i/>
+          <w:sz w:val="28"/>
+        </w:rPr>
+        <w:t>f</w:t>
+      </w:r>
+      <w:r>
+        <w:rPr>
+          <w:sz w:val="25"/>
+          <w:vertAlign w:val="subscript"/>
+        </w:rPr>
+        <w:t>1</w:t>
+      </w:r>
+      <w:r>
+        <w:rPr>
+          <w:sz w:val="28"/>
+        </w:rPr>
+        <w:t xml:space="preserve">, </w:t>
+      </w:r>
+      <w:r>
+        <w:rPr>
+          <w:i/>
+          <w:sz w:val="28"/>
+        </w:rPr>
+        <w:t>f</w:t>
+      </w:r>
+      <w:r>
+        <w:rPr>
+          <w:sz w:val="25"/>
+          <w:vertAlign w:val="subscript"/>
+        </w:rPr>
+        <w:t>0</w:t>
+      </w:r>
+      <w:r>
+        <w:rPr>
+          <w:sz w:val="28"/>
+        </w:rPr>
+        <w:t xml:space="preserve">, </w:t>
+      </w:r>
+      <w:r>
+        <w:rPr>
+          <w:i/>
+          <w:sz w:val="28"/>
+        </w:rPr>
+        <w:t>f</w:t>
+      </w:r>
+      <w:r>
+        <w:rPr>
+          <w:sz w:val="25"/>
+          <w:vertAlign w:val="subscript"/>
+        </w:rPr>
+        <w:t>2</w:t>
+      </w:r>
+      <w:r>
+        <w:t xml:space="preserve"> постройте векторные диаграммы.  2.5 Сделайте выводы по работе. </w:t>
+      </w:r>
+    </w:p>
+    <w:p>
+      <w:pPr>
+        <w:spacing w:line="358" w:lineRule="auto"/>
+        <w:ind w:left="-4" w:right="1409"/>
+        <w:rPr>
+          <w:lang w:val="ru-RU"/>
+        </w:rPr>
+      </w:pPr>
+    </w:p>
+    <w:p>
+      <w:pPr>
+        <w:spacing w:line="358" w:lineRule="auto"/>
+        <w:ind w:left="-4" w:right="1409"/>
+        <w:rPr>
+          <w:lang w:val="ru-RU"/>
+        </w:rPr>
+      </w:pPr>
+      <w:r>
+        <w:rPr>
           <w:noProof/>
-          <w:sz w:val="28"/>
+          <w:lang w:val="ru-RU"/>
         </w:rPr>
         <w:drawing>
-          <wp:inline distT="0" distB="0" distL="0" distR="0" wp14:anchorId="40A2F3C6" wp14:editId="27C35286">
-            <wp:extent cx="4096812" cy="5462546"/>
-            <wp:effectExtent l="0" t="0" r="0" b="5080"/>
-            <wp:docPr id="822038351" name="Рисунок 2" descr="Изображение выглядит как текст, рукописный текст, бумага, блокнот&#10;&#10;Автоматически созданное описание"/>
+          <wp:inline distT="0" distB="0" distL="0" distR="0" wp14:anchorId="07934F07" wp14:editId="6ADC8FEF">
+            <wp:extent cx="6209969" cy="5239384"/>
+            <wp:effectExtent l="0" t="0" r="635" b="0"/>
+            <wp:docPr id="2043305668" name="Рисунок 6" descr="Изображение выглядит как текст, рукописный текст, бумага, блокнот&#10;&#10;Автоматически созданное описание"/>
             <wp:cNvGraphicFramePr>
               <a:graphicFrameLocks xmlns:a="http://schemas.openxmlformats.org/drawingml/2006/main" noChangeAspect="1"/>
             </wp:cNvGraphicFramePr>
@@ -10906,7 +11489,64 @@
               <a:graphicData uri="http://schemas.openxmlformats.org/drawingml/2006/picture">
                 <pic:pic xmlns:pic="http://schemas.openxmlformats.org/drawingml/2006/picture">
                   <pic:nvPicPr>
-                    <pic:cNvPr id="822038351" name="Рисунок 2" descr="Изображение выглядит как текст, рукописный текст, бумага, блокнот&#10;&#10;Автоматически созданное описание"/>
+                    <pic:cNvPr id="2043305668" name="Рисунок 6" descr="Изображение выглядит как текст, рукописный текст, бумага, блокнот&#10;&#10;Автоматически созданное описание"/>
+                    <pic:cNvPicPr/>
+                  </pic:nvPicPr>
+                  <pic:blipFill>
+                    <a:blip r:embed="rId12">
+                      <a:extLst>
+                        <a:ext uri="{28A0092B-C50C-407E-A947-70E740481C1C}">
+                          <a14:useLocalDpi xmlns:a14="http://schemas.microsoft.com/office/drawing/2010/main" val="0"/>
+                        </a:ext>
+                      </a:extLst>
+                    </a:blip>
+                    <a:stretch>
+                      <a:fillRect/>
+                    </a:stretch>
+                  </pic:blipFill>
+                  <pic:spPr>
+                    <a:xfrm>
+                      <a:off x="0" y="0"/>
+                      <a:ext cx="6214021" cy="5242802"/>
+                    </a:xfrm>
+                    <a:prstGeom prst="rect">
+                      <a:avLst/>
+                    </a:prstGeom>
+                  </pic:spPr>
+                </pic:pic>
+              </a:graphicData>
+            </a:graphic>
+          </wp:inline>
+        </w:drawing>
+      </w:r>
+    </w:p>
+    <w:p>
+      <w:pPr>
+        <w:spacing w:line="358" w:lineRule="auto"/>
+        <w:ind w:left="-4" w:right="1409"/>
+        <w:rPr>
+          <w:lang w:val="ru-RU"/>
+        </w:rPr>
+      </w:pPr>
+      <w:r>
+        <w:rPr>
+          <w:noProof/>
+          <w:lang w:val="ru-RU"/>
+        </w:rPr>
+        <w:lastRenderedPageBreak/>
+        <w:drawing>
+          <wp:inline distT="0" distB="0" distL="0" distR="0" wp14:anchorId="0E93E65C" wp14:editId="60518846">
+            <wp:extent cx="5756744" cy="7675842"/>
+            <wp:effectExtent l="0" t="0" r="0" b="1905"/>
+            <wp:docPr id="1951117347" name="Рисунок 7" descr="Изображение выглядит как текст, рукописный текст, бумага, блокнот&#10;&#10;Автоматически созданное описание"/>
+            <wp:cNvGraphicFramePr>
+              <a:graphicFrameLocks xmlns:a="http://schemas.openxmlformats.org/drawingml/2006/main" noChangeAspect="1"/>
+            </wp:cNvGraphicFramePr>
+            <a:graphic xmlns:a="http://schemas.openxmlformats.org/drawingml/2006/main">
+              <a:graphicData uri="http://schemas.openxmlformats.org/drawingml/2006/picture">
+                <pic:pic xmlns:pic="http://schemas.openxmlformats.org/drawingml/2006/picture">
+                  <pic:nvPicPr>
+                    <pic:cNvPr id="1951117347" name="Рисунок 7" descr="Изображение выглядит как текст, рукописный текст, бумага, блокнот&#10;&#10;Автоматически созданное описание"/>
                     <pic:cNvPicPr/>
                   </pic:nvPicPr>
                   <pic:blipFill>
@@ -10924,7 +11564,7 @@
                   <pic:spPr>
                     <a:xfrm>
                       <a:off x="0" y="0"/>
-                      <a:ext cx="4104177" cy="5472366"/>
+                      <a:ext cx="5764501" cy="7686184"/>
                     </a:xfrm>
                     <a:prstGeom prst="rect">
                       <a:avLst/>
@@ -10936,654 +11576,62 @@
           </wp:inline>
         </w:drawing>
       </w:r>
-      <w:r>
-        <w:rPr>
-          <w:sz w:val="28"/>
-        </w:rPr>
-        <w:t xml:space="preserve"> </w:t>
-      </w:r>
     </w:p>
     <w:p>
       <w:pPr>
-        <w:spacing w:after="0" w:line="305" w:lineRule="auto"/>
-        <w:ind w:left="-4" w:right="1409"/>
-        <w:jc w:val="left"/>
-      </w:pPr>
-      <w:r>
-        <w:lastRenderedPageBreak/>
-        <w:t xml:space="preserve">2.2 По данным таблицы 2 постройте частотные характеристики </w:t>
-      </w:r>
-      <w:r>
-        <w:rPr>
-          <w:i/>
-          <w:sz w:val="26"/>
-        </w:rPr>
-        <w:t>I</w:t>
-      </w:r>
-      <w:r>
-        <w:rPr>
-          <w:rFonts w:ascii="Segoe UI Symbol" w:eastAsia="Segoe UI Symbol" w:hAnsi="Segoe UI Symbol" w:cs="Segoe UI Symbol"/>
-          <w:sz w:val="35"/>
-        </w:rPr>
-        <w:t>(</w:t>
-      </w:r>
-      <w:r>
-        <w:rPr>
-          <w:i/>
-          <w:sz w:val="26"/>
-        </w:rPr>
-        <w:t xml:space="preserve">f </w:t>
-      </w:r>
-      <w:r>
-        <w:rPr>
-          <w:rFonts w:ascii="Segoe UI Symbol" w:eastAsia="Segoe UI Symbol" w:hAnsi="Segoe UI Symbol" w:cs="Segoe UI Symbol"/>
-          <w:sz w:val="35"/>
-        </w:rPr>
-        <w:t>)</w:t>
-      </w:r>
-      <w:r>
-        <w:rPr>
-          <w:sz w:val="26"/>
-        </w:rPr>
-        <w:t xml:space="preserve">, </w:t>
-      </w:r>
-      <w:r>
-        <w:rPr>
-          <w:i/>
-          <w:sz w:val="26"/>
-        </w:rPr>
-        <w:t>U</w:t>
-      </w:r>
-      <w:r>
-        <w:rPr>
-          <w:i/>
-          <w:sz w:val="23"/>
-          <w:vertAlign w:val="subscript"/>
-        </w:rPr>
-        <w:t>C</w:t>
-      </w:r>
-      <w:r>
-        <w:rPr>
-          <w:rFonts w:ascii="Segoe UI Symbol" w:eastAsia="Segoe UI Symbol" w:hAnsi="Segoe UI Symbol" w:cs="Segoe UI Symbol"/>
-          <w:sz w:val="35"/>
-        </w:rPr>
-        <w:t>(</w:t>
-      </w:r>
-      <w:r>
-        <w:rPr>
-          <w:i/>
-          <w:sz w:val="26"/>
-        </w:rPr>
-        <w:t xml:space="preserve">f </w:t>
-      </w:r>
-      <w:r>
-        <w:rPr>
-          <w:rFonts w:ascii="Segoe UI Symbol" w:eastAsia="Segoe UI Symbol" w:hAnsi="Segoe UI Symbol" w:cs="Segoe UI Symbol"/>
-          <w:sz w:val="35"/>
-        </w:rPr>
-        <w:t>)</w:t>
-      </w:r>
-      <w:r>
-        <w:rPr>
-          <w:sz w:val="26"/>
-        </w:rPr>
-        <w:t xml:space="preserve">, </w:t>
-      </w:r>
-      <w:r>
-        <w:rPr>
-          <w:i/>
-          <w:sz w:val="26"/>
-        </w:rPr>
-        <w:t>U</w:t>
-      </w:r>
-      <w:r>
-        <w:rPr>
-          <w:i/>
-          <w:sz w:val="23"/>
-          <w:vertAlign w:val="subscript"/>
-        </w:rPr>
-        <w:t>L</w:t>
-      </w:r>
-      <w:r>
-        <w:rPr>
-          <w:sz w:val="26"/>
-        </w:rPr>
-        <w:t xml:space="preserve">( </w:t>
-      </w:r>
-      <w:r>
-        <w:rPr>
-          <w:i/>
-          <w:sz w:val="26"/>
-        </w:rPr>
-        <w:t xml:space="preserve">f </w:t>
-      </w:r>
-      <w:r>
-        <w:rPr>
-          <w:sz w:val="26"/>
-        </w:rPr>
-        <w:t xml:space="preserve">), </w:t>
-      </w:r>
-      <w:r>
-        <w:rPr>
-          <w:i/>
-          <w:sz w:val="26"/>
-        </w:rPr>
-        <w:t>X</w:t>
-      </w:r>
-      <w:r>
-        <w:rPr>
-          <w:i/>
-          <w:sz w:val="23"/>
-          <w:vertAlign w:val="subscript"/>
-        </w:rPr>
-        <w:t>L</w:t>
-      </w:r>
-      <w:r>
-        <w:rPr>
-          <w:rFonts w:ascii="Segoe UI Symbol" w:eastAsia="Segoe UI Symbol" w:hAnsi="Segoe UI Symbol" w:cs="Segoe UI Symbol"/>
-          <w:sz w:val="35"/>
-        </w:rPr>
-        <w:t>(</w:t>
-      </w:r>
-      <w:r>
-        <w:rPr>
-          <w:i/>
-          <w:sz w:val="26"/>
-        </w:rPr>
-        <w:t xml:space="preserve">f </w:t>
-      </w:r>
-      <w:r>
-        <w:rPr>
-          <w:rFonts w:ascii="Segoe UI Symbol" w:eastAsia="Segoe UI Symbol" w:hAnsi="Segoe UI Symbol" w:cs="Segoe UI Symbol"/>
-          <w:sz w:val="35"/>
-        </w:rPr>
-        <w:t>)</w:t>
-      </w:r>
-      <w:r>
-        <w:rPr>
-          <w:sz w:val="26"/>
-        </w:rPr>
-        <w:t xml:space="preserve">, </w:t>
-      </w:r>
-      <w:r>
-        <w:rPr>
-          <w:i/>
-          <w:sz w:val="26"/>
-        </w:rPr>
-        <w:t>X</w:t>
-      </w:r>
-      <w:r>
-        <w:rPr>
-          <w:i/>
-          <w:sz w:val="23"/>
-          <w:vertAlign w:val="subscript"/>
-        </w:rPr>
-        <w:t>C</w:t>
-      </w:r>
-      <w:r>
-        <w:rPr>
-          <w:sz w:val="26"/>
-        </w:rPr>
-        <w:t xml:space="preserve">( </w:t>
-      </w:r>
-      <w:r>
-        <w:rPr>
-          <w:i/>
-          <w:sz w:val="26"/>
-        </w:rPr>
-        <w:t xml:space="preserve">f </w:t>
-      </w:r>
-      <w:r>
-        <w:rPr>
-          <w:sz w:val="26"/>
-        </w:rPr>
-        <w:t xml:space="preserve">), </w:t>
-      </w:r>
-      <w:r>
-        <w:rPr>
-          <w:i/>
-          <w:sz w:val="26"/>
-        </w:rPr>
-        <w:t>X</w:t>
-      </w:r>
-      <w:r>
-        <w:rPr>
-          <w:rFonts w:ascii="Segoe UI Symbol" w:eastAsia="Segoe UI Symbol" w:hAnsi="Segoe UI Symbol" w:cs="Segoe UI Symbol"/>
-          <w:sz w:val="35"/>
-        </w:rPr>
-        <w:t>(</w:t>
-      </w:r>
-      <w:r>
-        <w:rPr>
-          <w:i/>
-          <w:sz w:val="26"/>
-        </w:rPr>
-        <w:t xml:space="preserve">f </w:t>
-      </w:r>
-      <w:r>
-        <w:rPr>
-          <w:rFonts w:ascii="Segoe UI Symbol" w:eastAsia="Segoe UI Symbol" w:hAnsi="Segoe UI Symbol" w:cs="Segoe UI Symbol"/>
-          <w:sz w:val="35"/>
-        </w:rPr>
-        <w:t>)</w:t>
-      </w:r>
-      <w:r>
-        <w:rPr>
-          <w:sz w:val="26"/>
-        </w:rPr>
-        <w:t>.</w:t>
-      </w:r>
-      <w:r>
-        <w:t xml:space="preserve"> </w:t>
-      </w:r>
-      <w:r>
-        <w:tab/>
-        <w:t xml:space="preserve">Для </w:t>
-      </w:r>
-      <w:r>
-        <w:tab/>
-        <w:t xml:space="preserve">анализа </w:t>
-      </w:r>
-      <w:r>
-        <w:tab/>
-        <w:t xml:space="preserve">частотных характеристик, желательно построить кривые </w:t>
-      </w:r>
-      <w:r>
-        <w:rPr>
-          <w:i/>
-          <w:sz w:val="26"/>
-        </w:rPr>
-        <w:t>I</w:t>
-      </w:r>
-      <w:r>
-        <w:rPr>
-          <w:rFonts w:ascii="Segoe UI Symbol" w:eastAsia="Segoe UI Symbol" w:hAnsi="Segoe UI Symbol" w:cs="Segoe UI Symbol"/>
-          <w:sz w:val="35"/>
-        </w:rPr>
-        <w:t>(</w:t>
-      </w:r>
-      <w:r>
-        <w:rPr>
-          <w:i/>
-          <w:sz w:val="26"/>
-        </w:rPr>
-        <w:t xml:space="preserve">f </w:t>
-      </w:r>
-      <w:r>
-        <w:rPr>
-          <w:rFonts w:ascii="Segoe UI Symbol" w:eastAsia="Segoe UI Symbol" w:hAnsi="Segoe UI Symbol" w:cs="Segoe UI Symbol"/>
-          <w:sz w:val="35"/>
-        </w:rPr>
-        <w:t>)</w:t>
-      </w:r>
-      <w:r>
-        <w:rPr>
-          <w:sz w:val="26"/>
-        </w:rPr>
-        <w:t xml:space="preserve">, </w:t>
-      </w:r>
-      <w:r>
-        <w:rPr>
-          <w:i/>
-          <w:sz w:val="26"/>
-        </w:rPr>
-        <w:t>U</w:t>
-      </w:r>
-      <w:r>
-        <w:rPr>
-          <w:i/>
-          <w:sz w:val="23"/>
-          <w:vertAlign w:val="subscript"/>
-        </w:rPr>
-        <w:t>C</w:t>
-      </w:r>
-      <w:r>
-        <w:rPr>
-          <w:rFonts w:ascii="Segoe UI Symbol" w:eastAsia="Segoe UI Symbol" w:hAnsi="Segoe UI Symbol" w:cs="Segoe UI Symbol"/>
-          <w:sz w:val="35"/>
-        </w:rPr>
-        <w:t>(</w:t>
-      </w:r>
-      <w:r>
-        <w:rPr>
-          <w:i/>
-          <w:sz w:val="26"/>
-        </w:rPr>
-        <w:t xml:space="preserve">f </w:t>
-      </w:r>
-      <w:r>
-        <w:rPr>
-          <w:rFonts w:ascii="Segoe UI Symbol" w:eastAsia="Segoe UI Symbol" w:hAnsi="Segoe UI Symbol" w:cs="Segoe UI Symbol"/>
-          <w:sz w:val="35"/>
-        </w:rPr>
-        <w:t>)</w:t>
-      </w:r>
-      <w:r>
-        <w:rPr>
-          <w:sz w:val="26"/>
-        </w:rPr>
-        <w:t xml:space="preserve">, </w:t>
-      </w:r>
-      <w:r>
-        <w:rPr>
-          <w:i/>
-          <w:sz w:val="26"/>
-        </w:rPr>
-        <w:t>U</w:t>
-      </w:r>
-      <w:r>
-        <w:rPr>
-          <w:i/>
-          <w:sz w:val="23"/>
-          <w:vertAlign w:val="subscript"/>
-        </w:rPr>
-        <w:t>L</w:t>
-      </w:r>
-      <w:r>
-        <w:rPr>
-          <w:sz w:val="26"/>
-        </w:rPr>
-        <w:t xml:space="preserve">( </w:t>
-      </w:r>
-      <w:r>
-        <w:rPr>
-          <w:i/>
-          <w:sz w:val="26"/>
-        </w:rPr>
-        <w:t xml:space="preserve">f </w:t>
-      </w:r>
-      <w:r>
-        <w:rPr>
-          <w:sz w:val="26"/>
-        </w:rPr>
-        <w:t>)</w:t>
-      </w:r>
-      <w:r>
-        <w:t xml:space="preserve"> на одном графике, на другом графике кривые </w:t>
-      </w:r>
-      <w:r>
-        <w:rPr>
-          <w:i/>
-          <w:sz w:val="26"/>
-        </w:rPr>
-        <w:t>X</w:t>
-      </w:r>
-      <w:r>
-        <w:rPr>
-          <w:i/>
-          <w:sz w:val="23"/>
-          <w:vertAlign w:val="subscript"/>
-        </w:rPr>
-        <w:t>L</w:t>
-      </w:r>
-      <w:r>
-        <w:rPr>
-          <w:rFonts w:ascii="Segoe UI Symbol" w:eastAsia="Segoe UI Symbol" w:hAnsi="Segoe UI Symbol" w:cs="Segoe UI Symbol"/>
-          <w:sz w:val="35"/>
-        </w:rPr>
-        <w:t>(</w:t>
-      </w:r>
-      <w:r>
-        <w:rPr>
-          <w:i/>
-          <w:sz w:val="26"/>
-        </w:rPr>
-        <w:t xml:space="preserve">f </w:t>
-      </w:r>
-      <w:r>
-        <w:rPr>
-          <w:rFonts w:ascii="Segoe UI Symbol" w:eastAsia="Segoe UI Symbol" w:hAnsi="Segoe UI Symbol" w:cs="Segoe UI Symbol"/>
-          <w:sz w:val="35"/>
-        </w:rPr>
-        <w:t>)</w:t>
-      </w:r>
-      <w:r>
-        <w:rPr>
-          <w:sz w:val="26"/>
-        </w:rPr>
-        <w:t xml:space="preserve">, </w:t>
-      </w:r>
-      <w:r>
-        <w:rPr>
-          <w:i/>
-          <w:sz w:val="26"/>
-        </w:rPr>
-        <w:t>X</w:t>
-      </w:r>
-      <w:r>
-        <w:rPr>
-          <w:i/>
-          <w:sz w:val="23"/>
-          <w:vertAlign w:val="subscript"/>
-        </w:rPr>
-        <w:t>C</w:t>
-      </w:r>
-      <w:r>
-        <w:rPr>
-          <w:sz w:val="26"/>
-        </w:rPr>
-        <w:t xml:space="preserve">( </w:t>
-      </w:r>
-      <w:r>
-        <w:rPr>
-          <w:i/>
-          <w:sz w:val="26"/>
-        </w:rPr>
-        <w:t xml:space="preserve">f </w:t>
-      </w:r>
-      <w:r>
-        <w:rPr>
-          <w:sz w:val="26"/>
-        </w:rPr>
-        <w:t xml:space="preserve">), </w:t>
-      </w:r>
-      <w:r>
-        <w:rPr>
-          <w:i/>
-          <w:sz w:val="26"/>
-        </w:rPr>
-        <w:t>X</w:t>
-      </w:r>
-      <w:r>
-        <w:rPr>
-          <w:rFonts w:ascii="Segoe UI Symbol" w:eastAsia="Segoe UI Symbol" w:hAnsi="Segoe UI Symbol" w:cs="Segoe UI Symbol"/>
-          <w:sz w:val="35"/>
-        </w:rPr>
-        <w:t>(</w:t>
-      </w:r>
-      <w:r>
-        <w:rPr>
-          <w:i/>
-          <w:sz w:val="26"/>
-        </w:rPr>
-        <w:t xml:space="preserve">f </w:t>
-      </w:r>
-      <w:r>
-        <w:rPr>
-          <w:rFonts w:ascii="Segoe UI Symbol" w:eastAsia="Segoe UI Symbol" w:hAnsi="Segoe UI Symbol" w:cs="Segoe UI Symbol"/>
-          <w:sz w:val="35"/>
-        </w:rPr>
-        <w:t>)</w:t>
-      </w:r>
-      <w:r>
-        <w:rPr>
-          <w:sz w:val="26"/>
-        </w:rPr>
-        <w:t>.</w:t>
-      </w:r>
-      <w:r>
-        <w:t xml:space="preserve"> </w:t>
-      </w:r>
-    </w:p>
-    <w:p>
-      <w:pPr>
         <w:spacing w:line="358" w:lineRule="auto"/>
         <w:ind w:left="-4" w:right="1409"/>
-      </w:pPr>
-      <w:r>
-        <w:t xml:space="preserve">2.3 По резонансной кривой тока </w:t>
-      </w:r>
-      <w:r>
-        <w:rPr>
-          <w:i/>
-          <w:sz w:val="27"/>
-        </w:rPr>
-        <w:t>I</w:t>
-      </w:r>
-      <w:r>
-        <w:rPr>
-          <w:rFonts w:ascii="Segoe UI Symbol" w:eastAsia="Segoe UI Symbol" w:hAnsi="Segoe UI Symbol" w:cs="Segoe UI Symbol"/>
-          <w:sz w:val="35"/>
-        </w:rPr>
-        <w:t>(</w:t>
-      </w:r>
-      <w:r>
-        <w:rPr>
-          <w:i/>
-          <w:sz w:val="27"/>
-        </w:rPr>
-        <w:t xml:space="preserve">f </w:t>
-      </w:r>
-      <w:r>
-        <w:rPr>
-          <w:rFonts w:ascii="Segoe UI Symbol" w:eastAsia="Segoe UI Symbol" w:hAnsi="Segoe UI Symbol" w:cs="Segoe UI Symbol"/>
-          <w:sz w:val="35"/>
-        </w:rPr>
-        <w:t>)</w:t>
-      </w:r>
-      <w:r>
-        <w:t xml:space="preserve"> определите нижнюю и верхнюю граничные частоты полосы пропускания </w:t>
-      </w:r>
-      <w:r>
-        <w:rPr>
-          <w:i/>
-          <w:sz w:val="28"/>
-        </w:rPr>
-        <w:t>f</w:t>
-      </w:r>
-      <w:r>
-        <w:rPr>
-          <w:sz w:val="25"/>
-          <w:vertAlign w:val="subscript"/>
-        </w:rPr>
-        <w:t>1</w:t>
-      </w:r>
-      <w:r>
-        <w:rPr>
-          <w:sz w:val="28"/>
-        </w:rPr>
-        <w:t xml:space="preserve">, </w:t>
-      </w:r>
-      <w:r>
-        <w:rPr>
-          <w:i/>
-          <w:sz w:val="28"/>
-        </w:rPr>
-        <w:t>f</w:t>
-      </w:r>
-      <w:r>
-        <w:rPr>
-          <w:sz w:val="25"/>
-          <w:vertAlign w:val="subscript"/>
-        </w:rPr>
-        <w:t>2</w:t>
-      </w:r>
-      <w:r>
-        <w:t xml:space="preserve">, при которых </w:t>
-      </w:r>
-      <w:r>
-        <w:rPr>
-          <w:i/>
-          <w:sz w:val="26"/>
-        </w:rPr>
-        <w:t xml:space="preserve">I </w:t>
-      </w:r>
-      <w:r>
-        <w:rPr>
-          <w:rFonts w:ascii="Segoe UI Symbol" w:eastAsia="Segoe UI Symbol" w:hAnsi="Segoe UI Symbol" w:cs="Segoe UI Symbol"/>
-          <w:sz w:val="26"/>
-        </w:rPr>
-        <w:t xml:space="preserve">= </w:t>
-      </w:r>
-      <w:r>
-        <w:rPr>
-          <w:sz w:val="26"/>
-        </w:rPr>
-        <w:t>0,707</w:t>
-      </w:r>
-      <w:r>
-        <w:rPr>
-          <w:i/>
-          <w:sz w:val="26"/>
-        </w:rPr>
-        <w:t>I</w:t>
-      </w:r>
-      <w:r>
-        <w:rPr>
-          <w:sz w:val="23"/>
-          <w:vertAlign w:val="subscript"/>
-        </w:rPr>
-        <w:t xml:space="preserve">0 </w:t>
-      </w:r>
-      <w:r>
-        <w:t xml:space="preserve">, вычислите добротность контура, затухание контура.   2.4 Для трех значений частот </w:t>
-      </w:r>
-      <w:r>
-        <w:rPr>
-          <w:i/>
-          <w:sz w:val="28"/>
-        </w:rPr>
-        <w:t>f</w:t>
-      </w:r>
-      <w:r>
-        <w:rPr>
-          <w:sz w:val="25"/>
-          <w:vertAlign w:val="subscript"/>
-        </w:rPr>
-        <w:t>1</w:t>
-      </w:r>
-      <w:r>
-        <w:rPr>
-          <w:sz w:val="28"/>
-        </w:rPr>
-        <w:t xml:space="preserve">, </w:t>
-      </w:r>
-      <w:r>
-        <w:rPr>
-          <w:i/>
-          <w:sz w:val="28"/>
-        </w:rPr>
-        <w:t>f</w:t>
-      </w:r>
-      <w:r>
-        <w:rPr>
-          <w:sz w:val="25"/>
-          <w:vertAlign w:val="subscript"/>
-        </w:rPr>
-        <w:t>0</w:t>
-      </w:r>
-      <w:r>
-        <w:rPr>
-          <w:sz w:val="28"/>
-        </w:rPr>
-        <w:t xml:space="preserve">, </w:t>
-      </w:r>
-      <w:r>
-        <w:rPr>
-          <w:i/>
-          <w:sz w:val="28"/>
-        </w:rPr>
-        <w:t>f</w:t>
-      </w:r>
-      <w:r>
-        <w:rPr>
-          <w:sz w:val="25"/>
-          <w:vertAlign w:val="subscript"/>
-        </w:rPr>
-        <w:t>2</w:t>
-      </w:r>
-      <w:r>
-        <w:t xml:space="preserve"> постройте векторные диаграммы.  2.5 Сделайте выводы по работе. </w:t>
+        <w:rPr>
+          <w:lang w:val="ru-RU"/>
+        </w:rPr>
+      </w:pPr>
+      <w:r>
+        <w:rPr>
+          <w:noProof/>
+          <w:lang w:val="ru-RU"/>
+        </w:rPr>
+        <w:lastRenderedPageBreak/>
+        <w:drawing>
+          <wp:inline distT="0" distB="0" distL="0" distR="0" wp14:anchorId="3DFE65F9" wp14:editId="74289FE1">
+            <wp:extent cx="6265628" cy="3274631"/>
+            <wp:effectExtent l="0" t="0" r="1905" b="2540"/>
+            <wp:docPr id="1243800649" name="Рисунок 8" descr="Изображение выглядит как текст, рукописный текст, блокнот, бумага&#10;&#10;Автоматически созданное описание"/>
+            <wp:cNvGraphicFramePr>
+              <a:graphicFrameLocks xmlns:a="http://schemas.openxmlformats.org/drawingml/2006/main" noChangeAspect="1"/>
+            </wp:cNvGraphicFramePr>
+            <a:graphic xmlns:a="http://schemas.openxmlformats.org/drawingml/2006/main">
+              <a:graphicData uri="http://schemas.openxmlformats.org/drawingml/2006/picture">
+                <pic:pic xmlns:pic="http://schemas.openxmlformats.org/drawingml/2006/picture">
+                  <pic:nvPicPr>
+                    <pic:cNvPr id="1243800649" name="Рисунок 8" descr="Изображение выглядит как текст, рукописный текст, блокнот, бумага&#10;&#10;Автоматически созданное описание"/>
+                    <pic:cNvPicPr/>
+                  </pic:nvPicPr>
+                  <pic:blipFill>
+                    <a:blip r:embed="rId14">
+                      <a:extLst>
+                        <a:ext uri="{28A0092B-C50C-407E-A947-70E740481C1C}">
+                          <a14:useLocalDpi xmlns:a14="http://schemas.microsoft.com/office/drawing/2010/main" val="0"/>
+                        </a:ext>
+                      </a:extLst>
+                    </a:blip>
+                    <a:stretch>
+                      <a:fillRect/>
+                    </a:stretch>
+                  </pic:blipFill>
+                  <pic:spPr>
+                    <a:xfrm>
+                      <a:off x="0" y="0"/>
+                      <a:ext cx="6271354" cy="3277624"/>
+                    </a:xfrm>
+                    <a:prstGeom prst="rect">
+                      <a:avLst/>
+                    </a:prstGeom>
+                  </pic:spPr>
+                </pic:pic>
+              </a:graphicData>
+            </a:graphic>
+          </wp:inline>
+        </w:drawing>
       </w:r>
     </w:p>
     <w:p>
@@ -13835,6 +13883,7 @@
         <w:rPr>
           <w:sz w:val="28"/>
         </w:rPr>
+        <w:lastRenderedPageBreak/>
         <w:t xml:space="preserve"> </w:t>
       </w:r>
     </w:p>
@@ -13849,7 +13898,6 @@
           <w:b/>
           <w:sz w:val="28"/>
         </w:rPr>
-        <w:lastRenderedPageBreak/>
         <w:t xml:space="preserve"> </w:t>
       </w:r>
     </w:p>
@@ -13874,9 +13922,99 @@
         </w:numPr>
         <w:spacing w:after="68"/>
         <w:ind w:right="1409" w:hanging="304"/>
-      </w:pPr>
-      <w:r>
+        <w:rPr>
+          <w:rFonts w:asciiTheme="minorHAnsi" w:hAnsiTheme="minorHAnsi"/>
+          <w:sz w:val="28"/>
+          <w:szCs w:val="28"/>
+        </w:rPr>
+      </w:pPr>
+      <w:r>
+        <w:rPr>
+          <w:rFonts w:asciiTheme="minorHAnsi" w:hAnsiTheme="minorHAnsi"/>
+          <w:sz w:val="28"/>
+          <w:szCs w:val="28"/>
+        </w:rPr>
         <w:t xml:space="preserve">Какая цепь называется последовательным колебательным контуром? </w:t>
+      </w:r>
+    </w:p>
+    <w:p>
+      <w:pPr>
+        <w:spacing w:after="68"/>
+        <w:ind w:right="1409"/>
+        <w:rPr>
+          <w:rFonts w:asciiTheme="minorHAnsi" w:hAnsiTheme="minorHAnsi" w:cs="Segoe UI"/>
+          <w:color w:val="0D0D0D"/>
+          <w:sz w:val="28"/>
+          <w:szCs w:val="28"/>
+          <w:shd w:val="clear" w:color="auto" w:fill="FFFFFF"/>
+          <w:lang w:val="ru-RU"/>
+        </w:rPr>
+      </w:pPr>
+      <w:r>
+        <w:rPr>
+          <w:rFonts w:asciiTheme="minorHAnsi" w:hAnsiTheme="minorHAnsi" w:cs="Segoe UI"/>
+          <w:color w:val="0D0D0D"/>
+          <w:sz w:val="28"/>
+          <w:szCs w:val="28"/>
+          <w:highlight w:val="yellow"/>
+          <w:shd w:val="clear" w:color="auto" w:fill="FFFFFF"/>
+        </w:rPr>
+        <w:t>Последовательный колебательный контур - это цепь, в которой индуктивность и емкость соединены последовательно.</w:t>
+      </w:r>
+    </w:p>
+    <w:p>
+      <w:pPr>
+        <w:spacing w:after="68"/>
+        <w:ind w:right="1409"/>
+        <w:rPr>
+          <w:rFonts w:asciiTheme="minorHAnsi" w:hAnsiTheme="minorHAnsi"/>
+          <w:sz w:val="28"/>
+          <w:szCs w:val="28"/>
+          <w:lang w:val="ru-RU"/>
+        </w:rPr>
+      </w:pPr>
+      <w:r>
+        <w:rPr>
+          <w:rFonts w:asciiTheme="minorHAnsi" w:hAnsiTheme="minorHAnsi"/>
+          <w:sz w:val="28"/>
+          <w:szCs w:val="28"/>
+          <w:lang w:val="ru-RU"/>
+        </w:rPr>
+        <w:drawing>
+          <wp:inline distT="0" distB="0" distL="0" distR="0" wp14:anchorId="7D916547" wp14:editId="4DE75033">
+            <wp:extent cx="3296110" cy="1505160"/>
+            <wp:effectExtent l="0" t="0" r="0" b="0"/>
+            <wp:docPr id="114111787" name="Рисунок 1"/>
+            <wp:cNvGraphicFramePr>
+              <a:graphicFrameLocks xmlns:a="http://schemas.openxmlformats.org/drawingml/2006/main" noChangeAspect="1"/>
+            </wp:cNvGraphicFramePr>
+            <a:graphic xmlns:a="http://schemas.openxmlformats.org/drawingml/2006/main">
+              <a:graphicData uri="http://schemas.openxmlformats.org/drawingml/2006/picture">
+                <pic:pic xmlns:pic="http://schemas.openxmlformats.org/drawingml/2006/picture">
+                  <pic:nvPicPr>
+                    <pic:cNvPr id="114111787" name=""/>
+                    <pic:cNvPicPr/>
+                  </pic:nvPicPr>
+                  <pic:blipFill>
+                    <a:blip r:embed="rId15"/>
+                    <a:stretch>
+                      <a:fillRect/>
+                    </a:stretch>
+                  </pic:blipFill>
+                  <pic:spPr>
+                    <a:xfrm>
+                      <a:off x="0" y="0"/>
+                      <a:ext cx="3296110" cy="1505160"/>
+                    </a:xfrm>
+                    <a:prstGeom prst="rect">
+                      <a:avLst/>
+                    </a:prstGeom>
+                  </pic:spPr>
+                </pic:pic>
+              </a:graphicData>
+            </a:graphic>
+          </wp:inline>
+        </w:drawing>
       </w:r>
     </w:p>
     <w:p>
@@ -13886,9 +14024,40 @@
           <w:numId w:val="4"/>
         </w:numPr>
         <w:ind w:right="1409" w:hanging="304"/>
-      </w:pPr>
-      <w:r>
+        <w:rPr>
+          <w:rFonts w:asciiTheme="minorHAnsi" w:hAnsiTheme="minorHAnsi"/>
+          <w:sz w:val="28"/>
+          <w:szCs w:val="28"/>
+        </w:rPr>
+      </w:pPr>
+      <w:r>
+        <w:rPr>
+          <w:rFonts w:asciiTheme="minorHAnsi" w:hAnsiTheme="minorHAnsi"/>
+          <w:sz w:val="28"/>
+          <w:szCs w:val="28"/>
+        </w:rPr>
         <w:t xml:space="preserve">При каких условиях наступает резонанс напряжений? </w:t>
+      </w:r>
+    </w:p>
+    <w:p>
+      <w:pPr>
+        <w:ind w:right="1409"/>
+        <w:rPr>
+          <w:rFonts w:asciiTheme="minorHAnsi" w:hAnsiTheme="minorHAnsi"/>
+          <w:sz w:val="28"/>
+          <w:szCs w:val="28"/>
+        </w:rPr>
+      </w:pPr>
+      <w:r>
+        <w:rPr>
+          <w:rFonts w:asciiTheme="minorHAnsi" w:hAnsiTheme="minorHAnsi" w:cs="Segoe UI"/>
+          <w:color w:val="0D0D0D"/>
+          <w:sz w:val="28"/>
+          <w:szCs w:val="28"/>
+          <w:highlight w:val="yellow"/>
+          <w:shd w:val="clear" w:color="auto" w:fill="FFFFFF"/>
+        </w:rPr>
+        <w:t>Резонанс напряжений наступает при совпадении реактивного сопротивления индуктивности и емкости в цепи.</w:t>
       </w:r>
     </w:p>
     <w:p>
@@ -13899,9 +14068,41 @@
         </w:numPr>
         <w:spacing w:after="70"/>
         <w:ind w:right="1409" w:hanging="304"/>
-      </w:pPr>
-      <w:r>
+        <w:rPr>
+          <w:rFonts w:asciiTheme="minorHAnsi" w:hAnsiTheme="minorHAnsi"/>
+          <w:sz w:val="28"/>
+          <w:szCs w:val="28"/>
+        </w:rPr>
+      </w:pPr>
+      <w:r>
+        <w:rPr>
+          <w:rFonts w:asciiTheme="minorHAnsi" w:hAnsiTheme="minorHAnsi"/>
+          <w:sz w:val="28"/>
+          <w:szCs w:val="28"/>
+        </w:rPr>
         <w:t xml:space="preserve">Чему равно полное сопротивление цепи при резонансе напряжений? </w:t>
+      </w:r>
+    </w:p>
+    <w:p>
+      <w:pPr>
+        <w:spacing w:after="70"/>
+        <w:ind w:right="1409"/>
+        <w:rPr>
+          <w:rFonts w:asciiTheme="minorHAnsi" w:hAnsiTheme="minorHAnsi"/>
+          <w:sz w:val="28"/>
+          <w:szCs w:val="28"/>
+        </w:rPr>
+      </w:pPr>
+      <w:r>
+        <w:rPr>
+          <w:rFonts w:asciiTheme="minorHAnsi" w:hAnsiTheme="minorHAnsi" w:cs="Segoe UI"/>
+          <w:color w:val="0D0D0D"/>
+          <w:sz w:val="28"/>
+          <w:szCs w:val="28"/>
+          <w:highlight w:val="yellow"/>
+          <w:shd w:val="clear" w:color="auto" w:fill="FFFFFF"/>
+        </w:rPr>
+        <w:t>При резонансе напряжений полное сопротивление цепи равно только активному сопротивлению.</w:t>
       </w:r>
     </w:p>
     <w:p>
@@ -13912,9 +14113,41 @@
         </w:numPr>
         <w:spacing w:after="77"/>
         <w:ind w:right="1409" w:hanging="304"/>
-      </w:pPr>
-      <w:r>
+        <w:rPr>
+          <w:rFonts w:asciiTheme="minorHAnsi" w:hAnsiTheme="minorHAnsi"/>
+          <w:sz w:val="28"/>
+          <w:szCs w:val="28"/>
+        </w:rPr>
+      </w:pPr>
+      <w:r>
+        <w:rPr>
+          <w:rFonts w:asciiTheme="minorHAnsi" w:hAnsiTheme="minorHAnsi"/>
+          <w:sz w:val="28"/>
+          <w:szCs w:val="28"/>
+        </w:rPr>
         <w:t xml:space="preserve">Что такое избирательность контура и как она определяется? </w:t>
+      </w:r>
+    </w:p>
+    <w:p>
+      <w:pPr>
+        <w:spacing w:after="77"/>
+        <w:ind w:right="1409"/>
+        <w:rPr>
+          <w:rFonts w:asciiTheme="minorHAnsi" w:hAnsiTheme="minorHAnsi"/>
+          <w:sz w:val="28"/>
+          <w:szCs w:val="28"/>
+        </w:rPr>
+      </w:pPr>
+      <w:r>
+        <w:rPr>
+          <w:rFonts w:asciiTheme="minorHAnsi" w:hAnsiTheme="minorHAnsi" w:cs="Segoe UI"/>
+          <w:color w:val="0D0D0D"/>
+          <w:sz w:val="28"/>
+          <w:szCs w:val="28"/>
+          <w:highlight w:val="yellow"/>
+          <w:shd w:val="clear" w:color="auto" w:fill="FFFFFF"/>
+        </w:rPr>
+        <w:t>Избирательность контура - его способность выделять сигнал определенной частоты, определяется соотношением между шириной полосы пропускания и резонансной частотой.</w:t>
       </w:r>
     </w:p>
     <w:p>
@@ -13925,9 +14158,41 @@
         </w:numPr>
         <w:spacing w:after="76"/>
         <w:ind w:right="1409" w:hanging="304"/>
-      </w:pPr>
-      <w:r>
+        <w:rPr>
+          <w:rFonts w:asciiTheme="minorHAnsi" w:hAnsiTheme="minorHAnsi"/>
+          <w:sz w:val="28"/>
+          <w:szCs w:val="28"/>
+        </w:rPr>
+      </w:pPr>
+      <w:r>
+        <w:rPr>
+          <w:rFonts w:asciiTheme="minorHAnsi" w:hAnsiTheme="minorHAnsi"/>
+          <w:sz w:val="28"/>
+          <w:szCs w:val="28"/>
+        </w:rPr>
         <w:t xml:space="preserve">Что такое полоса пропускания контура? </w:t>
+      </w:r>
+    </w:p>
+    <w:p>
+      <w:pPr>
+        <w:spacing w:after="76"/>
+        <w:ind w:right="1409"/>
+        <w:rPr>
+          <w:rFonts w:asciiTheme="minorHAnsi" w:hAnsiTheme="minorHAnsi"/>
+          <w:sz w:val="28"/>
+          <w:szCs w:val="28"/>
+        </w:rPr>
+      </w:pPr>
+      <w:r>
+        <w:rPr>
+          <w:rFonts w:asciiTheme="minorHAnsi" w:hAnsiTheme="minorHAnsi" w:cs="Segoe UI"/>
+          <w:color w:val="0D0D0D"/>
+          <w:sz w:val="28"/>
+          <w:szCs w:val="28"/>
+          <w:highlight w:val="yellow"/>
+          <w:shd w:val="clear" w:color="auto" w:fill="FFFFFF"/>
+        </w:rPr>
+        <w:t>Полоса пропускания контура - это диапазон частот, на котором амплитуда сигнала остается выше определенного уровня.</w:t>
       </w:r>
     </w:p>
     <w:p>
@@ -13938,9 +14203,171 @@
         </w:numPr>
         <w:spacing w:after="80"/>
         <w:ind w:right="1409" w:hanging="304"/>
-      </w:pPr>
-      <w:r>
-        <w:t xml:space="preserve">Что такое добротность контура и на что она оказывает влияние? </w:t>
+        <w:rPr>
+          <w:rFonts w:asciiTheme="minorHAnsi" w:hAnsiTheme="minorHAnsi"/>
+          <w:sz w:val="28"/>
+          <w:szCs w:val="28"/>
+        </w:rPr>
+      </w:pPr>
+      <w:r>
+        <w:rPr>
+          <w:rFonts w:asciiTheme="minorHAnsi" w:hAnsiTheme="minorHAnsi"/>
+          <w:sz w:val="28"/>
+          <w:szCs w:val="28"/>
+        </w:rPr>
+        <w:t>Что такое добротность контура и на что она оказывает влияние?</w:t>
+      </w:r>
+    </w:p>
+    <w:p>
+      <w:pPr>
+        <w:spacing w:after="80"/>
+        <w:ind w:right="1409"/>
+        <w:rPr>
+          <w:rFonts w:asciiTheme="minorHAnsi" w:hAnsiTheme="minorHAnsi"/>
+          <w:sz w:val="28"/>
+          <w:szCs w:val="28"/>
+          <w:lang w:val="ru-RU"/>
+        </w:rPr>
+      </w:pPr>
+      <w:r>
+        <w:rPr>
+          <w:rFonts w:asciiTheme="minorHAnsi" w:hAnsiTheme="minorHAnsi" w:cs="Segoe UI"/>
+          <w:color w:val="0D0D0D"/>
+          <w:sz w:val="28"/>
+          <w:szCs w:val="28"/>
+          <w:highlight w:val="yellow"/>
+          <w:shd w:val="clear" w:color="auto" w:fill="FFFFFF"/>
+        </w:rPr>
+        <w:t>Добротность контура - это мера его эффективности, определяющаяся соотношением между энергией, запасенной в контуре, и потерями энергии за один период колебаний. Она влияет на остроту резонанса и ширину полосы пропускания.</w:t>
+      </w:r>
+      <w:r>
+        <w:rPr>
+          <w:rFonts w:asciiTheme="minorHAnsi" w:hAnsiTheme="minorHAnsi"/>
+          <w:sz w:val="28"/>
+          <w:szCs w:val="28"/>
+        </w:rPr>
+        <w:t xml:space="preserve"> </w:t>
+      </w:r>
+    </w:p>
+    <w:p>
+      <w:pPr>
+        <w:spacing w:after="80"/>
+        <w:ind w:right="1409"/>
+        <w:rPr>
+          <w:rFonts w:asciiTheme="minorHAnsi" w:hAnsiTheme="minorHAnsi"/>
+          <w:sz w:val="28"/>
+          <w:szCs w:val="28"/>
+          <w:lang w:val="ru-RU"/>
+        </w:rPr>
+      </w:pPr>
+      <w:r>
+        <w:rPr>
+          <w:noProof/>
+        </w:rPr>
+        <w:drawing>
+          <wp:inline distT="0" distB="0" distL="0" distR="0" wp14:anchorId="68BFBF2F" wp14:editId="0545EE4D">
+            <wp:extent cx="1112808" cy="732790"/>
+            <wp:effectExtent l="0" t="0" r="0" b="0"/>
+            <wp:docPr id="1523451016" name="Рисунок 1" descr="Добротность нагруженного колебательного контура. Онлайн калькулятор  зависимости добротности от сопротивления нагрузки"/>
+            <wp:cNvGraphicFramePr>
+              <a:graphicFrameLocks xmlns:a="http://schemas.openxmlformats.org/drawingml/2006/main" noChangeAspect="1"/>
+            </wp:cNvGraphicFramePr>
+            <a:graphic xmlns:a="http://schemas.openxmlformats.org/drawingml/2006/main">
+              <a:graphicData uri="http://schemas.openxmlformats.org/drawingml/2006/picture">
+                <pic:pic xmlns:pic="http://schemas.openxmlformats.org/drawingml/2006/picture">
+                  <pic:nvPicPr>
+                    <pic:cNvPr id="0" name="Picture 1" descr="Добротность нагруженного колебательного контура. Онлайн калькулятор  зависимости добротности от сопротивления нагрузки"/>
+                    <pic:cNvPicPr>
+                      <a:picLocks noChangeAspect="1" noChangeArrowheads="1"/>
+                    </pic:cNvPicPr>
+                  </pic:nvPicPr>
+                  <pic:blipFill>
+                    <a:blip r:embed="rId16" cstate="print">
+                      <a:extLst>
+                        <a:ext uri="{28A0092B-C50C-407E-A947-70E740481C1C}">
+                          <a14:useLocalDpi xmlns:a14="http://schemas.microsoft.com/office/drawing/2010/main" val="0"/>
+                        </a:ext>
+                      </a:extLst>
+                    </a:blip>
+                    <a:srcRect/>
+                    <a:stretch>
+                      <a:fillRect/>
+                    </a:stretch>
+                  </pic:blipFill>
+                  <pic:spPr bwMode="auto">
+                    <a:xfrm>
+                      <a:off x="0" y="0"/>
+                      <a:ext cx="1134828" cy="747290"/>
+                    </a:xfrm>
+                    <a:prstGeom prst="rect">
+                      <a:avLst/>
+                    </a:prstGeom>
+                    <a:noFill/>
+                    <a:ln>
+                      <a:noFill/>
+                    </a:ln>
+                  </pic:spPr>
+                </pic:pic>
+              </a:graphicData>
+            </a:graphic>
+          </wp:inline>
+        </w:drawing>
+      </w:r>
+      <w:r>
+        <w:t xml:space="preserve"> </w:t>
+      </w:r>
+      <w:r>
+        <w:rPr>
+          <w:noProof/>
+        </w:rPr>
+        <w:drawing>
+          <wp:inline distT="0" distB="0" distL="0" distR="0" wp14:anchorId="7386B327" wp14:editId="1B4A1CF7">
+            <wp:extent cx="811231" cy="715992"/>
+            <wp:effectExtent l="0" t="0" r="8255" b="8255"/>
+            <wp:docPr id="303994528" name="Рисунок 2" descr="13. Подключение параллельного колебательного контура к источникам  напряжения и тока. Избирательность параллельного колебательного контура"/>
+            <wp:cNvGraphicFramePr>
+              <a:graphicFrameLocks xmlns:a="http://schemas.openxmlformats.org/drawingml/2006/main" noChangeAspect="1"/>
+            </wp:cNvGraphicFramePr>
+            <a:graphic xmlns:a="http://schemas.openxmlformats.org/drawingml/2006/main">
+              <a:graphicData uri="http://schemas.openxmlformats.org/drawingml/2006/picture">
+                <pic:pic xmlns:pic="http://schemas.openxmlformats.org/drawingml/2006/picture">
+                  <pic:nvPicPr>
+                    <pic:cNvPr id="0" name="Picture 3" descr="13. Подключение параллельного колебательного контура к источникам  напряжения и тока. Избирательность параллельного колебательного контура"/>
+                    <pic:cNvPicPr>
+                      <a:picLocks noChangeAspect="1" noChangeArrowheads="1"/>
+                    </pic:cNvPicPr>
+                  </pic:nvPicPr>
+                  <pic:blipFill>
+                    <a:blip r:embed="rId17" cstate="print">
+                      <a:extLst>
+                        <a:ext uri="{28A0092B-C50C-407E-A947-70E740481C1C}">
+                          <a14:useLocalDpi xmlns:a14="http://schemas.microsoft.com/office/drawing/2010/main" val="0"/>
+                        </a:ext>
+                      </a:extLst>
+                    </a:blip>
+                    <a:srcRect/>
+                    <a:stretch>
+                      <a:fillRect/>
+                    </a:stretch>
+                  </pic:blipFill>
+                  <pic:spPr bwMode="auto">
+                    <a:xfrm>
+                      <a:off x="0" y="0"/>
+                      <a:ext cx="823970" cy="727235"/>
+                    </a:xfrm>
+                    <a:prstGeom prst="rect">
+                      <a:avLst/>
+                    </a:prstGeom>
+                    <a:noFill/>
+                    <a:ln>
+                      <a:noFill/>
+                    </a:ln>
+                  </pic:spPr>
+                </pic:pic>
+              </a:graphicData>
+            </a:graphic>
+          </wp:inline>
+        </w:drawing>
       </w:r>
     </w:p>
     <w:p>
@@ -13951,9 +14378,42 @@
         </w:numPr>
         <w:spacing w:after="76"/>
         <w:ind w:right="1409" w:hanging="304"/>
-      </w:pPr>
-      <w:r>
+        <w:rPr>
+          <w:rFonts w:asciiTheme="minorHAnsi" w:hAnsiTheme="minorHAnsi"/>
+          <w:sz w:val="28"/>
+          <w:szCs w:val="28"/>
+        </w:rPr>
+      </w:pPr>
+      <w:r>
+        <w:rPr>
+          <w:rFonts w:asciiTheme="minorHAnsi" w:hAnsiTheme="minorHAnsi"/>
+          <w:sz w:val="28"/>
+          <w:szCs w:val="28"/>
+        </w:rPr>
+        <w:lastRenderedPageBreak/>
         <w:t xml:space="preserve">Как определяется добротность контура? </w:t>
+      </w:r>
+    </w:p>
+    <w:p>
+      <w:pPr>
+        <w:spacing w:after="76"/>
+        <w:ind w:right="1409"/>
+        <w:rPr>
+          <w:rFonts w:asciiTheme="minorHAnsi" w:hAnsiTheme="minorHAnsi"/>
+          <w:sz w:val="28"/>
+          <w:szCs w:val="28"/>
+        </w:rPr>
+      </w:pPr>
+      <w:r>
+        <w:rPr>
+          <w:rFonts w:asciiTheme="minorHAnsi" w:hAnsiTheme="minorHAnsi" w:cs="Segoe UI"/>
+          <w:color w:val="0D0D0D"/>
+          <w:sz w:val="28"/>
+          <w:szCs w:val="28"/>
+          <w:highlight w:val="yellow"/>
+          <w:shd w:val="clear" w:color="auto" w:fill="FFFFFF"/>
+        </w:rPr>
+        <w:t>Добротность контура определяется отношением реактивного сопротивления к активному сопротивлению.</w:t>
       </w:r>
     </w:p>
     <w:p>
@@ -13964,29 +14424,48 @@
         </w:numPr>
         <w:spacing w:line="325" w:lineRule="auto"/>
         <w:ind w:right="1409" w:hanging="304"/>
-      </w:pPr>
-      <w:r>
+        <w:rPr>
+          <w:rFonts w:asciiTheme="minorHAnsi" w:hAnsiTheme="minorHAnsi"/>
+          <w:sz w:val="28"/>
+          <w:szCs w:val="28"/>
+        </w:rPr>
+      </w:pPr>
+      <w:r>
+        <w:rPr>
+          <w:rFonts w:asciiTheme="minorHAnsi" w:hAnsiTheme="minorHAnsi"/>
+          <w:sz w:val="28"/>
+          <w:szCs w:val="28"/>
+        </w:rPr>
         <w:t xml:space="preserve">Что называется амплитудно-частотной и фаз-частотной характеристикой контура? </w:t>
       </w:r>
     </w:p>
     <w:p>
       <w:pPr>
-        <w:spacing w:after="0" w:line="259" w:lineRule="auto"/>
-        <w:ind w:left="0" w:firstLine="0"/>
-        <w:jc w:val="left"/>
-      </w:pPr>
-      <w:r>
-        <w:rPr>
-          <w:b/>
-          <w:sz w:val="18"/>
-        </w:rPr>
-        <w:t xml:space="preserve"> </w:t>
+        <w:spacing w:line="325" w:lineRule="auto"/>
+        <w:ind w:right="1409"/>
+        <w:rPr>
+          <w:rFonts w:asciiTheme="minorHAnsi" w:hAnsiTheme="minorHAnsi"/>
+          <w:sz w:val="28"/>
+          <w:szCs w:val="28"/>
+          <w:lang w:val="ru-RU"/>
+        </w:rPr>
+      </w:pPr>
+      <w:r>
+        <w:rPr>
+          <w:rFonts w:asciiTheme="minorHAnsi" w:hAnsiTheme="minorHAnsi" w:cs="Segoe UI"/>
+          <w:color w:val="0D0D0D"/>
+          <w:sz w:val="28"/>
+          <w:szCs w:val="28"/>
+          <w:highlight w:val="yellow"/>
+          <w:shd w:val="clear" w:color="auto" w:fill="FFFFFF"/>
+        </w:rPr>
+        <w:t>Амплитудно-частотная характеристика контура показывает зависимость амплитуды сигнала от его частоты, а фаз-частотная характеристика - зависимость фазового сдвига сигнала от частоты.</w:t>
       </w:r>
     </w:p>
     <w:sectPr>
-      <w:footerReference w:type="even" r:id="rId14"/>
-      <w:footerReference w:type="default" r:id="rId15"/>
-      <w:footerReference w:type="first" r:id="rId16"/>
+      <w:footerReference w:type="even" r:id="rId18"/>
+      <w:footerReference w:type="default" r:id="rId19"/>
+      <w:footerReference w:type="first" r:id="rId20"/>
       <w:pgSz w:w="11908" w:h="16836"/>
       <w:pgMar w:top="1400" w:right="0" w:bottom="1426" w:left="1415" w:header="720" w:footer="686" w:gutter="0"/>
       <w:pgNumType w:start="31"/>
@@ -14094,13 +14573,7 @@
       <w:rPr>
         <w:sz w:val="24"/>
       </w:rPr>
-      <w:t>3</w:t>
-    </w:r>
-    <w:r>
-      <w:rPr>
-        <w:sz w:val="24"/>
-      </w:rPr>
-      <w:t>1</w:t>
+      <w:t>31</w:t>
     </w:r>
     <w:r>
       <w:rPr>
@@ -14152,13 +14625,7 @@
       <w:rPr>
         <w:sz w:val="24"/>
       </w:rPr>
-      <w:t>3</w:t>
-    </w:r>
-    <w:r>
-      <w:rPr>
-        <w:sz w:val="24"/>
-      </w:rPr>
-      <w:t>1</w:t>
+      <w:t>31</w:t>
     </w:r>
     <w:r>
       <w:rPr>
@@ -15918,6 +16385,7 @@
   <w:style w:type="paragraph" w:default="1" w:styleId="a">
     <w:name w:val="Normal"/>
     <w:qFormat/>
+    <w:rsid w:val="00CC275B"/>
     <w:pPr>
       <w:spacing w:after="4" w:line="271" w:lineRule="auto"/>
       <w:ind w:left="11" w:hanging="10"/>

--- a/lab6doc.docx
+++ b/lab6doc.docx
@@ -5507,18 +5507,18 @@
         <w:tblLook w:val="04A0" w:firstRow="1" w:lastRow="0" w:firstColumn="1" w:lastColumn="0" w:noHBand="0" w:noVBand="1"/>
       </w:tblPr>
       <w:tblGrid>
-        <w:gridCol w:w="1545"/>
-        <w:gridCol w:w="870"/>
+        <w:gridCol w:w="1405"/>
+        <w:gridCol w:w="950"/>
         <w:gridCol w:w="359"/>
-        <w:gridCol w:w="800"/>
-        <w:gridCol w:w="800"/>
-        <w:gridCol w:w="845"/>
-        <w:gridCol w:w="620"/>
-        <w:gridCol w:w="649"/>
-        <w:gridCol w:w="800"/>
-        <w:gridCol w:w="800"/>
-        <w:gridCol w:w="660"/>
-        <w:gridCol w:w="664"/>
+        <w:gridCol w:w="950"/>
+        <w:gridCol w:w="710"/>
+        <w:gridCol w:w="710"/>
+        <w:gridCol w:w="830"/>
+        <w:gridCol w:w="598"/>
+        <w:gridCol w:w="716"/>
+        <w:gridCol w:w="534"/>
+        <w:gridCol w:w="590"/>
+        <w:gridCol w:w="834"/>
       </w:tblGrid>
       <w:tr>
         <w:trPr>
@@ -5540,10 +5540,13 @@
               <w:spacing w:after="0" w:line="259" w:lineRule="auto"/>
               <w:ind w:left="1844" w:firstLine="0"/>
               <w:jc w:val="left"/>
-            </w:pPr>
-            <w:r>
-              <w:rPr>
-                <w:sz w:val="28"/>
+              <w:rPr>
+                <w:sz w:val="24"/>
+              </w:rPr>
+            </w:pPr>
+            <w:r>
+              <w:rPr>
+                <w:sz w:val="24"/>
               </w:rPr>
               <w:t xml:space="preserve">Измерять </w:t>
             </w:r>
@@ -5564,6 +5567,9 @@
               <w:spacing w:after="160" w:line="259" w:lineRule="auto"/>
               <w:ind w:left="0" w:firstLine="0"/>
               <w:jc w:val="left"/>
+              <w:rPr>
+                <w:sz w:val="24"/>
+              </w:rPr>
             </w:pPr>
           </w:p>
         </w:tc>
@@ -5582,6 +5588,9 @@
               <w:spacing w:after="160" w:line="259" w:lineRule="auto"/>
               <w:ind w:left="0" w:firstLine="0"/>
               <w:jc w:val="left"/>
+              <w:rPr>
+                <w:sz w:val="24"/>
+              </w:rPr>
             </w:pPr>
           </w:p>
         </w:tc>
@@ -5600,6 +5609,9 @@
               <w:spacing w:after="160" w:line="259" w:lineRule="auto"/>
               <w:ind w:left="0" w:firstLine="0"/>
               <w:jc w:val="left"/>
+              <w:rPr>
+                <w:sz w:val="24"/>
+              </w:rPr>
             </w:pPr>
           </w:p>
         </w:tc>
@@ -5619,10 +5631,13 @@
               <w:spacing w:after="0" w:line="259" w:lineRule="auto"/>
               <w:ind w:left="556" w:firstLine="0"/>
               <w:jc w:val="left"/>
-            </w:pPr>
-            <w:r>
-              <w:rPr>
-                <w:sz w:val="28"/>
+              <w:rPr>
+                <w:sz w:val="24"/>
+              </w:rPr>
+            </w:pPr>
+            <w:r>
+              <w:rPr>
+                <w:sz w:val="24"/>
               </w:rPr>
               <w:t xml:space="preserve">Вычислять </w:t>
             </w:r>
@@ -5643,6 +5658,9 @@
               <w:spacing w:after="160" w:line="259" w:lineRule="auto"/>
               <w:ind w:left="0" w:firstLine="0"/>
               <w:jc w:val="left"/>
+              <w:rPr>
+                <w:sz w:val="24"/>
+              </w:rPr>
             </w:pPr>
           </w:p>
         </w:tc>
@@ -5661,6 +5679,9 @@
               <w:spacing w:after="160" w:line="259" w:lineRule="auto"/>
               <w:ind w:left="0" w:firstLine="0"/>
               <w:jc w:val="left"/>
+              <w:rPr>
+                <w:sz w:val="24"/>
+              </w:rPr>
             </w:pPr>
           </w:p>
         </w:tc>
@@ -5723,17 +5744,20 @@
               <w:spacing w:after="0" w:line="259" w:lineRule="auto"/>
               <w:ind w:left="0" w:firstLine="7"/>
               <w:jc w:val="left"/>
+              <w:rPr>
+                <w:sz w:val="24"/>
+              </w:rPr>
             </w:pPr>
             <w:r>
               <w:rPr>
                 <w:rFonts w:ascii="Segoe UI Symbol" w:eastAsia="Segoe UI Symbol" w:hAnsi="Segoe UI Symbol" w:cs="Segoe UI Symbol"/>
-                <w:sz w:val="37"/>
+                <w:sz w:val="24"/>
               </w:rPr>
               <w:t>ω</w:t>
             </w:r>
             <w:r>
               <w:rPr>
-                <w:sz w:val="28"/>
+                <w:sz w:val="24"/>
               </w:rPr>
               <w:t xml:space="preserve"> р/с </w:t>
             </w:r>
@@ -5754,6 +5778,9 @@
               <w:spacing w:after="0" w:line="259" w:lineRule="auto"/>
               <w:ind w:left="0" w:firstLine="15"/>
               <w:jc w:val="left"/>
+              <w:rPr>
+                <w:sz w:val="24"/>
+              </w:rPr>
             </w:pPr>
             <w:r>
               <w:rPr>
@@ -5764,7 +5791,7 @@
             </w:r>
             <w:r>
               <w:rPr>
-                <w:sz w:val="28"/>
+                <w:sz w:val="24"/>
               </w:rPr>
               <w:t xml:space="preserve">,  B </w:t>
             </w:r>
@@ -5785,24 +5812,27 @@
               <w:spacing w:after="99" w:line="259" w:lineRule="auto"/>
               <w:ind w:left="40" w:firstLine="0"/>
               <w:jc w:val="left"/>
+              <w:rPr>
+                <w:sz w:val="24"/>
+              </w:rPr>
             </w:pPr>
             <w:r>
               <w:rPr>
                 <w:i/>
-                <w:sz w:val="22"/>
+                <w:sz w:val="24"/>
               </w:rPr>
               <w:t>I</w:t>
             </w:r>
             <w:r>
               <w:rPr>
-                <w:sz w:val="20"/>
+                <w:sz w:val="24"/>
                 <w:vertAlign w:val="subscript"/>
               </w:rPr>
               <w:t>0</w:t>
             </w:r>
             <w:r>
               <w:rPr>
-                <w:sz w:val="28"/>
+                <w:sz w:val="24"/>
               </w:rPr>
               <w:t xml:space="preserve">, </w:t>
             </w:r>
@@ -5812,10 +5842,13 @@
               <w:spacing w:after="0" w:line="259" w:lineRule="auto"/>
               <w:ind w:left="0" w:firstLine="0"/>
               <w:jc w:val="left"/>
-            </w:pPr>
-            <w:r>
-              <w:rPr>
-                <w:sz w:val="28"/>
+              <w:rPr>
+                <w:sz w:val="24"/>
+              </w:rPr>
+            </w:pPr>
+            <w:r>
+              <w:rPr>
+                <w:sz w:val="24"/>
               </w:rPr>
               <w:t xml:space="preserve">А </w:t>
             </w:r>
@@ -5836,76 +5869,56 @@
               <w:spacing w:after="0" w:line="259" w:lineRule="auto"/>
               <w:ind w:left="0" w:firstLine="17"/>
               <w:jc w:val="left"/>
+              <w:rPr>
+                <w:sz w:val="24"/>
+              </w:rPr>
             </w:pPr>
             <w:r>
               <w:rPr>
                 <w:i/>
-                <w:sz w:val="26"/>
-              </w:rPr>
-              <w:t>U</w:t>
-            </w:r>
+                <w:sz w:val="24"/>
+              </w:rPr>
+              <w:t>UL</w:t>
+            </w:r>
+            <w:r>
+              <w:rPr>
+                <w:sz w:val="24"/>
+              </w:rPr>
+              <w:t xml:space="preserve">0 B </w:t>
+            </w:r>
+          </w:p>
+        </w:tc>
+        <w:tc>
+          <w:tcPr>
+            <w:tcW w:w="665" w:type="dxa"/>
+            <w:tcBorders>
+              <w:top w:val="single" w:sz="3" w:space="0" w:color="000000"/>
+              <w:left w:val="single" w:sz="3" w:space="0" w:color="000000"/>
+              <w:bottom w:val="single" w:sz="3" w:space="0" w:color="000000"/>
+              <w:right w:val="single" w:sz="3" w:space="0" w:color="000000"/>
+            </w:tcBorders>
+          </w:tcPr>
+          <w:p>
+            <w:pPr>
+              <w:spacing w:after="0" w:line="259" w:lineRule="auto"/>
+              <w:ind w:left="0" w:firstLine="17"/>
+              <w:jc w:val="left"/>
+              <w:rPr>
+                <w:sz w:val="24"/>
+              </w:rPr>
+            </w:pPr>
             <w:r>
               <w:rPr>
                 <w:i/>
-                <w:sz w:val="15"/>
-              </w:rPr>
-              <w:t>L</w:t>
-            </w:r>
-            <w:r>
-              <w:rPr>
-                <w:sz w:val="15"/>
-              </w:rPr>
-              <w:t xml:space="preserve">0 </w:t>
-            </w:r>
-            <w:r>
-              <w:rPr>
-                <w:sz w:val="28"/>
-              </w:rPr>
-              <w:t xml:space="preserve">B </w:t>
-            </w:r>
-          </w:p>
-        </w:tc>
-        <w:tc>
-          <w:tcPr>
-            <w:tcW w:w="665" w:type="dxa"/>
-            <w:tcBorders>
-              <w:top w:val="single" w:sz="3" w:space="0" w:color="000000"/>
-              <w:left w:val="single" w:sz="3" w:space="0" w:color="000000"/>
-              <w:bottom w:val="single" w:sz="3" w:space="0" w:color="000000"/>
-              <w:right w:val="single" w:sz="3" w:space="0" w:color="000000"/>
-            </w:tcBorders>
-          </w:tcPr>
-          <w:p>
-            <w:pPr>
-              <w:spacing w:after="0" w:line="259" w:lineRule="auto"/>
-              <w:ind w:left="0" w:firstLine="17"/>
-              <w:jc w:val="left"/>
-            </w:pPr>
-            <w:r>
-              <w:rPr>
-                <w:i/>
-                <w:sz w:val="26"/>
-              </w:rPr>
-              <w:t>U</w:t>
-            </w:r>
-            <w:r>
-              <w:rPr>
-                <w:i/>
-                <w:sz w:val="15"/>
-              </w:rPr>
-              <w:t>C</w:t>
-            </w:r>
-            <w:r>
-              <w:rPr>
-                <w:sz w:val="15"/>
-              </w:rPr>
-              <w:t xml:space="preserve">0 </w:t>
-            </w:r>
-            <w:r>
-              <w:rPr>
-                <w:sz w:val="28"/>
-              </w:rPr>
-              <w:t xml:space="preserve">B </w:t>
+                <w:sz w:val="24"/>
+              </w:rPr>
+              <w:t>UC</w:t>
+            </w:r>
+            <w:r>
+              <w:rPr>
+                <w:sz w:val="24"/>
+              </w:rPr>
+              <w:t xml:space="preserve">0 B </w:t>
             </w:r>
           </w:p>
         </w:tc>
@@ -5924,6 +5937,9 @@
               <w:spacing w:after="55" w:line="259" w:lineRule="auto"/>
               <w:ind w:left="46" w:firstLine="0"/>
               <w:jc w:val="left"/>
+              <w:rPr>
+                <w:sz w:val="24"/>
+              </w:rPr>
             </w:pPr>
             <w:r>
               <w:rPr>
@@ -5934,7 +5950,7 @@
             </w:r>
             <w:r>
               <w:rPr>
-                <w:sz w:val="28"/>
+                <w:sz w:val="24"/>
               </w:rPr>
               <w:t xml:space="preserve">,  </w:t>
             </w:r>
@@ -5943,10 +5959,13 @@
             <w:pPr>
               <w:spacing w:after="0" w:line="259" w:lineRule="auto"/>
               <w:ind w:left="0" w:firstLine="0"/>
-            </w:pPr>
-            <w:r>
-              <w:rPr>
-                <w:sz w:val="28"/>
+              <w:rPr>
+                <w:sz w:val="24"/>
+              </w:rPr>
+            </w:pPr>
+            <w:r>
+              <w:rPr>
+                <w:sz w:val="24"/>
               </w:rPr>
               <w:t xml:space="preserve">Ом </w:t>
             </w:r>
@@ -5967,31 +5986,34 @@
               <w:spacing w:after="0" w:line="259" w:lineRule="auto"/>
               <w:ind w:left="0" w:firstLine="50"/>
               <w:jc w:val="left"/>
+              <w:rPr>
+                <w:sz w:val="24"/>
+              </w:rPr>
             </w:pPr>
             <w:r>
               <w:rPr>
                 <w:i/>
-                <w:sz w:val="25"/>
+                <w:sz w:val="24"/>
               </w:rPr>
               <w:t>L</w:t>
             </w:r>
             <w:r>
               <w:rPr>
-                <w:sz w:val="28"/>
+                <w:sz w:val="24"/>
               </w:rPr>
               <w:t xml:space="preserve">, </w:t>
             </w:r>
             <w:proofErr w:type="spellStart"/>
             <w:r>
               <w:rPr>
-                <w:sz w:val="28"/>
+                <w:sz w:val="24"/>
               </w:rPr>
               <w:t>мГн</w:t>
             </w:r>
             <w:proofErr w:type="spellEnd"/>
             <w:r>
               <w:rPr>
-                <w:sz w:val="28"/>
+                <w:sz w:val="24"/>
               </w:rPr>
               <w:t xml:space="preserve">  </w:t>
             </w:r>
@@ -6012,17 +6034,20 @@
               <w:spacing w:after="61" w:line="259" w:lineRule="auto"/>
               <w:ind w:left="31" w:firstLine="0"/>
               <w:jc w:val="left"/>
+              <w:rPr>
+                <w:sz w:val="24"/>
+              </w:rPr>
             </w:pPr>
             <w:r>
               <w:rPr>
                 <w:i/>
-                <w:sz w:val="25"/>
+                <w:sz w:val="24"/>
               </w:rPr>
               <w:t xml:space="preserve">C </w:t>
             </w:r>
             <w:r>
               <w:rPr>
-                <w:sz w:val="28"/>
+                <w:sz w:val="24"/>
               </w:rPr>
               <w:t xml:space="preserve">, </w:t>
             </w:r>
@@ -6031,10 +6056,13 @@
             <w:pPr>
               <w:spacing w:after="0" w:line="259" w:lineRule="auto"/>
               <w:ind w:left="0" w:firstLine="0"/>
-            </w:pPr>
-            <w:r>
-              <w:rPr>
-                <w:sz w:val="28"/>
+              <w:rPr>
+                <w:sz w:val="24"/>
+              </w:rPr>
+            </w:pPr>
+            <w:r>
+              <w:rPr>
+                <w:sz w:val="24"/>
               </w:rPr>
               <w:t xml:space="preserve">мкФ </w:t>
             </w:r>
@@ -6055,17 +6083,20 @@
               <w:spacing w:after="0" w:line="259" w:lineRule="auto"/>
               <w:ind w:left="0" w:firstLine="36"/>
               <w:jc w:val="left"/>
+              <w:rPr>
+                <w:sz w:val="24"/>
+              </w:rPr>
             </w:pPr>
             <w:r>
               <w:rPr>
                 <w:rFonts w:ascii="Segoe UI Symbol" w:eastAsia="Segoe UI Symbol" w:hAnsi="Segoe UI Symbol" w:cs="Segoe UI Symbol"/>
-                <w:sz w:val="32"/>
+                <w:sz w:val="24"/>
               </w:rPr>
               <w:t>ρ</w:t>
             </w:r>
             <w:r>
               <w:rPr>
-                <w:sz w:val="28"/>
+                <w:sz w:val="24"/>
               </w:rPr>
               <w:t xml:space="preserve">, Ом </w:t>
             </w:r>
@@ -6085,11 +6116,14 @@
             <w:pPr>
               <w:spacing w:after="53" w:line="259" w:lineRule="auto"/>
               <w:ind w:left="32" w:firstLine="0"/>
+              <w:rPr>
+                <w:sz w:val="24"/>
+              </w:rPr>
             </w:pPr>
             <w:r>
               <w:rPr>
                 <w:i/>
-                <w:sz w:val="25"/>
+                <w:sz w:val="24"/>
               </w:rPr>
               <w:t>Q</w:t>
             </w:r>
@@ -6099,10 +6133,13 @@
               <w:spacing w:after="0" w:line="259" w:lineRule="auto"/>
               <w:ind w:left="0" w:firstLine="0"/>
               <w:jc w:val="left"/>
-            </w:pPr>
-            <w:r>
-              <w:rPr>
-                <w:sz w:val="28"/>
+              <w:rPr>
+                <w:sz w:val="24"/>
+              </w:rPr>
+            </w:pPr>
+            <w:r>
+              <w:rPr>
+                <w:sz w:val="24"/>
               </w:rPr>
               <w:t xml:space="preserve"> </w:t>
             </w:r>
@@ -6112,10 +6149,13 @@
               <w:spacing w:after="0" w:line="259" w:lineRule="auto"/>
               <w:ind w:left="0" w:firstLine="0"/>
               <w:jc w:val="left"/>
-            </w:pPr>
-            <w:r>
-              <w:rPr>
-                <w:sz w:val="28"/>
+              <w:rPr>
+                <w:sz w:val="24"/>
+              </w:rPr>
+            </w:pPr>
+            <w:r>
+              <w:rPr>
+                <w:sz w:val="24"/>
               </w:rPr>
               <w:t xml:space="preserve"> </w:t>
             </w:r>
@@ -6136,17 +6176,20 @@
               <w:spacing w:after="0" w:line="259" w:lineRule="auto"/>
               <w:ind w:left="57" w:firstLine="0"/>
               <w:jc w:val="left"/>
+              <w:rPr>
+                <w:sz w:val="24"/>
+              </w:rPr>
             </w:pPr>
             <w:r>
               <w:rPr>
                 <w:i/>
-                <w:sz w:val="33"/>
+                <w:sz w:val="24"/>
               </w:rPr>
               <w:t>d</w:t>
             </w:r>
             <w:r>
               <w:rPr>
-                <w:sz w:val="28"/>
+                <w:sz w:val="24"/>
               </w:rPr>
               <w:t xml:space="preserve"> </w:t>
             </w:r>
@@ -6198,7 +6241,13 @@
               <w:rPr>
                 <w:sz w:val="28"/>
               </w:rPr>
-              <w:t>1697.46</w:t>
+              <w:t>16</w:t>
+            </w:r>
+            <w:r>
+              <w:rPr>
+                <w:sz w:val="28"/>
+              </w:rPr>
+              <w:t>74.8</w:t>
             </w:r>
           </w:p>
         </w:tc>
@@ -6217,12 +6266,21 @@
               <w:spacing w:after="0" w:line="259" w:lineRule="auto"/>
               <w:ind w:left="0" w:firstLine="0"/>
               <w:jc w:val="left"/>
-            </w:pPr>
-            <w:r>
-              <w:rPr>
-                <w:sz w:val="28"/>
-              </w:rPr>
-              <w:t>10660</w:t>
+              <w:rPr>
+                <w:sz w:val="24"/>
+              </w:rPr>
+            </w:pPr>
+            <w:r>
+              <w:rPr>
+                <w:sz w:val="24"/>
+              </w:rPr>
+              <w:t>10</w:t>
+            </w:r>
+            <w:r>
+              <w:rPr>
+                <w:sz w:val="24"/>
+              </w:rPr>
+              <w:t>494.4</w:t>
             </w:r>
           </w:p>
         </w:tc>
@@ -6241,10 +6299,13 @@
               <w:spacing w:after="0" w:line="259" w:lineRule="auto"/>
               <w:ind w:left="0" w:firstLine="0"/>
               <w:jc w:val="left"/>
-            </w:pPr>
-            <w:r>
-              <w:rPr>
-                <w:sz w:val="28"/>
+              <w:rPr>
+                <w:sz w:val="24"/>
+              </w:rPr>
+            </w:pPr>
+            <w:r>
+              <w:rPr>
+                <w:sz w:val="24"/>
               </w:rPr>
               <w:t>6</w:t>
             </w:r>
@@ -6265,10 +6326,13 @@
               <w:spacing w:after="0" w:line="259" w:lineRule="auto"/>
               <w:ind w:left="0" w:firstLine="0"/>
               <w:jc w:val="left"/>
-            </w:pPr>
-            <w:r>
-              <w:rPr>
-                <w:sz w:val="28"/>
+              <w:rPr>
+                <w:sz w:val="24"/>
+              </w:rPr>
+            </w:pPr>
+            <w:r>
+              <w:rPr>
+                <w:sz w:val="24"/>
               </w:rPr>
               <w:t>0.06</w:t>
             </w:r>
@@ -6289,12 +6353,21 @@
               <w:spacing w:after="0" w:line="259" w:lineRule="auto"/>
               <w:ind w:left="0" w:firstLine="0"/>
               <w:jc w:val="left"/>
-            </w:pPr>
-            <w:r>
-              <w:rPr>
-                <w:sz w:val="28"/>
-              </w:rPr>
-              <w:t>25.67</w:t>
+              <w:rPr>
+                <w:sz w:val="24"/>
+              </w:rPr>
+            </w:pPr>
+            <w:r>
+              <w:rPr>
+                <w:sz w:val="24"/>
+              </w:rPr>
+              <w:t>25.</w:t>
+            </w:r>
+            <w:r>
+              <w:rPr>
+                <w:sz w:val="24"/>
+              </w:rPr>
+              <w:t>5</w:t>
             </w:r>
           </w:p>
         </w:tc>
@@ -6313,18 +6386,27 @@
               <w:spacing w:after="0" w:line="259" w:lineRule="auto"/>
               <w:ind w:left="0" w:firstLine="0"/>
               <w:jc w:val="left"/>
-            </w:pPr>
-            <w:r>
-              <w:rPr>
-                <w:sz w:val="28"/>
+              <w:rPr>
+                <w:sz w:val="24"/>
+              </w:rPr>
+            </w:pPr>
+            <w:r>
+              <w:rPr>
+                <w:sz w:val="24"/>
               </w:rPr>
               <w:t>25</w:t>
             </w:r>
             <w:r>
               <w:rPr>
-                <w:sz w:val="28"/>
-              </w:rPr>
-              <w:t>.67</w:t>
+                <w:sz w:val="24"/>
+              </w:rPr>
+              <w:t>.</w:t>
+            </w:r>
+            <w:r>
+              <w:rPr>
+                <w:sz w:val="24"/>
+              </w:rPr>
+              <w:t>5</w:t>
             </w:r>
           </w:p>
         </w:tc>
@@ -6343,8 +6425,14 @@
               <w:spacing w:after="0" w:line="259" w:lineRule="auto"/>
               <w:ind w:left="0" w:firstLine="0"/>
               <w:jc w:val="left"/>
-            </w:pPr>
-            <w:r>
+              <w:rPr>
+                <w:sz w:val="24"/>
+              </w:rPr>
+            </w:pPr>
+            <w:r>
+              <w:rPr>
+                <w:sz w:val="24"/>
+              </w:rPr>
               <w:t>100</w:t>
             </w:r>
           </w:p>
@@ -6365,12 +6453,13 @@
               <w:ind w:left="0" w:firstLine="0"/>
               <w:jc w:val="left"/>
               <w:rPr>
+                <w:sz w:val="24"/>
                 <w:lang w:val="ru-RU"/>
               </w:rPr>
             </w:pPr>
             <w:r>
               <w:rPr>
-                <w:sz w:val="28"/>
+                <w:sz w:val="24"/>
                 <w:lang w:val="ru-RU"/>
               </w:rPr>
               <w:t>40</w:t>
@@ -6392,12 +6481,27 @@
               <w:spacing w:after="0" w:line="259" w:lineRule="auto"/>
               <w:ind w:left="0" w:firstLine="0"/>
               <w:jc w:val="left"/>
-            </w:pPr>
-            <w:r>
-              <w:rPr>
-                <w:sz w:val="28"/>
-              </w:rPr>
-              <w:t>0.23</w:t>
+              <w:rPr>
+                <w:sz w:val="24"/>
+              </w:rPr>
+            </w:pPr>
+            <w:r>
+              <w:rPr>
+                <w:sz w:val="24"/>
+              </w:rPr>
+              <w:t>0.2</w:t>
+            </w:r>
+            <w:r>
+              <w:rPr>
+                <w:sz w:val="24"/>
+              </w:rPr>
+              <w:t>2</w:t>
+            </w:r>
+            <w:r>
+              <w:rPr>
+                <w:sz w:val="24"/>
+              </w:rPr>
+              <w:t xml:space="preserve"> </w:t>
             </w:r>
           </w:p>
         </w:tc>
@@ -6417,92 +6521,112 @@
               <w:ind w:left="0" w:firstLine="0"/>
               <w:jc w:val="left"/>
               <w:rPr>
+                <w:sz w:val="24"/>
+                <w:lang w:val="en-US"/>
+              </w:rPr>
+            </w:pPr>
+            <w:r>
+              <w:rPr>
+                <w:sz w:val="24"/>
                 <w:lang w:val="ru-RU"/>
               </w:rPr>
-            </w:pPr>
-            <w:r>
-              <w:rPr>
-                <w:sz w:val="28"/>
+              <w:t>4</w:t>
+            </w:r>
+            <w:r>
+              <w:rPr>
+                <w:sz w:val="24"/>
+                <w:lang w:val="en-US"/>
+              </w:rPr>
+              <w:t>25</w:t>
+            </w:r>
+          </w:p>
+        </w:tc>
+        <w:tc>
+          <w:tcPr>
+            <w:tcW w:w="387" w:type="dxa"/>
+            <w:tcBorders>
+              <w:top w:val="single" w:sz="3" w:space="0" w:color="000000"/>
+              <w:left w:val="single" w:sz="3" w:space="0" w:color="000000"/>
+              <w:bottom w:val="single" w:sz="3" w:space="0" w:color="000000"/>
+              <w:right w:val="single" w:sz="3" w:space="0" w:color="000000"/>
+            </w:tcBorders>
+          </w:tcPr>
+          <w:p>
+            <w:pPr>
+              <w:spacing w:after="0" w:line="259" w:lineRule="auto"/>
+              <w:ind w:left="0" w:firstLine="0"/>
+              <w:jc w:val="left"/>
+              <w:rPr>
+                <w:sz w:val="24"/>
+                <w:lang w:val="en-US"/>
+              </w:rPr>
+            </w:pPr>
+            <w:r>
+              <w:rPr>
+                <w:sz w:val="24"/>
                 <w:lang w:val="ru-RU"/>
               </w:rPr>
-              <w:t>400</w:t>
-            </w:r>
-          </w:p>
-        </w:tc>
-        <w:tc>
-          <w:tcPr>
-            <w:tcW w:w="387" w:type="dxa"/>
-            <w:tcBorders>
-              <w:top w:val="single" w:sz="3" w:space="0" w:color="000000"/>
-              <w:left w:val="single" w:sz="3" w:space="0" w:color="000000"/>
-              <w:bottom w:val="single" w:sz="3" w:space="0" w:color="000000"/>
-              <w:right w:val="single" w:sz="3" w:space="0" w:color="000000"/>
-            </w:tcBorders>
-          </w:tcPr>
-          <w:p>
-            <w:pPr>
-              <w:spacing w:after="0" w:line="259" w:lineRule="auto"/>
-              <w:ind w:left="0" w:firstLine="0"/>
-              <w:jc w:val="left"/>
-              <w:rPr>
+              <w:t>4</w:t>
+            </w:r>
+            <w:r>
+              <w:rPr>
+                <w:sz w:val="24"/>
+                <w:lang w:val="en-US"/>
+              </w:rPr>
+              <w:t>.25</w:t>
+            </w:r>
+          </w:p>
+        </w:tc>
+        <w:tc>
+          <w:tcPr>
+            <w:tcW w:w="527" w:type="dxa"/>
+            <w:tcBorders>
+              <w:top w:val="single" w:sz="3" w:space="0" w:color="000000"/>
+              <w:left w:val="single" w:sz="3" w:space="0" w:color="000000"/>
+              <w:bottom w:val="single" w:sz="3" w:space="0" w:color="000000"/>
+              <w:right w:val="single" w:sz="3" w:space="0" w:color="000000"/>
+            </w:tcBorders>
+          </w:tcPr>
+          <w:p>
+            <w:pPr>
+              <w:spacing w:after="0" w:line="259" w:lineRule="auto"/>
+              <w:ind w:left="4" w:firstLine="0"/>
+              <w:jc w:val="left"/>
+              <w:rPr>
+                <w:sz w:val="24"/>
+              </w:rPr>
+            </w:pPr>
+            <w:r>
+              <w:rPr>
+                <w:sz w:val="24"/>
                 <w:lang w:val="ru-RU"/>
               </w:rPr>
-            </w:pPr>
-            <w:r>
-              <w:rPr>
-                <w:sz w:val="28"/>
-              </w:rPr>
-              <w:t xml:space="preserve"> </w:t>
-            </w:r>
-            <w:r>
-              <w:rPr>
-                <w:sz w:val="28"/>
+              <w:t>0</w:t>
+            </w:r>
+            <w:r>
+              <w:rPr>
+                <w:sz w:val="24"/>
+                <w:lang w:val="en-US"/>
+              </w:rPr>
+              <w:t>.</w:t>
+            </w:r>
+            <w:r>
+              <w:rPr>
+                <w:sz w:val="24"/>
                 <w:lang w:val="ru-RU"/>
               </w:rPr>
-              <w:t>4</w:t>
-            </w:r>
-          </w:p>
-        </w:tc>
-        <w:tc>
-          <w:tcPr>
-            <w:tcW w:w="527" w:type="dxa"/>
-            <w:tcBorders>
-              <w:top w:val="single" w:sz="3" w:space="0" w:color="000000"/>
-              <w:left w:val="single" w:sz="3" w:space="0" w:color="000000"/>
-              <w:bottom w:val="single" w:sz="3" w:space="0" w:color="000000"/>
-              <w:right w:val="single" w:sz="3" w:space="0" w:color="000000"/>
-            </w:tcBorders>
-          </w:tcPr>
-          <w:p>
-            <w:pPr>
-              <w:spacing w:after="0" w:line="259" w:lineRule="auto"/>
-              <w:ind w:left="4" w:firstLine="0"/>
-              <w:jc w:val="left"/>
-            </w:pPr>
-            <w:r>
-              <w:rPr>
-                <w:sz w:val="28"/>
-                <w:lang w:val="ru-RU"/>
-              </w:rPr>
-              <w:t>0</w:t>
-            </w:r>
-            <w:r>
-              <w:rPr>
-                <w:sz w:val="28"/>
+              <w:t>2</w:t>
+            </w:r>
+            <w:r>
+              <w:rPr>
+                <w:sz w:val="24"/>
                 <w:lang w:val="en-US"/>
               </w:rPr>
-              <w:t>.</w:t>
-            </w:r>
-            <w:r>
-              <w:rPr>
-                <w:sz w:val="28"/>
-                <w:lang w:val="ru-RU"/>
-              </w:rPr>
-              <w:t>24</w:t>
-            </w:r>
-            <w:r>
-              <w:rPr>
-                <w:sz w:val="28"/>
+              <w:t>353</w:t>
+            </w:r>
+            <w:r>
+              <w:rPr>
+                <w:sz w:val="24"/>
               </w:rPr>
               <w:t xml:space="preserve"> </w:t>
             </w:r>
@@ -6600,12 +6724,21 @@
               <w:spacing w:after="0" w:line="259" w:lineRule="auto"/>
               <w:ind w:left="0" w:firstLine="0"/>
               <w:jc w:val="left"/>
-            </w:pPr>
-            <w:r>
-              <w:rPr>
-                <w:sz w:val="28"/>
-              </w:rPr>
-              <w:t>10660</w:t>
+              <w:rPr>
+                <w:sz w:val="24"/>
+              </w:rPr>
+            </w:pPr>
+            <w:r>
+              <w:rPr>
+                <w:sz w:val="24"/>
+              </w:rPr>
+              <w:t>10</w:t>
+            </w:r>
+            <w:r>
+              <w:rPr>
+                <w:sz w:val="24"/>
+              </w:rPr>
+              <w:t>815</w:t>
             </w:r>
           </w:p>
         </w:tc>
@@ -6624,10 +6757,13 @@
               <w:spacing w:after="0" w:line="259" w:lineRule="auto"/>
               <w:ind w:left="0" w:firstLine="0"/>
               <w:jc w:val="left"/>
-            </w:pPr>
-            <w:r>
-              <w:rPr>
-                <w:sz w:val="28"/>
+              <w:rPr>
+                <w:sz w:val="24"/>
+              </w:rPr>
+            </w:pPr>
+            <w:r>
+              <w:rPr>
+                <w:sz w:val="24"/>
               </w:rPr>
               <w:t>6</w:t>
             </w:r>
@@ -6648,12 +6784,21 @@
               <w:spacing w:after="0" w:line="259" w:lineRule="auto"/>
               <w:ind w:left="0" w:firstLine="0"/>
               <w:jc w:val="left"/>
-            </w:pPr>
-            <w:r>
-              <w:rPr>
-                <w:sz w:val="28"/>
-              </w:rPr>
-              <w:t>0.023</w:t>
+              <w:rPr>
+                <w:sz w:val="24"/>
+              </w:rPr>
+            </w:pPr>
+            <w:r>
+              <w:rPr>
+                <w:sz w:val="24"/>
+              </w:rPr>
+              <w:t>0.02</w:t>
+            </w:r>
+            <w:r>
+              <w:rPr>
+                <w:sz w:val="24"/>
+              </w:rPr>
+              <w:t>237</w:t>
             </w:r>
           </w:p>
         </w:tc>
@@ -6672,9 +6817,21 @@
               <w:spacing w:after="0" w:line="259" w:lineRule="auto"/>
               <w:ind w:left="0" w:firstLine="0"/>
               <w:jc w:val="left"/>
-            </w:pPr>
-            <w:r>
-              <w:t>7.56</w:t>
+              <w:rPr>
+                <w:sz w:val="24"/>
+              </w:rPr>
+            </w:pPr>
+            <w:r>
+              <w:rPr>
+                <w:sz w:val="24"/>
+              </w:rPr>
+              <w:t>7.</w:t>
+            </w:r>
+            <w:r>
+              <w:rPr>
+                <w:sz w:val="24"/>
+              </w:rPr>
+              <w:t>155</w:t>
             </w:r>
           </w:p>
         </w:tc>
@@ -6693,12 +6850,15 @@
               <w:spacing w:after="0" w:line="259" w:lineRule="auto"/>
               <w:ind w:left="0" w:firstLine="0"/>
               <w:jc w:val="left"/>
-            </w:pPr>
-            <w:r>
-              <w:rPr>
-                <w:sz w:val="28"/>
-              </w:rPr>
-              <w:t xml:space="preserve"> 13</w:t>
+              <w:rPr>
+                <w:sz w:val="24"/>
+              </w:rPr>
+            </w:pPr>
+            <w:r>
+              <w:rPr>
+                <w:sz w:val="24"/>
+              </w:rPr>
+              <w:t>12.72</w:t>
             </w:r>
           </w:p>
         </w:tc>
@@ -6717,9 +6877,27 @@
               <w:spacing w:after="0" w:line="259" w:lineRule="auto"/>
               <w:ind w:left="0" w:firstLine="0"/>
               <w:jc w:val="left"/>
-            </w:pPr>
-            <w:r>
-              <w:t>261</w:t>
+              <w:rPr>
+                <w:sz w:val="24"/>
+              </w:rPr>
+            </w:pPr>
+            <w:r>
+              <w:rPr>
+                <w:sz w:val="24"/>
+              </w:rPr>
+              <w:t>26</w:t>
+            </w:r>
+            <w:r>
+              <w:rPr>
+                <w:sz w:val="24"/>
+              </w:rPr>
+              <w:t>0.</w:t>
+            </w:r>
+            <w:r>
+              <w:rPr>
+                <w:sz w:val="24"/>
+              </w:rPr>
+              <w:t>87</w:t>
             </w:r>
           </w:p>
         </w:tc>
@@ -6738,9 +6916,15 @@
               <w:spacing w:after="0" w:line="259" w:lineRule="auto"/>
               <w:ind w:left="0" w:firstLine="0"/>
               <w:jc w:val="left"/>
-            </w:pPr>
-            <w:r>
-              <w:t>70</w:t>
+              <w:rPr>
+                <w:sz w:val="24"/>
+              </w:rPr>
+            </w:pPr>
+            <w:r>
+              <w:rPr>
+                <w:sz w:val="24"/>
+              </w:rPr>
+              <w:t>39.4</w:t>
             </w:r>
           </w:p>
         </w:tc>
@@ -6759,12 +6943,21 @@
               <w:spacing w:after="0" w:line="259" w:lineRule="auto"/>
               <w:ind w:left="0" w:firstLine="0"/>
               <w:jc w:val="left"/>
-            </w:pPr>
-            <w:r>
-              <w:rPr>
-                <w:sz w:val="28"/>
-              </w:rPr>
-              <w:t>0.22</w:t>
+              <w:rPr>
+                <w:sz w:val="24"/>
+              </w:rPr>
+            </w:pPr>
+            <w:r>
+              <w:rPr>
+                <w:sz w:val="24"/>
+              </w:rPr>
+              <w:t>0.2</w:t>
+            </w:r>
+            <w:r>
+              <w:rPr>
+                <w:sz w:val="24"/>
+              </w:rPr>
+              <w:t>17</w:t>
             </w:r>
           </w:p>
         </w:tc>
@@ -6783,12 +6976,15 @@
               <w:spacing w:after="0" w:line="259" w:lineRule="auto"/>
               <w:ind w:left="0" w:firstLine="0"/>
               <w:jc w:val="left"/>
-            </w:pPr>
-            <w:r>
-              <w:rPr>
-                <w:sz w:val="28"/>
-              </w:rPr>
-              <w:t>565.5</w:t>
+              <w:rPr>
+                <w:sz w:val="24"/>
+              </w:rPr>
+            </w:pPr>
+            <w:r>
+              <w:rPr>
+                <w:sz w:val="24"/>
+              </w:rPr>
+              <w:t>311</w:t>
             </w:r>
           </w:p>
         </w:tc>
@@ -6807,12 +7003,15 @@
               <w:spacing w:after="0" w:line="259" w:lineRule="auto"/>
               <w:ind w:left="0" w:firstLine="0"/>
               <w:jc w:val="left"/>
-            </w:pPr>
-            <w:r>
-              <w:rPr>
-                <w:sz w:val="28"/>
-              </w:rPr>
-              <w:t>2.16</w:t>
+              <w:rPr>
+                <w:sz w:val="24"/>
+              </w:rPr>
+            </w:pPr>
+            <w:r>
+              <w:rPr>
+                <w:sz w:val="24"/>
+              </w:rPr>
+              <w:t>1.2</w:t>
             </w:r>
           </w:p>
         </w:tc>
@@ -6831,12 +7030,15 @@
               <w:spacing w:after="0" w:line="259" w:lineRule="auto"/>
               <w:ind w:left="4" w:firstLine="0"/>
               <w:jc w:val="left"/>
-            </w:pPr>
-            <w:r>
-              <w:rPr>
-                <w:sz w:val="28"/>
-              </w:rPr>
-              <w:t>0.46</w:t>
+              <w:rPr>
+                <w:sz w:val="24"/>
+              </w:rPr>
+            </w:pPr>
+            <w:r>
+              <w:rPr>
+                <w:sz w:val="24"/>
+              </w:rPr>
+              <w:t>0.84</w:t>
             </w:r>
           </w:p>
         </w:tc>
@@ -6932,12 +7134,21 @@
               <w:spacing w:after="0" w:line="259" w:lineRule="auto"/>
               <w:ind w:left="0" w:firstLine="0"/>
               <w:jc w:val="left"/>
-            </w:pPr>
-            <w:r>
-              <w:rPr>
-                <w:sz w:val="28"/>
-              </w:rPr>
-              <w:t>10660</w:t>
+              <w:rPr>
+                <w:sz w:val="24"/>
+              </w:rPr>
+            </w:pPr>
+            <w:r>
+              <w:rPr>
+                <w:sz w:val="24"/>
+              </w:rPr>
+              <w:t>10</w:t>
+            </w:r>
+            <w:r>
+              <w:rPr>
+                <w:sz w:val="24"/>
+              </w:rPr>
+              <w:t>835</w:t>
             </w:r>
           </w:p>
         </w:tc>
@@ -6956,10 +7167,13 @@
               <w:spacing w:after="0" w:line="259" w:lineRule="auto"/>
               <w:ind w:left="0" w:firstLine="0"/>
               <w:jc w:val="left"/>
-            </w:pPr>
-            <w:r>
-              <w:rPr>
-                <w:sz w:val="28"/>
+              <w:rPr>
+                <w:sz w:val="24"/>
+              </w:rPr>
+            </w:pPr>
+            <w:r>
+              <w:rPr>
+                <w:sz w:val="24"/>
               </w:rPr>
               <w:t>6</w:t>
             </w:r>
@@ -6980,8 +7194,14 @@
               <w:spacing w:after="0" w:line="259" w:lineRule="auto"/>
               <w:ind w:left="0" w:firstLine="0"/>
               <w:jc w:val="left"/>
-            </w:pPr>
-            <w:r>
+              <w:rPr>
+                <w:sz w:val="24"/>
+              </w:rPr>
+            </w:pPr>
+            <w:r>
+              <w:rPr>
+                <w:sz w:val="24"/>
+              </w:rPr>
               <w:t>0.03</w:t>
             </w:r>
           </w:p>
@@ -7002,12 +7222,12 @@
               <w:ind w:left="0" w:firstLine="0"/>
               <w:jc w:val="left"/>
               <w:rPr>
-                <w:sz w:val="28"/>
-              </w:rPr>
-            </w:pPr>
-            <w:r>
-              <w:rPr>
-                <w:sz w:val="28"/>
+                <w:sz w:val="24"/>
+              </w:rPr>
+            </w:pPr>
+            <w:r>
+              <w:rPr>
+                <w:sz w:val="24"/>
               </w:rPr>
               <w:t>16</w:t>
             </w:r>
@@ -7028,8 +7248,14 @@
               <w:spacing w:after="0" w:line="259" w:lineRule="auto"/>
               <w:ind w:left="0" w:firstLine="0"/>
               <w:jc w:val="left"/>
-            </w:pPr>
-            <w:r>
+              <w:rPr>
+                <w:sz w:val="24"/>
+              </w:rPr>
+            </w:pPr>
+            <w:r>
+              <w:rPr>
+                <w:sz w:val="24"/>
+              </w:rPr>
               <w:t>10.75</w:t>
             </w:r>
           </w:p>
@@ -7049,8 +7275,14 @@
               <w:spacing w:after="0" w:line="259" w:lineRule="auto"/>
               <w:ind w:left="0" w:firstLine="0"/>
               <w:jc w:val="left"/>
-            </w:pPr>
-            <w:r>
+              <w:rPr>
+                <w:sz w:val="24"/>
+              </w:rPr>
+            </w:pPr>
+            <w:r>
+              <w:rPr>
+                <w:sz w:val="24"/>
+              </w:rPr>
               <w:t>200</w:t>
             </w:r>
           </w:p>
@@ -7070,24 +7302,99 @@
               <w:spacing w:after="0" w:line="259" w:lineRule="auto"/>
               <w:ind w:left="0" w:firstLine="0"/>
               <w:jc w:val="left"/>
-            </w:pPr>
-            <w:r>
-              <w:rPr>
-                <w:sz w:val="28"/>
+              <w:rPr>
+                <w:sz w:val="24"/>
+              </w:rPr>
+            </w:pPr>
+            <w:r>
+              <w:rPr>
+                <w:sz w:val="24"/>
+              </w:rPr>
+              <w:t>3</w:t>
+            </w:r>
+            <w:r>
+              <w:rPr>
+                <w:sz w:val="24"/>
+              </w:rPr>
+              <w:t>9.</w:t>
+            </w:r>
+            <w:r>
+              <w:rPr>
+                <w:sz w:val="24"/>
+              </w:rPr>
+              <w:t>8</w:t>
+            </w:r>
+          </w:p>
+        </w:tc>
+        <w:tc>
+          <w:tcPr>
+            <w:tcW w:w="819" w:type="dxa"/>
+            <w:tcBorders>
+              <w:top w:val="single" w:sz="3" w:space="0" w:color="000000"/>
+              <w:left w:val="single" w:sz="3" w:space="0" w:color="000000"/>
+              <w:bottom w:val="single" w:sz="3" w:space="0" w:color="000000"/>
+              <w:right w:val="single" w:sz="3" w:space="0" w:color="000000"/>
+            </w:tcBorders>
+          </w:tcPr>
+          <w:p>
+            <w:pPr>
+              <w:spacing w:after="0" w:line="259" w:lineRule="auto"/>
+              <w:ind w:left="0" w:firstLine="0"/>
+              <w:jc w:val="left"/>
+              <w:rPr>
+                <w:sz w:val="24"/>
+              </w:rPr>
+            </w:pPr>
+            <w:r>
+              <w:rPr>
+                <w:sz w:val="24"/>
+              </w:rPr>
+              <w:t>0.2</w:t>
+            </w:r>
+            <w:r>
+              <w:rPr>
+                <w:sz w:val="24"/>
+              </w:rPr>
+              <w:t>14</w:t>
+            </w:r>
+          </w:p>
+        </w:tc>
+        <w:tc>
+          <w:tcPr>
+            <w:tcW w:w="672" w:type="dxa"/>
+            <w:tcBorders>
+              <w:top w:val="single" w:sz="3" w:space="0" w:color="000000"/>
+              <w:left w:val="single" w:sz="3" w:space="0" w:color="000000"/>
+              <w:bottom w:val="single" w:sz="3" w:space="0" w:color="000000"/>
+              <w:right w:val="single" w:sz="3" w:space="0" w:color="000000"/>
+            </w:tcBorders>
+          </w:tcPr>
+          <w:p>
+            <w:pPr>
+              <w:spacing w:after="0" w:line="259" w:lineRule="auto"/>
+              <w:ind w:left="0" w:firstLine="0"/>
+              <w:jc w:val="left"/>
+              <w:rPr>
+                <w:sz w:val="24"/>
+              </w:rPr>
+            </w:pPr>
+            <w:r>
+              <w:rPr>
+                <w:sz w:val="24"/>
               </w:rPr>
               <w:t xml:space="preserve"> </w:t>
             </w:r>
             <w:r>
               <w:rPr>
-                <w:sz w:val="28"/>
-              </w:rPr>
-              <w:t>30</w:t>
-            </w:r>
-          </w:p>
-        </w:tc>
-        <w:tc>
-          <w:tcPr>
-            <w:tcW w:w="819" w:type="dxa"/>
+                <w:sz w:val="24"/>
+              </w:rPr>
+              <w:t>360</w:t>
+            </w:r>
+          </w:p>
+        </w:tc>
+        <w:tc>
+          <w:tcPr>
+            <w:tcW w:w="387" w:type="dxa"/>
             <w:tcBorders>
               <w:top w:val="single" w:sz="3" w:space="0" w:color="000000"/>
               <w:left w:val="single" w:sz="3" w:space="0" w:color="000000"/>
@@ -7100,70 +7407,19 @@
               <w:spacing w:after="0" w:line="259" w:lineRule="auto"/>
               <w:ind w:left="0" w:firstLine="0"/>
               <w:jc w:val="left"/>
-            </w:pPr>
-            <w:r>
-              <w:rPr>
-                <w:sz w:val="28"/>
-              </w:rPr>
-              <w:t>0.217</w:t>
-            </w:r>
-          </w:p>
-        </w:tc>
-        <w:tc>
-          <w:tcPr>
-            <w:tcW w:w="672" w:type="dxa"/>
-            <w:tcBorders>
-              <w:top w:val="single" w:sz="3" w:space="0" w:color="000000"/>
-              <w:left w:val="single" w:sz="3" w:space="0" w:color="000000"/>
-              <w:bottom w:val="single" w:sz="3" w:space="0" w:color="000000"/>
-              <w:right w:val="single" w:sz="3" w:space="0" w:color="000000"/>
-            </w:tcBorders>
-          </w:tcPr>
-          <w:p>
-            <w:pPr>
-              <w:spacing w:after="0" w:line="259" w:lineRule="auto"/>
-              <w:ind w:left="0" w:firstLine="0"/>
-              <w:jc w:val="left"/>
-            </w:pPr>
-            <w:r>
-              <w:rPr>
-                <w:sz w:val="28"/>
+              <w:rPr>
+                <w:sz w:val="24"/>
+              </w:rPr>
+            </w:pPr>
+            <w:r>
+              <w:rPr>
+                <w:sz w:val="24"/>
               </w:rPr>
               <w:t xml:space="preserve"> </w:t>
             </w:r>
             <w:r>
               <w:rPr>
-                <w:sz w:val="28"/>
-              </w:rPr>
-              <w:t>360</w:t>
-            </w:r>
-          </w:p>
-        </w:tc>
-        <w:tc>
-          <w:tcPr>
-            <w:tcW w:w="387" w:type="dxa"/>
-            <w:tcBorders>
-              <w:top w:val="single" w:sz="3" w:space="0" w:color="000000"/>
-              <w:left w:val="single" w:sz="3" w:space="0" w:color="000000"/>
-              <w:bottom w:val="single" w:sz="3" w:space="0" w:color="000000"/>
-              <w:right w:val="single" w:sz="3" w:space="0" w:color="000000"/>
-            </w:tcBorders>
-          </w:tcPr>
-          <w:p>
-            <w:pPr>
-              <w:spacing w:after="0" w:line="259" w:lineRule="auto"/>
-              <w:ind w:left="0" w:firstLine="0"/>
-              <w:jc w:val="left"/>
-            </w:pPr>
-            <w:r>
-              <w:rPr>
-                <w:sz w:val="28"/>
-              </w:rPr>
-              <w:t xml:space="preserve"> </w:t>
-            </w:r>
-            <w:r>
-              <w:rPr>
-                <w:sz w:val="28"/>
+                <w:sz w:val="24"/>
               </w:rPr>
               <w:t>1.8</w:t>
             </w:r>
@@ -7184,10 +7440,13 @@
               <w:spacing w:after="0" w:line="259" w:lineRule="auto"/>
               <w:ind w:left="4" w:firstLine="0"/>
               <w:jc w:val="left"/>
-            </w:pPr>
-            <w:r>
-              <w:rPr>
-                <w:sz w:val="28"/>
+              <w:rPr>
+                <w:sz w:val="24"/>
+              </w:rPr>
+            </w:pPr>
+            <w:r>
+              <w:rPr>
+                <w:sz w:val="24"/>
               </w:rPr>
               <w:t>0.55</w:t>
             </w:r>
@@ -7210,12 +7469,11 @@
         <w:rPr>
           <w:noProof/>
         </w:rPr>
-        <w:lastRenderedPageBreak/>
         <w:drawing>
-          <wp:inline distT="0" distB="0" distL="0" distR="0" wp14:anchorId="03809377" wp14:editId="45B888B2">
-            <wp:extent cx="6663055" cy="3621405"/>
-            <wp:effectExtent l="0" t="0" r="4445" b="0"/>
-            <wp:docPr id="955642711" name="Рисунок 1"/>
+          <wp:inline distT="0" distB="0" distL="0" distR="0" wp14:anchorId="102AC76B" wp14:editId="1C56820B">
+            <wp:extent cx="6122823" cy="3436320"/>
+            <wp:effectExtent l="0" t="0" r="0" b="0"/>
+            <wp:docPr id="417720203" name="Рисунок 1"/>
             <wp:cNvGraphicFramePr>
               <a:graphicFrameLocks xmlns:a="http://schemas.openxmlformats.org/drawingml/2006/main" noChangeAspect="1"/>
             </wp:cNvGraphicFramePr>
@@ -7223,7 +7481,7 @@
               <a:graphicData uri="http://schemas.openxmlformats.org/drawingml/2006/picture">
                 <pic:pic xmlns:pic="http://schemas.openxmlformats.org/drawingml/2006/picture">
                   <pic:nvPicPr>
-                    <pic:cNvPr id="955642711" name=""/>
+                    <pic:cNvPr id="417720203" name=""/>
                     <pic:cNvPicPr/>
                   </pic:nvPicPr>
                   <pic:blipFill>
@@ -7235,7 +7493,7 @@
                   <pic:spPr>
                     <a:xfrm>
                       <a:off x="0" y="0"/>
-                      <a:ext cx="6663055" cy="3621405"/>
+                      <a:ext cx="6129259" cy="3439932"/>
                     </a:xfrm>
                     <a:prstGeom prst="rect">
                       <a:avLst/>
@@ -7252,6 +7510,52 @@
       <w:pPr>
         <w:spacing w:line="346" w:lineRule="auto"/>
         <w:ind w:left="-4" w:right="1409"/>
+      </w:pPr>
+      <w:r>
+        <w:rPr>
+          <w:noProof/>
+        </w:rPr>
+        <w:drawing>
+          <wp:inline distT="0" distB="0" distL="0" distR="0" wp14:anchorId="6BABE62C" wp14:editId="4C77861A">
+            <wp:extent cx="5639050" cy="2940711"/>
+            <wp:effectExtent l="0" t="0" r="0" b="0"/>
+            <wp:docPr id="1868099370" name="Рисунок 1"/>
+            <wp:cNvGraphicFramePr>
+              <a:graphicFrameLocks xmlns:a="http://schemas.openxmlformats.org/drawingml/2006/main" noChangeAspect="1"/>
+            </wp:cNvGraphicFramePr>
+            <a:graphic xmlns:a="http://schemas.openxmlformats.org/drawingml/2006/main">
+              <a:graphicData uri="http://schemas.openxmlformats.org/drawingml/2006/picture">
+                <pic:pic xmlns:pic="http://schemas.openxmlformats.org/drawingml/2006/picture">
+                  <pic:nvPicPr>
+                    <pic:cNvPr id="1868099370" name=""/>
+                    <pic:cNvPicPr/>
+                  </pic:nvPicPr>
+                  <pic:blipFill>
+                    <a:blip r:embed="rId11"/>
+                    <a:stretch>
+                      <a:fillRect/>
+                    </a:stretch>
+                  </pic:blipFill>
+                  <pic:spPr>
+                    <a:xfrm>
+                      <a:off x="0" y="0"/>
+                      <a:ext cx="5653206" cy="2948093"/>
+                    </a:xfrm>
+                    <a:prstGeom prst="rect">
+                      <a:avLst/>
+                    </a:prstGeom>
+                  </pic:spPr>
+                </pic:pic>
+              </a:graphicData>
+            </a:graphic>
+          </wp:inline>
+        </w:drawing>
+      </w:r>
+    </w:p>
+    <w:p>
+      <w:pPr>
+        <w:spacing w:line="346" w:lineRule="auto"/>
+        <w:ind w:left="-4" w:right="1409"/>
         <w:rPr>
           <w:lang w:val="ru-RU"/>
         </w:rPr>
@@ -7265,12 +7569,194 @@
           <w:lang w:val="ru-RU"/>
         </w:rPr>
       </w:pPr>
+      <w:r>
+        <w:rPr>
+          <w:noProof/>
+          <w:lang w:val="ru-RU"/>
+        </w:rPr>
+        <w:drawing>
+          <wp:inline distT="0" distB="0" distL="0" distR="0" wp14:anchorId="07905B7B" wp14:editId="4812204D">
+            <wp:extent cx="6237793" cy="1143000"/>
+            <wp:effectExtent l="0" t="0" r="0" b="0"/>
+            <wp:docPr id="2043305668" name="Рисунок 6" descr="Изображение выглядит как текст, рукописный текст, бумага, блокнот&#10;&#10;Автоматически созданное описание"/>
+            <wp:cNvGraphicFramePr>
+              <a:graphicFrameLocks xmlns:a="http://schemas.openxmlformats.org/drawingml/2006/main" noChangeAspect="1"/>
+            </wp:cNvGraphicFramePr>
+            <a:graphic xmlns:a="http://schemas.openxmlformats.org/drawingml/2006/main">
+              <a:graphicData uri="http://schemas.openxmlformats.org/drawingml/2006/picture">
+                <pic:pic xmlns:pic="http://schemas.openxmlformats.org/drawingml/2006/picture">
+                  <pic:nvPicPr>
+                    <pic:cNvPr id="2043305668" name="Рисунок 6" descr="Изображение выглядит как текст, рукописный текст, бумага, блокнот&#10;&#10;Автоматически созданное описание"/>
+                    <pic:cNvPicPr/>
+                  </pic:nvPicPr>
+                  <pic:blipFill rotWithShape="1">
+                    <a:blip r:embed="rId12">
+                      <a:extLst>
+                        <a:ext uri="{28A0092B-C50C-407E-A947-70E740481C1C}">
+                          <a14:useLocalDpi xmlns:a14="http://schemas.microsoft.com/office/drawing/2010/main" val="0"/>
+                        </a:ext>
+                      </a:extLst>
+                    </a:blip>
+                    <a:srcRect l="-460" b="78182"/>
+                    <a:stretch/>
+                  </pic:blipFill>
+                  <pic:spPr bwMode="auto">
+                    <a:xfrm>
+                      <a:off x="0" y="0"/>
+                      <a:ext cx="6242618" cy="1143884"/>
+                    </a:xfrm>
+                    <a:prstGeom prst="rect">
+                      <a:avLst/>
+                    </a:prstGeom>
+                    <a:ln>
+                      <a:noFill/>
+                    </a:ln>
+                    <a:extLst>
+                      <a:ext uri="{53640926-AAD7-44D8-BBD7-CCE9431645EC}">
+                        <a14:shadowObscured xmlns:a14="http://schemas.microsoft.com/office/drawing/2010/main"/>
+                      </a:ext>
+                    </a:extLst>
+                  </pic:spPr>
+                </pic:pic>
+              </a:graphicData>
+            </a:graphic>
+          </wp:inline>
+        </w:drawing>
+      </w:r>
     </w:p>
     <w:p>
       <w:pPr>
         <w:spacing w:line="346" w:lineRule="auto"/>
         <w:ind w:left="-4" w:right="1409"/>
       </w:pPr>
+    </w:p>
+    <w:p>
+      <w:pPr>
+        <w:spacing w:line="346" w:lineRule="auto"/>
+        <w:ind w:left="0" w:right="1409" w:firstLine="0"/>
+      </w:pPr>
+      <w:r>
+        <w:rPr>
+          <w:noProof/>
+        </w:rPr>
+        <w:lastRenderedPageBreak/>
+        <w:drawing>
+          <wp:inline distT="0" distB="0" distL="0" distR="0" wp14:anchorId="1796B62E" wp14:editId="20DBD482">
+            <wp:extent cx="5638800" cy="7518579"/>
+            <wp:effectExtent l="0" t="0" r="0" b="6350"/>
+            <wp:docPr id="1294966471" name="Рисунок 2" descr="Изображение выглядит как текст, рукописный текст, бумага, блокнот&#10;&#10;Автоматически созданное описание"/>
+            <wp:cNvGraphicFramePr>
+              <a:graphicFrameLocks xmlns:a="http://schemas.openxmlformats.org/drawingml/2006/main" noChangeAspect="1"/>
+            </wp:cNvGraphicFramePr>
+            <a:graphic xmlns:a="http://schemas.openxmlformats.org/drawingml/2006/main">
+              <a:graphicData uri="http://schemas.openxmlformats.org/drawingml/2006/picture">
+                <pic:pic xmlns:pic="http://schemas.openxmlformats.org/drawingml/2006/picture">
+                  <pic:nvPicPr>
+                    <pic:cNvPr id="1294966471" name="Рисунок 2" descr="Изображение выглядит как текст, рукописный текст, бумага, блокнот&#10;&#10;Автоматически созданное описание"/>
+                    <pic:cNvPicPr/>
+                  </pic:nvPicPr>
+                  <pic:blipFill>
+                    <a:blip r:embed="rId13">
+                      <a:extLst>
+                        <a:ext uri="{28A0092B-C50C-407E-A947-70E740481C1C}">
+                          <a14:useLocalDpi xmlns:a14="http://schemas.microsoft.com/office/drawing/2010/main" val="0"/>
+                        </a:ext>
+                      </a:extLst>
+                    </a:blip>
+                    <a:stretch>
+                      <a:fillRect/>
+                    </a:stretch>
+                  </pic:blipFill>
+                  <pic:spPr>
+                    <a:xfrm>
+                      <a:off x="0" y="0"/>
+                      <a:ext cx="5640681" cy="7521087"/>
+                    </a:xfrm>
+                    <a:prstGeom prst="rect">
+                      <a:avLst/>
+                    </a:prstGeom>
+                  </pic:spPr>
+                </pic:pic>
+              </a:graphicData>
+            </a:graphic>
+          </wp:inline>
+        </w:drawing>
+      </w:r>
+    </w:p>
+    <w:p>
+      <w:pPr>
+        <w:spacing w:line="346" w:lineRule="auto"/>
+        <w:ind w:left="0" w:right="1409" w:firstLine="0"/>
+        <w:rPr>
+          <w:noProof/>
+        </w:rPr>
+      </w:pPr>
+    </w:p>
+    <w:p>
+      <w:pPr>
+        <w:spacing w:line="346" w:lineRule="auto"/>
+        <w:ind w:left="0" w:right="1409" w:firstLine="0"/>
+      </w:pPr>
+      <w:r>
+        <w:rPr>
+          <w:noProof/>
+        </w:rPr>
+        <w:lastRenderedPageBreak/>
+        <w:drawing>
+          <wp:inline distT="0" distB="0" distL="0" distR="0" wp14:anchorId="25D35822" wp14:editId="691520AF">
+            <wp:extent cx="5447665" cy="3705225"/>
+            <wp:effectExtent l="0" t="0" r="635" b="9525"/>
+            <wp:docPr id="2060233593" name="Рисунок 4" descr="Изображение выглядит как текст, рукописный текст, бумага, книга&#10;&#10;Автоматически созданное описание"/>
+            <wp:cNvGraphicFramePr>
+              <a:graphicFrameLocks xmlns:a="http://schemas.openxmlformats.org/drawingml/2006/main" noChangeAspect="1"/>
+            </wp:cNvGraphicFramePr>
+            <a:graphic xmlns:a="http://schemas.openxmlformats.org/drawingml/2006/main">
+              <a:graphicData uri="http://schemas.openxmlformats.org/drawingml/2006/picture">
+                <pic:pic xmlns:pic="http://schemas.openxmlformats.org/drawingml/2006/picture">
+                  <pic:nvPicPr>
+                    <pic:cNvPr id="2060233593" name="Рисунок 4" descr="Изображение выглядит как текст, рукописный текст, бумага, книга&#10;&#10;Автоматически созданное описание"/>
+                    <pic:cNvPicPr/>
+                  </pic:nvPicPr>
+                  <pic:blipFill rotWithShape="1">
+                    <a:blip r:embed="rId14">
+                      <a:extLst>
+                        <a:ext uri="{28A0092B-C50C-407E-A947-70E740481C1C}">
+                          <a14:useLocalDpi xmlns:a14="http://schemas.microsoft.com/office/drawing/2010/main" val="0"/>
+                        </a:ext>
+                      </a:extLst>
+                    </a:blip>
+                    <a:srcRect l="2222" b="50124"/>
+                    <a:stretch/>
+                  </pic:blipFill>
+                  <pic:spPr bwMode="auto">
+                    <a:xfrm>
+                      <a:off x="0" y="0"/>
+                      <a:ext cx="5452061" cy="3708215"/>
+                    </a:xfrm>
+                    <a:prstGeom prst="rect">
+                      <a:avLst/>
+                    </a:prstGeom>
+                    <a:ln>
+                      <a:noFill/>
+                    </a:ln>
+                    <a:extLst>
+                      <a:ext uri="{53640926-AAD7-44D8-BBD7-CCE9431645EC}">
+                        <a14:shadowObscured xmlns:a14="http://schemas.microsoft.com/office/drawing/2010/main"/>
+                      </a:ext>
+                    </a:extLst>
+                  </pic:spPr>
+                </pic:pic>
+              </a:graphicData>
+            </a:graphic>
+          </wp:inline>
+        </w:drawing>
+      </w:r>
+    </w:p>
+    <w:p>
+      <w:pPr>
+        <w:spacing w:line="346" w:lineRule="auto"/>
+        <w:ind w:left="-4" w:right="1409"/>
+      </w:pPr>
       <w:r>
         <w:t xml:space="preserve">1.4. Установите значения частоты источника </w:t>
       </w:r>
@@ -7565,7 +8051,6 @@
           <w:sz w:val="41"/>
           <w:vertAlign w:val="superscript"/>
         </w:rPr>
-        <w:lastRenderedPageBreak/>
         <w:t xml:space="preserve">= </w:t>
       </w:r>
       <w:r>
@@ -7609,6 +8094,7 @@
         <w:rPr>
           <w:sz w:val="28"/>
         </w:rPr>
+        <w:lastRenderedPageBreak/>
         <w:t xml:space="preserve">Таблица 2 </w:t>
       </w:r>
     </w:p>
@@ -7626,12 +8112,12 @@
       </w:tblPr>
       <w:tblGrid>
         <w:gridCol w:w="737"/>
-        <w:gridCol w:w="862"/>
-        <w:gridCol w:w="568"/>
-        <w:gridCol w:w="816"/>
-        <w:gridCol w:w="939"/>
+        <w:gridCol w:w="1106"/>
+        <w:gridCol w:w="540"/>
+        <w:gridCol w:w="810"/>
         <w:gridCol w:w="900"/>
-        <w:gridCol w:w="1051"/>
+        <w:gridCol w:w="810"/>
+        <w:gridCol w:w="970"/>
         <w:gridCol w:w="1072"/>
         <w:gridCol w:w="1198"/>
         <w:gridCol w:w="450"/>
@@ -7661,7 +8147,7 @@
         </w:tc>
         <w:tc>
           <w:tcPr>
-            <w:tcW w:w="862" w:type="dxa"/>
+            <w:tcW w:w="1106" w:type="dxa"/>
             <w:tcBorders>
               <w:top w:val="single" w:sz="3" w:space="0" w:color="000000"/>
               <w:left w:val="nil"/>
@@ -7679,7 +8165,7 @@
         </w:tc>
         <w:tc>
           <w:tcPr>
-            <w:tcW w:w="2323" w:type="dxa"/>
+            <w:tcW w:w="2250" w:type="dxa"/>
             <w:gridSpan w:val="3"/>
             <w:tcBorders>
               <w:top w:val="single" w:sz="3" w:space="0" w:color="000000"/>
@@ -7704,7 +8190,7 @@
         </w:tc>
         <w:tc>
           <w:tcPr>
-            <w:tcW w:w="900" w:type="dxa"/>
+            <w:tcW w:w="810" w:type="dxa"/>
             <w:tcBorders>
               <w:top w:val="single" w:sz="3" w:space="0" w:color="000000"/>
               <w:left w:val="nil"/>
@@ -7722,7 +8208,7 @@
         </w:tc>
         <w:tc>
           <w:tcPr>
-            <w:tcW w:w="1051" w:type="dxa"/>
+            <w:tcW w:w="970" w:type="dxa"/>
             <w:tcBorders>
               <w:top w:val="single" w:sz="3" w:space="0" w:color="000000"/>
               <w:left w:val="single" w:sz="3" w:space="0" w:color="000000"/>
@@ -7819,7 +8305,7 @@
         </w:tc>
         <w:tc>
           <w:tcPr>
-            <w:tcW w:w="862" w:type="dxa"/>
+            <w:tcW w:w="1106" w:type="dxa"/>
             <w:tcBorders>
               <w:top w:val="single" w:sz="3" w:space="0" w:color="000000"/>
               <w:left w:val="single" w:sz="3" w:space="0" w:color="000000"/>
@@ -7862,7 +8348,7 @@
         </w:tc>
         <w:tc>
           <w:tcPr>
-            <w:tcW w:w="568" w:type="dxa"/>
+            <w:tcW w:w="540" w:type="dxa"/>
             <w:tcBorders>
               <w:top w:val="single" w:sz="3" w:space="0" w:color="000000"/>
               <w:left w:val="single" w:sz="3" w:space="0" w:color="000000"/>
@@ -7906,7 +8392,7 @@
         </w:tc>
         <w:tc>
           <w:tcPr>
-            <w:tcW w:w="816" w:type="dxa"/>
+            <w:tcW w:w="810" w:type="dxa"/>
             <w:tcBorders>
               <w:top w:val="single" w:sz="3" w:space="0" w:color="000000"/>
               <w:left w:val="single" w:sz="3" w:space="0" w:color="000000"/>
@@ -7937,7 +8423,7 @@
         </w:tc>
         <w:tc>
           <w:tcPr>
-            <w:tcW w:w="939" w:type="dxa"/>
+            <w:tcW w:w="900" w:type="dxa"/>
             <w:tcBorders>
               <w:top w:val="single" w:sz="3" w:space="0" w:color="000000"/>
               <w:left w:val="single" w:sz="3" w:space="0" w:color="000000"/>
@@ -7983,7 +8469,7 @@
         </w:tc>
         <w:tc>
           <w:tcPr>
-            <w:tcW w:w="900" w:type="dxa"/>
+            <w:tcW w:w="810" w:type="dxa"/>
             <w:tcBorders>
               <w:top w:val="single" w:sz="3" w:space="0" w:color="000000"/>
               <w:left w:val="single" w:sz="3" w:space="0" w:color="000000"/>
@@ -8029,7 +8515,7 @@
         </w:tc>
         <w:tc>
           <w:tcPr>
-            <w:tcW w:w="1051" w:type="dxa"/>
+            <w:tcW w:w="970" w:type="dxa"/>
             <w:tcBorders>
               <w:top w:val="single" w:sz="3" w:space="0" w:color="000000"/>
               <w:left w:val="single" w:sz="3" w:space="0" w:color="000000"/>
@@ -8275,7 +8761,7 @@
         </w:tc>
         <w:tc>
           <w:tcPr>
-            <w:tcW w:w="862" w:type="dxa"/>
+            <w:tcW w:w="1106" w:type="dxa"/>
             <w:tcBorders>
               <w:top w:val="single" w:sz="3" w:space="0" w:color="000000"/>
               <w:left w:val="single" w:sz="3" w:space="0" w:color="000000"/>
@@ -8293,13 +8779,19 @@
               <w:rPr>
                 <w:sz w:val="28"/>
               </w:rPr>
-              <w:t>10660</w:t>
-            </w:r>
-          </w:p>
-        </w:tc>
-        <w:tc>
-          <w:tcPr>
-            <w:tcW w:w="568" w:type="dxa"/>
+              <w:t>10</w:t>
+            </w:r>
+            <w:r>
+              <w:rPr>
+                <w:sz w:val="28"/>
+              </w:rPr>
+              <w:t>587.5</w:t>
+            </w:r>
+          </w:p>
+        </w:tc>
+        <w:tc>
+          <w:tcPr>
+            <w:tcW w:w="540" w:type="dxa"/>
             <w:tcBorders>
               <w:top w:val="single" w:sz="3" w:space="0" w:color="000000"/>
               <w:left w:val="single" w:sz="3" w:space="0" w:color="000000"/>
@@ -8323,7 +8815,7 @@
         </w:tc>
         <w:tc>
           <w:tcPr>
-            <w:tcW w:w="816" w:type="dxa"/>
+            <w:tcW w:w="810" w:type="dxa"/>
             <w:tcBorders>
               <w:top w:val="single" w:sz="3" w:space="0" w:color="000000"/>
               <w:left w:val="single" w:sz="3" w:space="0" w:color="000000"/>
@@ -8341,13 +8833,19 @@
               <w:rPr>
                 <w:sz w:val="28"/>
               </w:rPr>
-              <w:t xml:space="preserve"> 2.97</w:t>
-            </w:r>
-          </w:p>
-        </w:tc>
-        <w:tc>
-          <w:tcPr>
-            <w:tcW w:w="939" w:type="dxa"/>
+              <w:t>2.9</w:t>
+            </w:r>
+            <w:r>
+              <w:rPr>
+                <w:sz w:val="28"/>
+              </w:rPr>
+              <w:t>27</w:t>
+            </w:r>
+          </w:p>
+        </w:tc>
+        <w:tc>
+          <w:tcPr>
+            <w:tcW w:w="900" w:type="dxa"/>
             <w:tcBorders>
               <w:top w:val="single" w:sz="3" w:space="0" w:color="000000"/>
               <w:left w:val="single" w:sz="3" w:space="0" w:color="000000"/>
@@ -8365,13 +8863,13 @@
               <w:rPr>
                 <w:sz w:val="28"/>
               </w:rPr>
-              <w:t xml:space="preserve"> 6.25</w:t>
-            </w:r>
-          </w:p>
-        </w:tc>
-        <w:tc>
-          <w:tcPr>
-            <w:tcW w:w="900" w:type="dxa"/>
+              <w:t>0.249.7</w:t>
+            </w:r>
+          </w:p>
+        </w:tc>
+        <w:tc>
+          <w:tcPr>
+            <w:tcW w:w="810" w:type="dxa"/>
             <w:tcBorders>
               <w:top w:val="single" w:sz="3" w:space="0" w:color="000000"/>
               <w:left w:val="single" w:sz="3" w:space="0" w:color="000000"/>
@@ -8384,18 +8882,21 @@
               <w:spacing w:after="0" w:line="259" w:lineRule="auto"/>
               <w:ind w:left="0" w:firstLine="0"/>
               <w:jc w:val="left"/>
-            </w:pPr>
-            <w:r>
-              <w:rPr>
-                <w:sz w:val="28"/>
-              </w:rPr>
-              <w:t xml:space="preserve"> 0.257</w:t>
-            </w:r>
-          </w:p>
-        </w:tc>
-        <w:tc>
-          <w:tcPr>
-            <w:tcW w:w="1051" w:type="dxa"/>
+              <w:rPr>
+                <w:sz w:val="28"/>
+              </w:rPr>
+            </w:pPr>
+            <w:r>
+              <w:rPr>
+                <w:sz w:val="28"/>
+              </w:rPr>
+              <w:t>6.243</w:t>
+            </w:r>
+          </w:p>
+        </w:tc>
+        <w:tc>
+          <w:tcPr>
+            <w:tcW w:w="970" w:type="dxa"/>
             <w:tcBorders>
               <w:top w:val="single" w:sz="3" w:space="0" w:color="000000"/>
               <w:left w:val="single" w:sz="3" w:space="0" w:color="000000"/>
@@ -8438,18 +8939,36 @@
               <w:spacing w:after="0" w:line="259" w:lineRule="auto"/>
               <w:ind w:left="0" w:firstLine="0"/>
               <w:jc w:val="left"/>
-            </w:pPr>
-            <w:r>
-              <w:rPr>
-                <w:sz w:val="28"/>
-              </w:rPr>
-              <w:t xml:space="preserve"> </w:t>
-            </w:r>
-            <w:r>
-              <w:rPr>
-                <w:sz w:val="28"/>
-              </w:rPr>
-              <w:t>2132</w:t>
+              <w:rPr>
+                <w:lang w:val="ru-RU"/>
+              </w:rPr>
+            </w:pPr>
+            <w:r>
+              <w:rPr>
+                <w:sz w:val="28"/>
+              </w:rPr>
+              <w:t>213</w:t>
+            </w:r>
+            <w:r>
+              <w:rPr>
+                <w:sz w:val="28"/>
+                <w:lang w:val="ru-RU"/>
+              </w:rPr>
+              <w:t>1</w:t>
+            </w:r>
+            <w:r>
+              <w:rPr>
+                <w:sz w:val="28"/>
+                <w:lang w:val="en-US"/>
+              </w:rPr>
+              <w:t>.</w:t>
+            </w:r>
+            <w:r>
+              <w:rPr>
+                <w:sz w:val="28"/>
+                <w:lang w:val="ru-RU"/>
+              </w:rPr>
+              <w:t>78</w:t>
             </w:r>
           </w:p>
         </w:tc>
@@ -8556,7 +9075,7 @@
         </w:tc>
         <w:tc>
           <w:tcPr>
-            <w:tcW w:w="862" w:type="dxa"/>
+            <w:tcW w:w="1106" w:type="dxa"/>
             <w:tcBorders>
               <w:top w:val="single" w:sz="3" w:space="0" w:color="000000"/>
               <w:left w:val="single" w:sz="3" w:space="0" w:color="000000"/>
@@ -8574,13 +9093,34 @@
               <w:rPr>
                 <w:sz w:val="28"/>
               </w:rPr>
-              <w:t>10660</w:t>
-            </w:r>
-          </w:p>
-        </w:tc>
-        <w:tc>
-          <w:tcPr>
-            <w:tcW w:w="568" w:type="dxa"/>
+              <w:t>10</w:t>
+            </w:r>
+            <w:r>
+              <w:rPr>
+                <w:sz w:val="28"/>
+                <w:lang w:val="ru-RU"/>
+              </w:rPr>
+              <w:t>517</w:t>
+            </w:r>
+            <w:r>
+              <w:rPr>
+                <w:sz w:val="28"/>
+                <w:lang w:val="en-US"/>
+              </w:rPr>
+              <w:t>.</w:t>
+            </w:r>
+            <w:r>
+              <w:rPr>
+                <w:sz w:val="28"/>
+                <w:lang w:val="ru-RU"/>
+              </w:rPr>
+              <w:t>3</w:t>
+            </w:r>
+          </w:p>
+        </w:tc>
+        <w:tc>
+          <w:tcPr>
+            <w:tcW w:w="540" w:type="dxa"/>
             <w:tcBorders>
               <w:top w:val="single" w:sz="3" w:space="0" w:color="000000"/>
               <w:left w:val="single" w:sz="3" w:space="0" w:color="000000"/>
@@ -8604,7 +9144,7 @@
         </w:tc>
         <w:tc>
           <w:tcPr>
-            <w:tcW w:w="816" w:type="dxa"/>
+            <w:tcW w:w="810" w:type="dxa"/>
             <w:tcBorders>
               <w:top w:val="single" w:sz="3" w:space="0" w:color="000000"/>
               <w:left w:val="single" w:sz="3" w:space="0" w:color="000000"/>
@@ -8628,7 +9168,7 @@
         </w:tc>
         <w:tc>
           <w:tcPr>
-            <w:tcW w:w="939" w:type="dxa"/>
+            <w:tcW w:w="900" w:type="dxa"/>
             <w:tcBorders>
               <w:top w:val="single" w:sz="3" w:space="0" w:color="000000"/>
               <w:left w:val="single" w:sz="3" w:space="0" w:color="000000"/>
@@ -8652,7 +9192,7 @@
         </w:tc>
         <w:tc>
           <w:tcPr>
-            <w:tcW w:w="900" w:type="dxa"/>
+            <w:tcW w:w="810" w:type="dxa"/>
             <w:tcBorders>
               <w:top w:val="single" w:sz="3" w:space="0" w:color="000000"/>
               <w:left w:val="single" w:sz="3" w:space="0" w:color="000000"/>
@@ -8676,7 +9216,7 @@
         </w:tc>
         <w:tc>
           <w:tcPr>
-            <w:tcW w:w="1051" w:type="dxa"/>
+            <w:tcW w:w="970" w:type="dxa"/>
             <w:tcBorders>
               <w:top w:val="single" w:sz="3" w:space="0" w:color="000000"/>
               <w:left w:val="single" w:sz="3" w:space="0" w:color="000000"/>
@@ -8713,12 +9253,15 @@
               <w:spacing w:after="0" w:line="259" w:lineRule="auto"/>
               <w:ind w:left="0" w:firstLine="0"/>
               <w:jc w:val="left"/>
-            </w:pPr>
-            <w:r>
-              <w:rPr>
-                <w:sz w:val="28"/>
-              </w:rPr>
-              <w:t>1705.46</w:t>
+              <w:rPr>
+                <w:lang w:val="ru-RU"/>
+              </w:rPr>
+            </w:pPr>
+            <w:r>
+              <w:rPr>
+                <w:sz w:val="28"/>
+              </w:rPr>
+              <w:t>1705.4</w:t>
             </w:r>
           </w:p>
         </w:tc>
@@ -8737,12 +9280,22 @@
               <w:spacing w:after="0" w:line="259" w:lineRule="auto"/>
               <w:ind w:left="0" w:firstLine="0"/>
               <w:jc w:val="left"/>
-            </w:pPr>
-            <w:r>
-              <w:rPr>
-                <w:sz w:val="28"/>
-              </w:rPr>
-              <w:t xml:space="preserve"> 1598.86</w:t>
+              <w:rPr>
+                <w:lang w:val="ru-RU"/>
+              </w:rPr>
+            </w:pPr>
+            <w:r>
+              <w:rPr>
+                <w:sz w:val="28"/>
+              </w:rPr>
+              <w:t xml:space="preserve"> 1598.</w:t>
+            </w:r>
+            <w:r>
+              <w:rPr>
+                <w:sz w:val="28"/>
+                <w:lang w:val="ru-RU"/>
+              </w:rPr>
+              <w:t>9</w:t>
             </w:r>
           </w:p>
         </w:tc>
@@ -8828,7 +9381,7 @@
         </w:tc>
         <w:tc>
           <w:tcPr>
-            <w:tcW w:w="862" w:type="dxa"/>
+            <w:tcW w:w="1106" w:type="dxa"/>
             <w:tcBorders>
               <w:top w:val="single" w:sz="3" w:space="0" w:color="000000"/>
               <w:left w:val="single" w:sz="3" w:space="0" w:color="000000"/>
@@ -8843,19 +9396,41 @@
               <w:jc w:val="left"/>
               <w:rPr>
                 <w:sz w:val="28"/>
-              </w:rPr>
-            </w:pPr>
-            <w:r>
-              <w:rPr>
-                <w:sz w:val="28"/>
-              </w:rPr>
-              <w:t>10660</w:t>
-            </w:r>
-          </w:p>
-        </w:tc>
-        <w:tc>
-          <w:tcPr>
-            <w:tcW w:w="568" w:type="dxa"/>
+                <w:lang w:val="en-US"/>
+              </w:rPr>
+            </w:pPr>
+            <w:r>
+              <w:rPr>
+                <w:sz w:val="28"/>
+              </w:rPr>
+              <w:t>10</w:t>
+            </w:r>
+            <w:r>
+              <w:rPr>
+                <w:sz w:val="28"/>
+                <w:lang w:val="ru-RU"/>
+              </w:rPr>
+              <w:t>517</w:t>
+            </w:r>
+            <w:r>
+              <w:rPr>
+                <w:sz w:val="28"/>
+                <w:lang w:val="en-US"/>
+              </w:rPr>
+              <w:t>.</w:t>
+            </w:r>
+            <w:r>
+              <w:rPr>
+                <w:sz w:val="28"/>
+                <w:lang w:val="ru-RU"/>
+              </w:rPr>
+              <w:t>3</w:t>
+            </w:r>
+          </w:p>
+        </w:tc>
+        <w:tc>
+          <w:tcPr>
+            <w:tcW w:w="540" w:type="dxa"/>
             <w:tcBorders>
               <w:top w:val="single" w:sz="3" w:space="0" w:color="000000"/>
               <w:left w:val="single" w:sz="3" w:space="0" w:color="000000"/>
@@ -8882,7 +9457,7 @@
         </w:tc>
         <w:tc>
           <w:tcPr>
-            <w:tcW w:w="816" w:type="dxa"/>
+            <w:tcW w:w="810" w:type="dxa"/>
             <w:tcBorders>
               <w:top w:val="single" w:sz="3" w:space="0" w:color="000000"/>
               <w:left w:val="single" w:sz="3" w:space="0" w:color="000000"/>
@@ -8909,7 +9484,7 @@
         </w:tc>
         <w:tc>
           <w:tcPr>
-            <w:tcW w:w="939" w:type="dxa"/>
+            <w:tcW w:w="900" w:type="dxa"/>
             <w:tcBorders>
               <w:top w:val="single" w:sz="3" w:space="0" w:color="000000"/>
               <w:left w:val="single" w:sz="3" w:space="0" w:color="000000"/>
@@ -8936,7 +9511,7 @@
         </w:tc>
         <w:tc>
           <w:tcPr>
-            <w:tcW w:w="900" w:type="dxa"/>
+            <w:tcW w:w="810" w:type="dxa"/>
             <w:tcBorders>
               <w:top w:val="single" w:sz="3" w:space="0" w:color="000000"/>
               <w:left w:val="single" w:sz="3" w:space="0" w:color="000000"/>
@@ -8963,7 +9538,7 @@
         </w:tc>
         <w:tc>
           <w:tcPr>
-            <w:tcW w:w="1051" w:type="dxa"/>
+            <w:tcW w:w="970" w:type="dxa"/>
             <w:tcBorders>
               <w:top w:val="single" w:sz="3" w:space="0" w:color="000000"/>
               <w:left w:val="single" w:sz="3" w:space="0" w:color="000000"/>
@@ -9130,7 +9705,7 @@
         </w:tc>
         <w:tc>
           <w:tcPr>
-            <w:tcW w:w="862" w:type="dxa"/>
+            <w:tcW w:w="1106" w:type="dxa"/>
             <w:tcBorders>
               <w:top w:val="single" w:sz="3" w:space="0" w:color="000000"/>
               <w:left w:val="single" w:sz="3" w:space="0" w:color="000000"/>
@@ -9151,13 +9726,19 @@
               <w:rPr>
                 <w:sz w:val="28"/>
               </w:rPr>
-              <w:t>10660</w:t>
-            </w:r>
-          </w:p>
-        </w:tc>
-        <w:tc>
-          <w:tcPr>
-            <w:tcW w:w="568" w:type="dxa"/>
+              <w:t>10</w:t>
+            </w:r>
+            <w:r>
+              <w:rPr>
+                <w:sz w:val="28"/>
+              </w:rPr>
+              <w:t>517.4</w:t>
+            </w:r>
+          </w:p>
+        </w:tc>
+        <w:tc>
+          <w:tcPr>
+            <w:tcW w:w="540" w:type="dxa"/>
             <w:tcBorders>
               <w:top w:val="single" w:sz="3" w:space="0" w:color="000000"/>
               <w:left w:val="single" w:sz="3" w:space="0" w:color="000000"/>
@@ -9184,7 +9765,7 @@
         </w:tc>
         <w:tc>
           <w:tcPr>
-            <w:tcW w:w="816" w:type="dxa"/>
+            <w:tcW w:w="810" w:type="dxa"/>
             <w:tcBorders>
               <w:top w:val="single" w:sz="3" w:space="0" w:color="000000"/>
               <w:left w:val="single" w:sz="3" w:space="0" w:color="000000"/>
@@ -9211,7 +9792,7 @@
         </w:tc>
         <w:tc>
           <w:tcPr>
-            <w:tcW w:w="939" w:type="dxa"/>
+            <w:tcW w:w="900" w:type="dxa"/>
             <w:tcBorders>
               <w:top w:val="single" w:sz="3" w:space="0" w:color="000000"/>
               <w:left w:val="single" w:sz="3" w:space="0" w:color="000000"/>
@@ -9238,7 +9819,7 @@
         </w:tc>
         <w:tc>
           <w:tcPr>
-            <w:tcW w:w="900" w:type="dxa"/>
+            <w:tcW w:w="810" w:type="dxa"/>
             <w:tcBorders>
               <w:top w:val="single" w:sz="3" w:space="0" w:color="000000"/>
               <w:left w:val="single" w:sz="3" w:space="0" w:color="000000"/>
@@ -9265,7 +9846,7 @@
         </w:tc>
         <w:tc>
           <w:tcPr>
-            <w:tcW w:w="1051" w:type="dxa"/>
+            <w:tcW w:w="970" w:type="dxa"/>
             <w:tcBorders>
               <w:top w:val="single" w:sz="3" w:space="0" w:color="000000"/>
               <w:left w:val="single" w:sz="3" w:space="0" w:color="000000"/>
@@ -9429,7 +10010,7 @@
         </w:tc>
         <w:tc>
           <w:tcPr>
-            <w:tcW w:w="862" w:type="dxa"/>
+            <w:tcW w:w="1106" w:type="dxa"/>
             <w:tcBorders>
               <w:top w:val="single" w:sz="3" w:space="0" w:color="000000"/>
               <w:left w:val="single" w:sz="3" w:space="0" w:color="000000"/>
@@ -9445,15 +10026,21 @@
             </w:pPr>
             <w:r>
               <w:rPr>
-                <w:sz w:val="28"/>
-              </w:rPr>
-              <w:t>10660</w:t>
-            </w:r>
-          </w:p>
-        </w:tc>
-        <w:tc>
-          <w:tcPr>
-            <w:tcW w:w="568" w:type="dxa"/>
+                <w:sz w:val="24"/>
+              </w:rPr>
+              <w:t>10</w:t>
+            </w:r>
+            <w:r>
+              <w:rPr>
+                <w:sz w:val="24"/>
+              </w:rPr>
+              <w:t>815</w:t>
+            </w:r>
+          </w:p>
+        </w:tc>
+        <w:tc>
+          <w:tcPr>
+            <w:tcW w:w="540" w:type="dxa"/>
             <w:tcBorders>
               <w:top w:val="single" w:sz="3" w:space="0" w:color="000000"/>
               <w:left w:val="single" w:sz="3" w:space="0" w:color="000000"/>
@@ -9477,7 +10064,7 @@
         </w:tc>
         <w:tc>
           <w:tcPr>
-            <w:tcW w:w="816" w:type="dxa"/>
+            <w:tcW w:w="810" w:type="dxa"/>
             <w:tcBorders>
               <w:top w:val="single" w:sz="3" w:space="0" w:color="000000"/>
               <w:left w:val="single" w:sz="3" w:space="0" w:color="000000"/>
@@ -9501,7 +10088,7 @@
         </w:tc>
         <w:tc>
           <w:tcPr>
-            <w:tcW w:w="939" w:type="dxa"/>
+            <w:tcW w:w="900" w:type="dxa"/>
             <w:tcBorders>
               <w:top w:val="single" w:sz="3" w:space="0" w:color="000000"/>
               <w:left w:val="single" w:sz="3" w:space="0" w:color="000000"/>
@@ -9522,7 +10109,7 @@
         </w:tc>
         <w:tc>
           <w:tcPr>
-            <w:tcW w:w="900" w:type="dxa"/>
+            <w:tcW w:w="810" w:type="dxa"/>
             <w:tcBorders>
               <w:top w:val="single" w:sz="3" w:space="0" w:color="000000"/>
               <w:left w:val="single" w:sz="3" w:space="0" w:color="000000"/>
@@ -9546,7 +10133,7 @@
         </w:tc>
         <w:tc>
           <w:tcPr>
-            <w:tcW w:w="1051" w:type="dxa"/>
+            <w:tcW w:w="970" w:type="dxa"/>
             <w:tcBorders>
               <w:top w:val="single" w:sz="3" w:space="0" w:color="000000"/>
               <w:left w:val="single" w:sz="3" w:space="0" w:color="000000"/>
@@ -9698,7 +10285,7 @@
         </w:tc>
         <w:tc>
           <w:tcPr>
-            <w:tcW w:w="862" w:type="dxa"/>
+            <w:tcW w:w="1106" w:type="dxa"/>
             <w:tcBorders>
               <w:top w:val="single" w:sz="3" w:space="0" w:color="000000"/>
               <w:left w:val="single" w:sz="3" w:space="0" w:color="000000"/>
@@ -9714,15 +10301,15 @@
             </w:pPr>
             <w:r>
               <w:rPr>
-                <w:sz w:val="28"/>
-              </w:rPr>
-              <w:t>10660</w:t>
-            </w:r>
-          </w:p>
-        </w:tc>
-        <w:tc>
-          <w:tcPr>
-            <w:tcW w:w="568" w:type="dxa"/>
+                <w:sz w:val="24"/>
+              </w:rPr>
+              <w:t>10494.4</w:t>
+            </w:r>
+          </w:p>
+        </w:tc>
+        <w:tc>
+          <w:tcPr>
+            <w:tcW w:w="540" w:type="dxa"/>
             <w:tcBorders>
               <w:top w:val="single" w:sz="3" w:space="0" w:color="000000"/>
               <w:left w:val="single" w:sz="3" w:space="0" w:color="000000"/>
@@ -9746,7 +10333,7 @@
         </w:tc>
         <w:tc>
           <w:tcPr>
-            <w:tcW w:w="816" w:type="dxa"/>
+            <w:tcW w:w="810" w:type="dxa"/>
             <w:tcBorders>
               <w:top w:val="single" w:sz="3" w:space="0" w:color="000000"/>
               <w:left w:val="single" w:sz="3" w:space="0" w:color="000000"/>
@@ -9770,7 +10357,7 @@
         </w:tc>
         <w:tc>
           <w:tcPr>
-            <w:tcW w:w="939" w:type="dxa"/>
+            <w:tcW w:w="900" w:type="dxa"/>
             <w:tcBorders>
               <w:top w:val="single" w:sz="3" w:space="0" w:color="000000"/>
               <w:left w:val="single" w:sz="3" w:space="0" w:color="000000"/>
@@ -9788,13 +10375,13 @@
               <w:rPr>
                 <w:sz w:val="28"/>
               </w:rPr>
-              <w:t>25.67</w:t>
-            </w:r>
-          </w:p>
-        </w:tc>
-        <w:tc>
-          <w:tcPr>
-            <w:tcW w:w="900" w:type="dxa"/>
+              <w:t>25.5</w:t>
+            </w:r>
+          </w:p>
+        </w:tc>
+        <w:tc>
+          <w:tcPr>
+            <w:tcW w:w="810" w:type="dxa"/>
             <w:tcBorders>
               <w:top w:val="single" w:sz="3" w:space="0" w:color="000000"/>
               <w:left w:val="single" w:sz="3" w:space="0" w:color="000000"/>
@@ -9812,13 +10399,13 @@
               <w:rPr>
                 <w:sz w:val="28"/>
               </w:rPr>
-              <w:t xml:space="preserve"> 25</w:t>
-            </w:r>
-          </w:p>
-        </w:tc>
-        <w:tc>
-          <w:tcPr>
-            <w:tcW w:w="1051" w:type="dxa"/>
+              <w:t xml:space="preserve"> 25.5</w:t>
+            </w:r>
+          </w:p>
+        </w:tc>
+        <w:tc>
+          <w:tcPr>
+            <w:tcW w:w="970" w:type="dxa"/>
             <w:tcBorders>
               <w:top w:val="single" w:sz="3" w:space="0" w:color="000000"/>
               <w:left w:val="single" w:sz="3" w:space="0" w:color="000000"/>
@@ -9967,7 +10554,7 @@
         </w:tc>
         <w:tc>
           <w:tcPr>
-            <w:tcW w:w="862" w:type="dxa"/>
+            <w:tcW w:w="1106" w:type="dxa"/>
             <w:tcBorders>
               <w:top w:val="single" w:sz="3" w:space="0" w:color="000000"/>
               <w:left w:val="single" w:sz="3" w:space="0" w:color="000000"/>
@@ -9983,15 +10570,21 @@
             </w:pPr>
             <w:r>
               <w:rPr>
-                <w:sz w:val="28"/>
-              </w:rPr>
-              <w:t>10660</w:t>
-            </w:r>
-          </w:p>
-        </w:tc>
-        <w:tc>
-          <w:tcPr>
-            <w:tcW w:w="568" w:type="dxa"/>
+                <w:sz w:val="24"/>
+              </w:rPr>
+              <w:t>10</w:t>
+            </w:r>
+            <w:r>
+              <w:rPr>
+                <w:sz w:val="24"/>
+              </w:rPr>
+              <w:t>835</w:t>
+            </w:r>
+          </w:p>
+        </w:tc>
+        <w:tc>
+          <w:tcPr>
+            <w:tcW w:w="540" w:type="dxa"/>
             <w:tcBorders>
               <w:top w:val="single" w:sz="3" w:space="0" w:color="000000"/>
               <w:left w:val="single" w:sz="3" w:space="0" w:color="000000"/>
@@ -10015,7 +10608,7 @@
         </w:tc>
         <w:tc>
           <w:tcPr>
-            <w:tcW w:w="816" w:type="dxa"/>
+            <w:tcW w:w="810" w:type="dxa"/>
             <w:tcBorders>
               <w:top w:val="single" w:sz="3" w:space="0" w:color="000000"/>
               <w:left w:val="single" w:sz="3" w:space="0" w:color="000000"/>
@@ -10036,7 +10629,7 @@
         </w:tc>
         <w:tc>
           <w:tcPr>
-            <w:tcW w:w="939" w:type="dxa"/>
+            <w:tcW w:w="900" w:type="dxa"/>
             <w:tcBorders>
               <w:top w:val="single" w:sz="3" w:space="0" w:color="000000"/>
               <w:left w:val="single" w:sz="3" w:space="0" w:color="000000"/>
@@ -10060,7 +10653,7 @@
         </w:tc>
         <w:tc>
           <w:tcPr>
-            <w:tcW w:w="900" w:type="dxa"/>
+            <w:tcW w:w="810" w:type="dxa"/>
             <w:tcBorders>
               <w:top w:val="single" w:sz="3" w:space="0" w:color="000000"/>
               <w:left w:val="single" w:sz="3" w:space="0" w:color="000000"/>
@@ -10084,7 +10677,7 @@
         </w:tc>
         <w:tc>
           <w:tcPr>
-            <w:tcW w:w="1051" w:type="dxa"/>
+            <w:tcW w:w="970" w:type="dxa"/>
             <w:tcBorders>
               <w:top w:val="single" w:sz="3" w:space="0" w:color="000000"/>
               <w:left w:val="single" w:sz="3" w:space="0" w:color="000000"/>
@@ -10233,7 +10826,7 @@
         </w:tc>
         <w:tc>
           <w:tcPr>
-            <w:tcW w:w="862" w:type="dxa"/>
+            <w:tcW w:w="1106" w:type="dxa"/>
             <w:tcBorders>
               <w:top w:val="single" w:sz="3" w:space="0" w:color="000000"/>
               <w:left w:val="single" w:sz="3" w:space="0" w:color="000000"/>
@@ -10251,13 +10844,13 @@
               <w:rPr>
                 <w:sz w:val="28"/>
               </w:rPr>
-              <w:t>10660</w:t>
-            </w:r>
-          </w:p>
-        </w:tc>
-        <w:tc>
-          <w:tcPr>
-            <w:tcW w:w="568" w:type="dxa"/>
+              <w:t>10604.1</w:t>
+            </w:r>
+          </w:p>
+        </w:tc>
+        <w:tc>
+          <w:tcPr>
+            <w:tcW w:w="540" w:type="dxa"/>
             <w:tcBorders>
               <w:top w:val="single" w:sz="3" w:space="0" w:color="000000"/>
               <w:left w:val="single" w:sz="3" w:space="0" w:color="000000"/>
@@ -10281,7 +10874,7 @@
         </w:tc>
         <w:tc>
           <w:tcPr>
-            <w:tcW w:w="816" w:type="dxa"/>
+            <w:tcW w:w="810" w:type="dxa"/>
             <w:tcBorders>
               <w:top w:val="single" w:sz="3" w:space="0" w:color="000000"/>
               <w:left w:val="single" w:sz="3" w:space="0" w:color="000000"/>
@@ -10305,7 +10898,7 @@
         </w:tc>
         <w:tc>
           <w:tcPr>
-            <w:tcW w:w="939" w:type="dxa"/>
+            <w:tcW w:w="900" w:type="dxa"/>
             <w:tcBorders>
               <w:top w:val="single" w:sz="3" w:space="0" w:color="000000"/>
               <w:left w:val="single" w:sz="3" w:space="0" w:color="000000"/>
@@ -10329,7 +10922,7 @@
         </w:tc>
         <w:tc>
           <w:tcPr>
-            <w:tcW w:w="900" w:type="dxa"/>
+            <w:tcW w:w="810" w:type="dxa"/>
             <w:tcBorders>
               <w:top w:val="single" w:sz="3" w:space="0" w:color="000000"/>
               <w:left w:val="single" w:sz="3" w:space="0" w:color="000000"/>
@@ -10353,7 +10946,7 @@
         </w:tc>
         <w:tc>
           <w:tcPr>
-            <w:tcW w:w="1051" w:type="dxa"/>
+            <w:tcW w:w="970" w:type="dxa"/>
             <w:tcBorders>
               <w:top w:val="single" w:sz="3" w:space="0" w:color="000000"/>
               <w:left w:val="single" w:sz="3" w:space="0" w:color="000000"/>
@@ -10502,7 +11095,7 @@
         </w:tc>
         <w:tc>
           <w:tcPr>
-            <w:tcW w:w="862" w:type="dxa"/>
+            <w:tcW w:w="1106" w:type="dxa"/>
             <w:tcBorders>
               <w:top w:val="single" w:sz="3" w:space="0" w:color="000000"/>
               <w:left w:val="single" w:sz="3" w:space="0" w:color="000000"/>
@@ -10526,7 +11119,7 @@
         </w:tc>
         <w:tc>
           <w:tcPr>
-            <w:tcW w:w="568" w:type="dxa"/>
+            <w:tcW w:w="540" w:type="dxa"/>
             <w:tcBorders>
               <w:top w:val="single" w:sz="3" w:space="0" w:color="000000"/>
               <w:left w:val="single" w:sz="3" w:space="0" w:color="000000"/>
@@ -10550,7 +11143,7 @@
         </w:tc>
         <w:tc>
           <w:tcPr>
-            <w:tcW w:w="816" w:type="dxa"/>
+            <w:tcW w:w="810" w:type="dxa"/>
             <w:tcBorders>
               <w:top w:val="single" w:sz="3" w:space="0" w:color="000000"/>
               <w:left w:val="single" w:sz="3" w:space="0" w:color="000000"/>
@@ -10574,7 +11167,7 @@
         </w:tc>
         <w:tc>
           <w:tcPr>
-            <w:tcW w:w="939" w:type="dxa"/>
+            <w:tcW w:w="900" w:type="dxa"/>
             <w:tcBorders>
               <w:top w:val="single" w:sz="3" w:space="0" w:color="000000"/>
               <w:left w:val="single" w:sz="3" w:space="0" w:color="000000"/>
@@ -10598,7 +11191,7 @@
         </w:tc>
         <w:tc>
           <w:tcPr>
-            <w:tcW w:w="900" w:type="dxa"/>
+            <w:tcW w:w="810" w:type="dxa"/>
             <w:tcBorders>
               <w:top w:val="single" w:sz="3" w:space="0" w:color="000000"/>
               <w:left w:val="single" w:sz="3" w:space="0" w:color="000000"/>
@@ -10622,7 +11215,7 @@
         </w:tc>
         <w:tc>
           <w:tcPr>
-            <w:tcW w:w="1051" w:type="dxa"/>
+            <w:tcW w:w="970" w:type="dxa"/>
             <w:tcBorders>
               <w:top w:val="single" w:sz="3" w:space="0" w:color="000000"/>
               <w:left w:val="single" w:sz="3" w:space="0" w:color="000000"/>
@@ -10772,7 +11365,7 @@
                     <pic:cNvPicPr/>
                   </pic:nvPicPr>
                   <pic:blipFill>
-                    <a:blip r:embed="rId11"/>
+                    <a:blip r:embed="rId15"/>
                     <a:stretch>
                       <a:fillRect/>
                     </a:stretch>
@@ -10798,6 +11391,9 @@
         <w:spacing w:after="87" w:line="259" w:lineRule="auto"/>
         <w:ind w:left="1" w:firstLine="0"/>
         <w:jc w:val="left"/>
+        <w:rPr>
+          <w:sz w:val="28"/>
+        </w:rPr>
       </w:pPr>
       <w:r>
         <w:rPr>
@@ -10808,680 +11404,35 @@
     </w:p>
     <w:p>
       <w:pPr>
-        <w:spacing w:after="0" w:line="305" w:lineRule="auto"/>
-        <w:ind w:left="-4" w:right="1409"/>
+        <w:spacing w:after="87" w:line="259" w:lineRule="auto"/>
+        <w:ind w:left="0" w:firstLine="0"/>
         <w:jc w:val="left"/>
-      </w:pPr>
-      <w:r>
-        <w:t xml:space="preserve">2.2 По данным таблицы 2 постройте частотные характеристики </w:t>
-      </w:r>
-      <w:r>
-        <w:rPr>
-          <w:i/>
-          <w:sz w:val="26"/>
-        </w:rPr>
-        <w:t>I</w:t>
-      </w:r>
-      <w:r>
-        <w:rPr>
-          <w:rFonts w:ascii="Segoe UI Symbol" w:eastAsia="Segoe UI Symbol" w:hAnsi="Segoe UI Symbol" w:cs="Segoe UI Symbol"/>
-          <w:sz w:val="35"/>
-        </w:rPr>
-        <w:t>(</w:t>
-      </w:r>
-      <w:r>
-        <w:rPr>
-          <w:i/>
-          <w:sz w:val="26"/>
-        </w:rPr>
-        <w:t xml:space="preserve">f </w:t>
-      </w:r>
-      <w:r>
-        <w:rPr>
-          <w:rFonts w:ascii="Segoe UI Symbol" w:eastAsia="Segoe UI Symbol" w:hAnsi="Segoe UI Symbol" w:cs="Segoe UI Symbol"/>
-          <w:sz w:val="35"/>
-        </w:rPr>
-        <w:t>)</w:t>
-      </w:r>
-      <w:r>
-        <w:rPr>
-          <w:sz w:val="26"/>
-        </w:rPr>
-        <w:t xml:space="preserve">, </w:t>
-      </w:r>
-      <w:r>
-        <w:rPr>
-          <w:i/>
-          <w:sz w:val="26"/>
-        </w:rPr>
-        <w:t>U</w:t>
-      </w:r>
-      <w:r>
-        <w:rPr>
-          <w:i/>
-          <w:sz w:val="23"/>
-          <w:vertAlign w:val="subscript"/>
-        </w:rPr>
-        <w:t>C</w:t>
-      </w:r>
-      <w:r>
-        <w:rPr>
-          <w:rFonts w:ascii="Segoe UI Symbol" w:eastAsia="Segoe UI Symbol" w:hAnsi="Segoe UI Symbol" w:cs="Segoe UI Symbol"/>
-          <w:sz w:val="35"/>
-        </w:rPr>
-        <w:t>(</w:t>
-      </w:r>
-      <w:r>
-        <w:rPr>
-          <w:i/>
-          <w:sz w:val="26"/>
-        </w:rPr>
-        <w:t xml:space="preserve">f </w:t>
-      </w:r>
-      <w:r>
-        <w:rPr>
-          <w:rFonts w:ascii="Segoe UI Symbol" w:eastAsia="Segoe UI Symbol" w:hAnsi="Segoe UI Symbol" w:cs="Segoe UI Symbol"/>
-          <w:sz w:val="35"/>
-        </w:rPr>
-        <w:t>)</w:t>
-      </w:r>
-      <w:r>
-        <w:rPr>
-          <w:sz w:val="26"/>
-        </w:rPr>
-        <w:t xml:space="preserve">, </w:t>
-      </w:r>
-      <w:r>
-        <w:rPr>
-          <w:i/>
-          <w:sz w:val="26"/>
-        </w:rPr>
-        <w:t>U</w:t>
-      </w:r>
-      <w:r>
-        <w:rPr>
-          <w:i/>
-          <w:sz w:val="23"/>
-          <w:vertAlign w:val="subscript"/>
-        </w:rPr>
-        <w:t>L</w:t>
-      </w:r>
-      <w:r>
-        <w:rPr>
-          <w:sz w:val="26"/>
-        </w:rPr>
-        <w:t xml:space="preserve">( </w:t>
-      </w:r>
-      <w:r>
-        <w:rPr>
-          <w:i/>
-          <w:sz w:val="26"/>
-        </w:rPr>
-        <w:t xml:space="preserve">f </w:t>
-      </w:r>
-      <w:r>
-        <w:rPr>
-          <w:sz w:val="26"/>
-        </w:rPr>
-        <w:t xml:space="preserve">), </w:t>
-      </w:r>
-      <w:r>
-        <w:rPr>
-          <w:i/>
-          <w:sz w:val="26"/>
-        </w:rPr>
-        <w:t>X</w:t>
-      </w:r>
-      <w:r>
-        <w:rPr>
-          <w:i/>
-          <w:sz w:val="23"/>
-          <w:vertAlign w:val="subscript"/>
-        </w:rPr>
-        <w:t>L</w:t>
-      </w:r>
-      <w:r>
-        <w:rPr>
-          <w:rFonts w:ascii="Segoe UI Symbol" w:eastAsia="Segoe UI Symbol" w:hAnsi="Segoe UI Symbol" w:cs="Segoe UI Symbol"/>
-          <w:sz w:val="35"/>
-        </w:rPr>
-        <w:t>(</w:t>
-      </w:r>
-      <w:r>
-        <w:rPr>
-          <w:i/>
-          <w:sz w:val="26"/>
-        </w:rPr>
-        <w:t xml:space="preserve">f </w:t>
-      </w:r>
-      <w:r>
-        <w:rPr>
-          <w:rFonts w:ascii="Segoe UI Symbol" w:eastAsia="Segoe UI Symbol" w:hAnsi="Segoe UI Symbol" w:cs="Segoe UI Symbol"/>
-          <w:sz w:val="35"/>
-        </w:rPr>
-        <w:t>)</w:t>
-      </w:r>
-      <w:r>
-        <w:rPr>
-          <w:sz w:val="26"/>
-        </w:rPr>
-        <w:t xml:space="preserve">, </w:t>
-      </w:r>
-      <w:r>
-        <w:rPr>
-          <w:i/>
-          <w:sz w:val="26"/>
-        </w:rPr>
-        <w:t>X</w:t>
-      </w:r>
-      <w:r>
-        <w:rPr>
-          <w:i/>
-          <w:sz w:val="23"/>
-          <w:vertAlign w:val="subscript"/>
-        </w:rPr>
-        <w:t>C</w:t>
-      </w:r>
-      <w:r>
-        <w:rPr>
-          <w:sz w:val="26"/>
-        </w:rPr>
-        <w:t xml:space="preserve">( </w:t>
-      </w:r>
-      <w:r>
-        <w:rPr>
-          <w:i/>
-          <w:sz w:val="26"/>
-        </w:rPr>
-        <w:t xml:space="preserve">f </w:t>
-      </w:r>
-      <w:r>
-        <w:rPr>
-          <w:sz w:val="26"/>
-        </w:rPr>
-        <w:t xml:space="preserve">), </w:t>
-      </w:r>
-      <w:r>
-        <w:rPr>
-          <w:i/>
-          <w:sz w:val="26"/>
-        </w:rPr>
-        <w:t>X</w:t>
-      </w:r>
-      <w:r>
-        <w:rPr>
-          <w:rFonts w:ascii="Segoe UI Symbol" w:eastAsia="Segoe UI Symbol" w:hAnsi="Segoe UI Symbol" w:cs="Segoe UI Symbol"/>
-          <w:sz w:val="35"/>
-        </w:rPr>
-        <w:t>(</w:t>
-      </w:r>
-      <w:r>
-        <w:rPr>
-          <w:i/>
-          <w:sz w:val="26"/>
-        </w:rPr>
-        <w:t xml:space="preserve">f </w:t>
-      </w:r>
-      <w:r>
-        <w:rPr>
-          <w:rFonts w:ascii="Segoe UI Symbol" w:eastAsia="Segoe UI Symbol" w:hAnsi="Segoe UI Symbol" w:cs="Segoe UI Symbol"/>
-          <w:sz w:val="35"/>
-        </w:rPr>
-        <w:t>)</w:t>
-      </w:r>
-      <w:r>
-        <w:rPr>
-          <w:sz w:val="26"/>
-        </w:rPr>
-        <w:t>.</w:t>
-      </w:r>
-      <w:r>
-        <w:t xml:space="preserve"> </w:t>
-      </w:r>
-      <w:r>
-        <w:tab/>
-        <w:t xml:space="preserve">Для </w:t>
-      </w:r>
-      <w:r>
-        <w:tab/>
-        <w:t xml:space="preserve">анализа </w:t>
-      </w:r>
-      <w:r>
-        <w:tab/>
-        <w:t xml:space="preserve">частотных </w:t>
-      </w:r>
-      <w:r>
-        <w:lastRenderedPageBreak/>
-        <w:t xml:space="preserve">характеристик, желательно построить кривые </w:t>
-      </w:r>
-      <w:r>
-        <w:rPr>
-          <w:i/>
-          <w:sz w:val="26"/>
-        </w:rPr>
-        <w:t>I</w:t>
-      </w:r>
-      <w:r>
-        <w:rPr>
-          <w:rFonts w:ascii="Segoe UI Symbol" w:eastAsia="Segoe UI Symbol" w:hAnsi="Segoe UI Symbol" w:cs="Segoe UI Symbol"/>
-          <w:sz w:val="35"/>
-        </w:rPr>
-        <w:t>(</w:t>
-      </w:r>
-      <w:r>
-        <w:rPr>
-          <w:i/>
-          <w:sz w:val="26"/>
-        </w:rPr>
-        <w:t xml:space="preserve">f </w:t>
-      </w:r>
-      <w:r>
-        <w:rPr>
-          <w:rFonts w:ascii="Segoe UI Symbol" w:eastAsia="Segoe UI Symbol" w:hAnsi="Segoe UI Symbol" w:cs="Segoe UI Symbol"/>
-          <w:sz w:val="35"/>
-        </w:rPr>
-        <w:t>)</w:t>
-      </w:r>
-      <w:r>
-        <w:rPr>
-          <w:sz w:val="26"/>
-        </w:rPr>
-        <w:t xml:space="preserve">, </w:t>
-      </w:r>
-      <w:r>
-        <w:rPr>
-          <w:i/>
-          <w:sz w:val="26"/>
-        </w:rPr>
-        <w:t>U</w:t>
-      </w:r>
-      <w:r>
-        <w:rPr>
-          <w:i/>
-          <w:sz w:val="23"/>
-          <w:vertAlign w:val="subscript"/>
-        </w:rPr>
-        <w:t>C</w:t>
-      </w:r>
-      <w:r>
-        <w:rPr>
-          <w:rFonts w:ascii="Segoe UI Symbol" w:eastAsia="Segoe UI Symbol" w:hAnsi="Segoe UI Symbol" w:cs="Segoe UI Symbol"/>
-          <w:sz w:val="35"/>
-        </w:rPr>
-        <w:t>(</w:t>
-      </w:r>
-      <w:r>
-        <w:rPr>
-          <w:i/>
-          <w:sz w:val="26"/>
-        </w:rPr>
-        <w:t xml:space="preserve">f </w:t>
-      </w:r>
-      <w:r>
-        <w:rPr>
-          <w:rFonts w:ascii="Segoe UI Symbol" w:eastAsia="Segoe UI Symbol" w:hAnsi="Segoe UI Symbol" w:cs="Segoe UI Symbol"/>
-          <w:sz w:val="35"/>
-        </w:rPr>
-        <w:t>)</w:t>
-      </w:r>
-      <w:r>
-        <w:rPr>
-          <w:sz w:val="26"/>
-        </w:rPr>
-        <w:t xml:space="preserve">, </w:t>
-      </w:r>
-      <w:r>
-        <w:rPr>
-          <w:i/>
-          <w:sz w:val="26"/>
-        </w:rPr>
-        <w:t>U</w:t>
-      </w:r>
-      <w:r>
-        <w:rPr>
-          <w:i/>
-          <w:sz w:val="23"/>
-          <w:vertAlign w:val="subscript"/>
-        </w:rPr>
-        <w:t>L</w:t>
-      </w:r>
-      <w:r>
-        <w:rPr>
-          <w:sz w:val="26"/>
-        </w:rPr>
-        <w:t xml:space="preserve">( </w:t>
-      </w:r>
-      <w:r>
-        <w:rPr>
-          <w:i/>
-          <w:sz w:val="26"/>
-        </w:rPr>
-        <w:t xml:space="preserve">f </w:t>
-      </w:r>
-      <w:r>
-        <w:rPr>
-          <w:sz w:val="26"/>
-        </w:rPr>
-        <w:t>)</w:t>
-      </w:r>
-      <w:r>
-        <w:t xml:space="preserve"> на одном графике, на другом графике кривые </w:t>
-      </w:r>
-      <w:r>
-        <w:rPr>
-          <w:i/>
-          <w:sz w:val="26"/>
-        </w:rPr>
-        <w:t>X</w:t>
-      </w:r>
-      <w:r>
-        <w:rPr>
-          <w:i/>
-          <w:sz w:val="23"/>
-          <w:vertAlign w:val="subscript"/>
-        </w:rPr>
-        <w:t>L</w:t>
-      </w:r>
-      <w:r>
-        <w:rPr>
-          <w:rFonts w:ascii="Segoe UI Symbol" w:eastAsia="Segoe UI Symbol" w:hAnsi="Segoe UI Symbol" w:cs="Segoe UI Symbol"/>
-          <w:sz w:val="35"/>
-        </w:rPr>
-        <w:t>(</w:t>
-      </w:r>
-      <w:r>
-        <w:rPr>
-          <w:i/>
-          <w:sz w:val="26"/>
-        </w:rPr>
-        <w:t xml:space="preserve">f </w:t>
-      </w:r>
-      <w:r>
-        <w:rPr>
-          <w:rFonts w:ascii="Segoe UI Symbol" w:eastAsia="Segoe UI Symbol" w:hAnsi="Segoe UI Symbol" w:cs="Segoe UI Symbol"/>
-          <w:sz w:val="35"/>
-        </w:rPr>
-        <w:t>)</w:t>
-      </w:r>
-      <w:r>
-        <w:rPr>
-          <w:sz w:val="26"/>
-        </w:rPr>
-        <w:t xml:space="preserve">, </w:t>
-      </w:r>
-      <w:r>
-        <w:rPr>
-          <w:i/>
-          <w:sz w:val="26"/>
-        </w:rPr>
-        <w:t>X</w:t>
-      </w:r>
-      <w:r>
-        <w:rPr>
-          <w:i/>
-          <w:sz w:val="23"/>
-          <w:vertAlign w:val="subscript"/>
-        </w:rPr>
-        <w:t>C</w:t>
-      </w:r>
-      <w:r>
-        <w:rPr>
-          <w:sz w:val="26"/>
-        </w:rPr>
-        <w:t xml:space="preserve">( </w:t>
-      </w:r>
-      <w:r>
-        <w:rPr>
-          <w:i/>
-          <w:sz w:val="26"/>
-        </w:rPr>
-        <w:t xml:space="preserve">f </w:t>
-      </w:r>
-      <w:r>
-        <w:rPr>
-          <w:sz w:val="26"/>
-        </w:rPr>
-        <w:t xml:space="preserve">), </w:t>
-      </w:r>
-      <w:r>
-        <w:rPr>
-          <w:i/>
-          <w:sz w:val="26"/>
-        </w:rPr>
-        <w:t>X</w:t>
-      </w:r>
-      <w:r>
-        <w:rPr>
-          <w:rFonts w:ascii="Segoe UI Symbol" w:eastAsia="Segoe UI Symbol" w:hAnsi="Segoe UI Symbol" w:cs="Segoe UI Symbol"/>
-          <w:sz w:val="35"/>
-        </w:rPr>
-        <w:t>(</w:t>
-      </w:r>
-      <w:r>
-        <w:rPr>
-          <w:i/>
-          <w:sz w:val="26"/>
-        </w:rPr>
-        <w:t xml:space="preserve">f </w:t>
-      </w:r>
-      <w:r>
-        <w:rPr>
-          <w:rFonts w:ascii="Segoe UI Symbol" w:eastAsia="Segoe UI Symbol" w:hAnsi="Segoe UI Symbol" w:cs="Segoe UI Symbol"/>
-          <w:sz w:val="35"/>
-        </w:rPr>
-        <w:t>)</w:t>
-      </w:r>
-      <w:r>
-        <w:rPr>
-          <w:sz w:val="26"/>
-        </w:rPr>
-        <w:t>.</w:t>
-      </w:r>
-      <w:r>
-        <w:t xml:space="preserve"> </w:t>
-      </w:r>
-    </w:p>
-    <w:p>
-      <w:pPr>
-        <w:spacing w:line="358" w:lineRule="auto"/>
-        <w:ind w:left="-4" w:right="1409"/>
-        <w:rPr>
-          <w:lang w:val="ru-RU"/>
-        </w:rPr>
-      </w:pPr>
-      <w:r>
-        <w:t xml:space="preserve">2.3 По резонансной кривой тока </w:t>
-      </w:r>
-      <w:r>
-        <w:rPr>
-          <w:i/>
-          <w:sz w:val="27"/>
-        </w:rPr>
-        <w:t>I</w:t>
-      </w:r>
-      <w:r>
-        <w:rPr>
-          <w:rFonts w:ascii="Segoe UI Symbol" w:eastAsia="Segoe UI Symbol" w:hAnsi="Segoe UI Symbol" w:cs="Segoe UI Symbol"/>
-          <w:sz w:val="35"/>
-        </w:rPr>
-        <w:t>(</w:t>
-      </w:r>
-      <w:r>
-        <w:rPr>
-          <w:i/>
-          <w:sz w:val="27"/>
-        </w:rPr>
-        <w:t xml:space="preserve">f </w:t>
-      </w:r>
-      <w:r>
-        <w:rPr>
-          <w:rFonts w:ascii="Segoe UI Symbol" w:eastAsia="Segoe UI Symbol" w:hAnsi="Segoe UI Symbol" w:cs="Segoe UI Symbol"/>
-          <w:sz w:val="35"/>
-        </w:rPr>
-        <w:t>)</w:t>
-      </w:r>
-      <w:r>
-        <w:t xml:space="preserve"> определите нижнюю и верхнюю граничные частоты полосы пропускания </w:t>
-      </w:r>
-      <w:r>
-        <w:rPr>
-          <w:i/>
-          <w:sz w:val="28"/>
-        </w:rPr>
-        <w:t>f</w:t>
-      </w:r>
-      <w:r>
-        <w:rPr>
-          <w:sz w:val="25"/>
-          <w:vertAlign w:val="subscript"/>
-        </w:rPr>
-        <w:t>1</w:t>
-      </w:r>
-      <w:r>
-        <w:rPr>
-          <w:sz w:val="28"/>
-        </w:rPr>
-        <w:t xml:space="preserve">, </w:t>
-      </w:r>
-      <w:r>
-        <w:rPr>
-          <w:i/>
-          <w:sz w:val="28"/>
-        </w:rPr>
-        <w:t>f</w:t>
-      </w:r>
-      <w:r>
-        <w:rPr>
-          <w:sz w:val="25"/>
-          <w:vertAlign w:val="subscript"/>
-        </w:rPr>
-        <w:t>2</w:t>
-      </w:r>
-      <w:r>
-        <w:t xml:space="preserve">, при которых </w:t>
-      </w:r>
-      <w:r>
-        <w:rPr>
-          <w:i/>
-          <w:sz w:val="26"/>
-        </w:rPr>
-        <w:t xml:space="preserve">I </w:t>
-      </w:r>
-      <w:r>
-        <w:rPr>
-          <w:rFonts w:ascii="Segoe UI Symbol" w:eastAsia="Segoe UI Symbol" w:hAnsi="Segoe UI Symbol" w:cs="Segoe UI Symbol"/>
-          <w:sz w:val="26"/>
-        </w:rPr>
-        <w:t xml:space="preserve">= </w:t>
-      </w:r>
-      <w:r>
-        <w:rPr>
-          <w:sz w:val="26"/>
-        </w:rPr>
-        <w:t>0,707</w:t>
-      </w:r>
-      <w:r>
-        <w:rPr>
-          <w:i/>
-          <w:sz w:val="26"/>
-        </w:rPr>
-        <w:t>I</w:t>
-      </w:r>
-      <w:r>
-        <w:rPr>
-          <w:sz w:val="23"/>
-          <w:vertAlign w:val="subscript"/>
-        </w:rPr>
-        <w:t xml:space="preserve">0 </w:t>
-      </w:r>
-      <w:r>
-        <w:t xml:space="preserve">, вычислите добротность контура, затухание контура.   2.4 Для трех значений частот </w:t>
-      </w:r>
-      <w:r>
-        <w:rPr>
-          <w:i/>
-          <w:sz w:val="28"/>
-        </w:rPr>
-        <w:t>f</w:t>
-      </w:r>
-      <w:r>
-        <w:rPr>
-          <w:sz w:val="25"/>
-          <w:vertAlign w:val="subscript"/>
-        </w:rPr>
-        <w:t>1</w:t>
-      </w:r>
-      <w:r>
-        <w:rPr>
-          <w:sz w:val="28"/>
-        </w:rPr>
-        <w:t xml:space="preserve">, </w:t>
-      </w:r>
-      <w:r>
-        <w:rPr>
-          <w:i/>
-          <w:sz w:val="28"/>
-        </w:rPr>
-        <w:t>f</w:t>
-      </w:r>
-      <w:r>
-        <w:rPr>
-          <w:sz w:val="25"/>
-          <w:vertAlign w:val="subscript"/>
-        </w:rPr>
-        <w:t>0</w:t>
-      </w:r>
-      <w:r>
-        <w:rPr>
-          <w:sz w:val="28"/>
-        </w:rPr>
-        <w:t xml:space="preserve">, </w:t>
-      </w:r>
-      <w:r>
-        <w:rPr>
-          <w:i/>
-          <w:sz w:val="28"/>
-        </w:rPr>
-        <w:t>f</w:t>
-      </w:r>
-      <w:r>
-        <w:rPr>
-          <w:sz w:val="25"/>
-          <w:vertAlign w:val="subscript"/>
-        </w:rPr>
-        <w:t>2</w:t>
-      </w:r>
-      <w:r>
-        <w:t xml:space="preserve"> постройте векторные диаграммы.  2.5 Сделайте выводы по работе. </w:t>
-      </w:r>
-    </w:p>
-    <w:p>
-      <w:pPr>
-        <w:spacing w:line="358" w:lineRule="auto"/>
-        <w:ind w:left="-4" w:right="1409"/>
-        <w:rPr>
-          <w:lang w:val="ru-RU"/>
+        <w:rPr>
+          <w:noProof/>
+          <w:lang w:val="en-US"/>
         </w:rPr>
       </w:pPr>
     </w:p>
     <w:p>
       <w:pPr>
-        <w:spacing w:line="358" w:lineRule="auto"/>
-        <w:ind w:left="-4" w:right="1409"/>
-        <w:rPr>
-          <w:lang w:val="ru-RU"/>
+        <w:spacing w:after="87" w:line="259" w:lineRule="auto"/>
+        <w:ind w:left="0" w:firstLine="0"/>
+        <w:jc w:val="left"/>
+        <w:rPr>
+          <w:lang w:val="en-US"/>
         </w:rPr>
       </w:pPr>
       <w:r>
         <w:rPr>
           <w:noProof/>
-          <w:lang w:val="ru-RU"/>
-        </w:rPr>
+          <w:lang w:val="en-US"/>
+        </w:rPr>
+        <w:lastRenderedPageBreak/>
         <w:drawing>
-          <wp:inline distT="0" distB="0" distL="0" distR="0" wp14:anchorId="07934F07" wp14:editId="6ADC8FEF">
-            <wp:extent cx="6209969" cy="5239384"/>
-            <wp:effectExtent l="0" t="0" r="635" b="0"/>
-            <wp:docPr id="2043305668" name="Рисунок 6" descr="Изображение выглядит как текст, рукописный текст, бумага, блокнот&#10;&#10;Автоматически созданное описание"/>
+          <wp:inline distT="0" distB="0" distL="0" distR="0" wp14:anchorId="12CA6A64" wp14:editId="09B34E26">
+            <wp:extent cx="4333875" cy="3848100"/>
+            <wp:effectExtent l="0" t="0" r="9525" b="0"/>
+            <wp:docPr id="1177032145" name="Рисунок 6" descr="Изображение выглядит как текст, рукописный текст, бумага, книга&#10;&#10;Автоматически созданное описание"/>
             <wp:cNvGraphicFramePr>
               <a:graphicFrameLocks xmlns:a="http://schemas.openxmlformats.org/drawingml/2006/main" noChangeAspect="1"/>
             </wp:cNvGraphicFramePr>
@@ -11489,11 +11440,76 @@
               <a:graphicData uri="http://schemas.openxmlformats.org/drawingml/2006/picture">
                 <pic:pic xmlns:pic="http://schemas.openxmlformats.org/drawingml/2006/picture">
                   <pic:nvPicPr>
-                    <pic:cNvPr id="2043305668" name="Рисунок 6" descr="Изображение выглядит как текст, рукописный текст, бумага, блокнот&#10;&#10;Автоматически созданное описание"/>
+                    <pic:cNvPr id="1177032145" name="Рисунок 6" descr="Изображение выглядит как текст, рукописный текст, бумага, книга&#10;&#10;Автоматически созданное описание"/>
+                    <pic:cNvPicPr/>
+                  </pic:nvPicPr>
+                  <pic:blipFill rotWithShape="1">
+                    <a:blip r:embed="rId14">
+                      <a:extLst>
+                        <a:ext uri="{28A0092B-C50C-407E-A947-70E740481C1C}">
+                          <a14:useLocalDpi xmlns:a14="http://schemas.microsoft.com/office/drawing/2010/main" val="0"/>
+                        </a:ext>
+                      </a:extLst>
+                    </a:blip>
+                    <a:srcRect l="4289" t="49961" r="30667" b="6725"/>
+                    <a:stretch/>
+                  </pic:blipFill>
+                  <pic:spPr bwMode="auto">
+                    <a:xfrm>
+                      <a:off x="0" y="0"/>
+                      <a:ext cx="4333875" cy="3848100"/>
+                    </a:xfrm>
+                    <a:prstGeom prst="rect">
+                      <a:avLst/>
+                    </a:prstGeom>
+                    <a:ln>
+                      <a:noFill/>
+                    </a:ln>
+                    <a:extLst>
+                      <a:ext uri="{53640926-AAD7-44D8-BBD7-CCE9431645EC}">
+                        <a14:shadowObscured xmlns:a14="http://schemas.microsoft.com/office/drawing/2010/main"/>
+                      </a:ext>
+                    </a:extLst>
+                  </pic:spPr>
+                </pic:pic>
+              </a:graphicData>
+            </a:graphic>
+          </wp:inline>
+        </w:drawing>
+      </w:r>
+    </w:p>
+    <w:p>
+      <w:pPr>
+        <w:spacing w:after="87" w:line="259" w:lineRule="auto"/>
+        <w:ind w:left="0" w:firstLine="0"/>
+        <w:jc w:val="left"/>
+        <w:rPr>
+          <w:lang w:val="en-US"/>
+        </w:rPr>
+      </w:pPr>
+      <w:r>
+        <w:rPr>
+          <w:noProof/>
+          <w:lang w:val="en-US"/>
+        </w:rPr>
+        <w:lastRenderedPageBreak/>
+        <w:drawing>
+          <wp:inline distT="0" distB="0" distL="0" distR="0" wp14:anchorId="1DAC4460" wp14:editId="1620764B">
+            <wp:extent cx="6663055" cy="8884285"/>
+            <wp:effectExtent l="0" t="0" r="4445" b="0"/>
+            <wp:docPr id="1862254836" name="Рисунок 7" descr="Изображение выглядит как текст, рукописный текст, бумага, блокнот&#10;&#10;Автоматически созданное описание"/>
+            <wp:cNvGraphicFramePr>
+              <a:graphicFrameLocks xmlns:a="http://schemas.openxmlformats.org/drawingml/2006/main" noChangeAspect="1"/>
+            </wp:cNvGraphicFramePr>
+            <a:graphic xmlns:a="http://schemas.openxmlformats.org/drawingml/2006/main">
+              <a:graphicData uri="http://schemas.openxmlformats.org/drawingml/2006/picture">
+                <pic:pic xmlns:pic="http://schemas.openxmlformats.org/drawingml/2006/picture">
+                  <pic:nvPicPr>
+                    <pic:cNvPr id="1862254836" name="Рисунок 7" descr="Изображение выглядит как текст, рукописный текст, бумага, блокнот&#10;&#10;Автоматически созданное описание"/>
                     <pic:cNvPicPr/>
                   </pic:nvPicPr>
                   <pic:blipFill>
-                    <a:blip r:embed="rId12">
+                    <a:blip r:embed="rId16">
                       <a:extLst>
                         <a:ext uri="{28A0092B-C50C-407E-A947-70E740481C1C}">
                           <a14:useLocalDpi xmlns:a14="http://schemas.microsoft.com/office/drawing/2010/main" val="0"/>
@@ -11507,7 +11523,7 @@
                   <pic:spPr>
                     <a:xfrm>
                       <a:off x="0" y="0"/>
-                      <a:ext cx="6214021" cy="5242802"/>
+                      <a:ext cx="6663055" cy="8884285"/>
                     </a:xfrm>
                     <a:prstGeom prst="rect">
                       <a:avLst/>
@@ -11522,23 +11538,20 @@
     </w:p>
     <w:p>
       <w:pPr>
-        <w:spacing w:line="358" w:lineRule="auto"/>
-        <w:ind w:left="-4" w:right="1409"/>
-        <w:rPr>
-          <w:lang w:val="ru-RU"/>
-        </w:rPr>
+        <w:spacing w:after="87" w:line="259" w:lineRule="auto"/>
+        <w:ind w:left="1" w:firstLine="0"/>
+        <w:jc w:val="left"/>
       </w:pPr>
       <w:r>
         <w:rPr>
           <w:noProof/>
-          <w:lang w:val="ru-RU"/>
         </w:rPr>
         <w:lastRenderedPageBreak/>
         <w:drawing>
-          <wp:inline distT="0" distB="0" distL="0" distR="0" wp14:anchorId="0E93E65C" wp14:editId="60518846">
-            <wp:extent cx="5756744" cy="7675842"/>
-            <wp:effectExtent l="0" t="0" r="0" b="1905"/>
-            <wp:docPr id="1951117347" name="Рисунок 7" descr="Изображение выглядит как текст, рукописный текст, бумага, блокнот&#10;&#10;Автоматически созданное описание"/>
+          <wp:inline distT="0" distB="0" distL="0" distR="0" wp14:anchorId="2A2F28D5" wp14:editId="7F4C1A43">
+            <wp:extent cx="6663055" cy="8884285"/>
+            <wp:effectExtent l="0" t="0" r="4445" b="0"/>
+            <wp:docPr id="262517771" name="Рисунок 9" descr="Изображение выглядит как текст, рукописный текст, бумага, блокнот&#10;&#10;Автоматически созданное описание"/>
             <wp:cNvGraphicFramePr>
               <a:graphicFrameLocks xmlns:a="http://schemas.openxmlformats.org/drawingml/2006/main" noChangeAspect="1"/>
             </wp:cNvGraphicFramePr>
@@ -11546,11 +11559,11 @@
               <a:graphicData uri="http://schemas.openxmlformats.org/drawingml/2006/picture">
                 <pic:pic xmlns:pic="http://schemas.openxmlformats.org/drawingml/2006/picture">
                   <pic:nvPicPr>
-                    <pic:cNvPr id="1951117347" name="Рисунок 7" descr="Изображение выглядит как текст, рукописный текст, бумага, блокнот&#10;&#10;Автоматически созданное описание"/>
+                    <pic:cNvPr id="262517771" name="Рисунок 9" descr="Изображение выглядит как текст, рукописный текст, бумага, блокнот&#10;&#10;Автоматически созданное описание"/>
                     <pic:cNvPicPr/>
                   </pic:nvPicPr>
                   <pic:blipFill>
-                    <a:blip r:embed="rId13">
+                    <a:blip r:embed="rId17">
                       <a:extLst>
                         <a:ext uri="{28A0092B-C50C-407E-A947-70E740481C1C}">
                           <a14:useLocalDpi xmlns:a14="http://schemas.microsoft.com/office/drawing/2010/main" val="0"/>
@@ -11564,7 +11577,7 @@
                   <pic:spPr>
                     <a:xfrm>
                       <a:off x="0" y="0"/>
-                      <a:ext cx="5764501" cy="7686184"/>
+                      <a:ext cx="6663055" cy="8884285"/>
                     </a:xfrm>
                     <a:prstGeom prst="rect">
                       <a:avLst/>
@@ -11579,60 +11592,888 @@
     </w:p>
     <w:p>
       <w:pPr>
-        <w:spacing w:line="358" w:lineRule="auto"/>
+        <w:spacing w:after="0" w:line="305" w:lineRule="auto"/>
         <w:ind w:left="-4" w:right="1409"/>
-        <w:rPr>
-          <w:lang w:val="ru-RU"/>
-        </w:rPr>
+        <w:jc w:val="left"/>
       </w:pPr>
       <w:r>
+        <w:lastRenderedPageBreak/>
+        <w:t xml:space="preserve">2.2 По данным таблицы 2 постройте частотные характеристики </w:t>
+      </w:r>
+      <w:r>
+        <w:rPr>
+          <w:i/>
+          <w:sz w:val="26"/>
+        </w:rPr>
+        <w:t>I</w:t>
+      </w:r>
+      <w:r>
+        <w:rPr>
+          <w:rFonts w:ascii="Segoe UI Symbol" w:eastAsia="Segoe UI Symbol" w:hAnsi="Segoe UI Symbol" w:cs="Segoe UI Symbol"/>
+          <w:sz w:val="35"/>
+        </w:rPr>
+        <w:t>(</w:t>
+      </w:r>
+      <w:r>
+        <w:rPr>
+          <w:i/>
+          <w:sz w:val="26"/>
+        </w:rPr>
+        <w:t xml:space="preserve">f </w:t>
+      </w:r>
+      <w:r>
+        <w:rPr>
+          <w:rFonts w:ascii="Segoe UI Symbol" w:eastAsia="Segoe UI Symbol" w:hAnsi="Segoe UI Symbol" w:cs="Segoe UI Symbol"/>
+          <w:sz w:val="35"/>
+        </w:rPr>
+        <w:t>)</w:t>
+      </w:r>
+      <w:r>
+        <w:rPr>
+          <w:sz w:val="26"/>
+        </w:rPr>
+        <w:t xml:space="preserve">, </w:t>
+      </w:r>
+      <w:r>
+        <w:rPr>
+          <w:i/>
+          <w:sz w:val="26"/>
+        </w:rPr>
+        <w:t>U</w:t>
+      </w:r>
+      <w:r>
+        <w:rPr>
+          <w:i/>
+          <w:sz w:val="23"/>
+          <w:vertAlign w:val="subscript"/>
+        </w:rPr>
+        <w:t>C</w:t>
+      </w:r>
+      <w:r>
+        <w:rPr>
+          <w:rFonts w:ascii="Segoe UI Symbol" w:eastAsia="Segoe UI Symbol" w:hAnsi="Segoe UI Symbol" w:cs="Segoe UI Symbol"/>
+          <w:sz w:val="35"/>
+        </w:rPr>
+        <w:t>(</w:t>
+      </w:r>
+      <w:r>
+        <w:rPr>
+          <w:i/>
+          <w:sz w:val="26"/>
+        </w:rPr>
+        <w:t xml:space="preserve">f </w:t>
+      </w:r>
+      <w:r>
+        <w:rPr>
+          <w:rFonts w:ascii="Segoe UI Symbol" w:eastAsia="Segoe UI Symbol" w:hAnsi="Segoe UI Symbol" w:cs="Segoe UI Symbol"/>
+          <w:sz w:val="35"/>
+        </w:rPr>
+        <w:t>)</w:t>
+      </w:r>
+      <w:r>
+        <w:rPr>
+          <w:sz w:val="26"/>
+        </w:rPr>
+        <w:t xml:space="preserve">, </w:t>
+      </w:r>
+      <w:r>
+        <w:rPr>
+          <w:i/>
+          <w:sz w:val="26"/>
+        </w:rPr>
+        <w:t>U</w:t>
+      </w:r>
+      <w:r>
+        <w:rPr>
+          <w:i/>
+          <w:sz w:val="23"/>
+          <w:vertAlign w:val="subscript"/>
+        </w:rPr>
+        <w:t>L</w:t>
+      </w:r>
+      <w:r>
+        <w:rPr>
+          <w:sz w:val="26"/>
+        </w:rPr>
+        <w:t xml:space="preserve">( </w:t>
+      </w:r>
+      <w:r>
+        <w:rPr>
+          <w:i/>
+          <w:sz w:val="26"/>
+        </w:rPr>
+        <w:t xml:space="preserve">f </w:t>
+      </w:r>
+      <w:r>
+        <w:rPr>
+          <w:sz w:val="26"/>
+        </w:rPr>
+        <w:t xml:space="preserve">), </w:t>
+      </w:r>
+      <w:r>
+        <w:rPr>
+          <w:i/>
+          <w:sz w:val="26"/>
+        </w:rPr>
+        <w:t>X</w:t>
+      </w:r>
+      <w:r>
+        <w:rPr>
+          <w:i/>
+          <w:sz w:val="23"/>
+          <w:vertAlign w:val="subscript"/>
+        </w:rPr>
+        <w:t>L</w:t>
+      </w:r>
+      <w:r>
+        <w:rPr>
+          <w:rFonts w:ascii="Segoe UI Symbol" w:eastAsia="Segoe UI Symbol" w:hAnsi="Segoe UI Symbol" w:cs="Segoe UI Symbol"/>
+          <w:sz w:val="35"/>
+        </w:rPr>
+        <w:t>(</w:t>
+      </w:r>
+      <w:r>
+        <w:rPr>
+          <w:i/>
+          <w:sz w:val="26"/>
+        </w:rPr>
+        <w:t xml:space="preserve">f </w:t>
+      </w:r>
+      <w:r>
+        <w:rPr>
+          <w:rFonts w:ascii="Segoe UI Symbol" w:eastAsia="Segoe UI Symbol" w:hAnsi="Segoe UI Symbol" w:cs="Segoe UI Symbol"/>
+          <w:sz w:val="35"/>
+        </w:rPr>
+        <w:t>)</w:t>
+      </w:r>
+      <w:r>
+        <w:rPr>
+          <w:sz w:val="26"/>
+        </w:rPr>
+        <w:t xml:space="preserve">, </w:t>
+      </w:r>
+      <w:r>
+        <w:rPr>
+          <w:i/>
+          <w:sz w:val="26"/>
+        </w:rPr>
+        <w:t>X</w:t>
+      </w:r>
+      <w:r>
+        <w:rPr>
+          <w:i/>
+          <w:sz w:val="23"/>
+          <w:vertAlign w:val="subscript"/>
+        </w:rPr>
+        <w:t>C</w:t>
+      </w:r>
+      <w:r>
+        <w:rPr>
+          <w:sz w:val="26"/>
+        </w:rPr>
+        <w:t xml:space="preserve">( </w:t>
+      </w:r>
+      <w:r>
+        <w:rPr>
+          <w:i/>
+          <w:sz w:val="26"/>
+        </w:rPr>
+        <w:t xml:space="preserve">f </w:t>
+      </w:r>
+      <w:r>
+        <w:rPr>
+          <w:sz w:val="26"/>
+        </w:rPr>
+        <w:t xml:space="preserve">), </w:t>
+      </w:r>
+      <w:r>
+        <w:rPr>
+          <w:i/>
+          <w:sz w:val="26"/>
+        </w:rPr>
+        <w:t>X</w:t>
+      </w:r>
+      <w:r>
+        <w:rPr>
+          <w:rFonts w:ascii="Segoe UI Symbol" w:eastAsia="Segoe UI Symbol" w:hAnsi="Segoe UI Symbol" w:cs="Segoe UI Symbol"/>
+          <w:sz w:val="35"/>
+        </w:rPr>
+        <w:t>(</w:t>
+      </w:r>
+      <w:r>
+        <w:rPr>
+          <w:i/>
+          <w:sz w:val="26"/>
+        </w:rPr>
+        <w:t xml:space="preserve">f </w:t>
+      </w:r>
+      <w:r>
+        <w:rPr>
+          <w:rFonts w:ascii="Segoe UI Symbol" w:eastAsia="Segoe UI Symbol" w:hAnsi="Segoe UI Symbol" w:cs="Segoe UI Symbol"/>
+          <w:sz w:val="35"/>
+        </w:rPr>
+        <w:t>)</w:t>
+      </w:r>
+      <w:r>
+        <w:rPr>
+          <w:sz w:val="26"/>
+        </w:rPr>
+        <w:t>.</w:t>
+      </w:r>
+      <w:r>
+        <w:t xml:space="preserve"> </w:t>
+      </w:r>
+      <w:r>
+        <w:tab/>
+        <w:t xml:space="preserve">Для </w:t>
+      </w:r>
+      <w:r>
+        <w:tab/>
+        <w:t xml:space="preserve">анализа </w:t>
+      </w:r>
+      <w:r>
+        <w:tab/>
+        <w:t xml:space="preserve">частотных характеристик, желательно построить кривые </w:t>
+      </w:r>
+      <w:r>
+        <w:rPr>
+          <w:i/>
+          <w:sz w:val="26"/>
+        </w:rPr>
+        <w:t>I</w:t>
+      </w:r>
+      <w:r>
+        <w:rPr>
+          <w:rFonts w:ascii="Segoe UI Symbol" w:eastAsia="Segoe UI Symbol" w:hAnsi="Segoe UI Symbol" w:cs="Segoe UI Symbol"/>
+          <w:sz w:val="35"/>
+        </w:rPr>
+        <w:t>(</w:t>
+      </w:r>
+      <w:r>
+        <w:rPr>
+          <w:i/>
+          <w:sz w:val="26"/>
+        </w:rPr>
+        <w:t xml:space="preserve">f </w:t>
+      </w:r>
+      <w:r>
+        <w:rPr>
+          <w:rFonts w:ascii="Segoe UI Symbol" w:eastAsia="Segoe UI Symbol" w:hAnsi="Segoe UI Symbol" w:cs="Segoe UI Symbol"/>
+          <w:sz w:val="35"/>
+        </w:rPr>
+        <w:t>)</w:t>
+      </w:r>
+      <w:r>
+        <w:rPr>
+          <w:sz w:val="26"/>
+        </w:rPr>
+        <w:t xml:space="preserve">, </w:t>
+      </w:r>
+      <w:r>
+        <w:rPr>
+          <w:i/>
+          <w:sz w:val="26"/>
+        </w:rPr>
+        <w:t>U</w:t>
+      </w:r>
+      <w:r>
+        <w:rPr>
+          <w:i/>
+          <w:sz w:val="23"/>
+          <w:vertAlign w:val="subscript"/>
+        </w:rPr>
+        <w:t>C</w:t>
+      </w:r>
+      <w:r>
+        <w:rPr>
+          <w:rFonts w:ascii="Segoe UI Symbol" w:eastAsia="Segoe UI Symbol" w:hAnsi="Segoe UI Symbol" w:cs="Segoe UI Symbol"/>
+          <w:sz w:val="35"/>
+        </w:rPr>
+        <w:t>(</w:t>
+      </w:r>
+      <w:r>
+        <w:rPr>
+          <w:i/>
+          <w:sz w:val="26"/>
+        </w:rPr>
+        <w:t xml:space="preserve">f </w:t>
+      </w:r>
+      <w:r>
+        <w:rPr>
+          <w:rFonts w:ascii="Segoe UI Symbol" w:eastAsia="Segoe UI Symbol" w:hAnsi="Segoe UI Symbol" w:cs="Segoe UI Symbol"/>
+          <w:sz w:val="35"/>
+        </w:rPr>
+        <w:t>)</w:t>
+      </w:r>
+      <w:r>
+        <w:rPr>
+          <w:sz w:val="26"/>
+        </w:rPr>
+        <w:t xml:space="preserve">, </w:t>
+      </w:r>
+      <w:r>
+        <w:rPr>
+          <w:i/>
+          <w:sz w:val="26"/>
+        </w:rPr>
+        <w:t>U</w:t>
+      </w:r>
+      <w:r>
+        <w:rPr>
+          <w:i/>
+          <w:sz w:val="23"/>
+          <w:vertAlign w:val="subscript"/>
+        </w:rPr>
+        <w:t>L</w:t>
+      </w:r>
+      <w:r>
+        <w:rPr>
+          <w:sz w:val="26"/>
+        </w:rPr>
+        <w:t xml:space="preserve">( </w:t>
+      </w:r>
+      <w:r>
+        <w:rPr>
+          <w:i/>
+          <w:sz w:val="26"/>
+        </w:rPr>
+        <w:t xml:space="preserve">f </w:t>
+      </w:r>
+      <w:r>
+        <w:rPr>
+          <w:sz w:val="26"/>
+        </w:rPr>
+        <w:t>)</w:t>
+      </w:r>
+      <w:r>
+        <w:t xml:space="preserve"> на одном графике, на другом графике кривые </w:t>
+      </w:r>
+      <w:r>
+        <w:rPr>
+          <w:i/>
+          <w:sz w:val="26"/>
+        </w:rPr>
+        <w:t>X</w:t>
+      </w:r>
+      <w:r>
+        <w:rPr>
+          <w:i/>
+          <w:sz w:val="23"/>
+          <w:vertAlign w:val="subscript"/>
+        </w:rPr>
+        <w:t>L</w:t>
+      </w:r>
+      <w:r>
+        <w:rPr>
+          <w:rFonts w:ascii="Segoe UI Symbol" w:eastAsia="Segoe UI Symbol" w:hAnsi="Segoe UI Symbol" w:cs="Segoe UI Symbol"/>
+          <w:sz w:val="35"/>
+        </w:rPr>
+        <w:t>(</w:t>
+      </w:r>
+      <w:r>
+        <w:rPr>
+          <w:i/>
+          <w:sz w:val="26"/>
+        </w:rPr>
+        <w:t xml:space="preserve">f </w:t>
+      </w:r>
+      <w:r>
+        <w:rPr>
+          <w:rFonts w:ascii="Segoe UI Symbol" w:eastAsia="Segoe UI Symbol" w:hAnsi="Segoe UI Symbol" w:cs="Segoe UI Symbol"/>
+          <w:sz w:val="35"/>
+        </w:rPr>
+        <w:t>)</w:t>
+      </w:r>
+      <w:r>
+        <w:rPr>
+          <w:sz w:val="26"/>
+        </w:rPr>
+        <w:t xml:space="preserve">, </w:t>
+      </w:r>
+      <w:r>
+        <w:rPr>
+          <w:i/>
+          <w:sz w:val="26"/>
+        </w:rPr>
+        <w:t>X</w:t>
+      </w:r>
+      <w:r>
+        <w:rPr>
+          <w:i/>
+          <w:sz w:val="23"/>
+          <w:vertAlign w:val="subscript"/>
+        </w:rPr>
+        <w:t>C</w:t>
+      </w:r>
+      <w:r>
+        <w:rPr>
+          <w:sz w:val="26"/>
+        </w:rPr>
+        <w:t xml:space="preserve">( </w:t>
+      </w:r>
+      <w:r>
+        <w:rPr>
+          <w:i/>
+          <w:sz w:val="26"/>
+        </w:rPr>
+        <w:t xml:space="preserve">f </w:t>
+      </w:r>
+      <w:r>
+        <w:rPr>
+          <w:sz w:val="26"/>
+        </w:rPr>
+        <w:t xml:space="preserve">), </w:t>
+      </w:r>
+      <w:r>
+        <w:rPr>
+          <w:i/>
+          <w:sz w:val="26"/>
+        </w:rPr>
+        <w:t>X</w:t>
+      </w:r>
+      <w:r>
+        <w:rPr>
+          <w:rFonts w:ascii="Segoe UI Symbol" w:eastAsia="Segoe UI Symbol" w:hAnsi="Segoe UI Symbol" w:cs="Segoe UI Symbol"/>
+          <w:sz w:val="35"/>
+        </w:rPr>
+        <w:t>(</w:t>
+      </w:r>
+      <w:r>
+        <w:rPr>
+          <w:i/>
+          <w:sz w:val="26"/>
+        </w:rPr>
+        <w:t xml:space="preserve">f </w:t>
+      </w:r>
+      <w:r>
+        <w:rPr>
+          <w:rFonts w:ascii="Segoe UI Symbol" w:eastAsia="Segoe UI Symbol" w:hAnsi="Segoe UI Symbol" w:cs="Segoe UI Symbol"/>
+          <w:sz w:val="35"/>
+        </w:rPr>
+        <w:t>)</w:t>
+      </w:r>
+      <w:r>
+        <w:rPr>
+          <w:sz w:val="26"/>
+        </w:rPr>
+        <w:t>.</w:t>
+      </w:r>
+      <w:r>
+        <w:t xml:space="preserve"> </w:t>
+      </w:r>
+    </w:p>
+    <w:p>
+      <w:pPr>
+        <w:spacing w:after="0" w:line="305" w:lineRule="auto"/>
+        <w:ind w:left="-4" w:right="1409"/>
+        <w:jc w:val="left"/>
+      </w:pPr>
+      <w:r>
         <w:rPr>
           <w:noProof/>
-          <w:lang w:val="ru-RU"/>
-        </w:rPr>
-        <w:lastRenderedPageBreak/>
+        </w:rPr>
         <w:drawing>
-          <wp:inline distT="0" distB="0" distL="0" distR="0" wp14:anchorId="3DFE65F9" wp14:editId="74289FE1">
-            <wp:extent cx="6265628" cy="3274631"/>
-            <wp:effectExtent l="0" t="0" r="1905" b="2540"/>
-            <wp:docPr id="1243800649" name="Рисунок 8" descr="Изображение выглядит как текст, рукописный текст, блокнот, бумага&#10;&#10;Автоматически созданное описание"/>
-            <wp:cNvGraphicFramePr>
-              <a:graphicFrameLocks xmlns:a="http://schemas.openxmlformats.org/drawingml/2006/main" noChangeAspect="1"/>
-            </wp:cNvGraphicFramePr>
+          <wp:inline distT="0" distB="0" distL="0" distR="0" wp14:anchorId="64C7C8E4" wp14:editId="0132EF90">
+            <wp:extent cx="4572000" cy="2743200"/>
+            <wp:effectExtent l="0" t="0" r="0" b="0"/>
+            <wp:docPr id="1545616582" name="Диаграмма 1">
+              <a:extLst xmlns:a="http://schemas.openxmlformats.org/drawingml/2006/main">
+                <a:ext uri="{FF2B5EF4-FFF2-40B4-BE49-F238E27FC236}">
+                  <a16:creationId xmlns:a16="http://schemas.microsoft.com/office/drawing/2014/main" id="{057DB8B8-632E-DF3E-F860-89B4F16C0E56}"/>
+                </a:ext>
+              </a:extLst>
+            </wp:docPr>
+            <wp:cNvGraphicFramePr/>
             <a:graphic xmlns:a="http://schemas.openxmlformats.org/drawingml/2006/main">
-              <a:graphicData uri="http://schemas.openxmlformats.org/drawingml/2006/picture">
-                <pic:pic xmlns:pic="http://schemas.openxmlformats.org/drawingml/2006/picture">
-                  <pic:nvPicPr>
-                    <pic:cNvPr id="1243800649" name="Рисунок 8" descr="Изображение выглядит как текст, рукописный текст, блокнот, бумага&#10;&#10;Автоматически созданное описание"/>
-                    <pic:cNvPicPr/>
-                  </pic:nvPicPr>
-                  <pic:blipFill>
-                    <a:blip r:embed="rId14">
-                      <a:extLst>
-                        <a:ext uri="{28A0092B-C50C-407E-A947-70E740481C1C}">
-                          <a14:useLocalDpi xmlns:a14="http://schemas.microsoft.com/office/drawing/2010/main" val="0"/>
-                        </a:ext>
-                      </a:extLst>
-                    </a:blip>
-                    <a:stretch>
-                      <a:fillRect/>
-                    </a:stretch>
-                  </pic:blipFill>
-                  <pic:spPr>
-                    <a:xfrm>
-                      <a:off x="0" y="0"/>
-                      <a:ext cx="6271354" cy="3277624"/>
-                    </a:xfrm>
-                    <a:prstGeom prst="rect">
-                      <a:avLst/>
-                    </a:prstGeom>
-                  </pic:spPr>
-                </pic:pic>
+              <a:graphicData uri="http://schemas.openxmlformats.org/drawingml/2006/chart">
+                <c:chart xmlns:c="http://schemas.openxmlformats.org/drawingml/2006/chart" xmlns:r="http://schemas.openxmlformats.org/officeDocument/2006/relationships" r:id="rId18"/>
               </a:graphicData>
             </a:graphic>
           </wp:inline>
         </w:drawing>
       </w:r>
+    </w:p>
+    <w:p>
+      <w:pPr>
+        <w:spacing w:after="0" w:line="305" w:lineRule="auto"/>
+        <w:ind w:left="-4" w:right="1409"/>
+        <w:jc w:val="left"/>
+        <w:rPr>
+          <w:lang w:val="ru-RU"/>
+        </w:rPr>
+      </w:pPr>
+      <w:r>
+        <w:rPr>
+          <w:noProof/>
+        </w:rPr>
+        <w:drawing>
+          <wp:inline distT="0" distB="0" distL="0" distR="0" wp14:anchorId="1185E128" wp14:editId="1A1D195E">
+            <wp:extent cx="4572000" cy="2743200"/>
+            <wp:effectExtent l="0" t="0" r="0" b="0"/>
+            <wp:docPr id="1712359492" name="Диаграмма 1">
+              <a:extLst xmlns:a="http://schemas.openxmlformats.org/drawingml/2006/main">
+                <a:ext uri="{FF2B5EF4-FFF2-40B4-BE49-F238E27FC236}">
+                  <a16:creationId xmlns:a16="http://schemas.microsoft.com/office/drawing/2014/main" id="{8A8E0F33-BEB0-3D22-F1B7-D6726CC13A25}"/>
+                </a:ext>
+              </a:extLst>
+            </wp:docPr>
+            <wp:cNvGraphicFramePr/>
+            <a:graphic xmlns:a="http://schemas.openxmlformats.org/drawingml/2006/main">
+              <a:graphicData uri="http://schemas.openxmlformats.org/drawingml/2006/chart">
+                <c:chart xmlns:c="http://schemas.openxmlformats.org/drawingml/2006/chart" xmlns:r="http://schemas.openxmlformats.org/officeDocument/2006/relationships" r:id="rId19"/>
+              </a:graphicData>
+            </a:graphic>
+          </wp:inline>
+        </w:drawing>
+      </w:r>
+    </w:p>
+    <w:p>
+      <w:pPr>
+        <w:spacing w:after="0" w:line="305" w:lineRule="auto"/>
+        <w:ind w:left="-4" w:right="1409"/>
+        <w:jc w:val="left"/>
+        <w:rPr>
+          <w:lang w:val="ru-RU"/>
+        </w:rPr>
+      </w:pPr>
+      <w:r>
+        <w:rPr>
+          <w:noProof/>
+        </w:rPr>
+        <w:lastRenderedPageBreak/>
+        <w:drawing>
+          <wp:inline distT="0" distB="0" distL="0" distR="0" wp14:anchorId="4C30E43B" wp14:editId="6962EB83">
+            <wp:extent cx="4572000" cy="2743200"/>
+            <wp:effectExtent l="0" t="0" r="0" b="0"/>
+            <wp:docPr id="493941073" name="Диаграмма 1">
+              <a:extLst xmlns:a="http://schemas.openxmlformats.org/drawingml/2006/main">
+                <a:ext uri="{FF2B5EF4-FFF2-40B4-BE49-F238E27FC236}">
+                  <a16:creationId xmlns:a16="http://schemas.microsoft.com/office/drawing/2014/main" id="{FEC617E4-04B8-F993-3DBA-AC91D7A6D854}"/>
+                </a:ext>
+              </a:extLst>
+            </wp:docPr>
+            <wp:cNvGraphicFramePr/>
+            <a:graphic xmlns:a="http://schemas.openxmlformats.org/drawingml/2006/main">
+              <a:graphicData uri="http://schemas.openxmlformats.org/drawingml/2006/chart">
+                <c:chart xmlns:c="http://schemas.openxmlformats.org/drawingml/2006/chart" xmlns:r="http://schemas.openxmlformats.org/officeDocument/2006/relationships" r:id="rId20"/>
+              </a:graphicData>
+            </a:graphic>
+          </wp:inline>
+        </w:drawing>
+      </w:r>
+    </w:p>
+    <w:p>
+      <w:pPr>
+        <w:spacing w:after="0" w:line="305" w:lineRule="auto"/>
+        <w:ind w:left="-4" w:right="1409"/>
+        <w:jc w:val="left"/>
+        <w:rPr>
+          <w:lang w:val="ru-RU"/>
+        </w:rPr>
+      </w:pPr>
+      <w:r>
+        <w:rPr>
+          <w:noProof/>
+        </w:rPr>
+        <w:drawing>
+          <wp:inline distT="0" distB="0" distL="0" distR="0" wp14:anchorId="1C71D726" wp14:editId="12F1E70F">
+            <wp:extent cx="4572000" cy="2743200"/>
+            <wp:effectExtent l="0" t="0" r="0" b="0"/>
+            <wp:docPr id="1160338570" name="Диаграмма 1">
+              <a:extLst xmlns:a="http://schemas.openxmlformats.org/drawingml/2006/main">
+                <a:ext uri="{FF2B5EF4-FFF2-40B4-BE49-F238E27FC236}">
+                  <a16:creationId xmlns:a16="http://schemas.microsoft.com/office/drawing/2014/main" id="{E543435B-13FE-924E-A218-FD4B20DC742B}"/>
+                </a:ext>
+              </a:extLst>
+            </wp:docPr>
+            <wp:cNvGraphicFramePr/>
+            <a:graphic xmlns:a="http://schemas.openxmlformats.org/drawingml/2006/main">
+              <a:graphicData uri="http://schemas.openxmlformats.org/drawingml/2006/chart">
+                <c:chart xmlns:c="http://schemas.openxmlformats.org/drawingml/2006/chart" xmlns:r="http://schemas.openxmlformats.org/officeDocument/2006/relationships" r:id="rId21"/>
+              </a:graphicData>
+            </a:graphic>
+          </wp:inline>
+        </w:drawing>
+      </w:r>
+    </w:p>
+    <w:p>
+      <w:pPr>
+        <w:spacing w:after="0" w:line="305" w:lineRule="auto"/>
+        <w:ind w:left="-4" w:right="1409"/>
+        <w:jc w:val="left"/>
+        <w:rPr>
+          <w:lang w:val="ru-RU"/>
+        </w:rPr>
+      </w:pPr>
+      <w:r>
+        <w:rPr>
+          <w:noProof/>
+        </w:rPr>
+        <w:drawing>
+          <wp:inline distT="0" distB="0" distL="0" distR="0" wp14:anchorId="44FD3480" wp14:editId="6539D9CD">
+            <wp:extent cx="4572000" cy="2743200"/>
+            <wp:effectExtent l="0" t="0" r="0" b="0"/>
+            <wp:docPr id="300548102" name="Диаграмма 1">
+              <a:extLst xmlns:a="http://schemas.openxmlformats.org/drawingml/2006/main">
+                <a:ext uri="{FF2B5EF4-FFF2-40B4-BE49-F238E27FC236}">
+                  <a16:creationId xmlns:a16="http://schemas.microsoft.com/office/drawing/2014/main" id="{8EBE794A-8364-3585-7B82-2F80FE36C388}"/>
+                </a:ext>
+              </a:extLst>
+            </wp:docPr>
+            <wp:cNvGraphicFramePr/>
+            <a:graphic xmlns:a="http://schemas.openxmlformats.org/drawingml/2006/main">
+              <a:graphicData uri="http://schemas.openxmlformats.org/drawingml/2006/chart">
+                <c:chart xmlns:c="http://schemas.openxmlformats.org/drawingml/2006/chart" xmlns:r="http://schemas.openxmlformats.org/officeDocument/2006/relationships" r:id="rId22"/>
+              </a:graphicData>
+            </a:graphic>
+          </wp:inline>
+        </w:drawing>
+      </w:r>
+    </w:p>
+    <w:p>
+      <w:pPr>
+        <w:spacing w:after="0" w:line="305" w:lineRule="auto"/>
+        <w:ind w:left="-4" w:right="1409"/>
+        <w:jc w:val="left"/>
+        <w:rPr>
+          <w:lang w:val="ru-RU"/>
+        </w:rPr>
+      </w:pPr>
+      <w:r>
+        <w:rPr>
+          <w:noProof/>
+        </w:rPr>
+        <w:lastRenderedPageBreak/>
+        <w:drawing>
+          <wp:inline distT="0" distB="0" distL="0" distR="0" wp14:anchorId="0585A4A0" wp14:editId="776585E1">
+            <wp:extent cx="4572000" cy="2743200"/>
+            <wp:effectExtent l="0" t="0" r="0" b="0"/>
+            <wp:docPr id="1580721665" name="Диаграмма 1">
+              <a:extLst xmlns:a="http://schemas.openxmlformats.org/drawingml/2006/main">
+                <a:ext uri="{FF2B5EF4-FFF2-40B4-BE49-F238E27FC236}">
+                  <a16:creationId xmlns:a16="http://schemas.microsoft.com/office/drawing/2014/main" id="{8EBE794A-8364-3585-7B82-2F80FE36C388}"/>
+                </a:ext>
+              </a:extLst>
+            </wp:docPr>
+            <wp:cNvGraphicFramePr/>
+            <a:graphic xmlns:a="http://schemas.openxmlformats.org/drawingml/2006/main">
+              <a:graphicData uri="http://schemas.openxmlformats.org/drawingml/2006/chart">
+                <c:chart xmlns:c="http://schemas.openxmlformats.org/drawingml/2006/chart" xmlns:r="http://schemas.openxmlformats.org/officeDocument/2006/relationships" r:id="rId23"/>
+              </a:graphicData>
+            </a:graphic>
+          </wp:inline>
+        </w:drawing>
+      </w:r>
+    </w:p>
+    <w:p>
+      <w:pPr>
+        <w:spacing w:line="358" w:lineRule="auto"/>
+        <w:ind w:left="-4" w:right="1409"/>
+        <w:rPr>
+          <w:lang w:val="ru-RU"/>
+        </w:rPr>
+      </w:pPr>
+      <w:r>
+        <w:t xml:space="preserve">2.3 По резонансной кривой тока </w:t>
+      </w:r>
+      <w:r>
+        <w:rPr>
+          <w:i/>
+          <w:sz w:val="27"/>
+        </w:rPr>
+        <w:t>I</w:t>
+      </w:r>
+      <w:r>
+        <w:rPr>
+          <w:rFonts w:ascii="Segoe UI Symbol" w:eastAsia="Segoe UI Symbol" w:hAnsi="Segoe UI Symbol" w:cs="Segoe UI Symbol"/>
+          <w:sz w:val="35"/>
+        </w:rPr>
+        <w:t>(</w:t>
+      </w:r>
+      <w:r>
+        <w:rPr>
+          <w:i/>
+          <w:sz w:val="27"/>
+        </w:rPr>
+        <w:t xml:space="preserve">f </w:t>
+      </w:r>
+      <w:r>
+        <w:rPr>
+          <w:rFonts w:ascii="Segoe UI Symbol" w:eastAsia="Segoe UI Symbol" w:hAnsi="Segoe UI Symbol" w:cs="Segoe UI Symbol"/>
+          <w:sz w:val="35"/>
+        </w:rPr>
+        <w:t>)</w:t>
+      </w:r>
+      <w:r>
+        <w:t xml:space="preserve"> определите нижнюю и верхнюю граничные частоты полосы пропускания </w:t>
+      </w:r>
+      <w:r>
+        <w:rPr>
+          <w:i/>
+          <w:sz w:val="28"/>
+        </w:rPr>
+        <w:t>f</w:t>
+      </w:r>
+      <w:r>
+        <w:rPr>
+          <w:sz w:val="25"/>
+          <w:vertAlign w:val="subscript"/>
+        </w:rPr>
+        <w:t>1</w:t>
+      </w:r>
+      <w:r>
+        <w:rPr>
+          <w:sz w:val="28"/>
+        </w:rPr>
+        <w:t xml:space="preserve">, </w:t>
+      </w:r>
+      <w:r>
+        <w:rPr>
+          <w:i/>
+          <w:sz w:val="28"/>
+        </w:rPr>
+        <w:t>f</w:t>
+      </w:r>
+      <w:r>
+        <w:rPr>
+          <w:sz w:val="25"/>
+          <w:vertAlign w:val="subscript"/>
+        </w:rPr>
+        <w:t>2</w:t>
+      </w:r>
+      <w:r>
+        <w:t xml:space="preserve">, при которых </w:t>
+      </w:r>
+      <w:r>
+        <w:rPr>
+          <w:i/>
+          <w:sz w:val="26"/>
+        </w:rPr>
+        <w:t xml:space="preserve">I </w:t>
+      </w:r>
+      <w:r>
+        <w:rPr>
+          <w:rFonts w:ascii="Segoe UI Symbol" w:eastAsia="Segoe UI Symbol" w:hAnsi="Segoe UI Symbol" w:cs="Segoe UI Symbol"/>
+          <w:sz w:val="26"/>
+        </w:rPr>
+        <w:t xml:space="preserve">= </w:t>
+      </w:r>
+      <w:r>
+        <w:rPr>
+          <w:sz w:val="26"/>
+        </w:rPr>
+        <w:t>0,707</w:t>
+      </w:r>
+      <w:r>
+        <w:rPr>
+          <w:i/>
+          <w:sz w:val="26"/>
+        </w:rPr>
+        <w:t>I</w:t>
+      </w:r>
+      <w:r>
+        <w:rPr>
+          <w:sz w:val="23"/>
+          <w:vertAlign w:val="subscript"/>
+        </w:rPr>
+        <w:t xml:space="preserve">0 </w:t>
+      </w:r>
+      <w:r>
+        <w:t xml:space="preserve">, вычислите добротность контура, затухание контура.   2.4 Для трех значений частот </w:t>
+      </w:r>
+      <w:r>
+        <w:rPr>
+          <w:i/>
+          <w:sz w:val="28"/>
+        </w:rPr>
+        <w:t>f</w:t>
+      </w:r>
+      <w:r>
+        <w:rPr>
+          <w:sz w:val="25"/>
+          <w:vertAlign w:val="subscript"/>
+        </w:rPr>
+        <w:t>1</w:t>
+      </w:r>
+      <w:r>
+        <w:rPr>
+          <w:sz w:val="28"/>
+        </w:rPr>
+        <w:t xml:space="preserve">, </w:t>
+      </w:r>
+      <w:r>
+        <w:rPr>
+          <w:i/>
+          <w:sz w:val="28"/>
+        </w:rPr>
+        <w:t>f</w:t>
+      </w:r>
+      <w:r>
+        <w:rPr>
+          <w:sz w:val="25"/>
+          <w:vertAlign w:val="subscript"/>
+        </w:rPr>
+        <w:t>0</w:t>
+      </w:r>
+      <w:r>
+        <w:rPr>
+          <w:sz w:val="28"/>
+        </w:rPr>
+        <w:t xml:space="preserve">, </w:t>
+      </w:r>
+      <w:r>
+        <w:rPr>
+          <w:i/>
+          <w:sz w:val="28"/>
+        </w:rPr>
+        <w:t>f</w:t>
+      </w:r>
+      <w:r>
+        <w:rPr>
+          <w:sz w:val="25"/>
+          <w:vertAlign w:val="subscript"/>
+        </w:rPr>
+        <w:t>2</w:t>
+      </w:r>
+      <w:r>
+        <w:t xml:space="preserve"> постройте векторные диаграммы.  2.5 Сделайте выводы по работе. </w:t>
+      </w:r>
+    </w:p>
+    <w:p>
+      <w:pPr>
+        <w:spacing w:line="358" w:lineRule="auto"/>
+        <w:ind w:left="-4" w:right="1409"/>
+        <w:rPr>
+          <w:lang w:val="ru-RU"/>
+        </w:rPr>
+      </w:pPr>
+    </w:p>
+    <w:p>
+      <w:pPr>
+        <w:spacing w:line="358" w:lineRule="auto"/>
+        <w:ind w:left="0" w:right="1409" w:firstLine="0"/>
+        <w:rPr>
+          <w:lang w:val="en-US"/>
+        </w:rPr>
+      </w:pPr>
+    </w:p>
+    <w:p>
+      <w:pPr>
+        <w:spacing w:line="358" w:lineRule="auto"/>
+        <w:ind w:left="-4" w:right="1409"/>
+        <w:rPr>
+          <w:lang w:val="ru-RU"/>
+        </w:rPr>
+      </w:pPr>
+    </w:p>
+    <w:p>
+      <w:pPr>
+        <w:spacing w:line="358" w:lineRule="auto"/>
+        <w:ind w:left="-4" w:right="1409"/>
+        <w:rPr>
+          <w:lang w:val="ru-RU"/>
+        </w:rPr>
+      </w:pPr>
     </w:p>
     <w:p>
       <w:pPr>
@@ -12785,6 +13626,7 @@
               <w:rPr>
                 <w:sz w:val="28"/>
               </w:rPr>
+              <w:lastRenderedPageBreak/>
               <w:t xml:space="preserve">10 </w:t>
             </w:r>
           </w:p>
@@ -13883,7 +14725,6 @@
         <w:rPr>
           <w:sz w:val="28"/>
         </w:rPr>
-        <w:lastRenderedPageBreak/>
         <w:t xml:space="preserve"> </w:t>
       </w:r>
     </w:p>
@@ -13976,6 +14817,7 @@
       <w:r>
         <w:rPr>
           <w:rFonts w:asciiTheme="minorHAnsi" w:hAnsiTheme="minorHAnsi"/>
+          <w:noProof/>
           <w:sz w:val="28"/>
           <w:szCs w:val="28"/>
           <w:lang w:val="ru-RU"/>
@@ -13996,7 +14838,7 @@
                     <pic:cNvPicPr/>
                   </pic:nvPicPr>
                   <pic:blipFill>
-                    <a:blip r:embed="rId15"/>
+                    <a:blip r:embed="rId24"/>
                     <a:stretch>
                       <a:fillRect/>
                     </a:stretch>
@@ -14192,6 +15034,7 @@
           <w:highlight w:val="yellow"/>
           <w:shd w:val="clear" w:color="auto" w:fill="FFFFFF"/>
         </w:rPr>
+        <w:lastRenderedPageBreak/>
         <w:t>Полоса пропускания контура - это диапазон частот, на котором амплитуда сигнала остается выше определенного уровня.</w:t>
       </w:r>
     </w:p>
@@ -14282,7 +15125,7 @@
                     </pic:cNvPicPr>
                   </pic:nvPicPr>
                   <pic:blipFill>
-                    <a:blip r:embed="rId16" cstate="print">
+                    <a:blip r:embed="rId25" cstate="print">
                       <a:extLst>
                         <a:ext uri="{28A0092B-C50C-407E-A947-70E740481C1C}">
                           <a14:useLocalDpi xmlns:a14="http://schemas.microsoft.com/office/drawing/2010/main" val="0"/>
@@ -14338,7 +15181,7 @@
                     </pic:cNvPicPr>
                   </pic:nvPicPr>
                   <pic:blipFill>
-                    <a:blip r:embed="rId17" cstate="print">
+                    <a:blip r:embed="rId26" cstate="print">
                       <a:extLst>
                         <a:ext uri="{28A0092B-C50C-407E-A947-70E740481C1C}">
                           <a14:useLocalDpi xmlns:a14="http://schemas.microsoft.com/office/drawing/2010/main" val="0"/>
@@ -14390,7 +15233,6 @@
           <w:sz w:val="28"/>
           <w:szCs w:val="28"/>
         </w:rPr>
-        <w:lastRenderedPageBreak/>
         <w:t xml:space="preserve">Как определяется добротность контура? </w:t>
       </w:r>
     </w:p>
@@ -14463,9 +15305,9 @@
       </w:r>
     </w:p>
     <w:sectPr>
-      <w:footerReference w:type="even" r:id="rId18"/>
-      <w:footerReference w:type="default" r:id="rId19"/>
-      <w:footerReference w:type="first" r:id="rId20"/>
+      <w:footerReference w:type="even" r:id="rId27"/>
+      <w:footerReference w:type="default" r:id="rId28"/>
+      <w:footerReference w:type="first" r:id="rId29"/>
       <w:pgSz w:w="11908" w:h="16836"/>
       <w:pgMar w:top="1400" w:right="0" w:bottom="1426" w:left="1415" w:header="720" w:footer="686" w:gutter="0"/>
       <w:pgNumType w:start="31"/>
@@ -16472,6 +17314,5035 @@
 </w:styles>
 </file>
 
+<file path=word/charts/chart1.xml><?xml version="1.0" encoding="utf-8"?>
+<c:chartSpace xmlns:c="http://schemas.openxmlformats.org/drawingml/2006/chart" xmlns:a="http://schemas.openxmlformats.org/drawingml/2006/main" xmlns:r="http://schemas.openxmlformats.org/officeDocument/2006/relationships" xmlns:c16r2="http://schemas.microsoft.com/office/drawing/2015/06/chart">
+  <c:date1904 val="0"/>
+  <c:lang val="ru-RU"/>
+  <c:roundedCorners val="0"/>
+  <mc:AlternateContent xmlns:mc="http://schemas.openxmlformats.org/markup-compatibility/2006">
+    <mc:Choice xmlns:c14="http://schemas.microsoft.com/office/drawing/2007/8/2/chart" Requires="c14">
+      <c14:style val="102"/>
+    </mc:Choice>
+    <mc:Fallback>
+      <c:style val="2"/>
+    </mc:Fallback>
+  </mc:AlternateContent>
+  <c:chart>
+    <c:autoTitleDeleted val="1"/>
+    <c:plotArea>
+      <c:layout/>
+      <c:lineChart>
+        <c:grouping val="standard"/>
+        <c:varyColors val="0"/>
+        <c:ser>
+          <c:idx val="0"/>
+          <c:order val="0"/>
+          <c:spPr>
+            <a:ln w="28575" cap="rnd">
+              <a:solidFill>
+                <a:schemeClr val="accent1"/>
+              </a:solidFill>
+              <a:round/>
+            </a:ln>
+            <a:effectLst/>
+          </c:spPr>
+          <c:marker>
+            <c:symbol val="none"/>
+          </c:marker>
+          <c:val>
+            <c:numRef>
+              <c:f>Лист1!#REF!</c:f>
+              <c:numCache>
+                <c:formatCode>General</c:formatCode>
+                <c:ptCount val="1"/>
+                <c:pt idx="0">
+                  <c:v>1</c:v>
+                </c:pt>
+              </c:numCache>
+            </c:numRef>
+          </c:val>
+          <c:smooth val="0"/>
+          <c:extLst>
+            <c:ext xmlns:c15="http://schemas.microsoft.com/office/drawing/2012/chart" uri="{02D57815-91ED-43cb-92C2-25804820EDAC}">
+              <c15:filteredCategoryTitle>
+                <c15:cat>
+                  <c:multiLvlStrRef>
+                    <c:extLst>
+                      <c:ext uri="{02D57815-91ED-43cb-92C2-25804820EDAC}">
+                        <c15:formulaRef>
+                          <c15:sqref>Лист1!#REF!</c15:sqref>
+                        </c15:formulaRef>
+                      </c:ext>
+                    </c:extLst>
+                  </c:multiLvlStrRef>
+                </c15:cat>
+              </c15:filteredCategoryTitle>
+            </c:ext>
+            <c:ext xmlns:c16="http://schemas.microsoft.com/office/drawing/2014/chart" uri="{C3380CC4-5D6E-409C-BE32-E72D297353CC}">
+              <c16:uniqueId val="{00000000-F260-48F8-8FCF-3D912520974A}"/>
+            </c:ext>
+          </c:extLst>
+        </c:ser>
+        <c:dLbls>
+          <c:showLegendKey val="0"/>
+          <c:showVal val="0"/>
+          <c:showCatName val="0"/>
+          <c:showSerName val="0"/>
+          <c:showPercent val="0"/>
+          <c:showBubbleSize val="0"/>
+        </c:dLbls>
+        <c:smooth val="0"/>
+        <c:axId val="1819550335"/>
+        <c:axId val="1819547935"/>
+      </c:lineChart>
+      <c:catAx>
+        <c:axId val="1819550335"/>
+        <c:scaling>
+          <c:orientation val="minMax"/>
+        </c:scaling>
+        <c:delete val="0"/>
+        <c:axPos val="b"/>
+        <c:numFmt formatCode="General" sourceLinked="1"/>
+        <c:majorTickMark val="none"/>
+        <c:minorTickMark val="none"/>
+        <c:tickLblPos val="nextTo"/>
+        <c:spPr>
+          <a:noFill/>
+          <a:ln w="9525" cap="flat" cmpd="sng" algn="ctr">
+            <a:solidFill>
+              <a:schemeClr val="tx1">
+                <a:lumMod val="15000"/>
+                <a:lumOff val="85000"/>
+              </a:schemeClr>
+            </a:solidFill>
+            <a:round/>
+          </a:ln>
+          <a:effectLst/>
+        </c:spPr>
+        <c:txPr>
+          <a:bodyPr rot="-60000000" spcFirstLastPara="1" vertOverflow="ellipsis" vert="horz" wrap="square" anchor="ctr" anchorCtr="1"/>
+          <a:lstStyle/>
+          <a:p>
+            <a:pPr>
+              <a:defRPr sz="900" b="0" i="0" u="none" strike="noStrike" kern="1200" baseline="0">
+                <a:solidFill>
+                  <a:schemeClr val="tx1">
+                    <a:lumMod val="65000"/>
+                    <a:lumOff val="35000"/>
+                  </a:schemeClr>
+                </a:solidFill>
+                <a:latin typeface="+mn-lt"/>
+                <a:ea typeface="+mn-ea"/>
+                <a:cs typeface="+mn-cs"/>
+              </a:defRPr>
+            </a:pPr>
+            <a:endParaRPr lang="ru-KZ"/>
+          </a:p>
+        </c:txPr>
+        <c:crossAx val="1819547935"/>
+        <c:crosses val="autoZero"/>
+        <c:auto val="1"/>
+        <c:lblAlgn val="ctr"/>
+        <c:lblOffset val="100"/>
+        <c:noMultiLvlLbl val="0"/>
+      </c:catAx>
+      <c:valAx>
+        <c:axId val="1819547935"/>
+        <c:scaling>
+          <c:orientation val="minMax"/>
+        </c:scaling>
+        <c:delete val="0"/>
+        <c:axPos val="l"/>
+        <c:majorGridlines>
+          <c:spPr>
+            <a:ln w="9525" cap="flat" cmpd="sng" algn="ctr">
+              <a:solidFill>
+                <a:schemeClr val="tx1">
+                  <a:lumMod val="15000"/>
+                  <a:lumOff val="85000"/>
+                </a:schemeClr>
+              </a:solidFill>
+              <a:round/>
+            </a:ln>
+            <a:effectLst/>
+          </c:spPr>
+        </c:majorGridlines>
+        <c:numFmt formatCode="General" sourceLinked="1"/>
+        <c:majorTickMark val="none"/>
+        <c:minorTickMark val="none"/>
+        <c:tickLblPos val="nextTo"/>
+        <c:spPr>
+          <a:noFill/>
+          <a:ln>
+            <a:noFill/>
+          </a:ln>
+          <a:effectLst/>
+        </c:spPr>
+        <c:txPr>
+          <a:bodyPr rot="-60000000" spcFirstLastPara="1" vertOverflow="ellipsis" vert="horz" wrap="square" anchor="ctr" anchorCtr="1"/>
+          <a:lstStyle/>
+          <a:p>
+            <a:pPr>
+              <a:defRPr sz="900" b="0" i="0" u="none" strike="noStrike" kern="1200" baseline="0">
+                <a:solidFill>
+                  <a:schemeClr val="tx1">
+                    <a:lumMod val="65000"/>
+                    <a:lumOff val="35000"/>
+                  </a:schemeClr>
+                </a:solidFill>
+                <a:latin typeface="+mn-lt"/>
+                <a:ea typeface="+mn-ea"/>
+                <a:cs typeface="+mn-cs"/>
+              </a:defRPr>
+            </a:pPr>
+            <a:endParaRPr lang="ru-KZ"/>
+          </a:p>
+        </c:txPr>
+        <c:crossAx val="1819550335"/>
+        <c:crosses val="autoZero"/>
+        <c:crossBetween val="between"/>
+      </c:valAx>
+      <c:spPr>
+        <a:noFill/>
+        <a:ln>
+          <a:noFill/>
+        </a:ln>
+        <a:effectLst/>
+      </c:spPr>
+    </c:plotArea>
+    <c:plotVisOnly val="1"/>
+    <c:dispBlanksAs val="gap"/>
+    <c:extLst>
+      <c:ext xmlns:c16r3="http://schemas.microsoft.com/office/drawing/2017/03/chart" uri="{56B9EC1D-385E-4148-901F-78D8002777C0}">
+        <c16r3:dataDisplayOptions16>
+          <c16r3:dispNaAsBlank val="1"/>
+        </c16r3:dataDisplayOptions16>
+      </c:ext>
+    </c:extLst>
+    <c:showDLblsOverMax val="0"/>
+  </c:chart>
+  <c:spPr>
+    <a:solidFill>
+      <a:schemeClr val="bg1"/>
+    </a:solidFill>
+    <a:ln w="9525" cap="flat" cmpd="sng" algn="ctr">
+      <a:solidFill>
+        <a:schemeClr val="tx1">
+          <a:lumMod val="15000"/>
+          <a:lumOff val="85000"/>
+        </a:schemeClr>
+      </a:solidFill>
+      <a:round/>
+    </a:ln>
+    <a:effectLst/>
+  </c:spPr>
+  <c:txPr>
+    <a:bodyPr/>
+    <a:lstStyle/>
+    <a:p>
+      <a:pPr>
+        <a:defRPr/>
+      </a:pPr>
+      <a:endParaRPr lang="ru-KZ"/>
+    </a:p>
+  </c:txPr>
+  <c:externalData r:id="rId3">
+    <c:autoUpdate val="0"/>
+  </c:externalData>
+</c:chartSpace>
+</file>
+
+<file path=word/charts/chart2.xml><?xml version="1.0" encoding="utf-8"?>
+<c:chartSpace xmlns:c="http://schemas.openxmlformats.org/drawingml/2006/chart" xmlns:a="http://schemas.openxmlformats.org/drawingml/2006/main" xmlns:r="http://schemas.openxmlformats.org/officeDocument/2006/relationships" xmlns:c16r2="http://schemas.microsoft.com/office/drawing/2015/06/chart">
+  <c:date1904 val="0"/>
+  <c:lang val="ru-RU"/>
+  <c:roundedCorners val="0"/>
+  <mc:AlternateContent xmlns:mc="http://schemas.openxmlformats.org/markup-compatibility/2006">
+    <mc:Choice xmlns:c14="http://schemas.microsoft.com/office/drawing/2007/8/2/chart" Requires="c14">
+      <c14:style val="102"/>
+    </mc:Choice>
+    <mc:Fallback>
+      <c:style val="2"/>
+    </mc:Fallback>
+  </mc:AlternateContent>
+  <c:chart>
+    <c:autoTitleDeleted val="1"/>
+    <c:plotArea>
+      <c:layout/>
+      <c:lineChart>
+        <c:grouping val="standard"/>
+        <c:varyColors val="0"/>
+        <c:ser>
+          <c:idx val="0"/>
+          <c:order val="0"/>
+          <c:spPr>
+            <a:ln w="28575" cap="rnd">
+              <a:solidFill>
+                <a:schemeClr val="accent1"/>
+              </a:solidFill>
+              <a:round/>
+            </a:ln>
+            <a:effectLst/>
+          </c:spPr>
+          <c:marker>
+            <c:symbol val="none"/>
+          </c:marker>
+          <c:val>
+            <c:numRef>
+              <c:f>Лист1!#REF!</c:f>
+              <c:numCache>
+                <c:formatCode>General</c:formatCode>
+                <c:ptCount val="1"/>
+                <c:pt idx="0">
+                  <c:v>1</c:v>
+                </c:pt>
+              </c:numCache>
+            </c:numRef>
+          </c:val>
+          <c:smooth val="0"/>
+          <c:extLst>
+            <c:ext xmlns:c15="http://schemas.microsoft.com/office/drawing/2012/chart" uri="{02D57815-91ED-43cb-92C2-25804820EDAC}">
+              <c15:filteredSeriesTitle>
+                <c15:tx>
+                  <c:strRef>
+                    <c:extLst>
+                      <c:ext uri="{02D57815-91ED-43cb-92C2-25804820EDAC}">
+                        <c15:formulaRef>
+                          <c15:sqref>Лист1!#REF!</c15:sqref>
+                        </c15:formulaRef>
+                      </c:ext>
+                    </c:extLst>
+                    <c:strCache>
+                      <c:ptCount val="1"/>
+                      <c:pt idx="0">
+                        <c:v>#REF!</c:v>
+                      </c:pt>
+                    </c:strCache>
+                  </c:strRef>
+                </c15:tx>
+              </c15:filteredSeriesTitle>
+            </c:ext>
+            <c:ext xmlns:c15="http://schemas.microsoft.com/office/drawing/2012/chart" uri="{02D57815-91ED-43cb-92C2-25804820EDAC}">
+              <c15:filteredCategoryTitle>
+                <c15:cat>
+                  <c:multiLvlStrRef>
+                    <c:extLst>
+                      <c:ext uri="{02D57815-91ED-43cb-92C2-25804820EDAC}">
+                        <c15:formulaRef>
+                          <c15:sqref>Лист1!#REF!</c15:sqref>
+                        </c15:formulaRef>
+                      </c:ext>
+                    </c:extLst>
+                  </c:multiLvlStrRef>
+                </c15:cat>
+              </c15:filteredCategoryTitle>
+            </c:ext>
+            <c:ext xmlns:c16="http://schemas.microsoft.com/office/drawing/2014/chart" uri="{C3380CC4-5D6E-409C-BE32-E72D297353CC}">
+              <c16:uniqueId val="{00000000-36B1-493E-8C0F-FEF7BC692A04}"/>
+            </c:ext>
+          </c:extLst>
+        </c:ser>
+        <c:dLbls>
+          <c:showLegendKey val="0"/>
+          <c:showVal val="0"/>
+          <c:showCatName val="0"/>
+          <c:showSerName val="0"/>
+          <c:showPercent val="0"/>
+          <c:showBubbleSize val="0"/>
+        </c:dLbls>
+        <c:smooth val="0"/>
+        <c:axId val="1819556575"/>
+        <c:axId val="1819540735"/>
+      </c:lineChart>
+      <c:catAx>
+        <c:axId val="1819556575"/>
+        <c:scaling>
+          <c:orientation val="minMax"/>
+        </c:scaling>
+        <c:delete val="0"/>
+        <c:axPos val="b"/>
+        <c:numFmt formatCode="General" sourceLinked="1"/>
+        <c:majorTickMark val="none"/>
+        <c:minorTickMark val="none"/>
+        <c:tickLblPos val="nextTo"/>
+        <c:spPr>
+          <a:noFill/>
+          <a:ln w="9525" cap="flat" cmpd="sng" algn="ctr">
+            <a:solidFill>
+              <a:schemeClr val="tx1">
+                <a:lumMod val="15000"/>
+                <a:lumOff val="85000"/>
+              </a:schemeClr>
+            </a:solidFill>
+            <a:round/>
+          </a:ln>
+          <a:effectLst/>
+        </c:spPr>
+        <c:txPr>
+          <a:bodyPr rot="-60000000" spcFirstLastPara="1" vertOverflow="ellipsis" vert="horz" wrap="square" anchor="ctr" anchorCtr="1"/>
+          <a:lstStyle/>
+          <a:p>
+            <a:pPr>
+              <a:defRPr sz="900" b="0" i="0" u="none" strike="noStrike" kern="1200" baseline="0">
+                <a:solidFill>
+                  <a:schemeClr val="tx1">
+                    <a:lumMod val="65000"/>
+                    <a:lumOff val="35000"/>
+                  </a:schemeClr>
+                </a:solidFill>
+                <a:latin typeface="+mn-lt"/>
+                <a:ea typeface="+mn-ea"/>
+                <a:cs typeface="+mn-cs"/>
+              </a:defRPr>
+            </a:pPr>
+            <a:endParaRPr lang="ru-KZ"/>
+          </a:p>
+        </c:txPr>
+        <c:crossAx val="1819540735"/>
+        <c:crosses val="autoZero"/>
+        <c:auto val="1"/>
+        <c:lblAlgn val="ctr"/>
+        <c:lblOffset val="100"/>
+        <c:noMultiLvlLbl val="0"/>
+      </c:catAx>
+      <c:valAx>
+        <c:axId val="1819540735"/>
+        <c:scaling>
+          <c:orientation val="minMax"/>
+        </c:scaling>
+        <c:delete val="0"/>
+        <c:axPos val="l"/>
+        <c:majorGridlines>
+          <c:spPr>
+            <a:ln w="9525" cap="flat" cmpd="sng" algn="ctr">
+              <a:solidFill>
+                <a:schemeClr val="tx1">
+                  <a:lumMod val="15000"/>
+                  <a:lumOff val="85000"/>
+                </a:schemeClr>
+              </a:solidFill>
+              <a:round/>
+            </a:ln>
+            <a:effectLst/>
+          </c:spPr>
+        </c:majorGridlines>
+        <c:numFmt formatCode="General" sourceLinked="1"/>
+        <c:majorTickMark val="none"/>
+        <c:minorTickMark val="none"/>
+        <c:tickLblPos val="nextTo"/>
+        <c:spPr>
+          <a:noFill/>
+          <a:ln>
+            <a:noFill/>
+          </a:ln>
+          <a:effectLst/>
+        </c:spPr>
+        <c:txPr>
+          <a:bodyPr rot="-60000000" spcFirstLastPara="1" vertOverflow="ellipsis" vert="horz" wrap="square" anchor="ctr" anchorCtr="1"/>
+          <a:lstStyle/>
+          <a:p>
+            <a:pPr>
+              <a:defRPr sz="900" b="0" i="0" u="none" strike="noStrike" kern="1200" baseline="0">
+                <a:solidFill>
+                  <a:schemeClr val="tx1">
+                    <a:lumMod val="65000"/>
+                    <a:lumOff val="35000"/>
+                  </a:schemeClr>
+                </a:solidFill>
+                <a:latin typeface="+mn-lt"/>
+                <a:ea typeface="+mn-ea"/>
+                <a:cs typeface="+mn-cs"/>
+              </a:defRPr>
+            </a:pPr>
+            <a:endParaRPr lang="ru-KZ"/>
+          </a:p>
+        </c:txPr>
+        <c:crossAx val="1819556575"/>
+        <c:crosses val="autoZero"/>
+        <c:crossBetween val="between"/>
+      </c:valAx>
+      <c:spPr>
+        <a:noFill/>
+        <a:ln>
+          <a:noFill/>
+        </a:ln>
+        <a:effectLst/>
+      </c:spPr>
+    </c:plotArea>
+    <c:plotVisOnly val="1"/>
+    <c:dispBlanksAs val="gap"/>
+    <c:extLst>
+      <c:ext xmlns:c16r3="http://schemas.microsoft.com/office/drawing/2017/03/chart" uri="{56B9EC1D-385E-4148-901F-78D8002777C0}">
+        <c16r3:dataDisplayOptions16>
+          <c16r3:dispNaAsBlank val="1"/>
+        </c16r3:dataDisplayOptions16>
+      </c:ext>
+    </c:extLst>
+    <c:showDLblsOverMax val="0"/>
+  </c:chart>
+  <c:spPr>
+    <a:solidFill>
+      <a:schemeClr val="bg1"/>
+    </a:solidFill>
+    <a:ln w="9525" cap="flat" cmpd="sng" algn="ctr">
+      <a:solidFill>
+        <a:schemeClr val="tx1">
+          <a:lumMod val="15000"/>
+          <a:lumOff val="85000"/>
+        </a:schemeClr>
+      </a:solidFill>
+      <a:round/>
+    </a:ln>
+    <a:effectLst/>
+  </c:spPr>
+  <c:txPr>
+    <a:bodyPr/>
+    <a:lstStyle/>
+    <a:p>
+      <a:pPr>
+        <a:defRPr/>
+      </a:pPr>
+      <a:endParaRPr lang="ru-KZ"/>
+    </a:p>
+  </c:txPr>
+  <c:externalData r:id="rId3">
+    <c:autoUpdate val="0"/>
+  </c:externalData>
+</c:chartSpace>
+</file>
+
+<file path=word/charts/chart3.xml><?xml version="1.0" encoding="utf-8"?>
+<c:chartSpace xmlns:c="http://schemas.openxmlformats.org/drawingml/2006/chart" xmlns:a="http://schemas.openxmlformats.org/drawingml/2006/main" xmlns:r="http://schemas.openxmlformats.org/officeDocument/2006/relationships" xmlns:c16r2="http://schemas.microsoft.com/office/drawing/2015/06/chart">
+  <c:date1904 val="0"/>
+  <c:lang val="ru-RU"/>
+  <c:roundedCorners val="0"/>
+  <mc:AlternateContent xmlns:mc="http://schemas.openxmlformats.org/markup-compatibility/2006">
+    <mc:Choice xmlns:c14="http://schemas.microsoft.com/office/drawing/2007/8/2/chart" Requires="c14">
+      <c14:style val="102"/>
+    </mc:Choice>
+    <mc:Fallback>
+      <c:style val="2"/>
+    </mc:Fallback>
+  </mc:AlternateContent>
+  <c:chart>
+    <c:title>
+      <c:overlay val="0"/>
+      <c:spPr>
+        <a:noFill/>
+        <a:ln>
+          <a:noFill/>
+        </a:ln>
+        <a:effectLst/>
+      </c:spPr>
+      <c:txPr>
+        <a:bodyPr rot="0" spcFirstLastPara="1" vertOverflow="ellipsis" vert="horz" wrap="square" anchor="ctr" anchorCtr="1"/>
+        <a:lstStyle/>
+        <a:p>
+          <a:pPr>
+            <a:defRPr sz="1400" b="0" i="0" u="none" strike="noStrike" kern="1200" spc="0" baseline="0">
+              <a:solidFill>
+                <a:schemeClr val="tx1">
+                  <a:lumMod val="65000"/>
+                  <a:lumOff val="35000"/>
+                </a:schemeClr>
+              </a:solidFill>
+              <a:latin typeface="+mn-lt"/>
+              <a:ea typeface="+mn-ea"/>
+              <a:cs typeface="+mn-cs"/>
+            </a:defRPr>
+          </a:pPr>
+          <a:endParaRPr lang="ru-KZ"/>
+        </a:p>
+      </c:txPr>
+    </c:title>
+    <c:autoTitleDeleted val="0"/>
+    <c:plotArea>
+      <c:layout/>
+      <c:lineChart>
+        <c:grouping val="standard"/>
+        <c:varyColors val="0"/>
+        <c:ser>
+          <c:idx val="0"/>
+          <c:order val="0"/>
+          <c:spPr>
+            <a:ln w="28575" cap="rnd">
+              <a:solidFill>
+                <a:schemeClr val="accent1"/>
+              </a:solidFill>
+              <a:round/>
+            </a:ln>
+            <a:effectLst/>
+          </c:spPr>
+          <c:marker>
+            <c:symbol val="none"/>
+          </c:marker>
+          <c:val>
+            <c:numRef>
+              <c:f>Лист1!#REF!</c:f>
+              <c:numCache>
+                <c:formatCode>General</c:formatCode>
+                <c:ptCount val="1"/>
+                <c:pt idx="0">
+                  <c:v>1</c:v>
+                </c:pt>
+              </c:numCache>
+            </c:numRef>
+          </c:val>
+          <c:smooth val="0"/>
+          <c:extLst>
+            <c:ext xmlns:c15="http://schemas.microsoft.com/office/drawing/2012/chart" uri="{02D57815-91ED-43cb-92C2-25804820EDAC}">
+              <c15:filteredCategoryTitle>
+                <c15:cat>
+                  <c:multiLvlStrRef>
+                    <c:extLst>
+                      <c:ext uri="{02D57815-91ED-43cb-92C2-25804820EDAC}">
+                        <c15:formulaRef>
+                          <c15:sqref>Лист1!#REF!</c15:sqref>
+                        </c15:formulaRef>
+                      </c:ext>
+                    </c:extLst>
+                  </c:multiLvlStrRef>
+                </c15:cat>
+              </c15:filteredCategoryTitle>
+            </c:ext>
+            <c:ext xmlns:c16="http://schemas.microsoft.com/office/drawing/2014/chart" uri="{C3380CC4-5D6E-409C-BE32-E72D297353CC}">
+              <c16:uniqueId val="{00000000-40EB-41E0-A501-3B9E0C38433A}"/>
+            </c:ext>
+          </c:extLst>
+        </c:ser>
+        <c:dLbls>
+          <c:showLegendKey val="0"/>
+          <c:showVal val="0"/>
+          <c:showCatName val="0"/>
+          <c:showSerName val="0"/>
+          <c:showPercent val="0"/>
+          <c:showBubbleSize val="0"/>
+        </c:dLbls>
+        <c:smooth val="0"/>
+        <c:axId val="1819568575"/>
+        <c:axId val="1819567615"/>
+      </c:lineChart>
+      <c:catAx>
+        <c:axId val="1819568575"/>
+        <c:scaling>
+          <c:orientation val="minMax"/>
+        </c:scaling>
+        <c:delete val="0"/>
+        <c:axPos val="b"/>
+        <c:numFmt formatCode="General" sourceLinked="1"/>
+        <c:majorTickMark val="none"/>
+        <c:minorTickMark val="none"/>
+        <c:tickLblPos val="nextTo"/>
+        <c:spPr>
+          <a:noFill/>
+          <a:ln w="9525" cap="flat" cmpd="sng" algn="ctr">
+            <a:solidFill>
+              <a:schemeClr val="tx1">
+                <a:lumMod val="15000"/>
+                <a:lumOff val="85000"/>
+              </a:schemeClr>
+            </a:solidFill>
+            <a:round/>
+          </a:ln>
+          <a:effectLst/>
+        </c:spPr>
+        <c:txPr>
+          <a:bodyPr rot="-60000000" spcFirstLastPara="1" vertOverflow="ellipsis" vert="horz" wrap="square" anchor="ctr" anchorCtr="1"/>
+          <a:lstStyle/>
+          <a:p>
+            <a:pPr>
+              <a:defRPr sz="900" b="0" i="0" u="none" strike="noStrike" kern="1200" baseline="0">
+                <a:solidFill>
+                  <a:schemeClr val="tx1">
+                    <a:lumMod val="65000"/>
+                    <a:lumOff val="35000"/>
+                  </a:schemeClr>
+                </a:solidFill>
+                <a:latin typeface="+mn-lt"/>
+                <a:ea typeface="+mn-ea"/>
+                <a:cs typeface="+mn-cs"/>
+              </a:defRPr>
+            </a:pPr>
+            <a:endParaRPr lang="ru-KZ"/>
+          </a:p>
+        </c:txPr>
+        <c:crossAx val="1819567615"/>
+        <c:crosses val="autoZero"/>
+        <c:auto val="1"/>
+        <c:lblAlgn val="ctr"/>
+        <c:lblOffset val="100"/>
+        <c:noMultiLvlLbl val="0"/>
+      </c:catAx>
+      <c:valAx>
+        <c:axId val="1819567615"/>
+        <c:scaling>
+          <c:orientation val="minMax"/>
+        </c:scaling>
+        <c:delete val="0"/>
+        <c:axPos val="l"/>
+        <c:majorGridlines>
+          <c:spPr>
+            <a:ln w="9525" cap="flat" cmpd="sng" algn="ctr">
+              <a:solidFill>
+                <a:schemeClr val="tx1">
+                  <a:lumMod val="15000"/>
+                  <a:lumOff val="85000"/>
+                </a:schemeClr>
+              </a:solidFill>
+              <a:round/>
+            </a:ln>
+            <a:effectLst/>
+          </c:spPr>
+        </c:majorGridlines>
+        <c:numFmt formatCode="General" sourceLinked="1"/>
+        <c:majorTickMark val="none"/>
+        <c:minorTickMark val="none"/>
+        <c:tickLblPos val="nextTo"/>
+        <c:spPr>
+          <a:noFill/>
+          <a:ln>
+            <a:noFill/>
+          </a:ln>
+          <a:effectLst/>
+        </c:spPr>
+        <c:txPr>
+          <a:bodyPr rot="-60000000" spcFirstLastPara="1" vertOverflow="ellipsis" vert="horz" wrap="square" anchor="ctr" anchorCtr="1"/>
+          <a:lstStyle/>
+          <a:p>
+            <a:pPr>
+              <a:defRPr sz="900" b="0" i="0" u="none" strike="noStrike" kern="1200" baseline="0">
+                <a:solidFill>
+                  <a:schemeClr val="tx1">
+                    <a:lumMod val="65000"/>
+                    <a:lumOff val="35000"/>
+                  </a:schemeClr>
+                </a:solidFill>
+                <a:latin typeface="+mn-lt"/>
+                <a:ea typeface="+mn-ea"/>
+                <a:cs typeface="+mn-cs"/>
+              </a:defRPr>
+            </a:pPr>
+            <a:endParaRPr lang="ru-KZ"/>
+          </a:p>
+        </c:txPr>
+        <c:crossAx val="1819568575"/>
+        <c:crosses val="autoZero"/>
+        <c:crossBetween val="between"/>
+      </c:valAx>
+      <c:spPr>
+        <a:noFill/>
+        <a:ln>
+          <a:noFill/>
+        </a:ln>
+        <a:effectLst/>
+      </c:spPr>
+    </c:plotArea>
+    <c:legend>
+      <c:legendPos val="b"/>
+      <c:overlay val="0"/>
+      <c:spPr>
+        <a:noFill/>
+        <a:ln>
+          <a:noFill/>
+        </a:ln>
+        <a:effectLst/>
+      </c:spPr>
+      <c:txPr>
+        <a:bodyPr rot="0" spcFirstLastPara="1" vertOverflow="ellipsis" vert="horz" wrap="square" anchor="ctr" anchorCtr="1"/>
+        <a:lstStyle/>
+        <a:p>
+          <a:pPr>
+            <a:defRPr sz="900" b="0" i="0" u="none" strike="noStrike" kern="1200" baseline="0">
+              <a:solidFill>
+                <a:schemeClr val="tx1">
+                  <a:lumMod val="65000"/>
+                  <a:lumOff val="35000"/>
+                </a:schemeClr>
+              </a:solidFill>
+              <a:latin typeface="+mn-lt"/>
+              <a:ea typeface="+mn-ea"/>
+              <a:cs typeface="+mn-cs"/>
+            </a:defRPr>
+          </a:pPr>
+          <a:endParaRPr lang="ru-KZ"/>
+        </a:p>
+      </c:txPr>
+    </c:legend>
+    <c:plotVisOnly val="1"/>
+    <c:dispBlanksAs val="gap"/>
+    <c:extLst>
+      <c:ext xmlns:c16r3="http://schemas.microsoft.com/office/drawing/2017/03/chart" uri="{56B9EC1D-385E-4148-901F-78D8002777C0}">
+        <c16r3:dataDisplayOptions16>
+          <c16r3:dispNaAsBlank val="1"/>
+        </c16r3:dataDisplayOptions16>
+      </c:ext>
+    </c:extLst>
+    <c:showDLblsOverMax val="0"/>
+  </c:chart>
+  <c:spPr>
+    <a:solidFill>
+      <a:schemeClr val="bg1"/>
+    </a:solidFill>
+    <a:ln w="9525" cap="flat" cmpd="sng" algn="ctr">
+      <a:solidFill>
+        <a:schemeClr val="tx1">
+          <a:lumMod val="15000"/>
+          <a:lumOff val="85000"/>
+        </a:schemeClr>
+      </a:solidFill>
+      <a:round/>
+    </a:ln>
+    <a:effectLst/>
+  </c:spPr>
+  <c:txPr>
+    <a:bodyPr/>
+    <a:lstStyle/>
+    <a:p>
+      <a:pPr>
+        <a:defRPr/>
+      </a:pPr>
+      <a:endParaRPr lang="ru-KZ"/>
+    </a:p>
+  </c:txPr>
+  <c:externalData r:id="rId3">
+    <c:autoUpdate val="0"/>
+  </c:externalData>
+</c:chartSpace>
+</file>
+
+<file path=word/charts/chart4.xml><?xml version="1.0" encoding="utf-8"?>
+<c:chartSpace xmlns:c="http://schemas.openxmlformats.org/drawingml/2006/chart" xmlns:a="http://schemas.openxmlformats.org/drawingml/2006/main" xmlns:r="http://schemas.openxmlformats.org/officeDocument/2006/relationships" xmlns:c16r2="http://schemas.microsoft.com/office/drawing/2015/06/chart">
+  <c:date1904 val="0"/>
+  <c:lang val="ru-RU"/>
+  <c:roundedCorners val="0"/>
+  <mc:AlternateContent xmlns:mc="http://schemas.openxmlformats.org/markup-compatibility/2006">
+    <mc:Choice xmlns:c14="http://schemas.microsoft.com/office/drawing/2007/8/2/chart" Requires="c14">
+      <c14:style val="102"/>
+    </mc:Choice>
+    <mc:Fallback>
+      <c:style val="2"/>
+    </mc:Fallback>
+  </mc:AlternateContent>
+  <c:chart>
+    <c:title>
+      <c:overlay val="0"/>
+      <c:spPr>
+        <a:noFill/>
+        <a:ln>
+          <a:noFill/>
+        </a:ln>
+        <a:effectLst/>
+      </c:spPr>
+      <c:txPr>
+        <a:bodyPr rot="0" spcFirstLastPara="1" vertOverflow="ellipsis" vert="horz" wrap="square" anchor="ctr" anchorCtr="1"/>
+        <a:lstStyle/>
+        <a:p>
+          <a:pPr>
+            <a:defRPr sz="1400" b="0" i="0" u="none" strike="noStrike" kern="1200" spc="0" baseline="0">
+              <a:solidFill>
+                <a:schemeClr val="tx1">
+                  <a:lumMod val="65000"/>
+                  <a:lumOff val="35000"/>
+                </a:schemeClr>
+              </a:solidFill>
+              <a:latin typeface="+mn-lt"/>
+              <a:ea typeface="+mn-ea"/>
+              <a:cs typeface="+mn-cs"/>
+            </a:defRPr>
+          </a:pPr>
+          <a:endParaRPr lang="ru-KZ"/>
+        </a:p>
+      </c:txPr>
+    </c:title>
+    <c:autoTitleDeleted val="0"/>
+    <c:plotArea>
+      <c:layout/>
+      <c:lineChart>
+        <c:grouping val="standard"/>
+        <c:varyColors val="0"/>
+        <c:ser>
+          <c:idx val="0"/>
+          <c:order val="0"/>
+          <c:spPr>
+            <a:ln w="28575" cap="rnd">
+              <a:solidFill>
+                <a:schemeClr val="accent1"/>
+              </a:solidFill>
+              <a:round/>
+            </a:ln>
+            <a:effectLst/>
+          </c:spPr>
+          <c:marker>
+            <c:symbol val="none"/>
+          </c:marker>
+          <c:val>
+            <c:numRef>
+              <c:f>Лист1!#REF!</c:f>
+              <c:numCache>
+                <c:formatCode>General</c:formatCode>
+                <c:ptCount val="1"/>
+                <c:pt idx="0">
+                  <c:v>1</c:v>
+                </c:pt>
+              </c:numCache>
+            </c:numRef>
+          </c:val>
+          <c:smooth val="0"/>
+          <c:extLst>
+            <c:ext xmlns:c15="http://schemas.microsoft.com/office/drawing/2012/chart" uri="{02D57815-91ED-43cb-92C2-25804820EDAC}">
+              <c15:filteredCategoryTitle>
+                <c15:cat>
+                  <c:multiLvlStrRef>
+                    <c:extLst>
+                      <c:ext uri="{02D57815-91ED-43cb-92C2-25804820EDAC}">
+                        <c15:formulaRef>
+                          <c15:sqref>Лист1!#REF!</c15:sqref>
+                        </c15:formulaRef>
+                      </c:ext>
+                    </c:extLst>
+                  </c:multiLvlStrRef>
+                </c15:cat>
+              </c15:filteredCategoryTitle>
+            </c:ext>
+            <c:ext xmlns:c16="http://schemas.microsoft.com/office/drawing/2014/chart" uri="{C3380CC4-5D6E-409C-BE32-E72D297353CC}">
+              <c16:uniqueId val="{00000000-B478-42E2-BAA3-0AC38124D821}"/>
+            </c:ext>
+          </c:extLst>
+        </c:ser>
+        <c:dLbls>
+          <c:showLegendKey val="0"/>
+          <c:showVal val="0"/>
+          <c:showCatName val="0"/>
+          <c:showSerName val="0"/>
+          <c:showPercent val="0"/>
+          <c:showBubbleSize val="0"/>
+        </c:dLbls>
+        <c:smooth val="0"/>
+        <c:axId val="1844493663"/>
+        <c:axId val="1844504703"/>
+      </c:lineChart>
+      <c:catAx>
+        <c:axId val="1844493663"/>
+        <c:scaling>
+          <c:orientation val="minMax"/>
+        </c:scaling>
+        <c:delete val="0"/>
+        <c:axPos val="b"/>
+        <c:numFmt formatCode="General" sourceLinked="1"/>
+        <c:majorTickMark val="none"/>
+        <c:minorTickMark val="none"/>
+        <c:tickLblPos val="nextTo"/>
+        <c:spPr>
+          <a:noFill/>
+          <a:ln w="9525" cap="flat" cmpd="sng" algn="ctr">
+            <a:solidFill>
+              <a:schemeClr val="tx1">
+                <a:lumMod val="15000"/>
+                <a:lumOff val="85000"/>
+              </a:schemeClr>
+            </a:solidFill>
+            <a:round/>
+          </a:ln>
+          <a:effectLst/>
+        </c:spPr>
+        <c:txPr>
+          <a:bodyPr rot="-60000000" spcFirstLastPara="1" vertOverflow="ellipsis" vert="horz" wrap="square" anchor="ctr" anchorCtr="1"/>
+          <a:lstStyle/>
+          <a:p>
+            <a:pPr>
+              <a:defRPr sz="900" b="0" i="0" u="none" strike="noStrike" kern="1200" baseline="0">
+                <a:solidFill>
+                  <a:schemeClr val="tx1">
+                    <a:lumMod val="65000"/>
+                    <a:lumOff val="35000"/>
+                  </a:schemeClr>
+                </a:solidFill>
+                <a:latin typeface="+mn-lt"/>
+                <a:ea typeface="+mn-ea"/>
+                <a:cs typeface="+mn-cs"/>
+              </a:defRPr>
+            </a:pPr>
+            <a:endParaRPr lang="ru-KZ"/>
+          </a:p>
+        </c:txPr>
+        <c:crossAx val="1844504703"/>
+        <c:crosses val="autoZero"/>
+        <c:auto val="1"/>
+        <c:lblAlgn val="ctr"/>
+        <c:lblOffset val="100"/>
+        <c:noMultiLvlLbl val="0"/>
+      </c:catAx>
+      <c:valAx>
+        <c:axId val="1844504703"/>
+        <c:scaling>
+          <c:orientation val="minMax"/>
+        </c:scaling>
+        <c:delete val="0"/>
+        <c:axPos val="l"/>
+        <c:majorGridlines>
+          <c:spPr>
+            <a:ln w="9525" cap="flat" cmpd="sng" algn="ctr">
+              <a:solidFill>
+                <a:schemeClr val="tx1">
+                  <a:lumMod val="15000"/>
+                  <a:lumOff val="85000"/>
+                </a:schemeClr>
+              </a:solidFill>
+              <a:round/>
+            </a:ln>
+            <a:effectLst/>
+          </c:spPr>
+        </c:majorGridlines>
+        <c:numFmt formatCode="General" sourceLinked="1"/>
+        <c:majorTickMark val="none"/>
+        <c:minorTickMark val="none"/>
+        <c:tickLblPos val="nextTo"/>
+        <c:spPr>
+          <a:noFill/>
+          <a:ln>
+            <a:noFill/>
+          </a:ln>
+          <a:effectLst/>
+        </c:spPr>
+        <c:txPr>
+          <a:bodyPr rot="-60000000" spcFirstLastPara="1" vertOverflow="ellipsis" vert="horz" wrap="square" anchor="ctr" anchorCtr="1"/>
+          <a:lstStyle/>
+          <a:p>
+            <a:pPr>
+              <a:defRPr sz="900" b="0" i="0" u="none" strike="noStrike" kern="1200" baseline="0">
+                <a:solidFill>
+                  <a:schemeClr val="tx1">
+                    <a:lumMod val="65000"/>
+                    <a:lumOff val="35000"/>
+                  </a:schemeClr>
+                </a:solidFill>
+                <a:latin typeface="+mn-lt"/>
+                <a:ea typeface="+mn-ea"/>
+                <a:cs typeface="+mn-cs"/>
+              </a:defRPr>
+            </a:pPr>
+            <a:endParaRPr lang="ru-KZ"/>
+          </a:p>
+        </c:txPr>
+        <c:crossAx val="1844493663"/>
+        <c:crosses val="autoZero"/>
+        <c:crossBetween val="between"/>
+      </c:valAx>
+      <c:spPr>
+        <a:noFill/>
+        <a:ln>
+          <a:noFill/>
+        </a:ln>
+        <a:effectLst/>
+      </c:spPr>
+    </c:plotArea>
+    <c:legend>
+      <c:legendPos val="b"/>
+      <c:overlay val="0"/>
+      <c:spPr>
+        <a:noFill/>
+        <a:ln>
+          <a:noFill/>
+        </a:ln>
+        <a:effectLst/>
+      </c:spPr>
+      <c:txPr>
+        <a:bodyPr rot="0" spcFirstLastPara="1" vertOverflow="ellipsis" vert="horz" wrap="square" anchor="ctr" anchorCtr="1"/>
+        <a:lstStyle/>
+        <a:p>
+          <a:pPr>
+            <a:defRPr sz="900" b="0" i="0" u="none" strike="noStrike" kern="1200" baseline="0">
+              <a:solidFill>
+                <a:schemeClr val="tx1">
+                  <a:lumMod val="65000"/>
+                  <a:lumOff val="35000"/>
+                </a:schemeClr>
+              </a:solidFill>
+              <a:latin typeface="+mn-lt"/>
+              <a:ea typeface="+mn-ea"/>
+              <a:cs typeface="+mn-cs"/>
+            </a:defRPr>
+          </a:pPr>
+          <a:endParaRPr lang="ru-KZ"/>
+        </a:p>
+      </c:txPr>
+    </c:legend>
+    <c:plotVisOnly val="1"/>
+    <c:dispBlanksAs val="gap"/>
+    <c:extLst>
+      <c:ext xmlns:c16r3="http://schemas.microsoft.com/office/drawing/2017/03/chart" uri="{56B9EC1D-385E-4148-901F-78D8002777C0}">
+        <c16r3:dataDisplayOptions16>
+          <c16r3:dispNaAsBlank val="1"/>
+        </c16r3:dataDisplayOptions16>
+      </c:ext>
+    </c:extLst>
+    <c:showDLblsOverMax val="0"/>
+  </c:chart>
+  <c:spPr>
+    <a:solidFill>
+      <a:schemeClr val="bg1"/>
+    </a:solidFill>
+    <a:ln w="9525" cap="flat" cmpd="sng" algn="ctr">
+      <a:solidFill>
+        <a:schemeClr val="tx1">
+          <a:lumMod val="15000"/>
+          <a:lumOff val="85000"/>
+        </a:schemeClr>
+      </a:solidFill>
+      <a:round/>
+    </a:ln>
+    <a:effectLst/>
+  </c:spPr>
+  <c:txPr>
+    <a:bodyPr/>
+    <a:lstStyle/>
+    <a:p>
+      <a:pPr>
+        <a:defRPr/>
+      </a:pPr>
+      <a:endParaRPr lang="ru-KZ"/>
+    </a:p>
+  </c:txPr>
+  <c:externalData r:id="rId3">
+    <c:autoUpdate val="0"/>
+  </c:externalData>
+</c:chartSpace>
+</file>
+
+<file path=word/charts/chart5.xml><?xml version="1.0" encoding="utf-8"?>
+<c:chartSpace xmlns:c="http://schemas.openxmlformats.org/drawingml/2006/chart" xmlns:a="http://schemas.openxmlformats.org/drawingml/2006/main" xmlns:r="http://schemas.openxmlformats.org/officeDocument/2006/relationships" xmlns:c16r2="http://schemas.microsoft.com/office/drawing/2015/06/chart">
+  <c:date1904 val="0"/>
+  <c:lang val="ru-RU"/>
+  <c:roundedCorners val="0"/>
+  <mc:AlternateContent xmlns:mc="http://schemas.openxmlformats.org/markup-compatibility/2006">
+    <mc:Choice xmlns:c14="http://schemas.microsoft.com/office/drawing/2007/8/2/chart" Requires="c14">
+      <c14:style val="102"/>
+    </mc:Choice>
+    <mc:Fallback>
+      <c:style val="2"/>
+    </mc:Fallback>
+  </mc:AlternateContent>
+  <c:chart>
+    <c:title>
+      <c:overlay val="0"/>
+      <c:spPr>
+        <a:noFill/>
+        <a:ln>
+          <a:noFill/>
+        </a:ln>
+        <a:effectLst/>
+      </c:spPr>
+      <c:txPr>
+        <a:bodyPr rot="0" spcFirstLastPara="1" vertOverflow="ellipsis" vert="horz" wrap="square" anchor="ctr" anchorCtr="1"/>
+        <a:lstStyle/>
+        <a:p>
+          <a:pPr>
+            <a:defRPr sz="1400" b="0" i="0" u="none" strike="noStrike" kern="1200" spc="0" baseline="0">
+              <a:solidFill>
+                <a:schemeClr val="tx1">
+                  <a:lumMod val="65000"/>
+                  <a:lumOff val="35000"/>
+                </a:schemeClr>
+              </a:solidFill>
+              <a:latin typeface="+mn-lt"/>
+              <a:ea typeface="+mn-ea"/>
+              <a:cs typeface="+mn-cs"/>
+            </a:defRPr>
+          </a:pPr>
+          <a:endParaRPr lang="ru-KZ"/>
+        </a:p>
+      </c:txPr>
+    </c:title>
+    <c:autoTitleDeleted val="0"/>
+    <c:plotArea>
+      <c:layout/>
+      <c:lineChart>
+        <c:grouping val="standard"/>
+        <c:varyColors val="0"/>
+        <c:ser>
+          <c:idx val="0"/>
+          <c:order val="0"/>
+          <c:spPr>
+            <a:ln w="28575" cap="rnd">
+              <a:solidFill>
+                <a:schemeClr val="accent1"/>
+              </a:solidFill>
+              <a:round/>
+            </a:ln>
+            <a:effectLst/>
+          </c:spPr>
+          <c:marker>
+            <c:symbol val="none"/>
+          </c:marker>
+          <c:val>
+            <c:numRef>
+              <c:f>Лист1!#REF!</c:f>
+              <c:numCache>
+                <c:formatCode>General</c:formatCode>
+                <c:ptCount val="1"/>
+                <c:pt idx="0">
+                  <c:v>1</c:v>
+                </c:pt>
+              </c:numCache>
+            </c:numRef>
+          </c:val>
+          <c:smooth val="0"/>
+          <c:extLst>
+            <c:ext xmlns:c15="http://schemas.microsoft.com/office/drawing/2012/chart" uri="{02D57815-91ED-43cb-92C2-25804820EDAC}">
+              <c15:filteredCategoryTitle>
+                <c15:cat>
+                  <c:multiLvlStrRef>
+                    <c:extLst>
+                      <c:ext uri="{02D57815-91ED-43cb-92C2-25804820EDAC}">
+                        <c15:formulaRef>
+                          <c15:sqref>Лист1!#REF!</c15:sqref>
+                        </c15:formulaRef>
+                      </c:ext>
+                    </c:extLst>
+                  </c:multiLvlStrRef>
+                </c15:cat>
+              </c15:filteredCategoryTitle>
+            </c:ext>
+            <c:ext xmlns:c16="http://schemas.microsoft.com/office/drawing/2014/chart" uri="{C3380CC4-5D6E-409C-BE32-E72D297353CC}">
+              <c16:uniqueId val="{00000000-14EB-418C-A4EF-F4EFD03D091A}"/>
+            </c:ext>
+          </c:extLst>
+        </c:ser>
+        <c:dLbls>
+          <c:showLegendKey val="0"/>
+          <c:showVal val="0"/>
+          <c:showCatName val="0"/>
+          <c:showSerName val="0"/>
+          <c:showPercent val="0"/>
+          <c:showBubbleSize val="0"/>
+        </c:dLbls>
+        <c:smooth val="0"/>
+        <c:axId val="1844498463"/>
+        <c:axId val="1844510943"/>
+      </c:lineChart>
+      <c:catAx>
+        <c:axId val="1844498463"/>
+        <c:scaling>
+          <c:orientation val="minMax"/>
+        </c:scaling>
+        <c:delete val="0"/>
+        <c:axPos val="b"/>
+        <c:numFmt formatCode="General" sourceLinked="1"/>
+        <c:majorTickMark val="none"/>
+        <c:minorTickMark val="none"/>
+        <c:tickLblPos val="nextTo"/>
+        <c:spPr>
+          <a:noFill/>
+          <a:ln w="9525" cap="flat" cmpd="sng" algn="ctr">
+            <a:solidFill>
+              <a:schemeClr val="tx1">
+                <a:lumMod val="15000"/>
+                <a:lumOff val="85000"/>
+              </a:schemeClr>
+            </a:solidFill>
+            <a:round/>
+          </a:ln>
+          <a:effectLst/>
+        </c:spPr>
+        <c:txPr>
+          <a:bodyPr rot="-60000000" spcFirstLastPara="1" vertOverflow="ellipsis" vert="horz" wrap="square" anchor="ctr" anchorCtr="1"/>
+          <a:lstStyle/>
+          <a:p>
+            <a:pPr>
+              <a:defRPr sz="900" b="0" i="0" u="none" strike="noStrike" kern="1200" baseline="0">
+                <a:solidFill>
+                  <a:schemeClr val="tx1">
+                    <a:lumMod val="65000"/>
+                    <a:lumOff val="35000"/>
+                  </a:schemeClr>
+                </a:solidFill>
+                <a:latin typeface="+mn-lt"/>
+                <a:ea typeface="+mn-ea"/>
+                <a:cs typeface="+mn-cs"/>
+              </a:defRPr>
+            </a:pPr>
+            <a:endParaRPr lang="ru-KZ"/>
+          </a:p>
+        </c:txPr>
+        <c:crossAx val="1844510943"/>
+        <c:crosses val="autoZero"/>
+        <c:auto val="1"/>
+        <c:lblAlgn val="ctr"/>
+        <c:lblOffset val="100"/>
+        <c:noMultiLvlLbl val="0"/>
+      </c:catAx>
+      <c:valAx>
+        <c:axId val="1844510943"/>
+        <c:scaling>
+          <c:orientation val="minMax"/>
+        </c:scaling>
+        <c:delete val="0"/>
+        <c:axPos val="l"/>
+        <c:majorGridlines>
+          <c:spPr>
+            <a:ln w="9525" cap="flat" cmpd="sng" algn="ctr">
+              <a:solidFill>
+                <a:schemeClr val="tx1">
+                  <a:lumMod val="15000"/>
+                  <a:lumOff val="85000"/>
+                </a:schemeClr>
+              </a:solidFill>
+              <a:round/>
+            </a:ln>
+            <a:effectLst/>
+          </c:spPr>
+        </c:majorGridlines>
+        <c:numFmt formatCode="General" sourceLinked="1"/>
+        <c:majorTickMark val="none"/>
+        <c:minorTickMark val="none"/>
+        <c:tickLblPos val="nextTo"/>
+        <c:spPr>
+          <a:noFill/>
+          <a:ln>
+            <a:noFill/>
+          </a:ln>
+          <a:effectLst/>
+        </c:spPr>
+        <c:txPr>
+          <a:bodyPr rot="-60000000" spcFirstLastPara="1" vertOverflow="ellipsis" vert="horz" wrap="square" anchor="ctr" anchorCtr="1"/>
+          <a:lstStyle/>
+          <a:p>
+            <a:pPr>
+              <a:defRPr sz="900" b="0" i="0" u="none" strike="noStrike" kern="1200" baseline="0">
+                <a:solidFill>
+                  <a:schemeClr val="tx1">
+                    <a:lumMod val="65000"/>
+                    <a:lumOff val="35000"/>
+                  </a:schemeClr>
+                </a:solidFill>
+                <a:latin typeface="+mn-lt"/>
+                <a:ea typeface="+mn-ea"/>
+                <a:cs typeface="+mn-cs"/>
+              </a:defRPr>
+            </a:pPr>
+            <a:endParaRPr lang="ru-KZ"/>
+          </a:p>
+        </c:txPr>
+        <c:crossAx val="1844498463"/>
+        <c:crosses val="autoZero"/>
+        <c:crossBetween val="between"/>
+      </c:valAx>
+      <c:spPr>
+        <a:noFill/>
+        <a:ln>
+          <a:noFill/>
+        </a:ln>
+        <a:effectLst/>
+      </c:spPr>
+    </c:plotArea>
+    <c:legend>
+      <c:legendPos val="b"/>
+      <c:overlay val="0"/>
+      <c:spPr>
+        <a:noFill/>
+        <a:ln>
+          <a:noFill/>
+        </a:ln>
+        <a:effectLst/>
+      </c:spPr>
+      <c:txPr>
+        <a:bodyPr rot="0" spcFirstLastPara="1" vertOverflow="ellipsis" vert="horz" wrap="square" anchor="ctr" anchorCtr="1"/>
+        <a:lstStyle/>
+        <a:p>
+          <a:pPr>
+            <a:defRPr sz="900" b="0" i="0" u="none" strike="noStrike" kern="1200" baseline="0">
+              <a:solidFill>
+                <a:schemeClr val="tx1">
+                  <a:lumMod val="65000"/>
+                  <a:lumOff val="35000"/>
+                </a:schemeClr>
+              </a:solidFill>
+              <a:latin typeface="+mn-lt"/>
+              <a:ea typeface="+mn-ea"/>
+              <a:cs typeface="+mn-cs"/>
+            </a:defRPr>
+          </a:pPr>
+          <a:endParaRPr lang="ru-KZ"/>
+        </a:p>
+      </c:txPr>
+    </c:legend>
+    <c:plotVisOnly val="1"/>
+    <c:dispBlanksAs val="gap"/>
+    <c:extLst>
+      <c:ext xmlns:c16r3="http://schemas.microsoft.com/office/drawing/2017/03/chart" uri="{56B9EC1D-385E-4148-901F-78D8002777C0}">
+        <c16r3:dataDisplayOptions16>
+          <c16r3:dispNaAsBlank val="1"/>
+        </c16r3:dataDisplayOptions16>
+      </c:ext>
+    </c:extLst>
+    <c:showDLblsOverMax val="0"/>
+  </c:chart>
+  <c:spPr>
+    <a:solidFill>
+      <a:schemeClr val="bg1"/>
+    </a:solidFill>
+    <a:ln w="9525" cap="flat" cmpd="sng" algn="ctr">
+      <a:solidFill>
+        <a:schemeClr val="tx1">
+          <a:lumMod val="15000"/>
+          <a:lumOff val="85000"/>
+        </a:schemeClr>
+      </a:solidFill>
+      <a:round/>
+    </a:ln>
+    <a:effectLst/>
+  </c:spPr>
+  <c:txPr>
+    <a:bodyPr/>
+    <a:lstStyle/>
+    <a:p>
+      <a:pPr>
+        <a:defRPr/>
+      </a:pPr>
+      <a:endParaRPr lang="ru-KZ"/>
+    </a:p>
+  </c:txPr>
+  <c:externalData r:id="rId3">
+    <c:autoUpdate val="0"/>
+  </c:externalData>
+</c:chartSpace>
+</file>
+
+<file path=word/charts/chart6.xml><?xml version="1.0" encoding="utf-8"?>
+<c:chartSpace xmlns:c="http://schemas.openxmlformats.org/drawingml/2006/chart" xmlns:a="http://schemas.openxmlformats.org/drawingml/2006/main" xmlns:r="http://schemas.openxmlformats.org/officeDocument/2006/relationships" xmlns:c16r2="http://schemas.microsoft.com/office/drawing/2015/06/chart">
+  <c:date1904 val="0"/>
+  <c:lang val="ru-RU"/>
+  <c:roundedCorners val="0"/>
+  <mc:AlternateContent xmlns:mc="http://schemas.openxmlformats.org/markup-compatibility/2006">
+    <mc:Choice xmlns:c14="http://schemas.microsoft.com/office/drawing/2007/8/2/chart" Requires="c14">
+      <c14:style val="102"/>
+    </mc:Choice>
+    <mc:Fallback>
+      <c:style val="2"/>
+    </mc:Fallback>
+  </mc:AlternateContent>
+  <c:chart>
+    <c:title>
+      <c:overlay val="0"/>
+      <c:spPr>
+        <a:noFill/>
+        <a:ln>
+          <a:noFill/>
+        </a:ln>
+        <a:effectLst/>
+      </c:spPr>
+      <c:txPr>
+        <a:bodyPr rot="0" spcFirstLastPara="1" vertOverflow="ellipsis" vert="horz" wrap="square" anchor="ctr" anchorCtr="1"/>
+        <a:lstStyle/>
+        <a:p>
+          <a:pPr>
+            <a:defRPr sz="1400" b="0" i="0" u="none" strike="noStrike" kern="1200" spc="0" baseline="0">
+              <a:solidFill>
+                <a:schemeClr val="tx1">
+                  <a:lumMod val="65000"/>
+                  <a:lumOff val="35000"/>
+                </a:schemeClr>
+              </a:solidFill>
+              <a:latin typeface="+mn-lt"/>
+              <a:ea typeface="+mn-ea"/>
+              <a:cs typeface="+mn-cs"/>
+            </a:defRPr>
+          </a:pPr>
+          <a:endParaRPr lang="ru-KZ"/>
+        </a:p>
+      </c:txPr>
+    </c:title>
+    <c:autoTitleDeleted val="0"/>
+    <c:plotArea>
+      <c:layout/>
+      <c:lineChart>
+        <c:grouping val="standard"/>
+        <c:varyColors val="0"/>
+        <c:ser>
+          <c:idx val="0"/>
+          <c:order val="0"/>
+          <c:spPr>
+            <a:ln w="28575" cap="rnd">
+              <a:solidFill>
+                <a:schemeClr val="accent1"/>
+              </a:solidFill>
+              <a:round/>
+            </a:ln>
+            <a:effectLst/>
+          </c:spPr>
+          <c:marker>
+            <c:symbol val="none"/>
+          </c:marker>
+          <c:val>
+            <c:numRef>
+              <c:f>Лист1!#REF!</c:f>
+              <c:numCache>
+                <c:formatCode>General</c:formatCode>
+                <c:ptCount val="1"/>
+                <c:pt idx="0">
+                  <c:v>1</c:v>
+                </c:pt>
+              </c:numCache>
+            </c:numRef>
+          </c:val>
+          <c:smooth val="0"/>
+          <c:extLst>
+            <c:ext xmlns:c15="http://schemas.microsoft.com/office/drawing/2012/chart" uri="{02D57815-91ED-43cb-92C2-25804820EDAC}">
+              <c15:filteredCategoryTitle>
+                <c15:cat>
+                  <c:multiLvlStrRef>
+                    <c:extLst>
+                      <c:ext uri="{02D57815-91ED-43cb-92C2-25804820EDAC}">
+                        <c15:formulaRef>
+                          <c15:sqref>Лист1!#REF!</c15:sqref>
+                        </c15:formulaRef>
+                      </c:ext>
+                    </c:extLst>
+                  </c:multiLvlStrRef>
+                </c15:cat>
+              </c15:filteredCategoryTitle>
+            </c:ext>
+            <c:ext xmlns:c16="http://schemas.microsoft.com/office/drawing/2014/chart" uri="{C3380CC4-5D6E-409C-BE32-E72D297353CC}">
+              <c16:uniqueId val="{00000000-0C04-49F2-BFF5-97902DE1F22D}"/>
+            </c:ext>
+          </c:extLst>
+        </c:ser>
+        <c:dLbls>
+          <c:showLegendKey val="0"/>
+          <c:showVal val="0"/>
+          <c:showCatName val="0"/>
+          <c:showSerName val="0"/>
+          <c:showPercent val="0"/>
+          <c:showBubbleSize val="0"/>
+        </c:dLbls>
+        <c:smooth val="0"/>
+        <c:axId val="1844498463"/>
+        <c:axId val="1844510943"/>
+      </c:lineChart>
+      <c:catAx>
+        <c:axId val="1844498463"/>
+        <c:scaling>
+          <c:orientation val="minMax"/>
+        </c:scaling>
+        <c:delete val="0"/>
+        <c:axPos val="b"/>
+        <c:numFmt formatCode="General" sourceLinked="1"/>
+        <c:majorTickMark val="none"/>
+        <c:minorTickMark val="none"/>
+        <c:tickLblPos val="nextTo"/>
+        <c:spPr>
+          <a:noFill/>
+          <a:ln w="9525" cap="flat" cmpd="sng" algn="ctr">
+            <a:solidFill>
+              <a:schemeClr val="tx1">
+                <a:lumMod val="15000"/>
+                <a:lumOff val="85000"/>
+              </a:schemeClr>
+            </a:solidFill>
+            <a:round/>
+          </a:ln>
+          <a:effectLst/>
+        </c:spPr>
+        <c:txPr>
+          <a:bodyPr rot="-60000000" spcFirstLastPara="1" vertOverflow="ellipsis" vert="horz" wrap="square" anchor="ctr" anchorCtr="1"/>
+          <a:lstStyle/>
+          <a:p>
+            <a:pPr>
+              <a:defRPr sz="900" b="0" i="0" u="none" strike="noStrike" kern="1200" baseline="0">
+                <a:solidFill>
+                  <a:schemeClr val="tx1">
+                    <a:lumMod val="65000"/>
+                    <a:lumOff val="35000"/>
+                  </a:schemeClr>
+                </a:solidFill>
+                <a:latin typeface="+mn-lt"/>
+                <a:ea typeface="+mn-ea"/>
+                <a:cs typeface="+mn-cs"/>
+              </a:defRPr>
+            </a:pPr>
+            <a:endParaRPr lang="ru-KZ"/>
+          </a:p>
+        </c:txPr>
+        <c:crossAx val="1844510943"/>
+        <c:crosses val="autoZero"/>
+        <c:auto val="1"/>
+        <c:lblAlgn val="ctr"/>
+        <c:lblOffset val="100"/>
+        <c:noMultiLvlLbl val="0"/>
+      </c:catAx>
+      <c:valAx>
+        <c:axId val="1844510943"/>
+        <c:scaling>
+          <c:orientation val="minMax"/>
+        </c:scaling>
+        <c:delete val="0"/>
+        <c:axPos val="l"/>
+        <c:majorGridlines>
+          <c:spPr>
+            <a:ln w="9525" cap="flat" cmpd="sng" algn="ctr">
+              <a:solidFill>
+                <a:schemeClr val="tx1">
+                  <a:lumMod val="15000"/>
+                  <a:lumOff val="85000"/>
+                </a:schemeClr>
+              </a:solidFill>
+              <a:round/>
+            </a:ln>
+            <a:effectLst/>
+          </c:spPr>
+        </c:majorGridlines>
+        <c:numFmt formatCode="General" sourceLinked="1"/>
+        <c:majorTickMark val="none"/>
+        <c:minorTickMark val="none"/>
+        <c:tickLblPos val="nextTo"/>
+        <c:spPr>
+          <a:noFill/>
+          <a:ln>
+            <a:noFill/>
+          </a:ln>
+          <a:effectLst/>
+        </c:spPr>
+        <c:txPr>
+          <a:bodyPr rot="-60000000" spcFirstLastPara="1" vertOverflow="ellipsis" vert="horz" wrap="square" anchor="ctr" anchorCtr="1"/>
+          <a:lstStyle/>
+          <a:p>
+            <a:pPr>
+              <a:defRPr sz="900" b="0" i="0" u="none" strike="noStrike" kern="1200" baseline="0">
+                <a:solidFill>
+                  <a:schemeClr val="tx1">
+                    <a:lumMod val="65000"/>
+                    <a:lumOff val="35000"/>
+                  </a:schemeClr>
+                </a:solidFill>
+                <a:latin typeface="+mn-lt"/>
+                <a:ea typeface="+mn-ea"/>
+                <a:cs typeface="+mn-cs"/>
+              </a:defRPr>
+            </a:pPr>
+            <a:endParaRPr lang="ru-KZ"/>
+          </a:p>
+        </c:txPr>
+        <c:crossAx val="1844498463"/>
+        <c:crosses val="autoZero"/>
+        <c:crossBetween val="between"/>
+      </c:valAx>
+      <c:spPr>
+        <a:noFill/>
+        <a:ln>
+          <a:noFill/>
+        </a:ln>
+        <a:effectLst/>
+      </c:spPr>
+    </c:plotArea>
+    <c:legend>
+      <c:legendPos val="b"/>
+      <c:overlay val="0"/>
+      <c:spPr>
+        <a:noFill/>
+        <a:ln>
+          <a:noFill/>
+        </a:ln>
+        <a:effectLst/>
+      </c:spPr>
+      <c:txPr>
+        <a:bodyPr rot="0" spcFirstLastPara="1" vertOverflow="ellipsis" vert="horz" wrap="square" anchor="ctr" anchorCtr="1"/>
+        <a:lstStyle/>
+        <a:p>
+          <a:pPr>
+            <a:defRPr sz="900" b="0" i="0" u="none" strike="noStrike" kern="1200" baseline="0">
+              <a:solidFill>
+                <a:schemeClr val="tx1">
+                  <a:lumMod val="65000"/>
+                  <a:lumOff val="35000"/>
+                </a:schemeClr>
+              </a:solidFill>
+              <a:latin typeface="+mn-lt"/>
+              <a:ea typeface="+mn-ea"/>
+              <a:cs typeface="+mn-cs"/>
+            </a:defRPr>
+          </a:pPr>
+          <a:endParaRPr lang="ru-KZ"/>
+        </a:p>
+      </c:txPr>
+    </c:legend>
+    <c:plotVisOnly val="1"/>
+    <c:dispBlanksAs val="gap"/>
+    <c:extLst>
+      <c:ext xmlns:c16r3="http://schemas.microsoft.com/office/drawing/2017/03/chart" uri="{56B9EC1D-385E-4148-901F-78D8002777C0}">
+        <c16r3:dataDisplayOptions16>
+          <c16r3:dispNaAsBlank val="1"/>
+        </c16r3:dataDisplayOptions16>
+      </c:ext>
+    </c:extLst>
+    <c:showDLblsOverMax val="0"/>
+  </c:chart>
+  <c:spPr>
+    <a:solidFill>
+      <a:schemeClr val="bg1"/>
+    </a:solidFill>
+    <a:ln w="9525" cap="flat" cmpd="sng" algn="ctr">
+      <a:solidFill>
+        <a:schemeClr val="tx1">
+          <a:lumMod val="15000"/>
+          <a:lumOff val="85000"/>
+        </a:schemeClr>
+      </a:solidFill>
+      <a:round/>
+    </a:ln>
+    <a:effectLst/>
+  </c:spPr>
+  <c:txPr>
+    <a:bodyPr/>
+    <a:lstStyle/>
+    <a:p>
+      <a:pPr>
+        <a:defRPr/>
+      </a:pPr>
+      <a:endParaRPr lang="ru-KZ"/>
+    </a:p>
+  </c:txPr>
+  <c:externalData r:id="rId3">
+    <c:autoUpdate val="0"/>
+  </c:externalData>
+</c:chartSpace>
+</file>
+
+<file path=word/charts/colors1.xml><?xml version="1.0" encoding="utf-8"?>
+<cs:colorStyle xmlns:cs="http://schemas.microsoft.com/office/drawing/2012/chartStyle" xmlns:a="http://schemas.openxmlformats.org/drawingml/2006/main" meth="cycle" id="10">
+  <a:schemeClr val="accent1"/>
+  <a:schemeClr val="accent2"/>
+  <a:schemeClr val="accent3"/>
+  <a:schemeClr val="accent4"/>
+  <a:schemeClr val="accent5"/>
+  <a:schemeClr val="accent6"/>
+  <cs:variation/>
+  <cs:variation>
+    <a:lumMod val="60000"/>
+  </cs:variation>
+  <cs:variation>
+    <a:lumMod val="80000"/>
+    <a:lumOff val="20000"/>
+  </cs:variation>
+  <cs:variation>
+    <a:lumMod val="80000"/>
+  </cs:variation>
+  <cs:variation>
+    <a:lumMod val="60000"/>
+    <a:lumOff val="40000"/>
+  </cs:variation>
+  <cs:variation>
+    <a:lumMod val="50000"/>
+  </cs:variation>
+  <cs:variation>
+    <a:lumMod val="70000"/>
+    <a:lumOff val="30000"/>
+  </cs:variation>
+  <cs:variation>
+    <a:lumMod val="70000"/>
+  </cs:variation>
+  <cs:variation>
+    <a:lumMod val="50000"/>
+    <a:lumOff val="50000"/>
+  </cs:variation>
+</cs:colorStyle>
+</file>
+
+<file path=word/charts/colors2.xml><?xml version="1.0" encoding="utf-8"?>
+<cs:colorStyle xmlns:cs="http://schemas.microsoft.com/office/drawing/2012/chartStyle" xmlns:a="http://schemas.openxmlformats.org/drawingml/2006/main" meth="cycle" id="10">
+  <a:schemeClr val="accent1"/>
+  <a:schemeClr val="accent2"/>
+  <a:schemeClr val="accent3"/>
+  <a:schemeClr val="accent4"/>
+  <a:schemeClr val="accent5"/>
+  <a:schemeClr val="accent6"/>
+  <cs:variation/>
+  <cs:variation>
+    <a:lumMod val="60000"/>
+  </cs:variation>
+  <cs:variation>
+    <a:lumMod val="80000"/>
+    <a:lumOff val="20000"/>
+  </cs:variation>
+  <cs:variation>
+    <a:lumMod val="80000"/>
+  </cs:variation>
+  <cs:variation>
+    <a:lumMod val="60000"/>
+    <a:lumOff val="40000"/>
+  </cs:variation>
+  <cs:variation>
+    <a:lumMod val="50000"/>
+  </cs:variation>
+  <cs:variation>
+    <a:lumMod val="70000"/>
+    <a:lumOff val="30000"/>
+  </cs:variation>
+  <cs:variation>
+    <a:lumMod val="70000"/>
+  </cs:variation>
+  <cs:variation>
+    <a:lumMod val="50000"/>
+    <a:lumOff val="50000"/>
+  </cs:variation>
+</cs:colorStyle>
+</file>
+
+<file path=word/charts/colors3.xml><?xml version="1.0" encoding="utf-8"?>
+<cs:colorStyle xmlns:cs="http://schemas.microsoft.com/office/drawing/2012/chartStyle" xmlns:a="http://schemas.openxmlformats.org/drawingml/2006/main" meth="cycle" id="10">
+  <a:schemeClr val="accent1"/>
+  <a:schemeClr val="accent2"/>
+  <a:schemeClr val="accent3"/>
+  <a:schemeClr val="accent4"/>
+  <a:schemeClr val="accent5"/>
+  <a:schemeClr val="accent6"/>
+  <cs:variation/>
+  <cs:variation>
+    <a:lumMod val="60000"/>
+  </cs:variation>
+  <cs:variation>
+    <a:lumMod val="80000"/>
+    <a:lumOff val="20000"/>
+  </cs:variation>
+  <cs:variation>
+    <a:lumMod val="80000"/>
+  </cs:variation>
+  <cs:variation>
+    <a:lumMod val="60000"/>
+    <a:lumOff val="40000"/>
+  </cs:variation>
+  <cs:variation>
+    <a:lumMod val="50000"/>
+  </cs:variation>
+  <cs:variation>
+    <a:lumMod val="70000"/>
+    <a:lumOff val="30000"/>
+  </cs:variation>
+  <cs:variation>
+    <a:lumMod val="70000"/>
+  </cs:variation>
+  <cs:variation>
+    <a:lumMod val="50000"/>
+    <a:lumOff val="50000"/>
+  </cs:variation>
+</cs:colorStyle>
+</file>
+
+<file path=word/charts/colors4.xml><?xml version="1.0" encoding="utf-8"?>
+<cs:colorStyle xmlns:cs="http://schemas.microsoft.com/office/drawing/2012/chartStyle" xmlns:a="http://schemas.openxmlformats.org/drawingml/2006/main" meth="cycle" id="10">
+  <a:schemeClr val="accent1"/>
+  <a:schemeClr val="accent2"/>
+  <a:schemeClr val="accent3"/>
+  <a:schemeClr val="accent4"/>
+  <a:schemeClr val="accent5"/>
+  <a:schemeClr val="accent6"/>
+  <cs:variation/>
+  <cs:variation>
+    <a:lumMod val="60000"/>
+  </cs:variation>
+  <cs:variation>
+    <a:lumMod val="80000"/>
+    <a:lumOff val="20000"/>
+  </cs:variation>
+  <cs:variation>
+    <a:lumMod val="80000"/>
+  </cs:variation>
+  <cs:variation>
+    <a:lumMod val="60000"/>
+    <a:lumOff val="40000"/>
+  </cs:variation>
+  <cs:variation>
+    <a:lumMod val="50000"/>
+  </cs:variation>
+  <cs:variation>
+    <a:lumMod val="70000"/>
+    <a:lumOff val="30000"/>
+  </cs:variation>
+  <cs:variation>
+    <a:lumMod val="70000"/>
+  </cs:variation>
+  <cs:variation>
+    <a:lumMod val="50000"/>
+    <a:lumOff val="50000"/>
+  </cs:variation>
+</cs:colorStyle>
+</file>
+
+<file path=word/charts/colors5.xml><?xml version="1.0" encoding="utf-8"?>
+<cs:colorStyle xmlns:cs="http://schemas.microsoft.com/office/drawing/2012/chartStyle" xmlns:a="http://schemas.openxmlformats.org/drawingml/2006/main" meth="cycle" id="10">
+  <a:schemeClr val="accent1"/>
+  <a:schemeClr val="accent2"/>
+  <a:schemeClr val="accent3"/>
+  <a:schemeClr val="accent4"/>
+  <a:schemeClr val="accent5"/>
+  <a:schemeClr val="accent6"/>
+  <cs:variation/>
+  <cs:variation>
+    <a:lumMod val="60000"/>
+  </cs:variation>
+  <cs:variation>
+    <a:lumMod val="80000"/>
+    <a:lumOff val="20000"/>
+  </cs:variation>
+  <cs:variation>
+    <a:lumMod val="80000"/>
+  </cs:variation>
+  <cs:variation>
+    <a:lumMod val="60000"/>
+    <a:lumOff val="40000"/>
+  </cs:variation>
+  <cs:variation>
+    <a:lumMod val="50000"/>
+  </cs:variation>
+  <cs:variation>
+    <a:lumMod val="70000"/>
+    <a:lumOff val="30000"/>
+  </cs:variation>
+  <cs:variation>
+    <a:lumMod val="70000"/>
+  </cs:variation>
+  <cs:variation>
+    <a:lumMod val="50000"/>
+    <a:lumOff val="50000"/>
+  </cs:variation>
+</cs:colorStyle>
+</file>
+
+<file path=word/charts/colors6.xml><?xml version="1.0" encoding="utf-8"?>
+<cs:colorStyle xmlns:cs="http://schemas.microsoft.com/office/drawing/2012/chartStyle" xmlns:a="http://schemas.openxmlformats.org/drawingml/2006/main" meth="cycle" id="10">
+  <a:schemeClr val="accent1"/>
+  <a:schemeClr val="accent2"/>
+  <a:schemeClr val="accent3"/>
+  <a:schemeClr val="accent4"/>
+  <a:schemeClr val="accent5"/>
+  <a:schemeClr val="accent6"/>
+  <cs:variation/>
+  <cs:variation>
+    <a:lumMod val="60000"/>
+  </cs:variation>
+  <cs:variation>
+    <a:lumMod val="80000"/>
+    <a:lumOff val="20000"/>
+  </cs:variation>
+  <cs:variation>
+    <a:lumMod val="80000"/>
+  </cs:variation>
+  <cs:variation>
+    <a:lumMod val="60000"/>
+    <a:lumOff val="40000"/>
+  </cs:variation>
+  <cs:variation>
+    <a:lumMod val="50000"/>
+  </cs:variation>
+  <cs:variation>
+    <a:lumMod val="70000"/>
+    <a:lumOff val="30000"/>
+  </cs:variation>
+  <cs:variation>
+    <a:lumMod val="70000"/>
+  </cs:variation>
+  <cs:variation>
+    <a:lumMod val="50000"/>
+    <a:lumOff val="50000"/>
+  </cs:variation>
+</cs:colorStyle>
+</file>
+
+<file path=word/charts/style1.xml><?xml version="1.0" encoding="utf-8"?>
+<cs:chartStyle xmlns:cs="http://schemas.microsoft.com/office/drawing/2012/chartStyle" xmlns:a="http://schemas.openxmlformats.org/drawingml/2006/main" id="227">
+  <cs:axisTitle>
+    <cs:lnRef idx="0"/>
+    <cs:fillRef idx="0"/>
+    <cs:effectRef idx="0"/>
+    <cs:fontRef idx="minor">
+      <a:schemeClr val="tx1">
+        <a:lumMod val="65000"/>
+        <a:lumOff val="35000"/>
+      </a:schemeClr>
+    </cs:fontRef>
+    <cs:defRPr sz="1000" kern="1200"/>
+  </cs:axisTitle>
+  <cs:categoryAxis>
+    <cs:lnRef idx="0"/>
+    <cs:fillRef idx="0"/>
+    <cs:effectRef idx="0"/>
+    <cs:fontRef idx="minor">
+      <a:schemeClr val="tx1">
+        <a:lumMod val="65000"/>
+        <a:lumOff val="35000"/>
+      </a:schemeClr>
+    </cs:fontRef>
+    <cs:spPr>
+      <a:ln w="9525" cap="flat" cmpd="sng" algn="ctr">
+        <a:solidFill>
+          <a:schemeClr val="tx1">
+            <a:lumMod val="15000"/>
+            <a:lumOff val="85000"/>
+          </a:schemeClr>
+        </a:solidFill>
+        <a:round/>
+      </a:ln>
+    </cs:spPr>
+    <cs:defRPr sz="900" kern="1200"/>
+  </cs:categoryAxis>
+  <cs:chartArea mods="allowNoFillOverride allowNoLineOverride">
+    <cs:lnRef idx="0"/>
+    <cs:fillRef idx="0"/>
+    <cs:effectRef idx="0"/>
+    <cs:fontRef idx="minor">
+      <a:schemeClr val="tx1"/>
+    </cs:fontRef>
+    <cs:spPr>
+      <a:solidFill>
+        <a:schemeClr val="bg1"/>
+      </a:solidFill>
+      <a:ln w="9525" cap="flat" cmpd="sng" algn="ctr">
+        <a:solidFill>
+          <a:schemeClr val="tx1">
+            <a:lumMod val="15000"/>
+            <a:lumOff val="85000"/>
+          </a:schemeClr>
+        </a:solidFill>
+        <a:round/>
+      </a:ln>
+    </cs:spPr>
+    <cs:defRPr sz="1000" kern="1200"/>
+  </cs:chartArea>
+  <cs:dataLabel>
+    <cs:lnRef idx="0"/>
+    <cs:fillRef idx="0"/>
+    <cs:effectRef idx="0"/>
+    <cs:fontRef idx="minor">
+      <a:schemeClr val="tx1">
+        <a:lumMod val="75000"/>
+        <a:lumOff val="25000"/>
+      </a:schemeClr>
+    </cs:fontRef>
+    <cs:defRPr sz="900" kern="1200"/>
+  </cs:dataLabel>
+  <cs:dataLabelCallout>
+    <cs:lnRef idx="0"/>
+    <cs:fillRef idx="0"/>
+    <cs:effectRef idx="0"/>
+    <cs:fontRef idx="minor">
+      <a:schemeClr val="dk1">
+        <a:lumMod val="65000"/>
+        <a:lumOff val="35000"/>
+      </a:schemeClr>
+    </cs:fontRef>
+    <cs:spPr>
+      <a:solidFill>
+        <a:schemeClr val="lt1"/>
+      </a:solidFill>
+      <a:ln>
+        <a:solidFill>
+          <a:schemeClr val="dk1">
+            <a:lumMod val="25000"/>
+            <a:lumOff val="75000"/>
+          </a:schemeClr>
+        </a:solidFill>
+      </a:ln>
+    </cs:spPr>
+    <cs:defRPr sz="900" kern="1200"/>
+    <cs:bodyPr rot="0" spcFirstLastPara="1" vertOverflow="clip" horzOverflow="clip" vert="horz" wrap="square" lIns="36576" tIns="18288" rIns="36576" bIns="18288" anchor="ctr" anchorCtr="1">
+      <a:spAutoFit/>
+    </cs:bodyPr>
+  </cs:dataLabelCallout>
+  <cs:dataPoint>
+    <cs:lnRef idx="0"/>
+    <cs:fillRef idx="1">
+      <cs:styleClr val="auto"/>
+    </cs:fillRef>
+    <cs:effectRef idx="0"/>
+    <cs:fontRef idx="minor">
+      <a:schemeClr val="tx1"/>
+    </cs:fontRef>
+    <cs:spPr>
+      <a:solidFill>
+        <a:schemeClr val="phClr"/>
+      </a:solidFill>
+    </cs:spPr>
+  </cs:dataPoint>
+  <cs:dataPoint3D>
+    <cs:lnRef idx="0"/>
+    <cs:fillRef idx="1">
+      <cs:styleClr val="auto"/>
+    </cs:fillRef>
+    <cs:effectRef idx="0"/>
+    <cs:fontRef idx="minor">
+      <a:schemeClr val="tx1"/>
+    </cs:fontRef>
+    <cs:spPr>
+      <a:solidFill>
+        <a:schemeClr val="phClr"/>
+      </a:solidFill>
+    </cs:spPr>
+  </cs:dataPoint3D>
+  <cs:dataPointLine>
+    <cs:lnRef idx="0">
+      <cs:styleClr val="auto"/>
+    </cs:lnRef>
+    <cs:fillRef idx="1"/>
+    <cs:effectRef idx="0"/>
+    <cs:fontRef idx="minor">
+      <a:schemeClr val="tx1"/>
+    </cs:fontRef>
+    <cs:spPr>
+      <a:ln w="28575" cap="rnd">
+        <a:solidFill>
+          <a:schemeClr val="phClr"/>
+        </a:solidFill>
+        <a:round/>
+      </a:ln>
+    </cs:spPr>
+  </cs:dataPointLine>
+  <cs:dataPointMarker>
+    <cs:lnRef idx="0">
+      <cs:styleClr val="auto"/>
+    </cs:lnRef>
+    <cs:fillRef idx="1">
+      <cs:styleClr val="auto"/>
+    </cs:fillRef>
+    <cs:effectRef idx="0"/>
+    <cs:fontRef idx="minor">
+      <a:schemeClr val="tx1"/>
+    </cs:fontRef>
+    <cs:spPr>
+      <a:solidFill>
+        <a:schemeClr val="phClr"/>
+      </a:solidFill>
+      <a:ln w="9525">
+        <a:solidFill>
+          <a:schemeClr val="phClr"/>
+        </a:solidFill>
+      </a:ln>
+    </cs:spPr>
+  </cs:dataPointMarker>
+  <cs:dataPointMarkerLayout symbol="circle" size="5"/>
+  <cs:dataPointWireframe>
+    <cs:lnRef idx="0">
+      <cs:styleClr val="auto"/>
+    </cs:lnRef>
+    <cs:fillRef idx="1"/>
+    <cs:effectRef idx="0"/>
+    <cs:fontRef idx="minor">
+      <a:schemeClr val="tx1"/>
+    </cs:fontRef>
+    <cs:spPr>
+      <a:ln w="9525" cap="rnd">
+        <a:solidFill>
+          <a:schemeClr val="phClr"/>
+        </a:solidFill>
+        <a:round/>
+      </a:ln>
+    </cs:spPr>
+  </cs:dataPointWireframe>
+  <cs:dataTable>
+    <cs:lnRef idx="0"/>
+    <cs:fillRef idx="0"/>
+    <cs:effectRef idx="0"/>
+    <cs:fontRef idx="minor">
+      <a:schemeClr val="tx1">
+        <a:lumMod val="65000"/>
+        <a:lumOff val="35000"/>
+      </a:schemeClr>
+    </cs:fontRef>
+    <cs:spPr>
+      <a:noFill/>
+      <a:ln w="9525" cap="flat" cmpd="sng" algn="ctr">
+        <a:solidFill>
+          <a:schemeClr val="tx1">
+            <a:lumMod val="15000"/>
+            <a:lumOff val="85000"/>
+          </a:schemeClr>
+        </a:solidFill>
+        <a:round/>
+      </a:ln>
+    </cs:spPr>
+    <cs:defRPr sz="900" kern="1200"/>
+  </cs:dataTable>
+  <cs:downBar>
+    <cs:lnRef idx="0"/>
+    <cs:fillRef idx="0"/>
+    <cs:effectRef idx="0"/>
+    <cs:fontRef idx="minor">
+      <a:schemeClr val="dk1"/>
+    </cs:fontRef>
+    <cs:spPr>
+      <a:solidFill>
+        <a:schemeClr val="dk1">
+          <a:lumMod val="65000"/>
+          <a:lumOff val="35000"/>
+        </a:schemeClr>
+      </a:solidFill>
+      <a:ln w="9525">
+        <a:solidFill>
+          <a:schemeClr val="tx1">
+            <a:lumMod val="65000"/>
+            <a:lumOff val="35000"/>
+          </a:schemeClr>
+        </a:solidFill>
+      </a:ln>
+    </cs:spPr>
+  </cs:downBar>
+  <cs:dropLine>
+    <cs:lnRef idx="0"/>
+    <cs:fillRef idx="0"/>
+    <cs:effectRef idx="0"/>
+    <cs:fontRef idx="minor">
+      <a:schemeClr val="tx1"/>
+    </cs:fontRef>
+    <cs:spPr>
+      <a:ln w="9525" cap="flat" cmpd="sng" algn="ctr">
+        <a:solidFill>
+          <a:schemeClr val="tx1">
+            <a:lumMod val="35000"/>
+            <a:lumOff val="65000"/>
+          </a:schemeClr>
+        </a:solidFill>
+        <a:round/>
+      </a:ln>
+    </cs:spPr>
+  </cs:dropLine>
+  <cs:errorBar>
+    <cs:lnRef idx="0"/>
+    <cs:fillRef idx="0"/>
+    <cs:effectRef idx="0"/>
+    <cs:fontRef idx="minor">
+      <a:schemeClr val="tx1"/>
+    </cs:fontRef>
+    <cs:spPr>
+      <a:ln w="9525" cap="flat" cmpd="sng" algn="ctr">
+        <a:solidFill>
+          <a:schemeClr val="tx1">
+            <a:lumMod val="65000"/>
+            <a:lumOff val="35000"/>
+          </a:schemeClr>
+        </a:solidFill>
+        <a:round/>
+      </a:ln>
+    </cs:spPr>
+  </cs:errorBar>
+  <cs:floor>
+    <cs:lnRef idx="0"/>
+    <cs:fillRef idx="0"/>
+    <cs:effectRef idx="0"/>
+    <cs:fontRef idx="minor">
+      <a:schemeClr val="tx1"/>
+    </cs:fontRef>
+    <cs:spPr>
+      <a:noFill/>
+      <a:ln>
+        <a:noFill/>
+      </a:ln>
+    </cs:spPr>
+  </cs:floor>
+  <cs:gridlineMajor>
+    <cs:lnRef idx="0"/>
+    <cs:fillRef idx="0"/>
+    <cs:effectRef idx="0"/>
+    <cs:fontRef idx="minor">
+      <a:schemeClr val="tx1"/>
+    </cs:fontRef>
+    <cs:spPr>
+      <a:ln w="9525" cap="flat" cmpd="sng" algn="ctr">
+        <a:solidFill>
+          <a:schemeClr val="tx1">
+            <a:lumMod val="15000"/>
+            <a:lumOff val="85000"/>
+          </a:schemeClr>
+        </a:solidFill>
+        <a:round/>
+      </a:ln>
+    </cs:spPr>
+  </cs:gridlineMajor>
+  <cs:gridlineMinor>
+    <cs:lnRef idx="0"/>
+    <cs:fillRef idx="0"/>
+    <cs:effectRef idx="0"/>
+    <cs:fontRef idx="minor">
+      <a:schemeClr val="tx1"/>
+    </cs:fontRef>
+    <cs:spPr>
+      <a:ln w="9525" cap="flat" cmpd="sng" algn="ctr">
+        <a:solidFill>
+          <a:schemeClr val="tx1">
+            <a:lumMod val="5000"/>
+            <a:lumOff val="95000"/>
+          </a:schemeClr>
+        </a:solidFill>
+        <a:round/>
+      </a:ln>
+    </cs:spPr>
+  </cs:gridlineMinor>
+  <cs:hiLoLine>
+    <cs:lnRef idx="0"/>
+    <cs:fillRef idx="0"/>
+    <cs:effectRef idx="0"/>
+    <cs:fontRef idx="minor">
+      <a:schemeClr val="tx1"/>
+    </cs:fontRef>
+    <cs:spPr>
+      <a:ln w="9525" cap="flat" cmpd="sng" algn="ctr">
+        <a:solidFill>
+          <a:schemeClr val="tx1">
+            <a:lumMod val="75000"/>
+            <a:lumOff val="25000"/>
+          </a:schemeClr>
+        </a:solidFill>
+        <a:round/>
+      </a:ln>
+    </cs:spPr>
+  </cs:hiLoLine>
+  <cs:leaderLine>
+    <cs:lnRef idx="0"/>
+    <cs:fillRef idx="0"/>
+    <cs:effectRef idx="0"/>
+    <cs:fontRef idx="minor">
+      <a:schemeClr val="tx1"/>
+    </cs:fontRef>
+    <cs:spPr>
+      <a:ln w="9525" cap="flat" cmpd="sng" algn="ctr">
+        <a:solidFill>
+          <a:schemeClr val="tx1">
+            <a:lumMod val="35000"/>
+            <a:lumOff val="65000"/>
+          </a:schemeClr>
+        </a:solidFill>
+        <a:round/>
+      </a:ln>
+    </cs:spPr>
+  </cs:leaderLine>
+  <cs:legend>
+    <cs:lnRef idx="0"/>
+    <cs:fillRef idx="0"/>
+    <cs:effectRef idx="0"/>
+    <cs:fontRef idx="minor">
+      <a:schemeClr val="tx1">
+        <a:lumMod val="65000"/>
+        <a:lumOff val="35000"/>
+      </a:schemeClr>
+    </cs:fontRef>
+    <cs:defRPr sz="900" kern="1200"/>
+  </cs:legend>
+  <cs:plotArea mods="allowNoFillOverride allowNoLineOverride">
+    <cs:lnRef idx="0"/>
+    <cs:fillRef idx="0"/>
+    <cs:effectRef idx="0"/>
+    <cs:fontRef idx="minor">
+      <a:schemeClr val="tx1"/>
+    </cs:fontRef>
+  </cs:plotArea>
+  <cs:plotArea3D mods="allowNoFillOverride allowNoLineOverride">
+    <cs:lnRef idx="0"/>
+    <cs:fillRef idx="0"/>
+    <cs:effectRef idx="0"/>
+    <cs:fontRef idx="minor">
+      <a:schemeClr val="tx1"/>
+    </cs:fontRef>
+  </cs:plotArea3D>
+  <cs:seriesAxis>
+    <cs:lnRef idx="0"/>
+    <cs:fillRef idx="0"/>
+    <cs:effectRef idx="0"/>
+    <cs:fontRef idx="minor">
+      <a:schemeClr val="tx1">
+        <a:lumMod val="65000"/>
+        <a:lumOff val="35000"/>
+      </a:schemeClr>
+    </cs:fontRef>
+    <cs:defRPr sz="900" kern="1200"/>
+  </cs:seriesAxis>
+  <cs:seriesLine>
+    <cs:lnRef idx="0"/>
+    <cs:fillRef idx="0"/>
+    <cs:effectRef idx="0"/>
+    <cs:fontRef idx="minor">
+      <a:schemeClr val="tx1"/>
+    </cs:fontRef>
+    <cs:spPr>
+      <a:ln w="9525" cap="flat" cmpd="sng" algn="ctr">
+        <a:solidFill>
+          <a:schemeClr val="tx1">
+            <a:lumMod val="35000"/>
+            <a:lumOff val="65000"/>
+          </a:schemeClr>
+        </a:solidFill>
+        <a:round/>
+      </a:ln>
+    </cs:spPr>
+  </cs:seriesLine>
+  <cs:title>
+    <cs:lnRef idx="0"/>
+    <cs:fillRef idx="0"/>
+    <cs:effectRef idx="0"/>
+    <cs:fontRef idx="minor">
+      <a:schemeClr val="tx1">
+        <a:lumMod val="65000"/>
+        <a:lumOff val="35000"/>
+      </a:schemeClr>
+    </cs:fontRef>
+    <cs:defRPr sz="1400" b="0" kern="1200" spc="0" baseline="0"/>
+  </cs:title>
+  <cs:trendline>
+    <cs:lnRef idx="0">
+      <cs:styleClr val="auto"/>
+    </cs:lnRef>
+    <cs:fillRef idx="0"/>
+    <cs:effectRef idx="0"/>
+    <cs:fontRef idx="minor">
+      <a:schemeClr val="tx1"/>
+    </cs:fontRef>
+    <cs:spPr>
+      <a:ln w="19050" cap="rnd">
+        <a:solidFill>
+          <a:schemeClr val="phClr"/>
+        </a:solidFill>
+        <a:prstDash val="sysDot"/>
+      </a:ln>
+    </cs:spPr>
+  </cs:trendline>
+  <cs:trendlineLabel>
+    <cs:lnRef idx="0"/>
+    <cs:fillRef idx="0"/>
+    <cs:effectRef idx="0"/>
+    <cs:fontRef idx="minor">
+      <a:schemeClr val="tx1">
+        <a:lumMod val="65000"/>
+        <a:lumOff val="35000"/>
+      </a:schemeClr>
+    </cs:fontRef>
+    <cs:defRPr sz="900" kern="1200"/>
+  </cs:trendlineLabel>
+  <cs:upBar>
+    <cs:lnRef idx="0"/>
+    <cs:fillRef idx="0"/>
+    <cs:effectRef idx="0"/>
+    <cs:fontRef idx="minor">
+      <a:schemeClr val="dk1"/>
+    </cs:fontRef>
+    <cs:spPr>
+      <a:solidFill>
+        <a:schemeClr val="lt1"/>
+      </a:solidFill>
+      <a:ln w="9525">
+        <a:solidFill>
+          <a:schemeClr val="tx1">
+            <a:lumMod val="15000"/>
+            <a:lumOff val="85000"/>
+          </a:schemeClr>
+        </a:solidFill>
+      </a:ln>
+    </cs:spPr>
+  </cs:upBar>
+  <cs:valueAxis>
+    <cs:lnRef idx="0"/>
+    <cs:fillRef idx="0"/>
+    <cs:effectRef idx="0"/>
+    <cs:fontRef idx="minor">
+      <a:schemeClr val="tx1">
+        <a:lumMod val="65000"/>
+        <a:lumOff val="35000"/>
+      </a:schemeClr>
+    </cs:fontRef>
+    <cs:defRPr sz="900" kern="1200"/>
+  </cs:valueAxis>
+  <cs:wall>
+    <cs:lnRef idx="0"/>
+    <cs:fillRef idx="0"/>
+    <cs:effectRef idx="0"/>
+    <cs:fontRef idx="minor">
+      <a:schemeClr val="tx1"/>
+    </cs:fontRef>
+    <cs:spPr>
+      <a:noFill/>
+      <a:ln>
+        <a:noFill/>
+      </a:ln>
+    </cs:spPr>
+  </cs:wall>
+</cs:chartStyle>
+</file>
+
+<file path=word/charts/style2.xml><?xml version="1.0" encoding="utf-8"?>
+<cs:chartStyle xmlns:cs="http://schemas.microsoft.com/office/drawing/2012/chartStyle" xmlns:a="http://schemas.openxmlformats.org/drawingml/2006/main" id="227">
+  <cs:axisTitle>
+    <cs:lnRef idx="0"/>
+    <cs:fillRef idx="0"/>
+    <cs:effectRef idx="0"/>
+    <cs:fontRef idx="minor">
+      <a:schemeClr val="tx1">
+        <a:lumMod val="65000"/>
+        <a:lumOff val="35000"/>
+      </a:schemeClr>
+    </cs:fontRef>
+    <cs:defRPr sz="1000" kern="1200"/>
+  </cs:axisTitle>
+  <cs:categoryAxis>
+    <cs:lnRef idx="0"/>
+    <cs:fillRef idx="0"/>
+    <cs:effectRef idx="0"/>
+    <cs:fontRef idx="minor">
+      <a:schemeClr val="tx1">
+        <a:lumMod val="65000"/>
+        <a:lumOff val="35000"/>
+      </a:schemeClr>
+    </cs:fontRef>
+    <cs:spPr>
+      <a:ln w="9525" cap="flat" cmpd="sng" algn="ctr">
+        <a:solidFill>
+          <a:schemeClr val="tx1">
+            <a:lumMod val="15000"/>
+            <a:lumOff val="85000"/>
+          </a:schemeClr>
+        </a:solidFill>
+        <a:round/>
+      </a:ln>
+    </cs:spPr>
+    <cs:defRPr sz="900" kern="1200"/>
+  </cs:categoryAxis>
+  <cs:chartArea mods="allowNoFillOverride allowNoLineOverride">
+    <cs:lnRef idx="0"/>
+    <cs:fillRef idx="0"/>
+    <cs:effectRef idx="0"/>
+    <cs:fontRef idx="minor">
+      <a:schemeClr val="tx1"/>
+    </cs:fontRef>
+    <cs:spPr>
+      <a:solidFill>
+        <a:schemeClr val="bg1"/>
+      </a:solidFill>
+      <a:ln w="9525" cap="flat" cmpd="sng" algn="ctr">
+        <a:solidFill>
+          <a:schemeClr val="tx1">
+            <a:lumMod val="15000"/>
+            <a:lumOff val="85000"/>
+          </a:schemeClr>
+        </a:solidFill>
+        <a:round/>
+      </a:ln>
+    </cs:spPr>
+    <cs:defRPr sz="1000" kern="1200"/>
+  </cs:chartArea>
+  <cs:dataLabel>
+    <cs:lnRef idx="0"/>
+    <cs:fillRef idx="0"/>
+    <cs:effectRef idx="0"/>
+    <cs:fontRef idx="minor">
+      <a:schemeClr val="tx1">
+        <a:lumMod val="75000"/>
+        <a:lumOff val="25000"/>
+      </a:schemeClr>
+    </cs:fontRef>
+    <cs:defRPr sz="900" kern="1200"/>
+  </cs:dataLabel>
+  <cs:dataLabelCallout>
+    <cs:lnRef idx="0"/>
+    <cs:fillRef idx="0"/>
+    <cs:effectRef idx="0"/>
+    <cs:fontRef idx="minor">
+      <a:schemeClr val="dk1">
+        <a:lumMod val="65000"/>
+        <a:lumOff val="35000"/>
+      </a:schemeClr>
+    </cs:fontRef>
+    <cs:spPr>
+      <a:solidFill>
+        <a:schemeClr val="lt1"/>
+      </a:solidFill>
+      <a:ln>
+        <a:solidFill>
+          <a:schemeClr val="dk1">
+            <a:lumMod val="25000"/>
+            <a:lumOff val="75000"/>
+          </a:schemeClr>
+        </a:solidFill>
+      </a:ln>
+    </cs:spPr>
+    <cs:defRPr sz="900" kern="1200"/>
+    <cs:bodyPr rot="0" spcFirstLastPara="1" vertOverflow="clip" horzOverflow="clip" vert="horz" wrap="square" lIns="36576" tIns="18288" rIns="36576" bIns="18288" anchor="ctr" anchorCtr="1">
+      <a:spAutoFit/>
+    </cs:bodyPr>
+  </cs:dataLabelCallout>
+  <cs:dataPoint>
+    <cs:lnRef idx="0"/>
+    <cs:fillRef idx="1">
+      <cs:styleClr val="auto"/>
+    </cs:fillRef>
+    <cs:effectRef idx="0"/>
+    <cs:fontRef idx="minor">
+      <a:schemeClr val="tx1"/>
+    </cs:fontRef>
+    <cs:spPr>
+      <a:solidFill>
+        <a:schemeClr val="phClr"/>
+      </a:solidFill>
+    </cs:spPr>
+  </cs:dataPoint>
+  <cs:dataPoint3D>
+    <cs:lnRef idx="0"/>
+    <cs:fillRef idx="1">
+      <cs:styleClr val="auto"/>
+    </cs:fillRef>
+    <cs:effectRef idx="0"/>
+    <cs:fontRef idx="minor">
+      <a:schemeClr val="tx1"/>
+    </cs:fontRef>
+    <cs:spPr>
+      <a:solidFill>
+        <a:schemeClr val="phClr"/>
+      </a:solidFill>
+    </cs:spPr>
+  </cs:dataPoint3D>
+  <cs:dataPointLine>
+    <cs:lnRef idx="0">
+      <cs:styleClr val="auto"/>
+    </cs:lnRef>
+    <cs:fillRef idx="1"/>
+    <cs:effectRef idx="0"/>
+    <cs:fontRef idx="minor">
+      <a:schemeClr val="tx1"/>
+    </cs:fontRef>
+    <cs:spPr>
+      <a:ln w="28575" cap="rnd">
+        <a:solidFill>
+          <a:schemeClr val="phClr"/>
+        </a:solidFill>
+        <a:round/>
+      </a:ln>
+    </cs:spPr>
+  </cs:dataPointLine>
+  <cs:dataPointMarker>
+    <cs:lnRef idx="0">
+      <cs:styleClr val="auto"/>
+    </cs:lnRef>
+    <cs:fillRef idx="1">
+      <cs:styleClr val="auto"/>
+    </cs:fillRef>
+    <cs:effectRef idx="0"/>
+    <cs:fontRef idx="minor">
+      <a:schemeClr val="tx1"/>
+    </cs:fontRef>
+    <cs:spPr>
+      <a:solidFill>
+        <a:schemeClr val="phClr"/>
+      </a:solidFill>
+      <a:ln w="9525">
+        <a:solidFill>
+          <a:schemeClr val="phClr"/>
+        </a:solidFill>
+      </a:ln>
+    </cs:spPr>
+  </cs:dataPointMarker>
+  <cs:dataPointMarkerLayout symbol="circle" size="5"/>
+  <cs:dataPointWireframe>
+    <cs:lnRef idx="0">
+      <cs:styleClr val="auto"/>
+    </cs:lnRef>
+    <cs:fillRef idx="1"/>
+    <cs:effectRef idx="0"/>
+    <cs:fontRef idx="minor">
+      <a:schemeClr val="tx1"/>
+    </cs:fontRef>
+    <cs:spPr>
+      <a:ln w="9525" cap="rnd">
+        <a:solidFill>
+          <a:schemeClr val="phClr"/>
+        </a:solidFill>
+        <a:round/>
+      </a:ln>
+    </cs:spPr>
+  </cs:dataPointWireframe>
+  <cs:dataTable>
+    <cs:lnRef idx="0"/>
+    <cs:fillRef idx="0"/>
+    <cs:effectRef idx="0"/>
+    <cs:fontRef idx="minor">
+      <a:schemeClr val="tx1">
+        <a:lumMod val="65000"/>
+        <a:lumOff val="35000"/>
+      </a:schemeClr>
+    </cs:fontRef>
+    <cs:spPr>
+      <a:noFill/>
+      <a:ln w="9525" cap="flat" cmpd="sng" algn="ctr">
+        <a:solidFill>
+          <a:schemeClr val="tx1">
+            <a:lumMod val="15000"/>
+            <a:lumOff val="85000"/>
+          </a:schemeClr>
+        </a:solidFill>
+        <a:round/>
+      </a:ln>
+    </cs:spPr>
+    <cs:defRPr sz="900" kern="1200"/>
+  </cs:dataTable>
+  <cs:downBar>
+    <cs:lnRef idx="0"/>
+    <cs:fillRef idx="0"/>
+    <cs:effectRef idx="0"/>
+    <cs:fontRef idx="minor">
+      <a:schemeClr val="dk1"/>
+    </cs:fontRef>
+    <cs:spPr>
+      <a:solidFill>
+        <a:schemeClr val="dk1">
+          <a:lumMod val="65000"/>
+          <a:lumOff val="35000"/>
+        </a:schemeClr>
+      </a:solidFill>
+      <a:ln w="9525">
+        <a:solidFill>
+          <a:schemeClr val="tx1">
+            <a:lumMod val="65000"/>
+            <a:lumOff val="35000"/>
+          </a:schemeClr>
+        </a:solidFill>
+      </a:ln>
+    </cs:spPr>
+  </cs:downBar>
+  <cs:dropLine>
+    <cs:lnRef idx="0"/>
+    <cs:fillRef idx="0"/>
+    <cs:effectRef idx="0"/>
+    <cs:fontRef idx="minor">
+      <a:schemeClr val="tx1"/>
+    </cs:fontRef>
+    <cs:spPr>
+      <a:ln w="9525" cap="flat" cmpd="sng" algn="ctr">
+        <a:solidFill>
+          <a:schemeClr val="tx1">
+            <a:lumMod val="35000"/>
+            <a:lumOff val="65000"/>
+          </a:schemeClr>
+        </a:solidFill>
+        <a:round/>
+      </a:ln>
+    </cs:spPr>
+  </cs:dropLine>
+  <cs:errorBar>
+    <cs:lnRef idx="0"/>
+    <cs:fillRef idx="0"/>
+    <cs:effectRef idx="0"/>
+    <cs:fontRef idx="minor">
+      <a:schemeClr val="tx1"/>
+    </cs:fontRef>
+    <cs:spPr>
+      <a:ln w="9525" cap="flat" cmpd="sng" algn="ctr">
+        <a:solidFill>
+          <a:schemeClr val="tx1">
+            <a:lumMod val="65000"/>
+            <a:lumOff val="35000"/>
+          </a:schemeClr>
+        </a:solidFill>
+        <a:round/>
+      </a:ln>
+    </cs:spPr>
+  </cs:errorBar>
+  <cs:floor>
+    <cs:lnRef idx="0"/>
+    <cs:fillRef idx="0"/>
+    <cs:effectRef idx="0"/>
+    <cs:fontRef idx="minor">
+      <a:schemeClr val="tx1"/>
+    </cs:fontRef>
+    <cs:spPr>
+      <a:noFill/>
+      <a:ln>
+        <a:noFill/>
+      </a:ln>
+    </cs:spPr>
+  </cs:floor>
+  <cs:gridlineMajor>
+    <cs:lnRef idx="0"/>
+    <cs:fillRef idx="0"/>
+    <cs:effectRef idx="0"/>
+    <cs:fontRef idx="minor">
+      <a:schemeClr val="tx1"/>
+    </cs:fontRef>
+    <cs:spPr>
+      <a:ln w="9525" cap="flat" cmpd="sng" algn="ctr">
+        <a:solidFill>
+          <a:schemeClr val="tx1">
+            <a:lumMod val="15000"/>
+            <a:lumOff val="85000"/>
+          </a:schemeClr>
+        </a:solidFill>
+        <a:round/>
+      </a:ln>
+    </cs:spPr>
+  </cs:gridlineMajor>
+  <cs:gridlineMinor>
+    <cs:lnRef idx="0"/>
+    <cs:fillRef idx="0"/>
+    <cs:effectRef idx="0"/>
+    <cs:fontRef idx="minor">
+      <a:schemeClr val="tx1"/>
+    </cs:fontRef>
+    <cs:spPr>
+      <a:ln w="9525" cap="flat" cmpd="sng" algn="ctr">
+        <a:solidFill>
+          <a:schemeClr val="tx1">
+            <a:lumMod val="5000"/>
+            <a:lumOff val="95000"/>
+          </a:schemeClr>
+        </a:solidFill>
+        <a:round/>
+      </a:ln>
+    </cs:spPr>
+  </cs:gridlineMinor>
+  <cs:hiLoLine>
+    <cs:lnRef idx="0"/>
+    <cs:fillRef idx="0"/>
+    <cs:effectRef idx="0"/>
+    <cs:fontRef idx="minor">
+      <a:schemeClr val="tx1"/>
+    </cs:fontRef>
+    <cs:spPr>
+      <a:ln w="9525" cap="flat" cmpd="sng" algn="ctr">
+        <a:solidFill>
+          <a:schemeClr val="tx1">
+            <a:lumMod val="75000"/>
+            <a:lumOff val="25000"/>
+          </a:schemeClr>
+        </a:solidFill>
+        <a:round/>
+      </a:ln>
+    </cs:spPr>
+  </cs:hiLoLine>
+  <cs:leaderLine>
+    <cs:lnRef idx="0"/>
+    <cs:fillRef idx="0"/>
+    <cs:effectRef idx="0"/>
+    <cs:fontRef idx="minor">
+      <a:schemeClr val="tx1"/>
+    </cs:fontRef>
+    <cs:spPr>
+      <a:ln w="9525" cap="flat" cmpd="sng" algn="ctr">
+        <a:solidFill>
+          <a:schemeClr val="tx1">
+            <a:lumMod val="35000"/>
+            <a:lumOff val="65000"/>
+          </a:schemeClr>
+        </a:solidFill>
+        <a:round/>
+      </a:ln>
+    </cs:spPr>
+  </cs:leaderLine>
+  <cs:legend>
+    <cs:lnRef idx="0"/>
+    <cs:fillRef idx="0"/>
+    <cs:effectRef idx="0"/>
+    <cs:fontRef idx="minor">
+      <a:schemeClr val="tx1">
+        <a:lumMod val="65000"/>
+        <a:lumOff val="35000"/>
+      </a:schemeClr>
+    </cs:fontRef>
+    <cs:defRPr sz="900" kern="1200"/>
+  </cs:legend>
+  <cs:plotArea mods="allowNoFillOverride allowNoLineOverride">
+    <cs:lnRef idx="0"/>
+    <cs:fillRef idx="0"/>
+    <cs:effectRef idx="0"/>
+    <cs:fontRef idx="minor">
+      <a:schemeClr val="tx1"/>
+    </cs:fontRef>
+  </cs:plotArea>
+  <cs:plotArea3D mods="allowNoFillOverride allowNoLineOverride">
+    <cs:lnRef idx="0"/>
+    <cs:fillRef idx="0"/>
+    <cs:effectRef idx="0"/>
+    <cs:fontRef idx="minor">
+      <a:schemeClr val="tx1"/>
+    </cs:fontRef>
+  </cs:plotArea3D>
+  <cs:seriesAxis>
+    <cs:lnRef idx="0"/>
+    <cs:fillRef idx="0"/>
+    <cs:effectRef idx="0"/>
+    <cs:fontRef idx="minor">
+      <a:schemeClr val="tx1">
+        <a:lumMod val="65000"/>
+        <a:lumOff val="35000"/>
+      </a:schemeClr>
+    </cs:fontRef>
+    <cs:defRPr sz="900" kern="1200"/>
+  </cs:seriesAxis>
+  <cs:seriesLine>
+    <cs:lnRef idx="0"/>
+    <cs:fillRef idx="0"/>
+    <cs:effectRef idx="0"/>
+    <cs:fontRef idx="minor">
+      <a:schemeClr val="tx1"/>
+    </cs:fontRef>
+    <cs:spPr>
+      <a:ln w="9525" cap="flat" cmpd="sng" algn="ctr">
+        <a:solidFill>
+          <a:schemeClr val="tx1">
+            <a:lumMod val="35000"/>
+            <a:lumOff val="65000"/>
+          </a:schemeClr>
+        </a:solidFill>
+        <a:round/>
+      </a:ln>
+    </cs:spPr>
+  </cs:seriesLine>
+  <cs:title>
+    <cs:lnRef idx="0"/>
+    <cs:fillRef idx="0"/>
+    <cs:effectRef idx="0"/>
+    <cs:fontRef idx="minor">
+      <a:schemeClr val="tx1">
+        <a:lumMod val="65000"/>
+        <a:lumOff val="35000"/>
+      </a:schemeClr>
+    </cs:fontRef>
+    <cs:defRPr sz="1400" b="0" kern="1200" spc="0" baseline="0"/>
+  </cs:title>
+  <cs:trendline>
+    <cs:lnRef idx="0">
+      <cs:styleClr val="auto"/>
+    </cs:lnRef>
+    <cs:fillRef idx="0"/>
+    <cs:effectRef idx="0"/>
+    <cs:fontRef idx="minor">
+      <a:schemeClr val="tx1"/>
+    </cs:fontRef>
+    <cs:spPr>
+      <a:ln w="19050" cap="rnd">
+        <a:solidFill>
+          <a:schemeClr val="phClr"/>
+        </a:solidFill>
+        <a:prstDash val="sysDot"/>
+      </a:ln>
+    </cs:spPr>
+  </cs:trendline>
+  <cs:trendlineLabel>
+    <cs:lnRef idx="0"/>
+    <cs:fillRef idx="0"/>
+    <cs:effectRef idx="0"/>
+    <cs:fontRef idx="minor">
+      <a:schemeClr val="tx1">
+        <a:lumMod val="65000"/>
+        <a:lumOff val="35000"/>
+      </a:schemeClr>
+    </cs:fontRef>
+    <cs:defRPr sz="900" kern="1200"/>
+  </cs:trendlineLabel>
+  <cs:upBar>
+    <cs:lnRef idx="0"/>
+    <cs:fillRef idx="0"/>
+    <cs:effectRef idx="0"/>
+    <cs:fontRef idx="minor">
+      <a:schemeClr val="dk1"/>
+    </cs:fontRef>
+    <cs:spPr>
+      <a:solidFill>
+        <a:schemeClr val="lt1"/>
+      </a:solidFill>
+      <a:ln w="9525">
+        <a:solidFill>
+          <a:schemeClr val="tx1">
+            <a:lumMod val="15000"/>
+            <a:lumOff val="85000"/>
+          </a:schemeClr>
+        </a:solidFill>
+      </a:ln>
+    </cs:spPr>
+  </cs:upBar>
+  <cs:valueAxis>
+    <cs:lnRef idx="0"/>
+    <cs:fillRef idx="0"/>
+    <cs:effectRef idx="0"/>
+    <cs:fontRef idx="minor">
+      <a:schemeClr val="tx1">
+        <a:lumMod val="65000"/>
+        <a:lumOff val="35000"/>
+      </a:schemeClr>
+    </cs:fontRef>
+    <cs:defRPr sz="900" kern="1200"/>
+  </cs:valueAxis>
+  <cs:wall>
+    <cs:lnRef idx="0"/>
+    <cs:fillRef idx="0"/>
+    <cs:effectRef idx="0"/>
+    <cs:fontRef idx="minor">
+      <a:schemeClr val="tx1"/>
+    </cs:fontRef>
+    <cs:spPr>
+      <a:noFill/>
+      <a:ln>
+        <a:noFill/>
+      </a:ln>
+    </cs:spPr>
+  </cs:wall>
+</cs:chartStyle>
+</file>
+
+<file path=word/charts/style3.xml><?xml version="1.0" encoding="utf-8"?>
+<cs:chartStyle xmlns:cs="http://schemas.microsoft.com/office/drawing/2012/chartStyle" xmlns:a="http://schemas.openxmlformats.org/drawingml/2006/main" id="227">
+  <cs:axisTitle>
+    <cs:lnRef idx="0"/>
+    <cs:fillRef idx="0"/>
+    <cs:effectRef idx="0"/>
+    <cs:fontRef idx="minor">
+      <a:schemeClr val="tx1">
+        <a:lumMod val="65000"/>
+        <a:lumOff val="35000"/>
+      </a:schemeClr>
+    </cs:fontRef>
+    <cs:defRPr sz="1000" kern="1200"/>
+  </cs:axisTitle>
+  <cs:categoryAxis>
+    <cs:lnRef idx="0"/>
+    <cs:fillRef idx="0"/>
+    <cs:effectRef idx="0"/>
+    <cs:fontRef idx="minor">
+      <a:schemeClr val="tx1">
+        <a:lumMod val="65000"/>
+        <a:lumOff val="35000"/>
+      </a:schemeClr>
+    </cs:fontRef>
+    <cs:spPr>
+      <a:ln w="9525" cap="flat" cmpd="sng" algn="ctr">
+        <a:solidFill>
+          <a:schemeClr val="tx1">
+            <a:lumMod val="15000"/>
+            <a:lumOff val="85000"/>
+          </a:schemeClr>
+        </a:solidFill>
+        <a:round/>
+      </a:ln>
+    </cs:spPr>
+    <cs:defRPr sz="900" kern="1200"/>
+  </cs:categoryAxis>
+  <cs:chartArea mods="allowNoFillOverride allowNoLineOverride">
+    <cs:lnRef idx="0"/>
+    <cs:fillRef idx="0"/>
+    <cs:effectRef idx="0"/>
+    <cs:fontRef idx="minor">
+      <a:schemeClr val="tx1"/>
+    </cs:fontRef>
+    <cs:spPr>
+      <a:solidFill>
+        <a:schemeClr val="bg1"/>
+      </a:solidFill>
+      <a:ln w="9525" cap="flat" cmpd="sng" algn="ctr">
+        <a:solidFill>
+          <a:schemeClr val="tx1">
+            <a:lumMod val="15000"/>
+            <a:lumOff val="85000"/>
+          </a:schemeClr>
+        </a:solidFill>
+        <a:round/>
+      </a:ln>
+    </cs:spPr>
+    <cs:defRPr sz="1000" kern="1200"/>
+  </cs:chartArea>
+  <cs:dataLabel>
+    <cs:lnRef idx="0"/>
+    <cs:fillRef idx="0"/>
+    <cs:effectRef idx="0"/>
+    <cs:fontRef idx="minor">
+      <a:schemeClr val="tx1">
+        <a:lumMod val="75000"/>
+        <a:lumOff val="25000"/>
+      </a:schemeClr>
+    </cs:fontRef>
+    <cs:defRPr sz="900" kern="1200"/>
+  </cs:dataLabel>
+  <cs:dataLabelCallout>
+    <cs:lnRef idx="0"/>
+    <cs:fillRef idx="0"/>
+    <cs:effectRef idx="0"/>
+    <cs:fontRef idx="minor">
+      <a:schemeClr val="dk1">
+        <a:lumMod val="65000"/>
+        <a:lumOff val="35000"/>
+      </a:schemeClr>
+    </cs:fontRef>
+    <cs:spPr>
+      <a:solidFill>
+        <a:schemeClr val="lt1"/>
+      </a:solidFill>
+      <a:ln>
+        <a:solidFill>
+          <a:schemeClr val="dk1">
+            <a:lumMod val="25000"/>
+            <a:lumOff val="75000"/>
+          </a:schemeClr>
+        </a:solidFill>
+      </a:ln>
+    </cs:spPr>
+    <cs:defRPr sz="900" kern="1200"/>
+    <cs:bodyPr rot="0" spcFirstLastPara="1" vertOverflow="clip" horzOverflow="clip" vert="horz" wrap="square" lIns="36576" tIns="18288" rIns="36576" bIns="18288" anchor="ctr" anchorCtr="1">
+      <a:spAutoFit/>
+    </cs:bodyPr>
+  </cs:dataLabelCallout>
+  <cs:dataPoint>
+    <cs:lnRef idx="0"/>
+    <cs:fillRef idx="1">
+      <cs:styleClr val="auto"/>
+    </cs:fillRef>
+    <cs:effectRef idx="0"/>
+    <cs:fontRef idx="minor">
+      <a:schemeClr val="tx1"/>
+    </cs:fontRef>
+    <cs:spPr>
+      <a:solidFill>
+        <a:schemeClr val="phClr"/>
+      </a:solidFill>
+    </cs:spPr>
+  </cs:dataPoint>
+  <cs:dataPoint3D>
+    <cs:lnRef idx="0"/>
+    <cs:fillRef idx="1">
+      <cs:styleClr val="auto"/>
+    </cs:fillRef>
+    <cs:effectRef idx="0"/>
+    <cs:fontRef idx="minor">
+      <a:schemeClr val="tx1"/>
+    </cs:fontRef>
+    <cs:spPr>
+      <a:solidFill>
+        <a:schemeClr val="phClr"/>
+      </a:solidFill>
+    </cs:spPr>
+  </cs:dataPoint3D>
+  <cs:dataPointLine>
+    <cs:lnRef idx="0">
+      <cs:styleClr val="auto"/>
+    </cs:lnRef>
+    <cs:fillRef idx="1"/>
+    <cs:effectRef idx="0"/>
+    <cs:fontRef idx="minor">
+      <a:schemeClr val="tx1"/>
+    </cs:fontRef>
+    <cs:spPr>
+      <a:ln w="28575" cap="rnd">
+        <a:solidFill>
+          <a:schemeClr val="phClr"/>
+        </a:solidFill>
+        <a:round/>
+      </a:ln>
+    </cs:spPr>
+  </cs:dataPointLine>
+  <cs:dataPointMarker>
+    <cs:lnRef idx="0">
+      <cs:styleClr val="auto"/>
+    </cs:lnRef>
+    <cs:fillRef idx="1">
+      <cs:styleClr val="auto"/>
+    </cs:fillRef>
+    <cs:effectRef idx="0"/>
+    <cs:fontRef idx="minor">
+      <a:schemeClr val="tx1"/>
+    </cs:fontRef>
+    <cs:spPr>
+      <a:solidFill>
+        <a:schemeClr val="phClr"/>
+      </a:solidFill>
+      <a:ln w="9525">
+        <a:solidFill>
+          <a:schemeClr val="phClr"/>
+        </a:solidFill>
+      </a:ln>
+    </cs:spPr>
+  </cs:dataPointMarker>
+  <cs:dataPointMarkerLayout symbol="circle" size="5"/>
+  <cs:dataPointWireframe>
+    <cs:lnRef idx="0">
+      <cs:styleClr val="auto"/>
+    </cs:lnRef>
+    <cs:fillRef idx="1"/>
+    <cs:effectRef idx="0"/>
+    <cs:fontRef idx="minor">
+      <a:schemeClr val="tx1"/>
+    </cs:fontRef>
+    <cs:spPr>
+      <a:ln w="9525" cap="rnd">
+        <a:solidFill>
+          <a:schemeClr val="phClr"/>
+        </a:solidFill>
+        <a:round/>
+      </a:ln>
+    </cs:spPr>
+  </cs:dataPointWireframe>
+  <cs:dataTable>
+    <cs:lnRef idx="0"/>
+    <cs:fillRef idx="0"/>
+    <cs:effectRef idx="0"/>
+    <cs:fontRef idx="minor">
+      <a:schemeClr val="tx1">
+        <a:lumMod val="65000"/>
+        <a:lumOff val="35000"/>
+      </a:schemeClr>
+    </cs:fontRef>
+    <cs:spPr>
+      <a:noFill/>
+      <a:ln w="9525" cap="flat" cmpd="sng" algn="ctr">
+        <a:solidFill>
+          <a:schemeClr val="tx1">
+            <a:lumMod val="15000"/>
+            <a:lumOff val="85000"/>
+          </a:schemeClr>
+        </a:solidFill>
+        <a:round/>
+      </a:ln>
+    </cs:spPr>
+    <cs:defRPr sz="900" kern="1200"/>
+  </cs:dataTable>
+  <cs:downBar>
+    <cs:lnRef idx="0"/>
+    <cs:fillRef idx="0"/>
+    <cs:effectRef idx="0"/>
+    <cs:fontRef idx="minor">
+      <a:schemeClr val="dk1"/>
+    </cs:fontRef>
+    <cs:spPr>
+      <a:solidFill>
+        <a:schemeClr val="dk1">
+          <a:lumMod val="65000"/>
+          <a:lumOff val="35000"/>
+        </a:schemeClr>
+      </a:solidFill>
+      <a:ln w="9525">
+        <a:solidFill>
+          <a:schemeClr val="tx1">
+            <a:lumMod val="65000"/>
+            <a:lumOff val="35000"/>
+          </a:schemeClr>
+        </a:solidFill>
+      </a:ln>
+    </cs:spPr>
+  </cs:downBar>
+  <cs:dropLine>
+    <cs:lnRef idx="0"/>
+    <cs:fillRef idx="0"/>
+    <cs:effectRef idx="0"/>
+    <cs:fontRef idx="minor">
+      <a:schemeClr val="tx1"/>
+    </cs:fontRef>
+    <cs:spPr>
+      <a:ln w="9525" cap="flat" cmpd="sng" algn="ctr">
+        <a:solidFill>
+          <a:schemeClr val="tx1">
+            <a:lumMod val="35000"/>
+            <a:lumOff val="65000"/>
+          </a:schemeClr>
+        </a:solidFill>
+        <a:round/>
+      </a:ln>
+    </cs:spPr>
+  </cs:dropLine>
+  <cs:errorBar>
+    <cs:lnRef idx="0"/>
+    <cs:fillRef idx="0"/>
+    <cs:effectRef idx="0"/>
+    <cs:fontRef idx="minor">
+      <a:schemeClr val="tx1"/>
+    </cs:fontRef>
+    <cs:spPr>
+      <a:ln w="9525" cap="flat" cmpd="sng" algn="ctr">
+        <a:solidFill>
+          <a:schemeClr val="tx1">
+            <a:lumMod val="65000"/>
+            <a:lumOff val="35000"/>
+          </a:schemeClr>
+        </a:solidFill>
+        <a:round/>
+      </a:ln>
+    </cs:spPr>
+  </cs:errorBar>
+  <cs:floor>
+    <cs:lnRef idx="0"/>
+    <cs:fillRef idx="0"/>
+    <cs:effectRef idx="0"/>
+    <cs:fontRef idx="minor">
+      <a:schemeClr val="tx1"/>
+    </cs:fontRef>
+    <cs:spPr>
+      <a:noFill/>
+      <a:ln>
+        <a:noFill/>
+      </a:ln>
+    </cs:spPr>
+  </cs:floor>
+  <cs:gridlineMajor>
+    <cs:lnRef idx="0"/>
+    <cs:fillRef idx="0"/>
+    <cs:effectRef idx="0"/>
+    <cs:fontRef idx="minor">
+      <a:schemeClr val="tx1"/>
+    </cs:fontRef>
+    <cs:spPr>
+      <a:ln w="9525" cap="flat" cmpd="sng" algn="ctr">
+        <a:solidFill>
+          <a:schemeClr val="tx1">
+            <a:lumMod val="15000"/>
+            <a:lumOff val="85000"/>
+          </a:schemeClr>
+        </a:solidFill>
+        <a:round/>
+      </a:ln>
+    </cs:spPr>
+  </cs:gridlineMajor>
+  <cs:gridlineMinor>
+    <cs:lnRef idx="0"/>
+    <cs:fillRef idx="0"/>
+    <cs:effectRef idx="0"/>
+    <cs:fontRef idx="minor">
+      <a:schemeClr val="tx1"/>
+    </cs:fontRef>
+    <cs:spPr>
+      <a:ln w="9525" cap="flat" cmpd="sng" algn="ctr">
+        <a:solidFill>
+          <a:schemeClr val="tx1">
+            <a:lumMod val="5000"/>
+            <a:lumOff val="95000"/>
+          </a:schemeClr>
+        </a:solidFill>
+        <a:round/>
+      </a:ln>
+    </cs:spPr>
+  </cs:gridlineMinor>
+  <cs:hiLoLine>
+    <cs:lnRef idx="0"/>
+    <cs:fillRef idx="0"/>
+    <cs:effectRef idx="0"/>
+    <cs:fontRef idx="minor">
+      <a:schemeClr val="tx1"/>
+    </cs:fontRef>
+    <cs:spPr>
+      <a:ln w="9525" cap="flat" cmpd="sng" algn="ctr">
+        <a:solidFill>
+          <a:schemeClr val="tx1">
+            <a:lumMod val="75000"/>
+            <a:lumOff val="25000"/>
+          </a:schemeClr>
+        </a:solidFill>
+        <a:round/>
+      </a:ln>
+    </cs:spPr>
+  </cs:hiLoLine>
+  <cs:leaderLine>
+    <cs:lnRef idx="0"/>
+    <cs:fillRef idx="0"/>
+    <cs:effectRef idx="0"/>
+    <cs:fontRef idx="minor">
+      <a:schemeClr val="tx1"/>
+    </cs:fontRef>
+    <cs:spPr>
+      <a:ln w="9525" cap="flat" cmpd="sng" algn="ctr">
+        <a:solidFill>
+          <a:schemeClr val="tx1">
+            <a:lumMod val="35000"/>
+            <a:lumOff val="65000"/>
+          </a:schemeClr>
+        </a:solidFill>
+        <a:round/>
+      </a:ln>
+    </cs:spPr>
+  </cs:leaderLine>
+  <cs:legend>
+    <cs:lnRef idx="0"/>
+    <cs:fillRef idx="0"/>
+    <cs:effectRef idx="0"/>
+    <cs:fontRef idx="minor">
+      <a:schemeClr val="tx1">
+        <a:lumMod val="65000"/>
+        <a:lumOff val="35000"/>
+      </a:schemeClr>
+    </cs:fontRef>
+    <cs:defRPr sz="900" kern="1200"/>
+  </cs:legend>
+  <cs:plotArea mods="allowNoFillOverride allowNoLineOverride">
+    <cs:lnRef idx="0"/>
+    <cs:fillRef idx="0"/>
+    <cs:effectRef idx="0"/>
+    <cs:fontRef idx="minor">
+      <a:schemeClr val="tx1"/>
+    </cs:fontRef>
+  </cs:plotArea>
+  <cs:plotArea3D mods="allowNoFillOverride allowNoLineOverride">
+    <cs:lnRef idx="0"/>
+    <cs:fillRef idx="0"/>
+    <cs:effectRef idx="0"/>
+    <cs:fontRef idx="minor">
+      <a:schemeClr val="tx1"/>
+    </cs:fontRef>
+  </cs:plotArea3D>
+  <cs:seriesAxis>
+    <cs:lnRef idx="0"/>
+    <cs:fillRef idx="0"/>
+    <cs:effectRef idx="0"/>
+    <cs:fontRef idx="minor">
+      <a:schemeClr val="tx1">
+        <a:lumMod val="65000"/>
+        <a:lumOff val="35000"/>
+      </a:schemeClr>
+    </cs:fontRef>
+    <cs:defRPr sz="900" kern="1200"/>
+  </cs:seriesAxis>
+  <cs:seriesLine>
+    <cs:lnRef idx="0"/>
+    <cs:fillRef idx="0"/>
+    <cs:effectRef idx="0"/>
+    <cs:fontRef idx="minor">
+      <a:schemeClr val="tx1"/>
+    </cs:fontRef>
+    <cs:spPr>
+      <a:ln w="9525" cap="flat" cmpd="sng" algn="ctr">
+        <a:solidFill>
+          <a:schemeClr val="tx1">
+            <a:lumMod val="35000"/>
+            <a:lumOff val="65000"/>
+          </a:schemeClr>
+        </a:solidFill>
+        <a:round/>
+      </a:ln>
+    </cs:spPr>
+  </cs:seriesLine>
+  <cs:title>
+    <cs:lnRef idx="0"/>
+    <cs:fillRef idx="0"/>
+    <cs:effectRef idx="0"/>
+    <cs:fontRef idx="minor">
+      <a:schemeClr val="tx1">
+        <a:lumMod val="65000"/>
+        <a:lumOff val="35000"/>
+      </a:schemeClr>
+    </cs:fontRef>
+    <cs:defRPr sz="1400" b="0" kern="1200" spc="0" baseline="0"/>
+  </cs:title>
+  <cs:trendline>
+    <cs:lnRef idx="0">
+      <cs:styleClr val="auto"/>
+    </cs:lnRef>
+    <cs:fillRef idx="0"/>
+    <cs:effectRef idx="0"/>
+    <cs:fontRef idx="minor">
+      <a:schemeClr val="tx1"/>
+    </cs:fontRef>
+    <cs:spPr>
+      <a:ln w="19050" cap="rnd">
+        <a:solidFill>
+          <a:schemeClr val="phClr"/>
+        </a:solidFill>
+        <a:prstDash val="sysDot"/>
+      </a:ln>
+    </cs:spPr>
+  </cs:trendline>
+  <cs:trendlineLabel>
+    <cs:lnRef idx="0"/>
+    <cs:fillRef idx="0"/>
+    <cs:effectRef idx="0"/>
+    <cs:fontRef idx="minor">
+      <a:schemeClr val="tx1">
+        <a:lumMod val="65000"/>
+        <a:lumOff val="35000"/>
+      </a:schemeClr>
+    </cs:fontRef>
+    <cs:defRPr sz="900" kern="1200"/>
+  </cs:trendlineLabel>
+  <cs:upBar>
+    <cs:lnRef idx="0"/>
+    <cs:fillRef idx="0"/>
+    <cs:effectRef idx="0"/>
+    <cs:fontRef idx="minor">
+      <a:schemeClr val="dk1"/>
+    </cs:fontRef>
+    <cs:spPr>
+      <a:solidFill>
+        <a:schemeClr val="lt1"/>
+      </a:solidFill>
+      <a:ln w="9525">
+        <a:solidFill>
+          <a:schemeClr val="tx1">
+            <a:lumMod val="15000"/>
+            <a:lumOff val="85000"/>
+          </a:schemeClr>
+        </a:solidFill>
+      </a:ln>
+    </cs:spPr>
+  </cs:upBar>
+  <cs:valueAxis>
+    <cs:lnRef idx="0"/>
+    <cs:fillRef idx="0"/>
+    <cs:effectRef idx="0"/>
+    <cs:fontRef idx="minor">
+      <a:schemeClr val="tx1">
+        <a:lumMod val="65000"/>
+        <a:lumOff val="35000"/>
+      </a:schemeClr>
+    </cs:fontRef>
+    <cs:defRPr sz="900" kern="1200"/>
+  </cs:valueAxis>
+  <cs:wall>
+    <cs:lnRef idx="0"/>
+    <cs:fillRef idx="0"/>
+    <cs:effectRef idx="0"/>
+    <cs:fontRef idx="minor">
+      <a:schemeClr val="tx1"/>
+    </cs:fontRef>
+    <cs:spPr>
+      <a:noFill/>
+      <a:ln>
+        <a:noFill/>
+      </a:ln>
+    </cs:spPr>
+  </cs:wall>
+</cs:chartStyle>
+</file>
+
+<file path=word/charts/style4.xml><?xml version="1.0" encoding="utf-8"?>
+<cs:chartStyle xmlns:cs="http://schemas.microsoft.com/office/drawing/2012/chartStyle" xmlns:a="http://schemas.openxmlformats.org/drawingml/2006/main" id="227">
+  <cs:axisTitle>
+    <cs:lnRef idx="0"/>
+    <cs:fillRef idx="0"/>
+    <cs:effectRef idx="0"/>
+    <cs:fontRef idx="minor">
+      <a:schemeClr val="tx1">
+        <a:lumMod val="65000"/>
+        <a:lumOff val="35000"/>
+      </a:schemeClr>
+    </cs:fontRef>
+    <cs:defRPr sz="1000" kern="1200"/>
+  </cs:axisTitle>
+  <cs:categoryAxis>
+    <cs:lnRef idx="0"/>
+    <cs:fillRef idx="0"/>
+    <cs:effectRef idx="0"/>
+    <cs:fontRef idx="minor">
+      <a:schemeClr val="tx1">
+        <a:lumMod val="65000"/>
+        <a:lumOff val="35000"/>
+      </a:schemeClr>
+    </cs:fontRef>
+    <cs:spPr>
+      <a:ln w="9525" cap="flat" cmpd="sng" algn="ctr">
+        <a:solidFill>
+          <a:schemeClr val="tx1">
+            <a:lumMod val="15000"/>
+            <a:lumOff val="85000"/>
+          </a:schemeClr>
+        </a:solidFill>
+        <a:round/>
+      </a:ln>
+    </cs:spPr>
+    <cs:defRPr sz="900" kern="1200"/>
+  </cs:categoryAxis>
+  <cs:chartArea mods="allowNoFillOverride allowNoLineOverride">
+    <cs:lnRef idx="0"/>
+    <cs:fillRef idx="0"/>
+    <cs:effectRef idx="0"/>
+    <cs:fontRef idx="minor">
+      <a:schemeClr val="tx1"/>
+    </cs:fontRef>
+    <cs:spPr>
+      <a:solidFill>
+        <a:schemeClr val="bg1"/>
+      </a:solidFill>
+      <a:ln w="9525" cap="flat" cmpd="sng" algn="ctr">
+        <a:solidFill>
+          <a:schemeClr val="tx1">
+            <a:lumMod val="15000"/>
+            <a:lumOff val="85000"/>
+          </a:schemeClr>
+        </a:solidFill>
+        <a:round/>
+      </a:ln>
+    </cs:spPr>
+    <cs:defRPr sz="1000" kern="1200"/>
+  </cs:chartArea>
+  <cs:dataLabel>
+    <cs:lnRef idx="0"/>
+    <cs:fillRef idx="0"/>
+    <cs:effectRef idx="0"/>
+    <cs:fontRef idx="minor">
+      <a:schemeClr val="tx1">
+        <a:lumMod val="75000"/>
+        <a:lumOff val="25000"/>
+      </a:schemeClr>
+    </cs:fontRef>
+    <cs:defRPr sz="900" kern="1200"/>
+  </cs:dataLabel>
+  <cs:dataLabelCallout>
+    <cs:lnRef idx="0"/>
+    <cs:fillRef idx="0"/>
+    <cs:effectRef idx="0"/>
+    <cs:fontRef idx="minor">
+      <a:schemeClr val="dk1">
+        <a:lumMod val="65000"/>
+        <a:lumOff val="35000"/>
+      </a:schemeClr>
+    </cs:fontRef>
+    <cs:spPr>
+      <a:solidFill>
+        <a:schemeClr val="lt1"/>
+      </a:solidFill>
+      <a:ln>
+        <a:solidFill>
+          <a:schemeClr val="dk1">
+            <a:lumMod val="25000"/>
+            <a:lumOff val="75000"/>
+          </a:schemeClr>
+        </a:solidFill>
+      </a:ln>
+    </cs:spPr>
+    <cs:defRPr sz="900" kern="1200"/>
+    <cs:bodyPr rot="0" spcFirstLastPara="1" vertOverflow="clip" horzOverflow="clip" vert="horz" wrap="square" lIns="36576" tIns="18288" rIns="36576" bIns="18288" anchor="ctr" anchorCtr="1">
+      <a:spAutoFit/>
+    </cs:bodyPr>
+  </cs:dataLabelCallout>
+  <cs:dataPoint>
+    <cs:lnRef idx="0"/>
+    <cs:fillRef idx="1">
+      <cs:styleClr val="auto"/>
+    </cs:fillRef>
+    <cs:effectRef idx="0"/>
+    <cs:fontRef idx="minor">
+      <a:schemeClr val="tx1"/>
+    </cs:fontRef>
+    <cs:spPr>
+      <a:solidFill>
+        <a:schemeClr val="phClr"/>
+      </a:solidFill>
+    </cs:spPr>
+  </cs:dataPoint>
+  <cs:dataPoint3D>
+    <cs:lnRef idx="0"/>
+    <cs:fillRef idx="1">
+      <cs:styleClr val="auto"/>
+    </cs:fillRef>
+    <cs:effectRef idx="0"/>
+    <cs:fontRef idx="minor">
+      <a:schemeClr val="tx1"/>
+    </cs:fontRef>
+    <cs:spPr>
+      <a:solidFill>
+        <a:schemeClr val="phClr"/>
+      </a:solidFill>
+    </cs:spPr>
+  </cs:dataPoint3D>
+  <cs:dataPointLine>
+    <cs:lnRef idx="0">
+      <cs:styleClr val="auto"/>
+    </cs:lnRef>
+    <cs:fillRef idx="1"/>
+    <cs:effectRef idx="0"/>
+    <cs:fontRef idx="minor">
+      <a:schemeClr val="tx1"/>
+    </cs:fontRef>
+    <cs:spPr>
+      <a:ln w="28575" cap="rnd">
+        <a:solidFill>
+          <a:schemeClr val="phClr"/>
+        </a:solidFill>
+        <a:round/>
+      </a:ln>
+    </cs:spPr>
+  </cs:dataPointLine>
+  <cs:dataPointMarker>
+    <cs:lnRef idx="0">
+      <cs:styleClr val="auto"/>
+    </cs:lnRef>
+    <cs:fillRef idx="1">
+      <cs:styleClr val="auto"/>
+    </cs:fillRef>
+    <cs:effectRef idx="0"/>
+    <cs:fontRef idx="minor">
+      <a:schemeClr val="tx1"/>
+    </cs:fontRef>
+    <cs:spPr>
+      <a:solidFill>
+        <a:schemeClr val="phClr"/>
+      </a:solidFill>
+      <a:ln w="9525">
+        <a:solidFill>
+          <a:schemeClr val="phClr"/>
+        </a:solidFill>
+      </a:ln>
+    </cs:spPr>
+  </cs:dataPointMarker>
+  <cs:dataPointMarkerLayout symbol="circle" size="5"/>
+  <cs:dataPointWireframe>
+    <cs:lnRef idx="0">
+      <cs:styleClr val="auto"/>
+    </cs:lnRef>
+    <cs:fillRef idx="1"/>
+    <cs:effectRef idx="0"/>
+    <cs:fontRef idx="minor">
+      <a:schemeClr val="tx1"/>
+    </cs:fontRef>
+    <cs:spPr>
+      <a:ln w="9525" cap="rnd">
+        <a:solidFill>
+          <a:schemeClr val="phClr"/>
+        </a:solidFill>
+        <a:round/>
+      </a:ln>
+    </cs:spPr>
+  </cs:dataPointWireframe>
+  <cs:dataTable>
+    <cs:lnRef idx="0"/>
+    <cs:fillRef idx="0"/>
+    <cs:effectRef idx="0"/>
+    <cs:fontRef idx="minor">
+      <a:schemeClr val="tx1">
+        <a:lumMod val="65000"/>
+        <a:lumOff val="35000"/>
+      </a:schemeClr>
+    </cs:fontRef>
+    <cs:spPr>
+      <a:noFill/>
+      <a:ln w="9525" cap="flat" cmpd="sng" algn="ctr">
+        <a:solidFill>
+          <a:schemeClr val="tx1">
+            <a:lumMod val="15000"/>
+            <a:lumOff val="85000"/>
+          </a:schemeClr>
+        </a:solidFill>
+        <a:round/>
+      </a:ln>
+    </cs:spPr>
+    <cs:defRPr sz="900" kern="1200"/>
+  </cs:dataTable>
+  <cs:downBar>
+    <cs:lnRef idx="0"/>
+    <cs:fillRef idx="0"/>
+    <cs:effectRef idx="0"/>
+    <cs:fontRef idx="minor">
+      <a:schemeClr val="dk1"/>
+    </cs:fontRef>
+    <cs:spPr>
+      <a:solidFill>
+        <a:schemeClr val="dk1">
+          <a:lumMod val="65000"/>
+          <a:lumOff val="35000"/>
+        </a:schemeClr>
+      </a:solidFill>
+      <a:ln w="9525">
+        <a:solidFill>
+          <a:schemeClr val="tx1">
+            <a:lumMod val="65000"/>
+            <a:lumOff val="35000"/>
+          </a:schemeClr>
+        </a:solidFill>
+      </a:ln>
+    </cs:spPr>
+  </cs:downBar>
+  <cs:dropLine>
+    <cs:lnRef idx="0"/>
+    <cs:fillRef idx="0"/>
+    <cs:effectRef idx="0"/>
+    <cs:fontRef idx="minor">
+      <a:schemeClr val="tx1"/>
+    </cs:fontRef>
+    <cs:spPr>
+      <a:ln w="9525" cap="flat" cmpd="sng" algn="ctr">
+        <a:solidFill>
+          <a:schemeClr val="tx1">
+            <a:lumMod val="35000"/>
+            <a:lumOff val="65000"/>
+          </a:schemeClr>
+        </a:solidFill>
+        <a:round/>
+      </a:ln>
+    </cs:spPr>
+  </cs:dropLine>
+  <cs:errorBar>
+    <cs:lnRef idx="0"/>
+    <cs:fillRef idx="0"/>
+    <cs:effectRef idx="0"/>
+    <cs:fontRef idx="minor">
+      <a:schemeClr val="tx1"/>
+    </cs:fontRef>
+    <cs:spPr>
+      <a:ln w="9525" cap="flat" cmpd="sng" algn="ctr">
+        <a:solidFill>
+          <a:schemeClr val="tx1">
+            <a:lumMod val="65000"/>
+            <a:lumOff val="35000"/>
+          </a:schemeClr>
+        </a:solidFill>
+        <a:round/>
+      </a:ln>
+    </cs:spPr>
+  </cs:errorBar>
+  <cs:floor>
+    <cs:lnRef idx="0"/>
+    <cs:fillRef idx="0"/>
+    <cs:effectRef idx="0"/>
+    <cs:fontRef idx="minor">
+      <a:schemeClr val="tx1"/>
+    </cs:fontRef>
+    <cs:spPr>
+      <a:noFill/>
+      <a:ln>
+        <a:noFill/>
+      </a:ln>
+    </cs:spPr>
+  </cs:floor>
+  <cs:gridlineMajor>
+    <cs:lnRef idx="0"/>
+    <cs:fillRef idx="0"/>
+    <cs:effectRef idx="0"/>
+    <cs:fontRef idx="minor">
+      <a:schemeClr val="tx1"/>
+    </cs:fontRef>
+    <cs:spPr>
+      <a:ln w="9525" cap="flat" cmpd="sng" algn="ctr">
+        <a:solidFill>
+          <a:schemeClr val="tx1">
+            <a:lumMod val="15000"/>
+            <a:lumOff val="85000"/>
+          </a:schemeClr>
+        </a:solidFill>
+        <a:round/>
+      </a:ln>
+    </cs:spPr>
+  </cs:gridlineMajor>
+  <cs:gridlineMinor>
+    <cs:lnRef idx="0"/>
+    <cs:fillRef idx="0"/>
+    <cs:effectRef idx="0"/>
+    <cs:fontRef idx="minor">
+      <a:schemeClr val="tx1"/>
+    </cs:fontRef>
+    <cs:spPr>
+      <a:ln w="9525" cap="flat" cmpd="sng" algn="ctr">
+        <a:solidFill>
+          <a:schemeClr val="tx1">
+            <a:lumMod val="5000"/>
+            <a:lumOff val="95000"/>
+          </a:schemeClr>
+        </a:solidFill>
+        <a:round/>
+      </a:ln>
+    </cs:spPr>
+  </cs:gridlineMinor>
+  <cs:hiLoLine>
+    <cs:lnRef idx="0"/>
+    <cs:fillRef idx="0"/>
+    <cs:effectRef idx="0"/>
+    <cs:fontRef idx="minor">
+      <a:schemeClr val="tx1"/>
+    </cs:fontRef>
+    <cs:spPr>
+      <a:ln w="9525" cap="flat" cmpd="sng" algn="ctr">
+        <a:solidFill>
+          <a:schemeClr val="tx1">
+            <a:lumMod val="75000"/>
+            <a:lumOff val="25000"/>
+          </a:schemeClr>
+        </a:solidFill>
+        <a:round/>
+      </a:ln>
+    </cs:spPr>
+  </cs:hiLoLine>
+  <cs:leaderLine>
+    <cs:lnRef idx="0"/>
+    <cs:fillRef idx="0"/>
+    <cs:effectRef idx="0"/>
+    <cs:fontRef idx="minor">
+      <a:schemeClr val="tx1"/>
+    </cs:fontRef>
+    <cs:spPr>
+      <a:ln w="9525" cap="flat" cmpd="sng" algn="ctr">
+        <a:solidFill>
+          <a:schemeClr val="tx1">
+            <a:lumMod val="35000"/>
+            <a:lumOff val="65000"/>
+          </a:schemeClr>
+        </a:solidFill>
+        <a:round/>
+      </a:ln>
+    </cs:spPr>
+  </cs:leaderLine>
+  <cs:legend>
+    <cs:lnRef idx="0"/>
+    <cs:fillRef idx="0"/>
+    <cs:effectRef idx="0"/>
+    <cs:fontRef idx="minor">
+      <a:schemeClr val="tx1">
+        <a:lumMod val="65000"/>
+        <a:lumOff val="35000"/>
+      </a:schemeClr>
+    </cs:fontRef>
+    <cs:defRPr sz="900" kern="1200"/>
+  </cs:legend>
+  <cs:plotArea mods="allowNoFillOverride allowNoLineOverride">
+    <cs:lnRef idx="0"/>
+    <cs:fillRef idx="0"/>
+    <cs:effectRef idx="0"/>
+    <cs:fontRef idx="minor">
+      <a:schemeClr val="tx1"/>
+    </cs:fontRef>
+  </cs:plotArea>
+  <cs:plotArea3D mods="allowNoFillOverride allowNoLineOverride">
+    <cs:lnRef idx="0"/>
+    <cs:fillRef idx="0"/>
+    <cs:effectRef idx="0"/>
+    <cs:fontRef idx="minor">
+      <a:schemeClr val="tx1"/>
+    </cs:fontRef>
+  </cs:plotArea3D>
+  <cs:seriesAxis>
+    <cs:lnRef idx="0"/>
+    <cs:fillRef idx="0"/>
+    <cs:effectRef idx="0"/>
+    <cs:fontRef idx="minor">
+      <a:schemeClr val="tx1">
+        <a:lumMod val="65000"/>
+        <a:lumOff val="35000"/>
+      </a:schemeClr>
+    </cs:fontRef>
+    <cs:defRPr sz="900" kern="1200"/>
+  </cs:seriesAxis>
+  <cs:seriesLine>
+    <cs:lnRef idx="0"/>
+    <cs:fillRef idx="0"/>
+    <cs:effectRef idx="0"/>
+    <cs:fontRef idx="minor">
+      <a:schemeClr val="tx1"/>
+    </cs:fontRef>
+    <cs:spPr>
+      <a:ln w="9525" cap="flat" cmpd="sng" algn="ctr">
+        <a:solidFill>
+          <a:schemeClr val="tx1">
+            <a:lumMod val="35000"/>
+            <a:lumOff val="65000"/>
+          </a:schemeClr>
+        </a:solidFill>
+        <a:round/>
+      </a:ln>
+    </cs:spPr>
+  </cs:seriesLine>
+  <cs:title>
+    <cs:lnRef idx="0"/>
+    <cs:fillRef idx="0"/>
+    <cs:effectRef idx="0"/>
+    <cs:fontRef idx="minor">
+      <a:schemeClr val="tx1">
+        <a:lumMod val="65000"/>
+        <a:lumOff val="35000"/>
+      </a:schemeClr>
+    </cs:fontRef>
+    <cs:defRPr sz="1400" b="0" kern="1200" spc="0" baseline="0"/>
+  </cs:title>
+  <cs:trendline>
+    <cs:lnRef idx="0">
+      <cs:styleClr val="auto"/>
+    </cs:lnRef>
+    <cs:fillRef idx="0"/>
+    <cs:effectRef idx="0"/>
+    <cs:fontRef idx="minor">
+      <a:schemeClr val="tx1"/>
+    </cs:fontRef>
+    <cs:spPr>
+      <a:ln w="19050" cap="rnd">
+        <a:solidFill>
+          <a:schemeClr val="phClr"/>
+        </a:solidFill>
+        <a:prstDash val="sysDot"/>
+      </a:ln>
+    </cs:spPr>
+  </cs:trendline>
+  <cs:trendlineLabel>
+    <cs:lnRef idx="0"/>
+    <cs:fillRef idx="0"/>
+    <cs:effectRef idx="0"/>
+    <cs:fontRef idx="minor">
+      <a:schemeClr val="tx1">
+        <a:lumMod val="65000"/>
+        <a:lumOff val="35000"/>
+      </a:schemeClr>
+    </cs:fontRef>
+    <cs:defRPr sz="900" kern="1200"/>
+  </cs:trendlineLabel>
+  <cs:upBar>
+    <cs:lnRef idx="0"/>
+    <cs:fillRef idx="0"/>
+    <cs:effectRef idx="0"/>
+    <cs:fontRef idx="minor">
+      <a:schemeClr val="dk1"/>
+    </cs:fontRef>
+    <cs:spPr>
+      <a:solidFill>
+        <a:schemeClr val="lt1"/>
+      </a:solidFill>
+      <a:ln w="9525">
+        <a:solidFill>
+          <a:schemeClr val="tx1">
+            <a:lumMod val="15000"/>
+            <a:lumOff val="85000"/>
+          </a:schemeClr>
+        </a:solidFill>
+      </a:ln>
+    </cs:spPr>
+  </cs:upBar>
+  <cs:valueAxis>
+    <cs:lnRef idx="0"/>
+    <cs:fillRef idx="0"/>
+    <cs:effectRef idx="0"/>
+    <cs:fontRef idx="minor">
+      <a:schemeClr val="tx1">
+        <a:lumMod val="65000"/>
+        <a:lumOff val="35000"/>
+      </a:schemeClr>
+    </cs:fontRef>
+    <cs:defRPr sz="900" kern="1200"/>
+  </cs:valueAxis>
+  <cs:wall>
+    <cs:lnRef idx="0"/>
+    <cs:fillRef idx="0"/>
+    <cs:effectRef idx="0"/>
+    <cs:fontRef idx="minor">
+      <a:schemeClr val="tx1"/>
+    </cs:fontRef>
+    <cs:spPr>
+      <a:noFill/>
+      <a:ln>
+        <a:noFill/>
+      </a:ln>
+    </cs:spPr>
+  </cs:wall>
+</cs:chartStyle>
+</file>
+
+<file path=word/charts/style5.xml><?xml version="1.0" encoding="utf-8"?>
+<cs:chartStyle xmlns:cs="http://schemas.microsoft.com/office/drawing/2012/chartStyle" xmlns:a="http://schemas.openxmlformats.org/drawingml/2006/main" id="227">
+  <cs:axisTitle>
+    <cs:lnRef idx="0"/>
+    <cs:fillRef idx="0"/>
+    <cs:effectRef idx="0"/>
+    <cs:fontRef idx="minor">
+      <a:schemeClr val="tx1">
+        <a:lumMod val="65000"/>
+        <a:lumOff val="35000"/>
+      </a:schemeClr>
+    </cs:fontRef>
+    <cs:defRPr sz="1000" kern="1200"/>
+  </cs:axisTitle>
+  <cs:categoryAxis>
+    <cs:lnRef idx="0"/>
+    <cs:fillRef idx="0"/>
+    <cs:effectRef idx="0"/>
+    <cs:fontRef idx="minor">
+      <a:schemeClr val="tx1">
+        <a:lumMod val="65000"/>
+        <a:lumOff val="35000"/>
+      </a:schemeClr>
+    </cs:fontRef>
+    <cs:spPr>
+      <a:ln w="9525" cap="flat" cmpd="sng" algn="ctr">
+        <a:solidFill>
+          <a:schemeClr val="tx1">
+            <a:lumMod val="15000"/>
+            <a:lumOff val="85000"/>
+          </a:schemeClr>
+        </a:solidFill>
+        <a:round/>
+      </a:ln>
+    </cs:spPr>
+    <cs:defRPr sz="900" kern="1200"/>
+  </cs:categoryAxis>
+  <cs:chartArea mods="allowNoFillOverride allowNoLineOverride">
+    <cs:lnRef idx="0"/>
+    <cs:fillRef idx="0"/>
+    <cs:effectRef idx="0"/>
+    <cs:fontRef idx="minor">
+      <a:schemeClr val="tx1"/>
+    </cs:fontRef>
+    <cs:spPr>
+      <a:solidFill>
+        <a:schemeClr val="bg1"/>
+      </a:solidFill>
+      <a:ln w="9525" cap="flat" cmpd="sng" algn="ctr">
+        <a:solidFill>
+          <a:schemeClr val="tx1">
+            <a:lumMod val="15000"/>
+            <a:lumOff val="85000"/>
+          </a:schemeClr>
+        </a:solidFill>
+        <a:round/>
+      </a:ln>
+    </cs:spPr>
+    <cs:defRPr sz="1000" kern="1200"/>
+  </cs:chartArea>
+  <cs:dataLabel>
+    <cs:lnRef idx="0"/>
+    <cs:fillRef idx="0"/>
+    <cs:effectRef idx="0"/>
+    <cs:fontRef idx="minor">
+      <a:schemeClr val="tx1">
+        <a:lumMod val="75000"/>
+        <a:lumOff val="25000"/>
+      </a:schemeClr>
+    </cs:fontRef>
+    <cs:defRPr sz="900" kern="1200"/>
+  </cs:dataLabel>
+  <cs:dataLabelCallout>
+    <cs:lnRef idx="0"/>
+    <cs:fillRef idx="0"/>
+    <cs:effectRef idx="0"/>
+    <cs:fontRef idx="minor">
+      <a:schemeClr val="dk1">
+        <a:lumMod val="65000"/>
+        <a:lumOff val="35000"/>
+      </a:schemeClr>
+    </cs:fontRef>
+    <cs:spPr>
+      <a:solidFill>
+        <a:schemeClr val="lt1"/>
+      </a:solidFill>
+      <a:ln>
+        <a:solidFill>
+          <a:schemeClr val="dk1">
+            <a:lumMod val="25000"/>
+            <a:lumOff val="75000"/>
+          </a:schemeClr>
+        </a:solidFill>
+      </a:ln>
+    </cs:spPr>
+    <cs:defRPr sz="900" kern="1200"/>
+    <cs:bodyPr rot="0" spcFirstLastPara="1" vertOverflow="clip" horzOverflow="clip" vert="horz" wrap="square" lIns="36576" tIns="18288" rIns="36576" bIns="18288" anchor="ctr" anchorCtr="1">
+      <a:spAutoFit/>
+    </cs:bodyPr>
+  </cs:dataLabelCallout>
+  <cs:dataPoint>
+    <cs:lnRef idx="0"/>
+    <cs:fillRef idx="1">
+      <cs:styleClr val="auto"/>
+    </cs:fillRef>
+    <cs:effectRef idx="0"/>
+    <cs:fontRef idx="minor">
+      <a:schemeClr val="tx1"/>
+    </cs:fontRef>
+    <cs:spPr>
+      <a:solidFill>
+        <a:schemeClr val="phClr"/>
+      </a:solidFill>
+    </cs:spPr>
+  </cs:dataPoint>
+  <cs:dataPoint3D>
+    <cs:lnRef idx="0"/>
+    <cs:fillRef idx="1">
+      <cs:styleClr val="auto"/>
+    </cs:fillRef>
+    <cs:effectRef idx="0"/>
+    <cs:fontRef idx="minor">
+      <a:schemeClr val="tx1"/>
+    </cs:fontRef>
+    <cs:spPr>
+      <a:solidFill>
+        <a:schemeClr val="phClr"/>
+      </a:solidFill>
+    </cs:spPr>
+  </cs:dataPoint3D>
+  <cs:dataPointLine>
+    <cs:lnRef idx="0">
+      <cs:styleClr val="auto"/>
+    </cs:lnRef>
+    <cs:fillRef idx="1"/>
+    <cs:effectRef idx="0"/>
+    <cs:fontRef idx="minor">
+      <a:schemeClr val="tx1"/>
+    </cs:fontRef>
+    <cs:spPr>
+      <a:ln w="28575" cap="rnd">
+        <a:solidFill>
+          <a:schemeClr val="phClr"/>
+        </a:solidFill>
+        <a:round/>
+      </a:ln>
+    </cs:spPr>
+  </cs:dataPointLine>
+  <cs:dataPointMarker>
+    <cs:lnRef idx="0">
+      <cs:styleClr val="auto"/>
+    </cs:lnRef>
+    <cs:fillRef idx="1">
+      <cs:styleClr val="auto"/>
+    </cs:fillRef>
+    <cs:effectRef idx="0"/>
+    <cs:fontRef idx="minor">
+      <a:schemeClr val="tx1"/>
+    </cs:fontRef>
+    <cs:spPr>
+      <a:solidFill>
+        <a:schemeClr val="phClr"/>
+      </a:solidFill>
+      <a:ln w="9525">
+        <a:solidFill>
+          <a:schemeClr val="phClr"/>
+        </a:solidFill>
+      </a:ln>
+    </cs:spPr>
+  </cs:dataPointMarker>
+  <cs:dataPointMarkerLayout symbol="circle" size="5"/>
+  <cs:dataPointWireframe>
+    <cs:lnRef idx="0">
+      <cs:styleClr val="auto"/>
+    </cs:lnRef>
+    <cs:fillRef idx="1"/>
+    <cs:effectRef idx="0"/>
+    <cs:fontRef idx="minor">
+      <a:schemeClr val="tx1"/>
+    </cs:fontRef>
+    <cs:spPr>
+      <a:ln w="9525" cap="rnd">
+        <a:solidFill>
+          <a:schemeClr val="phClr"/>
+        </a:solidFill>
+        <a:round/>
+      </a:ln>
+    </cs:spPr>
+  </cs:dataPointWireframe>
+  <cs:dataTable>
+    <cs:lnRef idx="0"/>
+    <cs:fillRef idx="0"/>
+    <cs:effectRef idx="0"/>
+    <cs:fontRef idx="minor">
+      <a:schemeClr val="tx1">
+        <a:lumMod val="65000"/>
+        <a:lumOff val="35000"/>
+      </a:schemeClr>
+    </cs:fontRef>
+    <cs:spPr>
+      <a:noFill/>
+      <a:ln w="9525" cap="flat" cmpd="sng" algn="ctr">
+        <a:solidFill>
+          <a:schemeClr val="tx1">
+            <a:lumMod val="15000"/>
+            <a:lumOff val="85000"/>
+          </a:schemeClr>
+        </a:solidFill>
+        <a:round/>
+      </a:ln>
+    </cs:spPr>
+    <cs:defRPr sz="900" kern="1200"/>
+  </cs:dataTable>
+  <cs:downBar>
+    <cs:lnRef idx="0"/>
+    <cs:fillRef idx="0"/>
+    <cs:effectRef idx="0"/>
+    <cs:fontRef idx="minor">
+      <a:schemeClr val="dk1"/>
+    </cs:fontRef>
+    <cs:spPr>
+      <a:solidFill>
+        <a:schemeClr val="dk1">
+          <a:lumMod val="65000"/>
+          <a:lumOff val="35000"/>
+        </a:schemeClr>
+      </a:solidFill>
+      <a:ln w="9525">
+        <a:solidFill>
+          <a:schemeClr val="tx1">
+            <a:lumMod val="65000"/>
+            <a:lumOff val="35000"/>
+          </a:schemeClr>
+        </a:solidFill>
+      </a:ln>
+    </cs:spPr>
+  </cs:downBar>
+  <cs:dropLine>
+    <cs:lnRef idx="0"/>
+    <cs:fillRef idx="0"/>
+    <cs:effectRef idx="0"/>
+    <cs:fontRef idx="minor">
+      <a:schemeClr val="tx1"/>
+    </cs:fontRef>
+    <cs:spPr>
+      <a:ln w="9525" cap="flat" cmpd="sng" algn="ctr">
+        <a:solidFill>
+          <a:schemeClr val="tx1">
+            <a:lumMod val="35000"/>
+            <a:lumOff val="65000"/>
+          </a:schemeClr>
+        </a:solidFill>
+        <a:round/>
+      </a:ln>
+    </cs:spPr>
+  </cs:dropLine>
+  <cs:errorBar>
+    <cs:lnRef idx="0"/>
+    <cs:fillRef idx="0"/>
+    <cs:effectRef idx="0"/>
+    <cs:fontRef idx="minor">
+      <a:schemeClr val="tx1"/>
+    </cs:fontRef>
+    <cs:spPr>
+      <a:ln w="9525" cap="flat" cmpd="sng" algn="ctr">
+        <a:solidFill>
+          <a:schemeClr val="tx1">
+            <a:lumMod val="65000"/>
+            <a:lumOff val="35000"/>
+          </a:schemeClr>
+        </a:solidFill>
+        <a:round/>
+      </a:ln>
+    </cs:spPr>
+  </cs:errorBar>
+  <cs:floor>
+    <cs:lnRef idx="0"/>
+    <cs:fillRef idx="0"/>
+    <cs:effectRef idx="0"/>
+    <cs:fontRef idx="minor">
+      <a:schemeClr val="tx1"/>
+    </cs:fontRef>
+    <cs:spPr>
+      <a:noFill/>
+      <a:ln>
+        <a:noFill/>
+      </a:ln>
+    </cs:spPr>
+  </cs:floor>
+  <cs:gridlineMajor>
+    <cs:lnRef idx="0"/>
+    <cs:fillRef idx="0"/>
+    <cs:effectRef idx="0"/>
+    <cs:fontRef idx="minor">
+      <a:schemeClr val="tx1"/>
+    </cs:fontRef>
+    <cs:spPr>
+      <a:ln w="9525" cap="flat" cmpd="sng" algn="ctr">
+        <a:solidFill>
+          <a:schemeClr val="tx1">
+            <a:lumMod val="15000"/>
+            <a:lumOff val="85000"/>
+          </a:schemeClr>
+        </a:solidFill>
+        <a:round/>
+      </a:ln>
+    </cs:spPr>
+  </cs:gridlineMajor>
+  <cs:gridlineMinor>
+    <cs:lnRef idx="0"/>
+    <cs:fillRef idx="0"/>
+    <cs:effectRef idx="0"/>
+    <cs:fontRef idx="minor">
+      <a:schemeClr val="tx1"/>
+    </cs:fontRef>
+    <cs:spPr>
+      <a:ln w="9525" cap="flat" cmpd="sng" algn="ctr">
+        <a:solidFill>
+          <a:schemeClr val="tx1">
+            <a:lumMod val="5000"/>
+            <a:lumOff val="95000"/>
+          </a:schemeClr>
+        </a:solidFill>
+        <a:round/>
+      </a:ln>
+    </cs:spPr>
+  </cs:gridlineMinor>
+  <cs:hiLoLine>
+    <cs:lnRef idx="0"/>
+    <cs:fillRef idx="0"/>
+    <cs:effectRef idx="0"/>
+    <cs:fontRef idx="minor">
+      <a:schemeClr val="tx1"/>
+    </cs:fontRef>
+    <cs:spPr>
+      <a:ln w="9525" cap="flat" cmpd="sng" algn="ctr">
+        <a:solidFill>
+          <a:schemeClr val="tx1">
+            <a:lumMod val="75000"/>
+            <a:lumOff val="25000"/>
+          </a:schemeClr>
+        </a:solidFill>
+        <a:round/>
+      </a:ln>
+    </cs:spPr>
+  </cs:hiLoLine>
+  <cs:leaderLine>
+    <cs:lnRef idx="0"/>
+    <cs:fillRef idx="0"/>
+    <cs:effectRef idx="0"/>
+    <cs:fontRef idx="minor">
+      <a:schemeClr val="tx1"/>
+    </cs:fontRef>
+    <cs:spPr>
+      <a:ln w="9525" cap="flat" cmpd="sng" algn="ctr">
+        <a:solidFill>
+          <a:schemeClr val="tx1">
+            <a:lumMod val="35000"/>
+            <a:lumOff val="65000"/>
+          </a:schemeClr>
+        </a:solidFill>
+        <a:round/>
+      </a:ln>
+    </cs:spPr>
+  </cs:leaderLine>
+  <cs:legend>
+    <cs:lnRef idx="0"/>
+    <cs:fillRef idx="0"/>
+    <cs:effectRef idx="0"/>
+    <cs:fontRef idx="minor">
+      <a:schemeClr val="tx1">
+        <a:lumMod val="65000"/>
+        <a:lumOff val="35000"/>
+      </a:schemeClr>
+    </cs:fontRef>
+    <cs:defRPr sz="900" kern="1200"/>
+  </cs:legend>
+  <cs:plotArea mods="allowNoFillOverride allowNoLineOverride">
+    <cs:lnRef idx="0"/>
+    <cs:fillRef idx="0"/>
+    <cs:effectRef idx="0"/>
+    <cs:fontRef idx="minor">
+      <a:schemeClr val="tx1"/>
+    </cs:fontRef>
+  </cs:plotArea>
+  <cs:plotArea3D mods="allowNoFillOverride allowNoLineOverride">
+    <cs:lnRef idx="0"/>
+    <cs:fillRef idx="0"/>
+    <cs:effectRef idx="0"/>
+    <cs:fontRef idx="minor">
+      <a:schemeClr val="tx1"/>
+    </cs:fontRef>
+  </cs:plotArea3D>
+  <cs:seriesAxis>
+    <cs:lnRef idx="0"/>
+    <cs:fillRef idx="0"/>
+    <cs:effectRef idx="0"/>
+    <cs:fontRef idx="minor">
+      <a:schemeClr val="tx1">
+        <a:lumMod val="65000"/>
+        <a:lumOff val="35000"/>
+      </a:schemeClr>
+    </cs:fontRef>
+    <cs:defRPr sz="900" kern="1200"/>
+  </cs:seriesAxis>
+  <cs:seriesLine>
+    <cs:lnRef idx="0"/>
+    <cs:fillRef idx="0"/>
+    <cs:effectRef idx="0"/>
+    <cs:fontRef idx="minor">
+      <a:schemeClr val="tx1"/>
+    </cs:fontRef>
+    <cs:spPr>
+      <a:ln w="9525" cap="flat" cmpd="sng" algn="ctr">
+        <a:solidFill>
+          <a:schemeClr val="tx1">
+            <a:lumMod val="35000"/>
+            <a:lumOff val="65000"/>
+          </a:schemeClr>
+        </a:solidFill>
+        <a:round/>
+      </a:ln>
+    </cs:spPr>
+  </cs:seriesLine>
+  <cs:title>
+    <cs:lnRef idx="0"/>
+    <cs:fillRef idx="0"/>
+    <cs:effectRef idx="0"/>
+    <cs:fontRef idx="minor">
+      <a:schemeClr val="tx1">
+        <a:lumMod val="65000"/>
+        <a:lumOff val="35000"/>
+      </a:schemeClr>
+    </cs:fontRef>
+    <cs:defRPr sz="1400" b="0" kern="1200" spc="0" baseline="0"/>
+  </cs:title>
+  <cs:trendline>
+    <cs:lnRef idx="0">
+      <cs:styleClr val="auto"/>
+    </cs:lnRef>
+    <cs:fillRef idx="0"/>
+    <cs:effectRef idx="0"/>
+    <cs:fontRef idx="minor">
+      <a:schemeClr val="tx1"/>
+    </cs:fontRef>
+    <cs:spPr>
+      <a:ln w="19050" cap="rnd">
+        <a:solidFill>
+          <a:schemeClr val="phClr"/>
+        </a:solidFill>
+        <a:prstDash val="sysDot"/>
+      </a:ln>
+    </cs:spPr>
+  </cs:trendline>
+  <cs:trendlineLabel>
+    <cs:lnRef idx="0"/>
+    <cs:fillRef idx="0"/>
+    <cs:effectRef idx="0"/>
+    <cs:fontRef idx="minor">
+      <a:schemeClr val="tx1">
+        <a:lumMod val="65000"/>
+        <a:lumOff val="35000"/>
+      </a:schemeClr>
+    </cs:fontRef>
+    <cs:defRPr sz="900" kern="1200"/>
+  </cs:trendlineLabel>
+  <cs:upBar>
+    <cs:lnRef idx="0"/>
+    <cs:fillRef idx="0"/>
+    <cs:effectRef idx="0"/>
+    <cs:fontRef idx="minor">
+      <a:schemeClr val="dk1"/>
+    </cs:fontRef>
+    <cs:spPr>
+      <a:solidFill>
+        <a:schemeClr val="lt1"/>
+      </a:solidFill>
+      <a:ln w="9525">
+        <a:solidFill>
+          <a:schemeClr val="tx1">
+            <a:lumMod val="15000"/>
+            <a:lumOff val="85000"/>
+          </a:schemeClr>
+        </a:solidFill>
+      </a:ln>
+    </cs:spPr>
+  </cs:upBar>
+  <cs:valueAxis>
+    <cs:lnRef idx="0"/>
+    <cs:fillRef idx="0"/>
+    <cs:effectRef idx="0"/>
+    <cs:fontRef idx="minor">
+      <a:schemeClr val="tx1">
+        <a:lumMod val="65000"/>
+        <a:lumOff val="35000"/>
+      </a:schemeClr>
+    </cs:fontRef>
+    <cs:defRPr sz="900" kern="1200"/>
+  </cs:valueAxis>
+  <cs:wall>
+    <cs:lnRef idx="0"/>
+    <cs:fillRef idx="0"/>
+    <cs:effectRef idx="0"/>
+    <cs:fontRef idx="minor">
+      <a:schemeClr val="tx1"/>
+    </cs:fontRef>
+    <cs:spPr>
+      <a:noFill/>
+      <a:ln>
+        <a:noFill/>
+      </a:ln>
+    </cs:spPr>
+  </cs:wall>
+</cs:chartStyle>
+</file>
+
+<file path=word/charts/style6.xml><?xml version="1.0" encoding="utf-8"?>
+<cs:chartStyle xmlns:cs="http://schemas.microsoft.com/office/drawing/2012/chartStyle" xmlns:a="http://schemas.openxmlformats.org/drawingml/2006/main" id="227">
+  <cs:axisTitle>
+    <cs:lnRef idx="0"/>
+    <cs:fillRef idx="0"/>
+    <cs:effectRef idx="0"/>
+    <cs:fontRef idx="minor">
+      <a:schemeClr val="tx1">
+        <a:lumMod val="65000"/>
+        <a:lumOff val="35000"/>
+      </a:schemeClr>
+    </cs:fontRef>
+    <cs:defRPr sz="1000" kern="1200"/>
+  </cs:axisTitle>
+  <cs:categoryAxis>
+    <cs:lnRef idx="0"/>
+    <cs:fillRef idx="0"/>
+    <cs:effectRef idx="0"/>
+    <cs:fontRef idx="minor">
+      <a:schemeClr val="tx1">
+        <a:lumMod val="65000"/>
+        <a:lumOff val="35000"/>
+      </a:schemeClr>
+    </cs:fontRef>
+    <cs:spPr>
+      <a:ln w="9525" cap="flat" cmpd="sng" algn="ctr">
+        <a:solidFill>
+          <a:schemeClr val="tx1">
+            <a:lumMod val="15000"/>
+            <a:lumOff val="85000"/>
+          </a:schemeClr>
+        </a:solidFill>
+        <a:round/>
+      </a:ln>
+    </cs:spPr>
+    <cs:defRPr sz="900" kern="1200"/>
+  </cs:categoryAxis>
+  <cs:chartArea mods="allowNoFillOverride allowNoLineOverride">
+    <cs:lnRef idx="0"/>
+    <cs:fillRef idx="0"/>
+    <cs:effectRef idx="0"/>
+    <cs:fontRef idx="minor">
+      <a:schemeClr val="tx1"/>
+    </cs:fontRef>
+    <cs:spPr>
+      <a:solidFill>
+        <a:schemeClr val="bg1"/>
+      </a:solidFill>
+      <a:ln w="9525" cap="flat" cmpd="sng" algn="ctr">
+        <a:solidFill>
+          <a:schemeClr val="tx1">
+            <a:lumMod val="15000"/>
+            <a:lumOff val="85000"/>
+          </a:schemeClr>
+        </a:solidFill>
+        <a:round/>
+      </a:ln>
+    </cs:spPr>
+    <cs:defRPr sz="1000" kern="1200"/>
+  </cs:chartArea>
+  <cs:dataLabel>
+    <cs:lnRef idx="0"/>
+    <cs:fillRef idx="0"/>
+    <cs:effectRef idx="0"/>
+    <cs:fontRef idx="minor">
+      <a:schemeClr val="tx1">
+        <a:lumMod val="75000"/>
+        <a:lumOff val="25000"/>
+      </a:schemeClr>
+    </cs:fontRef>
+    <cs:defRPr sz="900" kern="1200"/>
+  </cs:dataLabel>
+  <cs:dataLabelCallout>
+    <cs:lnRef idx="0"/>
+    <cs:fillRef idx="0"/>
+    <cs:effectRef idx="0"/>
+    <cs:fontRef idx="minor">
+      <a:schemeClr val="dk1">
+        <a:lumMod val="65000"/>
+        <a:lumOff val="35000"/>
+      </a:schemeClr>
+    </cs:fontRef>
+    <cs:spPr>
+      <a:solidFill>
+        <a:schemeClr val="lt1"/>
+      </a:solidFill>
+      <a:ln>
+        <a:solidFill>
+          <a:schemeClr val="dk1">
+            <a:lumMod val="25000"/>
+            <a:lumOff val="75000"/>
+          </a:schemeClr>
+        </a:solidFill>
+      </a:ln>
+    </cs:spPr>
+    <cs:defRPr sz="900" kern="1200"/>
+    <cs:bodyPr rot="0" spcFirstLastPara="1" vertOverflow="clip" horzOverflow="clip" vert="horz" wrap="square" lIns="36576" tIns="18288" rIns="36576" bIns="18288" anchor="ctr" anchorCtr="1">
+      <a:spAutoFit/>
+    </cs:bodyPr>
+  </cs:dataLabelCallout>
+  <cs:dataPoint>
+    <cs:lnRef idx="0"/>
+    <cs:fillRef idx="1">
+      <cs:styleClr val="auto"/>
+    </cs:fillRef>
+    <cs:effectRef idx="0"/>
+    <cs:fontRef idx="minor">
+      <a:schemeClr val="tx1"/>
+    </cs:fontRef>
+    <cs:spPr>
+      <a:solidFill>
+        <a:schemeClr val="phClr"/>
+      </a:solidFill>
+    </cs:spPr>
+  </cs:dataPoint>
+  <cs:dataPoint3D>
+    <cs:lnRef idx="0"/>
+    <cs:fillRef idx="1">
+      <cs:styleClr val="auto"/>
+    </cs:fillRef>
+    <cs:effectRef idx="0"/>
+    <cs:fontRef idx="minor">
+      <a:schemeClr val="tx1"/>
+    </cs:fontRef>
+    <cs:spPr>
+      <a:solidFill>
+        <a:schemeClr val="phClr"/>
+      </a:solidFill>
+    </cs:spPr>
+  </cs:dataPoint3D>
+  <cs:dataPointLine>
+    <cs:lnRef idx="0">
+      <cs:styleClr val="auto"/>
+    </cs:lnRef>
+    <cs:fillRef idx="1"/>
+    <cs:effectRef idx="0"/>
+    <cs:fontRef idx="minor">
+      <a:schemeClr val="tx1"/>
+    </cs:fontRef>
+    <cs:spPr>
+      <a:ln w="28575" cap="rnd">
+        <a:solidFill>
+          <a:schemeClr val="phClr"/>
+        </a:solidFill>
+        <a:round/>
+      </a:ln>
+    </cs:spPr>
+  </cs:dataPointLine>
+  <cs:dataPointMarker>
+    <cs:lnRef idx="0">
+      <cs:styleClr val="auto"/>
+    </cs:lnRef>
+    <cs:fillRef idx="1">
+      <cs:styleClr val="auto"/>
+    </cs:fillRef>
+    <cs:effectRef idx="0"/>
+    <cs:fontRef idx="minor">
+      <a:schemeClr val="tx1"/>
+    </cs:fontRef>
+    <cs:spPr>
+      <a:solidFill>
+        <a:schemeClr val="phClr"/>
+      </a:solidFill>
+      <a:ln w="9525">
+        <a:solidFill>
+          <a:schemeClr val="phClr"/>
+        </a:solidFill>
+      </a:ln>
+    </cs:spPr>
+  </cs:dataPointMarker>
+  <cs:dataPointMarkerLayout symbol="circle" size="5"/>
+  <cs:dataPointWireframe>
+    <cs:lnRef idx="0">
+      <cs:styleClr val="auto"/>
+    </cs:lnRef>
+    <cs:fillRef idx="1"/>
+    <cs:effectRef idx="0"/>
+    <cs:fontRef idx="minor">
+      <a:schemeClr val="tx1"/>
+    </cs:fontRef>
+    <cs:spPr>
+      <a:ln w="9525" cap="rnd">
+        <a:solidFill>
+          <a:schemeClr val="phClr"/>
+        </a:solidFill>
+        <a:round/>
+      </a:ln>
+    </cs:spPr>
+  </cs:dataPointWireframe>
+  <cs:dataTable>
+    <cs:lnRef idx="0"/>
+    <cs:fillRef idx="0"/>
+    <cs:effectRef idx="0"/>
+    <cs:fontRef idx="minor">
+      <a:schemeClr val="tx1">
+        <a:lumMod val="65000"/>
+        <a:lumOff val="35000"/>
+      </a:schemeClr>
+    </cs:fontRef>
+    <cs:spPr>
+      <a:noFill/>
+      <a:ln w="9525" cap="flat" cmpd="sng" algn="ctr">
+        <a:solidFill>
+          <a:schemeClr val="tx1">
+            <a:lumMod val="15000"/>
+            <a:lumOff val="85000"/>
+          </a:schemeClr>
+        </a:solidFill>
+        <a:round/>
+      </a:ln>
+    </cs:spPr>
+    <cs:defRPr sz="900" kern="1200"/>
+  </cs:dataTable>
+  <cs:downBar>
+    <cs:lnRef idx="0"/>
+    <cs:fillRef idx="0"/>
+    <cs:effectRef idx="0"/>
+    <cs:fontRef idx="minor">
+      <a:schemeClr val="dk1"/>
+    </cs:fontRef>
+    <cs:spPr>
+      <a:solidFill>
+        <a:schemeClr val="dk1">
+          <a:lumMod val="65000"/>
+          <a:lumOff val="35000"/>
+        </a:schemeClr>
+      </a:solidFill>
+      <a:ln w="9525">
+        <a:solidFill>
+          <a:schemeClr val="tx1">
+            <a:lumMod val="65000"/>
+            <a:lumOff val="35000"/>
+          </a:schemeClr>
+        </a:solidFill>
+      </a:ln>
+    </cs:spPr>
+  </cs:downBar>
+  <cs:dropLine>
+    <cs:lnRef idx="0"/>
+    <cs:fillRef idx="0"/>
+    <cs:effectRef idx="0"/>
+    <cs:fontRef idx="minor">
+      <a:schemeClr val="tx1"/>
+    </cs:fontRef>
+    <cs:spPr>
+      <a:ln w="9525" cap="flat" cmpd="sng" algn="ctr">
+        <a:solidFill>
+          <a:schemeClr val="tx1">
+            <a:lumMod val="35000"/>
+            <a:lumOff val="65000"/>
+          </a:schemeClr>
+        </a:solidFill>
+        <a:round/>
+      </a:ln>
+    </cs:spPr>
+  </cs:dropLine>
+  <cs:errorBar>
+    <cs:lnRef idx="0"/>
+    <cs:fillRef idx="0"/>
+    <cs:effectRef idx="0"/>
+    <cs:fontRef idx="minor">
+      <a:schemeClr val="tx1"/>
+    </cs:fontRef>
+    <cs:spPr>
+      <a:ln w="9525" cap="flat" cmpd="sng" algn="ctr">
+        <a:solidFill>
+          <a:schemeClr val="tx1">
+            <a:lumMod val="65000"/>
+            <a:lumOff val="35000"/>
+          </a:schemeClr>
+        </a:solidFill>
+        <a:round/>
+      </a:ln>
+    </cs:spPr>
+  </cs:errorBar>
+  <cs:floor>
+    <cs:lnRef idx="0"/>
+    <cs:fillRef idx="0"/>
+    <cs:effectRef idx="0"/>
+    <cs:fontRef idx="minor">
+      <a:schemeClr val="tx1"/>
+    </cs:fontRef>
+    <cs:spPr>
+      <a:noFill/>
+      <a:ln>
+        <a:noFill/>
+      </a:ln>
+    </cs:spPr>
+  </cs:floor>
+  <cs:gridlineMajor>
+    <cs:lnRef idx="0"/>
+    <cs:fillRef idx="0"/>
+    <cs:effectRef idx="0"/>
+    <cs:fontRef idx="minor">
+      <a:schemeClr val="tx1"/>
+    </cs:fontRef>
+    <cs:spPr>
+      <a:ln w="9525" cap="flat" cmpd="sng" algn="ctr">
+        <a:solidFill>
+          <a:schemeClr val="tx1">
+            <a:lumMod val="15000"/>
+            <a:lumOff val="85000"/>
+          </a:schemeClr>
+        </a:solidFill>
+        <a:round/>
+      </a:ln>
+    </cs:spPr>
+  </cs:gridlineMajor>
+  <cs:gridlineMinor>
+    <cs:lnRef idx="0"/>
+    <cs:fillRef idx="0"/>
+    <cs:effectRef idx="0"/>
+    <cs:fontRef idx="minor">
+      <a:schemeClr val="tx1"/>
+    </cs:fontRef>
+    <cs:spPr>
+      <a:ln w="9525" cap="flat" cmpd="sng" algn="ctr">
+        <a:solidFill>
+          <a:schemeClr val="tx1">
+            <a:lumMod val="5000"/>
+            <a:lumOff val="95000"/>
+          </a:schemeClr>
+        </a:solidFill>
+        <a:round/>
+      </a:ln>
+    </cs:spPr>
+  </cs:gridlineMinor>
+  <cs:hiLoLine>
+    <cs:lnRef idx="0"/>
+    <cs:fillRef idx="0"/>
+    <cs:effectRef idx="0"/>
+    <cs:fontRef idx="minor">
+      <a:schemeClr val="tx1"/>
+    </cs:fontRef>
+    <cs:spPr>
+      <a:ln w="9525" cap="flat" cmpd="sng" algn="ctr">
+        <a:solidFill>
+          <a:schemeClr val="tx1">
+            <a:lumMod val="75000"/>
+            <a:lumOff val="25000"/>
+          </a:schemeClr>
+        </a:solidFill>
+        <a:round/>
+      </a:ln>
+    </cs:spPr>
+  </cs:hiLoLine>
+  <cs:leaderLine>
+    <cs:lnRef idx="0"/>
+    <cs:fillRef idx="0"/>
+    <cs:effectRef idx="0"/>
+    <cs:fontRef idx="minor">
+      <a:schemeClr val="tx1"/>
+    </cs:fontRef>
+    <cs:spPr>
+      <a:ln w="9525" cap="flat" cmpd="sng" algn="ctr">
+        <a:solidFill>
+          <a:schemeClr val="tx1">
+            <a:lumMod val="35000"/>
+            <a:lumOff val="65000"/>
+          </a:schemeClr>
+        </a:solidFill>
+        <a:round/>
+      </a:ln>
+    </cs:spPr>
+  </cs:leaderLine>
+  <cs:legend>
+    <cs:lnRef idx="0"/>
+    <cs:fillRef idx="0"/>
+    <cs:effectRef idx="0"/>
+    <cs:fontRef idx="minor">
+      <a:schemeClr val="tx1">
+        <a:lumMod val="65000"/>
+        <a:lumOff val="35000"/>
+      </a:schemeClr>
+    </cs:fontRef>
+    <cs:defRPr sz="900" kern="1200"/>
+  </cs:legend>
+  <cs:plotArea mods="allowNoFillOverride allowNoLineOverride">
+    <cs:lnRef idx="0"/>
+    <cs:fillRef idx="0"/>
+    <cs:effectRef idx="0"/>
+    <cs:fontRef idx="minor">
+      <a:schemeClr val="tx1"/>
+    </cs:fontRef>
+  </cs:plotArea>
+  <cs:plotArea3D mods="allowNoFillOverride allowNoLineOverride">
+    <cs:lnRef idx="0"/>
+    <cs:fillRef idx="0"/>
+    <cs:effectRef idx="0"/>
+    <cs:fontRef idx="minor">
+      <a:schemeClr val="tx1"/>
+    </cs:fontRef>
+  </cs:plotArea3D>
+  <cs:seriesAxis>
+    <cs:lnRef idx="0"/>
+    <cs:fillRef idx="0"/>
+    <cs:effectRef idx="0"/>
+    <cs:fontRef idx="minor">
+      <a:schemeClr val="tx1">
+        <a:lumMod val="65000"/>
+        <a:lumOff val="35000"/>
+      </a:schemeClr>
+    </cs:fontRef>
+    <cs:defRPr sz="900" kern="1200"/>
+  </cs:seriesAxis>
+  <cs:seriesLine>
+    <cs:lnRef idx="0"/>
+    <cs:fillRef idx="0"/>
+    <cs:effectRef idx="0"/>
+    <cs:fontRef idx="minor">
+      <a:schemeClr val="tx1"/>
+    </cs:fontRef>
+    <cs:spPr>
+      <a:ln w="9525" cap="flat" cmpd="sng" algn="ctr">
+        <a:solidFill>
+          <a:schemeClr val="tx1">
+            <a:lumMod val="35000"/>
+            <a:lumOff val="65000"/>
+          </a:schemeClr>
+        </a:solidFill>
+        <a:round/>
+      </a:ln>
+    </cs:spPr>
+  </cs:seriesLine>
+  <cs:title>
+    <cs:lnRef idx="0"/>
+    <cs:fillRef idx="0"/>
+    <cs:effectRef idx="0"/>
+    <cs:fontRef idx="minor">
+      <a:schemeClr val="tx1">
+        <a:lumMod val="65000"/>
+        <a:lumOff val="35000"/>
+      </a:schemeClr>
+    </cs:fontRef>
+    <cs:defRPr sz="1400" b="0" kern="1200" spc="0" baseline="0"/>
+  </cs:title>
+  <cs:trendline>
+    <cs:lnRef idx="0">
+      <cs:styleClr val="auto"/>
+    </cs:lnRef>
+    <cs:fillRef idx="0"/>
+    <cs:effectRef idx="0"/>
+    <cs:fontRef idx="minor">
+      <a:schemeClr val="tx1"/>
+    </cs:fontRef>
+    <cs:spPr>
+      <a:ln w="19050" cap="rnd">
+        <a:solidFill>
+          <a:schemeClr val="phClr"/>
+        </a:solidFill>
+        <a:prstDash val="sysDot"/>
+      </a:ln>
+    </cs:spPr>
+  </cs:trendline>
+  <cs:trendlineLabel>
+    <cs:lnRef idx="0"/>
+    <cs:fillRef idx="0"/>
+    <cs:effectRef idx="0"/>
+    <cs:fontRef idx="minor">
+      <a:schemeClr val="tx1">
+        <a:lumMod val="65000"/>
+        <a:lumOff val="35000"/>
+      </a:schemeClr>
+    </cs:fontRef>
+    <cs:defRPr sz="900" kern="1200"/>
+  </cs:trendlineLabel>
+  <cs:upBar>
+    <cs:lnRef idx="0"/>
+    <cs:fillRef idx="0"/>
+    <cs:effectRef idx="0"/>
+    <cs:fontRef idx="minor">
+      <a:schemeClr val="dk1"/>
+    </cs:fontRef>
+    <cs:spPr>
+      <a:solidFill>
+        <a:schemeClr val="lt1"/>
+      </a:solidFill>
+      <a:ln w="9525">
+        <a:solidFill>
+          <a:schemeClr val="tx1">
+            <a:lumMod val="15000"/>
+            <a:lumOff val="85000"/>
+          </a:schemeClr>
+        </a:solidFill>
+      </a:ln>
+    </cs:spPr>
+  </cs:upBar>
+  <cs:valueAxis>
+    <cs:lnRef idx="0"/>
+    <cs:fillRef idx="0"/>
+    <cs:effectRef idx="0"/>
+    <cs:fontRef idx="minor">
+      <a:schemeClr val="tx1">
+        <a:lumMod val="65000"/>
+        <a:lumOff val="35000"/>
+      </a:schemeClr>
+    </cs:fontRef>
+    <cs:defRPr sz="900" kern="1200"/>
+  </cs:valueAxis>
+  <cs:wall>
+    <cs:lnRef idx="0"/>
+    <cs:fillRef idx="0"/>
+    <cs:effectRef idx="0"/>
+    <cs:fontRef idx="minor">
+      <a:schemeClr val="tx1"/>
+    </cs:fontRef>
+    <cs:spPr>
+      <a:noFill/>
+      <a:ln>
+        <a:noFill/>
+      </a:ln>
+    </cs:spPr>
+  </cs:wall>
+</cs:chartStyle>
+</file>
+
 <file path=word/theme/theme1.xml><?xml version="1.0" encoding="utf-8"?>
 <a:theme xmlns:a="http://schemas.openxmlformats.org/drawingml/2006/main" name="Office Theme">
   <a:themeElements>
